--- a/trunk/doc/Report3.docx
+++ b/trunk/doc/Report3.docx
@@ -2537,20 +2537,37 @@
                 <w:noProof/>
                 <w:webHidden/>
               </w:rPr>
-            </w:r>
-            <w:r>
-              <w:rPr>
-                <w:noProof/>
-                <w:webHidden/>
-              </w:rPr>
               <w:fldChar w:fldCharType="separate"/>
             </w:r>
             <w:r>
               <w:rPr>
-                <w:noProof/>
-                <w:webHidden/>
-              </w:rPr>
-              <w:t>11</w:t>
+                <w:rFonts w:hint="eastAsia"/>
+                <w:b/>
+                <w:bCs/>
+                <w:noProof/>
+                <w:webHidden/>
+              </w:rPr>
+              <w:t>错误</w:t>
+            </w:r>
+            <w:r>
+              <w:rPr>
+                <w:rFonts w:hint="eastAsia"/>
+                <w:b/>
+                <w:bCs/>
+                <w:noProof/>
+                <w:webHidden/>
+              </w:rPr>
+              <w:t>!</w:t>
+            </w:r>
+            <w:r>
+              <w:rPr>
+                <w:rFonts w:hint="eastAsia"/>
+                <w:b/>
+                <w:bCs/>
+                <w:noProof/>
+                <w:webHidden/>
+              </w:rPr>
+              <w:t>未定义书签。</w:t>
             </w:r>
             <w:r>
               <w:rPr>
@@ -2632,7 +2649,7 @@
                 <w:noProof/>
                 <w:webHidden/>
               </w:rPr>
-              <w:t>11</w:t>
+              <w:t>12</w:t>
             </w:r>
             <w:r>
               <w:rPr>
@@ -2714,7 +2731,7 @@
                 <w:noProof/>
                 <w:webHidden/>
               </w:rPr>
-              <w:t>11</w:t>
+              <w:t>12</w:t>
             </w:r>
             <w:r>
               <w:rPr>
@@ -2796,7 +2813,7 @@
                 <w:noProof/>
                 <w:webHidden/>
               </w:rPr>
-              <w:t>12</w:t>
+              <w:t>13</w:t>
             </w:r>
             <w:r>
               <w:rPr>
@@ -2878,7 +2895,7 @@
                 <w:noProof/>
                 <w:webHidden/>
               </w:rPr>
-              <w:t>12</w:t>
+              <w:t>13</w:t>
             </w:r>
             <w:r>
               <w:rPr>
@@ -2960,7 +2977,7 @@
                 <w:noProof/>
                 <w:webHidden/>
               </w:rPr>
-              <w:t>12</w:t>
+              <w:t>13</w:t>
             </w:r>
             <w:r>
               <w:rPr>
@@ -3042,7 +3059,7 @@
                 <w:noProof/>
                 <w:webHidden/>
               </w:rPr>
-              <w:t>12</w:t>
+              <w:t>13</w:t>
             </w:r>
             <w:r>
               <w:rPr>
@@ -3124,7 +3141,7 @@
                 <w:noProof/>
                 <w:webHidden/>
               </w:rPr>
-              <w:t>12</w:t>
+              <w:t>13</w:t>
             </w:r>
             <w:r>
               <w:rPr>
@@ -3206,7 +3223,7 @@
                 <w:noProof/>
                 <w:webHidden/>
               </w:rPr>
-              <w:t>12</w:t>
+              <w:t>13</w:t>
             </w:r>
             <w:r>
               <w:rPr>
@@ -3288,7 +3305,7 @@
                 <w:noProof/>
                 <w:webHidden/>
               </w:rPr>
-              <w:t>12</w:t>
+              <w:t>13</w:t>
             </w:r>
             <w:r>
               <w:rPr>
@@ -3370,7 +3387,7 @@
                 <w:noProof/>
                 <w:webHidden/>
               </w:rPr>
-              <w:t>13</w:t>
+              <w:t>14</w:t>
             </w:r>
             <w:r>
               <w:rPr>
@@ -3452,7 +3469,7 @@
                 <w:noProof/>
                 <w:webHidden/>
               </w:rPr>
-              <w:t>13</w:t>
+              <w:t>14</w:t>
             </w:r>
             <w:r>
               <w:rPr>
@@ -3534,7 +3551,7 @@
                 <w:noProof/>
                 <w:webHidden/>
               </w:rPr>
-              <w:t>13</w:t>
+              <w:t>16</w:t>
             </w:r>
             <w:r>
               <w:rPr>
@@ -3616,7 +3633,7 @@
                 <w:noProof/>
                 <w:webHidden/>
               </w:rPr>
-              <w:t>13</w:t>
+              <w:t>16</w:t>
             </w:r>
             <w:r>
               <w:rPr>
@@ -3698,7 +3715,7 @@
                 <w:noProof/>
                 <w:webHidden/>
               </w:rPr>
-              <w:t>13</w:t>
+              <w:t>16</w:t>
             </w:r>
             <w:r>
               <w:rPr>
@@ -3780,7 +3797,7 @@
                 <w:noProof/>
                 <w:webHidden/>
               </w:rPr>
-              <w:t>14</w:t>
+              <w:t>17</w:t>
             </w:r>
             <w:r>
               <w:rPr>
@@ -3862,7 +3879,7 @@
                 <w:noProof/>
                 <w:webHidden/>
               </w:rPr>
-              <w:t>14</w:t>
+              <w:t>17</w:t>
             </w:r>
             <w:r>
               <w:rPr>
@@ -3944,7 +3961,7 @@
                 <w:noProof/>
                 <w:webHidden/>
               </w:rPr>
-              <w:t>15</w:t>
+              <w:t>17</w:t>
             </w:r>
             <w:r>
               <w:rPr>
@@ -4026,7 +4043,7 @@
                 <w:noProof/>
                 <w:webHidden/>
               </w:rPr>
-              <w:t>15</w:t>
+              <w:t>18</w:t>
             </w:r>
             <w:r>
               <w:rPr>
@@ -4108,7 +4125,7 @@
                 <w:noProof/>
                 <w:webHidden/>
               </w:rPr>
-              <w:t>15</w:t>
+              <w:t>18</w:t>
             </w:r>
             <w:r>
               <w:rPr>
@@ -4190,7 +4207,7 @@
                 <w:noProof/>
                 <w:webHidden/>
               </w:rPr>
-              <w:t>15</w:t>
+              <w:t>18</w:t>
             </w:r>
             <w:r>
               <w:rPr>
@@ -4272,7 +4289,7 @@
                 <w:noProof/>
                 <w:webHidden/>
               </w:rPr>
-              <w:t>15</w:t>
+              <w:t>18</w:t>
             </w:r>
             <w:r>
               <w:rPr>
@@ -4354,7 +4371,7 @@
                 <w:noProof/>
                 <w:webHidden/>
               </w:rPr>
-              <w:t>15</w:t>
+              <w:t>18</w:t>
             </w:r>
             <w:r>
               <w:rPr>
@@ -4436,7 +4453,7 @@
                 <w:noProof/>
                 <w:webHidden/>
               </w:rPr>
-              <w:t>15</w:t>
+              <w:t>18</w:t>
             </w:r>
             <w:r>
               <w:rPr>
@@ -4518,7 +4535,7 @@
                 <w:noProof/>
                 <w:webHidden/>
               </w:rPr>
-              <w:t>15</w:t>
+              <w:t>18</w:t>
             </w:r>
             <w:r>
               <w:rPr>
@@ -4600,7 +4617,7 @@
                 <w:noProof/>
                 <w:webHidden/>
               </w:rPr>
-              <w:t>15</w:t>
+              <w:t>18</w:t>
             </w:r>
             <w:r>
               <w:rPr>
@@ -4682,7 +4699,7 @@
                 <w:noProof/>
                 <w:webHidden/>
               </w:rPr>
-              <w:t>15</w:t>
+              <w:t>18</w:t>
             </w:r>
             <w:r>
               <w:rPr>
@@ -4764,7 +4781,7 @@
                 <w:noProof/>
                 <w:webHidden/>
               </w:rPr>
-              <w:t>16</w:t>
+              <w:t>19</w:t>
             </w:r>
             <w:r>
               <w:rPr>
@@ -4846,7 +4863,7 @@
                 <w:noProof/>
                 <w:webHidden/>
               </w:rPr>
-              <w:t>16</w:t>
+              <w:t>19</w:t>
             </w:r>
             <w:r>
               <w:rPr>
@@ -4928,7 +4945,7 @@
                 <w:noProof/>
                 <w:webHidden/>
               </w:rPr>
-              <w:t>16</w:t>
+              <w:t>19</w:t>
             </w:r>
             <w:r>
               <w:rPr>
@@ -5010,7 +5027,7 @@
                 <w:noProof/>
                 <w:webHidden/>
               </w:rPr>
-              <w:t>16</w:t>
+              <w:t>19</w:t>
             </w:r>
             <w:r>
               <w:rPr>
@@ -5092,7 +5109,7 @@
                 <w:noProof/>
                 <w:webHidden/>
               </w:rPr>
-              <w:t>16</w:t>
+              <w:t>19</w:t>
             </w:r>
             <w:r>
               <w:rPr>
@@ -5174,7 +5191,7 @@
                 <w:noProof/>
                 <w:webHidden/>
               </w:rPr>
-              <w:t>16</w:t>
+              <w:t>19</w:t>
             </w:r>
             <w:r>
               <w:rPr>
@@ -5256,7 +5273,7 @@
                 <w:noProof/>
                 <w:webHidden/>
               </w:rPr>
-              <w:t>16</w:t>
+              <w:t>19</w:t>
             </w:r>
             <w:r>
               <w:rPr>
@@ -5338,7 +5355,7 @@
                 <w:noProof/>
                 <w:webHidden/>
               </w:rPr>
-              <w:t>16</w:t>
+              <w:t>19</w:t>
             </w:r>
             <w:r>
               <w:rPr>
@@ -5420,7 +5437,7 @@
                 <w:noProof/>
                 <w:webHidden/>
               </w:rPr>
-              <w:t>16</w:t>
+              <w:t>19</w:t>
             </w:r>
             <w:r>
               <w:rPr>
@@ -5502,7 +5519,7 @@
                 <w:noProof/>
                 <w:webHidden/>
               </w:rPr>
-              <w:t>17</w:t>
+              <w:t>20</w:t>
             </w:r>
             <w:r>
               <w:rPr>
@@ -5584,7 +5601,7 @@
                 <w:noProof/>
                 <w:webHidden/>
               </w:rPr>
-              <w:t>17</w:t>
+              <w:t>20</w:t>
             </w:r>
             <w:r>
               <w:rPr>
@@ -5666,7 +5683,7 @@
                 <w:noProof/>
                 <w:webHidden/>
               </w:rPr>
-              <w:t>17</w:t>
+              <w:t>20</w:t>
             </w:r>
             <w:r>
               <w:rPr>
@@ -5748,7 +5765,7 @@
                 <w:noProof/>
                 <w:webHidden/>
               </w:rPr>
-              <w:t>17</w:t>
+              <w:t>20</w:t>
             </w:r>
             <w:r>
               <w:rPr>
@@ -5830,7 +5847,7 @@
                 <w:noProof/>
                 <w:webHidden/>
               </w:rPr>
-              <w:t>18</w:t>
+              <w:t>21</w:t>
             </w:r>
             <w:r>
               <w:rPr>
@@ -5912,7 +5929,7 @@
                 <w:noProof/>
                 <w:webHidden/>
               </w:rPr>
-              <w:t>18</w:t>
+              <w:t>21</w:t>
             </w:r>
             <w:r>
               <w:rPr>
@@ -5994,7 +6011,7 @@
                 <w:noProof/>
                 <w:webHidden/>
               </w:rPr>
-              <w:t>18</w:t>
+              <w:t>21</w:t>
             </w:r>
             <w:r>
               <w:rPr>
@@ -6076,7 +6093,7 @@
                 <w:noProof/>
                 <w:webHidden/>
               </w:rPr>
-              <w:t>18</w:t>
+              <w:t>21</w:t>
             </w:r>
             <w:r>
               <w:rPr>
@@ -6158,7 +6175,7 @@
                 <w:noProof/>
                 <w:webHidden/>
               </w:rPr>
-              <w:t>18</w:t>
+              <w:t>21</w:t>
             </w:r>
             <w:r>
               <w:rPr>
@@ -6240,7 +6257,7 @@
                 <w:noProof/>
                 <w:webHidden/>
               </w:rPr>
-              <w:t>18</w:t>
+              <w:t>21</w:t>
             </w:r>
             <w:r>
               <w:rPr>
@@ -6322,7 +6339,7 @@
                 <w:noProof/>
                 <w:webHidden/>
               </w:rPr>
-              <w:t>18</w:t>
+              <w:t>21</w:t>
             </w:r>
             <w:r>
               <w:rPr>
@@ -6404,7 +6421,7 @@
                 <w:noProof/>
                 <w:webHidden/>
               </w:rPr>
-              <w:t>18</w:t>
+              <w:t>21</w:t>
             </w:r>
             <w:r>
               <w:rPr>
@@ -6486,7 +6503,7 @@
                 <w:noProof/>
                 <w:webHidden/>
               </w:rPr>
-              <w:t>19</w:t>
+              <w:t>22</w:t>
             </w:r>
             <w:r>
               <w:rPr>
@@ -6554,7 +6571,7 @@
                 <w:noProof/>
                 <w:webHidden/>
               </w:rPr>
-              <w:t>25</w:t>
+              <w:t>28</w:t>
             </w:r>
             <w:r>
               <w:rPr>
@@ -6636,7 +6653,7 @@
                 <w:noProof/>
                 <w:webHidden/>
               </w:rPr>
-              <w:t>25</w:t>
+              <w:t>28</w:t>
             </w:r>
             <w:r>
               <w:rPr>
@@ -6718,7 +6735,7 @@
                 <w:noProof/>
                 <w:webHidden/>
               </w:rPr>
-              <w:t>25</w:t>
+              <w:t>28</w:t>
             </w:r>
             <w:r>
               <w:rPr>
@@ -6800,7 +6817,7 @@
                 <w:noProof/>
                 <w:webHidden/>
               </w:rPr>
-              <w:t>25</w:t>
+              <w:t>28</w:t>
             </w:r>
             <w:r>
               <w:rPr>
@@ -6882,7 +6899,7 @@
                 <w:noProof/>
                 <w:webHidden/>
               </w:rPr>
-              <w:t>25</w:t>
+              <w:t>28</w:t>
             </w:r>
             <w:r>
               <w:rPr>
@@ -6964,7 +6981,7 @@
                 <w:noProof/>
                 <w:webHidden/>
               </w:rPr>
-              <w:t>25</w:t>
+              <w:t>28</w:t>
             </w:r>
             <w:r>
               <w:rPr>
@@ -7046,7 +7063,7 @@
                 <w:noProof/>
                 <w:webHidden/>
               </w:rPr>
-              <w:t>25</w:t>
+              <w:t>28</w:t>
             </w:r>
             <w:r>
               <w:rPr>
@@ -7105,9 +7122,157 @@
     </w:p>
     <w:p>
       <w:pPr>
+        <w:pStyle w:val="ab"/>
+        <w:tabs>
+          <w:tab w:val="right" w:leader="dot" w:pos="8296"/>
+        </w:tabs>
+        <w:rPr>
+          <w:noProof/>
+        </w:rPr>
+      </w:pPr>
+      <w:r>
+        <w:fldChar w:fldCharType="begin"/>
+      </w:r>
+      <w:r>
+        <w:instrText xml:space="preserve"> TOC \h \z \c "Figure" </w:instrText>
+      </w:r>
+      <w:r>
+        <w:fldChar w:fldCharType="separate"/>
+      </w:r>
+      <w:hyperlink w:anchor="_Toc303542446" w:history="1">
+        <w:r>
+          <w:rPr>
+            <w:rStyle w:val="a6"/>
+            <w:noProof/>
+          </w:rPr>
+          <w:t>Figure 1 - Group project work flow (general)</w:t>
+        </w:r>
+        <w:r>
+          <w:rPr>
+            <w:noProof/>
+            <w:webHidden/>
+          </w:rPr>
+          <w:tab/>
+        </w:r>
+        <w:r>
+          <w:rPr>
+            <w:noProof/>
+            <w:webHidden/>
+          </w:rPr>
+          <w:fldChar w:fldCharType="begin"/>
+        </w:r>
+        <w:r>
+          <w:rPr>
+            <w:noProof/>
+            <w:webHidden/>
+          </w:rPr>
+          <w:instrText xml:space="preserve"> PAGEREF _Toc303542446 \h </w:instrText>
+        </w:r>
+        <w:r>
+          <w:rPr>
+            <w:noProof/>
+            <w:webHidden/>
+          </w:rPr>
+        </w:r>
+        <w:r>
+          <w:rPr>
+            <w:noProof/>
+            <w:webHidden/>
+          </w:rPr>
+          <w:fldChar w:fldCharType="separate"/>
+        </w:r>
+        <w:r>
+          <w:rPr>
+            <w:noProof/>
+            <w:webHidden/>
+          </w:rPr>
+          <w:t>14</w:t>
+        </w:r>
+        <w:r>
+          <w:rPr>
+            <w:noProof/>
+            <w:webHidden/>
+          </w:rPr>
+          <w:fldChar w:fldCharType="end"/>
+        </w:r>
+      </w:hyperlink>
+    </w:p>
+    <w:p>
+      <w:pPr>
+        <w:pStyle w:val="ab"/>
+        <w:tabs>
+          <w:tab w:val="right" w:leader="dot" w:pos="8296"/>
+        </w:tabs>
+        <w:rPr>
+          <w:noProof/>
+        </w:rPr>
+      </w:pPr>
+      <w:hyperlink w:anchor="_Toc303542447" w:history="1">
+        <w:r>
+          <w:rPr>
+            <w:rStyle w:val="a6"/>
+            <w:noProof/>
+          </w:rPr>
+          <w:t>Figure 2 - Group project work flow (detailed): Create project and assign tasks</w:t>
+        </w:r>
+        <w:r>
+          <w:rPr>
+            <w:noProof/>
+            <w:webHidden/>
+          </w:rPr>
+          <w:tab/>
+        </w:r>
+        <w:r>
+          <w:rPr>
+            <w:noProof/>
+            <w:webHidden/>
+          </w:rPr>
+          <w:fldChar w:fldCharType="begin"/>
+        </w:r>
+        <w:r>
+          <w:rPr>
+            <w:noProof/>
+            <w:webHidden/>
+          </w:rPr>
+          <w:instrText xml:space="preserve"> PAGEREF _Toc303542447 \h </w:instrText>
+        </w:r>
+        <w:r>
+          <w:rPr>
+            <w:noProof/>
+            <w:webHidden/>
+          </w:rPr>
+        </w:r>
+        <w:r>
+          <w:rPr>
+            <w:noProof/>
+            <w:webHidden/>
+          </w:rPr>
+          <w:fldChar w:fldCharType="separate"/>
+        </w:r>
+        <w:r>
+          <w:rPr>
+            <w:noProof/>
+            <w:webHidden/>
+          </w:rPr>
+          <w:t>15</w:t>
+        </w:r>
+        <w:r>
+          <w:rPr>
+            <w:noProof/>
+            <w:webHidden/>
+          </w:rPr>
+          <w:fldChar w:fldCharType="end"/>
+        </w:r>
+      </w:hyperlink>
+    </w:p>
+    <w:p>
+      <w:pPr>
         <w:spacing w:after="200" w:line="276" w:lineRule="auto"/>
         <w:jc w:val="left"/>
       </w:pPr>
+      <w:r>
+        <w:fldChar w:fldCharType="end"/>
+      </w:r>
       <w:r>
         <w:br w:type="page"/>
       </w:r>
@@ -7157,7 +7322,7 @@
       <w:r>
         <w:fldChar w:fldCharType="separate"/>
       </w:r>
-      <w:hyperlink w:anchor="_Toc303305510" w:history="1">
+      <w:hyperlink w:anchor="_Toc303542437" w:history="1">
         <w:r>
           <w:rPr>
             <w:rStyle w:val="a6"/>
@@ -7184,7 +7349,7 @@
             <w:noProof/>
             <w:webHidden/>
           </w:rPr>
-          <w:instrText xml:space="preserve"> PAGEREF _Toc303305510 \h </w:instrText>
+          <w:instrText xml:space="preserve"> PAGEREF _Toc303542437 \h </w:instrText>
         </w:r>
         <w:r>
           <w:rPr>
@@ -7459,7 +7624,6 @@
           <w:id w:val="1264181151"/>
           <w:citation/>
         </w:sdtPr>
-        <w:sdtEndPr/>
         <w:sdtContent>
           <w:r>
             <w:fldChar w:fldCharType="begin"/>
@@ -7498,7 +7662,6 @@
           <w:id w:val="-1027802492"/>
           <w:citation/>
         </w:sdtPr>
-        <w:sdtEndPr/>
         <w:sdtContent>
           <w:r>
             <w:fldChar w:fldCharType="begin"/>
@@ -7588,7 +7751,6 @@
           <w:id w:val="-1923636854"/>
           <w:citation/>
         </w:sdtPr>
-        <w:sdtEndPr/>
         <w:sdtContent>
           <w:r>
             <w:fldChar w:fldCharType="begin"/>
@@ -7621,7 +7783,6 @@
           <w:id w:val="-755431213"/>
           <w:citation/>
         </w:sdtPr>
-        <w:sdtEndPr/>
         <w:sdtContent>
           <w:r>
             <w:fldChar w:fldCharType="begin"/>
@@ -7684,7 +7845,6 @@
           <w:id w:val="-224538823"/>
           <w:citation/>
         </w:sdtPr>
-        <w:sdtEndPr/>
         <w:sdtContent>
           <w:r>
             <w:fldChar w:fldCharType="begin"/>
@@ -7846,7 +8006,6 @@
           <w:id w:val="1825785230"/>
           <w:citation/>
         </w:sdtPr>
-        <w:sdtEndPr/>
         <w:sdtContent>
           <w:r>
             <w:fldChar w:fldCharType="begin"/>
@@ -7923,7 +8082,6 @@
           <w:id w:val="570859444"/>
           <w:citation/>
         </w:sdtPr>
-        <w:sdtEndPr/>
         <w:sdtContent>
           <w:r>
             <w:fldChar w:fldCharType="begin"/>
@@ -8067,7 +8225,6 @@
           <w:id w:val="-847555996"/>
           <w:citation/>
         </w:sdtPr>
-        <w:sdtEndPr/>
         <w:sdtContent>
           <w:r>
             <w:fldChar w:fldCharType="begin"/>
@@ -8100,7 +8257,6 @@
           <w:id w:val="1510407802"/>
           <w:citation/>
         </w:sdtPr>
-        <w:sdtEndPr/>
         <w:sdtContent>
           <w:r>
             <w:fldChar w:fldCharType="begin"/>
@@ -8133,7 +8289,6 @@
           <w:id w:val="1638993716"/>
           <w:citation/>
         </w:sdtPr>
-        <w:sdtEndPr/>
         <w:sdtContent>
           <w:r>
             <w:fldChar w:fldCharType="begin"/>
@@ -8226,7 +8381,6 @@
           <w:id w:val="-737246439"/>
           <w:citation/>
         </w:sdtPr>
-        <w:sdtEndPr/>
         <w:sdtContent>
           <w:r>
             <w:fldChar w:fldCharType="begin"/>
@@ -8352,7 +8506,6 @@
           <w:id w:val="-1922321825"/>
           <w:citation/>
         </w:sdtPr>
-        <w:sdtEndPr/>
         <w:sdtContent>
           <w:r>
             <w:fldChar w:fldCharType="begin"/>
@@ -8469,7 +8622,6 @@
           <w:id w:val="1300186720"/>
           <w:citation/>
         </w:sdtPr>
-        <w:sdtEndPr/>
         <w:sdtContent>
           <w:r>
             <w:fldChar w:fldCharType="begin"/>
@@ -8505,7 +8657,6 @@
           <w:id w:val="-934901380"/>
           <w:citation/>
         </w:sdtPr>
-        <w:sdtEndPr/>
         <w:sdtContent>
           <w:r>
             <w:fldChar w:fldCharType="begin"/>
@@ -8644,7 +8795,6 @@
           <w:id w:val="1212918232"/>
           <w:citation/>
         </w:sdtPr>
-        <w:sdtEndPr/>
         <w:sdtContent>
           <w:r>
             <w:fldChar w:fldCharType="begin"/>
@@ -8729,7 +8879,6 @@
           <w:id w:val="-679966788"/>
           <w:citation/>
         </w:sdtPr>
-        <w:sdtEndPr/>
         <w:sdtContent>
           <w:r>
             <w:fldChar w:fldCharType="begin"/>
@@ -8995,7 +9144,6 @@
           <w:id w:val="-1683509918"/>
           <w:citation/>
         </w:sdtPr>
-        <w:sdtEndPr/>
         <w:sdtContent>
           <w:r>
             <w:fldChar w:fldCharType="begin"/>
@@ -9142,7 +9290,6 @@
           <w:id w:val="965462652"/>
           <w:citation/>
         </w:sdtPr>
-        <w:sdtEndPr/>
         <w:sdtContent>
           <w:r>
             <w:fldChar w:fldCharType="begin"/>
@@ -9232,7 +9379,6 @@
           <w:id w:val="706524499"/>
           <w:citation/>
         </w:sdtPr>
-        <w:sdtEndPr/>
         <w:sdtContent>
           <w:r>
             <w:fldChar w:fldCharType="begin"/>
@@ -9379,7 +9525,6 @@
           <w:id w:val="125904943"/>
           <w:citation/>
         </w:sdtPr>
-        <w:sdtEndPr/>
         <w:sdtContent>
           <w:r>
             <w:fldChar w:fldCharType="begin"/>
@@ -9412,7 +9557,6 @@
           <w:id w:val="2120791613"/>
           <w:citation/>
         </w:sdtPr>
-        <w:sdtEndPr/>
         <w:sdtContent>
           <w:r>
             <w:fldChar w:fldCharType="begin"/>
@@ -9445,7 +9589,6 @@
           <w:id w:val="-694617872"/>
           <w:citation/>
         </w:sdtPr>
-        <w:sdtEndPr/>
         <w:sdtContent>
           <w:r>
             <w:fldChar w:fldCharType="begin"/>
@@ -9826,7 +9969,6 @@
           <w:id w:val="-1421876596"/>
           <w:citation/>
         </w:sdtPr>
-        <w:sdtEndPr/>
         <w:sdtContent>
           <w:r>
             <w:fldChar w:fldCharType="begin"/>
@@ -9859,7 +10001,6 @@
           <w:id w:val="1466235548"/>
           <w:citation/>
         </w:sdtPr>
-        <w:sdtEndPr/>
         <w:sdtContent>
           <w:r>
             <w:fldChar w:fldCharType="begin"/>
@@ -9951,7 +10092,6 @@
           <w:id w:val="-287512010"/>
           <w:citation/>
         </w:sdtPr>
-        <w:sdtEndPr/>
         <w:sdtContent>
           <w:r>
             <w:fldChar w:fldCharType="begin"/>
@@ -9984,7 +10124,6 @@
           <w:id w:val="1556345699"/>
           <w:citation/>
         </w:sdtPr>
-        <w:sdtEndPr/>
         <w:sdtContent>
           <w:r>
             <w:fldChar w:fldCharType="begin"/>
@@ -10107,7 +10246,6 @@
           <w:id w:val="1122655446"/>
           <w:citation/>
         </w:sdtPr>
-        <w:sdtEndPr/>
         <w:sdtContent>
           <w:r>
             <w:fldChar w:fldCharType="begin"/>
@@ -10263,7 +10401,6 @@
           <w:id w:val="-872226104"/>
           <w:citation/>
         </w:sdtPr>
-        <w:sdtEndPr/>
         <w:sdtContent>
           <w:r>
             <w:fldChar w:fldCharType="begin"/>
@@ -10365,7 +10502,6 @@
           <w:id w:val="1326858862"/>
           <w:citation/>
         </w:sdtPr>
-        <w:sdtEndPr/>
         <w:sdtContent>
           <w:r>
             <w:fldChar w:fldCharType="begin"/>
@@ -10615,7 +10751,6 @@
           <w:id w:val="1535468236"/>
           <w:citation/>
         </w:sdtPr>
-        <w:sdtEndPr/>
         <w:sdtContent>
           <w:r>
             <w:fldChar w:fldCharType="begin"/>
@@ -10669,7 +10804,6 @@
           <w:id w:val="2079015763"/>
           <w:citation/>
         </w:sdtPr>
-        <w:sdtEndPr/>
         <w:sdtContent>
           <w:r>
             <w:fldChar w:fldCharType="begin"/>
@@ -10744,7 +10878,6 @@
           <w:id w:val="-557940935"/>
           <w:citation/>
         </w:sdtPr>
-        <w:sdtEndPr/>
         <w:sdtContent>
           <w:r>
             <w:fldChar w:fldCharType="begin"/>
@@ -10792,7 +10925,6 @@
           <w:id w:val="-979688358"/>
           <w:citation/>
         </w:sdtPr>
-        <w:sdtEndPr/>
         <w:sdtContent>
           <w:r>
             <w:fldChar w:fldCharType="begin"/>
@@ -10858,7 +10990,6 @@
           <w:id w:val="68540188"/>
           <w:citation/>
         </w:sdtPr>
-        <w:sdtEndPr/>
         <w:sdtContent>
           <w:r>
             <w:fldChar w:fldCharType="begin"/>
@@ -10921,7 +11052,6 @@
           <w:id w:val="-2109421452"/>
           <w:citation/>
         </w:sdtPr>
-        <w:sdtEndPr/>
         <w:sdtContent>
           <w:r>
             <w:fldChar w:fldCharType="begin"/>
@@ -10954,7 +11084,6 @@
           <w:id w:val="1956593689"/>
           <w:citation/>
         </w:sdtPr>
-        <w:sdtEndPr/>
         <w:sdtContent>
           <w:r>
             <w:fldChar w:fldCharType="begin"/>
@@ -10987,7 +11116,6 @@
           <w:id w:val="-1068573246"/>
           <w:citation/>
         </w:sdtPr>
-        <w:sdtEndPr/>
         <w:sdtContent>
           <w:r>
             <w:fldChar w:fldCharType="begin"/>
@@ -11080,7 +11208,6 @@
           <w:id w:val="687106793"/>
           <w:citation/>
         </w:sdtPr>
-        <w:sdtEndPr/>
         <w:sdtContent>
           <w:r>
             <w:fldChar w:fldCharType="begin"/>
@@ -11286,7 +11413,6 @@
           <w:id w:val="384990657"/>
           <w:citation/>
         </w:sdtPr>
-        <w:sdtEndPr/>
         <w:sdtContent>
           <w:r>
             <w:fldChar w:fldCharType="begin"/>
@@ -11361,7 +11487,6 @@
           <w:id w:val="-1710101722"/>
           <w:citation/>
         </w:sdtPr>
-        <w:sdtEndPr/>
         <w:sdtContent>
           <w:r>
             <w:fldChar w:fldCharType="begin"/>
@@ -11434,7 +11559,6 @@
           <w:id w:val="824859160"/>
           <w:citation/>
         </w:sdtPr>
-        <w:sdtEndPr/>
         <w:sdtContent>
           <w:r>
             <w:fldChar w:fldCharType="begin"/>
@@ -11616,7 +11740,6 @@
           <w:id w:val="846061021"/>
           <w:citation/>
         </w:sdtPr>
-        <w:sdtEndPr/>
         <w:sdtContent>
           <w:r>
             <w:fldChar w:fldCharType="begin"/>
@@ -11698,7 +11821,6 @@
           <w:id w:val="-1166627809"/>
           <w:citation/>
         </w:sdtPr>
-        <w:sdtEndPr/>
         <w:sdtContent>
           <w:r>
             <w:fldChar w:fldCharType="begin"/>
@@ -12011,7 +12133,7 @@
       <w:pPr>
         <w:pStyle w:val="af5"/>
       </w:pPr>
-      <w:bookmarkStart w:id="22" w:name="_Toc303305510"/>
+      <w:bookmarkStart w:id="22" w:name="_Toc303542437"/>
       <w:r>
         <w:t xml:space="preserve">Table </w:t>
       </w:r>
@@ -12025,9 +12147,6 @@
         <w:fldChar w:fldCharType="separate"/>
       </w:r>
       <w:r>
-        <w:rPr>
-          <w:noProof/>
-        </w:rPr>
         <w:t>1</w:t>
       </w:r>
       <w:r>
@@ -12065,7 +12184,6 @@
           <w:id w:val="-212966432"/>
           <w:citation/>
         </w:sdtPr>
-        <w:sdtEndPr/>
         <w:sdtContent>
           <w:r>
             <w:fldChar w:fldCharType="begin"/>
@@ -12088,14 +12206,10 @@
           <w:r>
             <w:rPr>
               <w:rFonts w:hint="eastAsia"/>
-              <w:noProof/>
             </w:rPr>
             <w:t xml:space="preserve"> </w:t>
           </w:r>
           <w:r>
-            <w:rPr>
-              <w:noProof/>
-            </w:rPr>
             <w:t>[27]</w:t>
           </w:r>
           <w:r>
@@ -12564,7 +12678,6 @@
           <w:id w:val="605704047"/>
           <w:citation/>
         </w:sdtPr>
-        <w:sdtEndPr/>
         <w:sdtContent>
           <w:r>
             <w:fldChar w:fldCharType="begin"/>
@@ -12625,7 +12738,6 @@
           <w:id w:val="183872485"/>
           <w:citation/>
         </w:sdtPr>
-        <w:sdtEndPr/>
         <w:sdtContent>
           <w:r>
             <w:fldChar w:fldCharType="begin"/>
@@ -12734,7 +12846,6 @@
           <w:id w:val="1991597790"/>
           <w:citation/>
         </w:sdtPr>
-        <w:sdtEndPr/>
         <w:sdtContent>
           <w:r>
             <w:fldChar w:fldCharType="begin"/>
@@ -12885,7 +12996,6 @@
           <w:id w:val="-347491351"/>
           <w:citation/>
         </w:sdtPr>
-        <w:sdtEndPr/>
         <w:sdtContent>
           <w:r>
             <w:fldChar w:fldCharType="begin"/>
@@ -12973,7 +13083,6 @@
           <w:id w:val="2014637406"/>
           <w:citation/>
         </w:sdtPr>
-        <w:sdtEndPr/>
         <w:sdtContent>
           <w:r>
             <w:fldChar w:fldCharType="begin"/>
@@ -13221,7 +13330,6 @@
           <w:id w:val="833501668"/>
           <w:citation/>
         </w:sdtPr>
-        <w:sdtEndPr/>
         <w:sdtContent>
           <w:r>
             <w:fldChar w:fldCharType="begin"/>
@@ -13483,7 +13591,6 @@
           <w:id w:val="-1729373610"/>
           <w:citation/>
         </w:sdtPr>
-        <w:sdtEndPr/>
         <w:sdtContent>
           <w:r>
             <w:fldChar w:fldCharType="begin"/>
@@ -13583,7 +13690,6 @@
           <w:id w:val="820158246"/>
           <w:citation/>
         </w:sdtPr>
-        <w:sdtEndPr/>
         <w:sdtContent>
           <w:r>
             <w:fldChar w:fldCharType="begin"/>
@@ -14045,7 +14151,6 @@
           <w:id w:val="-2147036240"/>
           <w:citation/>
         </w:sdtPr>
-        <w:sdtEndPr/>
         <w:sdtContent>
           <w:r>
             <w:fldChar w:fldCharType="begin"/>
@@ -14390,7 +14495,6 @@
           <w:id w:val="4803416"/>
           <w:citation/>
         </w:sdtPr>
-        <w:sdtEndPr/>
         <w:sdtContent>
           <w:r>
             <w:fldChar w:fldCharType="begin"/>
@@ -14502,7 +14606,6 @@
           <w:id w:val="-287814950"/>
           <w:citation/>
         </w:sdtPr>
-        <w:sdtEndPr/>
         <w:sdtContent>
           <w:r>
             <w:fldChar w:fldCharType="begin"/>
@@ -14609,11 +14712,6 @@
       <w:bookmarkEnd w:id="30"/>
     </w:p>
     <w:p>
-      <w:pPr>
-        <w:rPr>
-          <w:rFonts w:hint="eastAsia"/>
-        </w:rPr>
-      </w:pPr>
       <w:r>
         <w:rPr>
           <w:rFonts w:hint="eastAsia"/>
@@ -15100,11 +15198,6 @@
       </w:r>
     </w:p>
     <w:p>
-      <w:pPr>
-        <w:rPr>
-          <w:rFonts w:hint="eastAsia"/>
-        </w:rPr>
-      </w:pPr>
       <w:r>
         <w:rPr>
           <w:rFonts w:hint="eastAsia"/>
@@ -15226,19 +15319,7 @@
         <w:rPr>
           <w:rFonts w:hint="eastAsia"/>
         </w:rPr>
-        <w:t xml:space="preserve">, </w:t>
-      </w:r>
-      <w:r>
-        <w:rPr>
-          <w:rFonts w:hint="eastAsia"/>
-        </w:rPr>
-        <w:t>as simple as add an attachment when composing an e-mail.</w:t>
-      </w:r>
-      <w:r>
-        <w:rPr>
-          <w:rFonts w:hint="eastAsia"/>
-        </w:rPr>
-        <w:t xml:space="preserve"> </w:t>
+        <w:t xml:space="preserve">, as simple as add an attachment when composing an e-mail. </w:t>
       </w:r>
       <w:r>
         <w:rPr>
@@ -15592,9 +15673,6 @@
     <w:p>
       <w:pPr>
         <w:pStyle w:val="3"/>
-        <w:rPr>
-          <w:rFonts w:hint="eastAsia"/>
-        </w:rPr>
       </w:pPr>
       <w:bookmarkStart w:id="32" w:name="_Toc303472209"/>
       <w:r>
@@ -15615,7 +15693,13 @@
         <w:rPr>
           <w:rFonts w:hint="eastAsia"/>
         </w:rPr>
-        <w:t>In evaluating</w:t>
+        <w:t>In user</w:t>
+      </w:r>
+      <w:r>
+        <w:rPr>
+          <w:rFonts w:hint="eastAsia"/>
+        </w:rPr>
+        <w:t xml:space="preserve"> experience</w:t>
       </w:r>
       <w:r>
         <w:rPr>
@@ -15627,13 +15711,13 @@
         <w:rPr>
           <w:rFonts w:hint="eastAsia"/>
         </w:rPr>
-        <w:t>user</w:t>
-      </w:r>
-      <w:r>
-        <w:rPr>
-          <w:rFonts w:hint="eastAsia"/>
-        </w:rPr>
-        <w:t xml:space="preserve"> experience, </w:t>
+        <w:t>evaluation</w:t>
+      </w:r>
+      <w:r>
+        <w:rPr>
+          <w:rFonts w:hint="eastAsia"/>
+        </w:rPr>
+        <w:t xml:space="preserve">, </w:t>
       </w:r>
       <w:r>
         <w:rPr>
@@ -15692,71 +15776,1175 @@
         </w:rPr>
         <w:t xml:space="preserve">. </w:t>
       </w:r>
+      <w:r>
+        <w:t>A</w:t>
+      </w:r>
+      <w:r>
+        <w:rPr>
+          <w:rFonts w:hint="eastAsia"/>
+        </w:rPr>
+        <w:t xml:space="preserve">s </w:t>
+      </w:r>
+      <w:r>
+        <w:rPr>
+          <w:rFonts w:hint="eastAsia"/>
+        </w:rPr>
+        <w:t>defined by</w:t>
+      </w:r>
+      <w:r>
+        <w:t xml:space="preserve"> Miller</w:t>
+      </w:r>
+      <w:r>
+        <w:rPr>
+          <w:rFonts w:hint="eastAsia"/>
+        </w:rPr>
+        <w:t xml:space="preserve"> of his </w:t>
+      </w:r>
+      <w:r>
+        <w:t>basic advice regarding response times</w:t>
+      </w:r>
+      <w:sdt>
+        <w:sdtPr>
+          <w:id w:val="1662043894"/>
+          <w:citation/>
+        </w:sdtPr>
+        <w:sdtContent>
+          <w:r>
+            <w:fldChar w:fldCharType="begin"/>
+          </w:r>
+          <w:r>
+            <w:instrText xml:space="preserve"> </w:instrText>
+          </w:r>
+          <w:r>
+            <w:rPr>
+              <w:rFonts w:hint="eastAsia"/>
+            </w:rPr>
+            <w:instrText>CITATION Mil68 \l 2052</w:instrText>
+          </w:r>
+          <w:r>
+            <w:instrText xml:space="preserve"> </w:instrText>
+          </w:r>
+          <w:r>
+            <w:fldChar w:fldCharType="separate"/>
+          </w:r>
+          <w:r>
+            <w:rPr>
+              <w:rFonts w:hint="eastAsia"/>
+              <w:noProof/>
+            </w:rPr>
+            <w:t xml:space="preserve"> </w:t>
+          </w:r>
+          <w:r>
+            <w:rPr>
+              <w:noProof/>
+            </w:rPr>
+            <w:t>[36]</w:t>
+          </w:r>
+          <w:r>
+            <w:fldChar w:fldCharType="end"/>
+          </w:r>
+        </w:sdtContent>
+      </w:sdt>
+      <w:r>
+        <w:rPr>
+          <w:rFonts w:hint="eastAsia"/>
+        </w:rPr>
+        <w:t xml:space="preserve">, one second is the maximum </w:t>
+      </w:r>
+      <w:r>
+        <w:rPr>
+          <w:rFonts w:hint="eastAsia"/>
+        </w:rPr>
+        <w:t>cap</w:t>
+      </w:r>
+      <w:r>
+        <w:rPr>
+          <w:rFonts w:hint="eastAsia"/>
+        </w:rPr>
+        <w:t xml:space="preserve"> for user in feeling freely of navigation between pages.</w:t>
+      </w:r>
+      <w:r>
+        <w:rPr>
+          <w:rFonts w:hint="eastAsia"/>
+        </w:rPr>
+        <w:t xml:space="preserve"> If response time of switching pages is longer than one second</w:t>
+      </w:r>
+      <w:r>
+        <w:rPr>
+          <w:rFonts w:hint="eastAsia"/>
+        </w:rPr>
+        <w:t xml:space="preserve">, </w:t>
+      </w:r>
+      <w:r>
+        <w:rPr>
+          <w:rFonts w:hint="eastAsia"/>
+        </w:rPr>
+        <w:t xml:space="preserve">user may </w:t>
+      </w:r>
+      <w:r>
+        <w:t>feel</w:t>
+      </w:r>
+      <w:r>
+        <w:rPr>
+          <w:rFonts w:hint="eastAsia"/>
+        </w:rPr>
+        <w:t xml:space="preserve"> waiting</w:t>
+      </w:r>
+      <w:r>
+        <w:rPr>
+          <w:rFonts w:hint="eastAsia"/>
+        </w:rPr>
+        <w:t>, and the experience would be reduced</w:t>
+      </w:r>
+      <w:r>
+        <w:rPr>
+          <w:rFonts w:hint="eastAsia"/>
+        </w:rPr>
+        <w:t xml:space="preserve">. </w:t>
+      </w:r>
     </w:p>
     <w:p>
       <w:r>
         <w:rPr>
           <w:rFonts w:hint="eastAsia"/>
         </w:rPr>
-        <w:t>除去网速影响</w:t>
-      </w:r>
-      <w:r>
-        <w:rPr>
-          <w:rFonts w:hint="eastAsia"/>
-        </w:rPr>
-        <w:t>(</w:t>
-      </w:r>
-      <w:r>
-        <w:rPr>
-          <w:rFonts w:hint="eastAsia"/>
-        </w:rPr>
-        <w:t>即使如今网速已经非常快</w:t>
-      </w:r>
-      <w:r>
-        <w:rPr>
-          <w:rFonts w:hint="eastAsia"/>
-        </w:rPr>
-        <w:t>)</w:t>
+        <w:t>T</w:t>
+      </w:r>
+      <w:r>
+        <w:rPr>
+          <w:rFonts w:hint="eastAsia"/>
+        </w:rPr>
+        <w:t xml:space="preserve">o provide best user experience with fast response time, the </w:t>
+      </w:r>
+      <w:r>
+        <w:rPr>
+          <w:rFonts w:hint="eastAsia"/>
+        </w:rPr>
+        <w:t>times</w:t>
+      </w:r>
+      <w:r>
+        <w:rPr>
+          <w:rFonts w:hint="eastAsia"/>
+        </w:rPr>
+        <w:t xml:space="preserve"> of database queries</w:t>
+      </w:r>
+      <w:r>
+        <w:rPr>
+          <w:rFonts w:hint="eastAsia"/>
+        </w:rPr>
+        <w:t xml:space="preserve"> need to be </w:t>
+      </w:r>
+      <w:r>
+        <w:rPr>
+          <w:rFonts w:hint="eastAsia"/>
+        </w:rPr>
+        <w:t>fewer and fewer</w:t>
+      </w:r>
+      <w:r>
+        <w:rPr>
+          <w:rFonts w:hint="eastAsia"/>
+        </w:rPr>
+        <w:t>, because database query often costs much longer time than PHP internal processing</w:t>
+      </w:r>
+      <w:r>
+        <w:rPr>
+          <w:rFonts w:hint="eastAsia"/>
+        </w:rPr>
+        <w:t>.</w:t>
+      </w:r>
+      <w:r>
+        <w:rPr>
+          <w:rFonts w:hint="eastAsia"/>
+        </w:rPr>
+        <w:t xml:space="preserve"> </w:t>
+      </w:r>
+      <w:r>
+        <w:rPr>
+          <w:rFonts w:hint="eastAsia"/>
+        </w:rPr>
+        <w:t xml:space="preserve">Large size content like images </w:t>
+      </w:r>
+      <w:r>
+        <w:rPr>
+          <w:rFonts w:hint="eastAsia"/>
+        </w:rPr>
+        <w:t xml:space="preserve">usage within pages </w:t>
+      </w:r>
+      <w:r>
+        <w:rPr>
+          <w:rFonts w:hint="eastAsia"/>
+        </w:rPr>
+        <w:t xml:space="preserve">should be also </w:t>
+      </w:r>
+      <w:r>
+        <w:t>avoided</w:t>
+      </w:r>
+      <w:r>
+        <w:rPr>
+          <w:rFonts w:hint="eastAsia"/>
+        </w:rPr>
+        <w:t xml:space="preserve"> as possible</w:t>
+      </w:r>
+      <w:r>
+        <w:rPr>
+          <w:rFonts w:hint="eastAsia"/>
+        </w:rPr>
+        <w:t>.</w:t>
+      </w:r>
+      <w:r>
+        <w:rPr>
+          <w:rFonts w:hint="eastAsia"/>
+        </w:rPr>
+        <w:t xml:space="preserve"> The </w:t>
+      </w:r>
+      <w:r>
+        <w:rPr>
+          <w:rFonts w:hint="eastAsia"/>
+        </w:rPr>
+        <w:t>consideration of page response time should</w:t>
+      </w:r>
+      <w:r>
+        <w:rPr>
+          <w:rFonts w:hint="eastAsia"/>
+        </w:rPr>
+        <w:t xml:space="preserve"> </w:t>
+      </w:r>
+      <w:r>
+        <w:rPr>
+          <w:rFonts w:hint="eastAsia"/>
+        </w:rPr>
+        <w:t>include delay of network connect speed, even though the Internet bandwidth today is much higher than years ago.</w:t>
       </w:r>
     </w:p>
     <w:p>
       <w:pPr>
         <w:pStyle w:val="3"/>
+        <w:rPr>
+          <w:rFonts w:hint="eastAsia"/>
+        </w:rPr>
       </w:pPr>
-      <w:bookmarkStart w:id="33" w:name="_Toc303472210"/>
-      <w:r>
-        <w:t>Modifiability</w:t>
+      <w:bookmarkStart w:id="33" w:name="_Toc303472211"/>
+      <w:r>
+        <w:lastRenderedPageBreak/>
+        <w:t>Platform compatibility</w:t>
       </w:r>
       <w:bookmarkEnd w:id="33"/>
     </w:p>
     <w:p>
       <w:pPr>
+        <w:rPr>
+          <w:rFonts w:hint="eastAsia"/>
+        </w:rPr>
+      </w:pPr>
+      <w:r>
+        <w:rPr>
+          <w:rFonts w:hint="eastAsia"/>
+        </w:rPr>
+        <w:t xml:space="preserve">Compatibility of website is about the </w:t>
+      </w:r>
+      <w:r>
+        <w:t>similarity</w:t>
+      </w:r>
+      <w:r>
+        <w:rPr>
+          <w:rFonts w:hint="eastAsia"/>
+        </w:rPr>
+        <w:t xml:space="preserve"> </w:t>
+      </w:r>
+      <w:r>
+        <w:rPr>
+          <w:rFonts w:hint="eastAsia"/>
+        </w:rPr>
+        <w:t xml:space="preserve">of </w:t>
+      </w:r>
+      <w:r>
+        <w:rPr>
+          <w:rFonts w:hint="eastAsia"/>
+        </w:rPr>
+        <w:t xml:space="preserve">web pages </w:t>
+      </w:r>
+      <w:r>
+        <w:rPr>
+          <w:rFonts w:hint="eastAsia"/>
+        </w:rPr>
+        <w:t>in</w:t>
+      </w:r>
+      <w:r>
+        <w:rPr>
+          <w:rFonts w:hint="eastAsia"/>
+        </w:rPr>
+        <w:t xml:space="preserve"> expression when </w:t>
+      </w:r>
+      <w:r>
+        <w:t>visits</w:t>
+      </w:r>
+      <w:r>
+        <w:rPr>
+          <w:rFonts w:hint="eastAsia"/>
+        </w:rPr>
+        <w:t xml:space="preserve"> via different browsers and platforms </w:t>
+      </w:r>
+      <w:sdt>
+        <w:sdtPr>
+          <w:rPr>
+            <w:rFonts w:hint="eastAsia"/>
+          </w:rPr>
+          <w:id w:val="-667477697"/>
+          <w:citation/>
+        </w:sdtPr>
+        <w:sdtContent>
+          <w:r>
+            <w:fldChar w:fldCharType="begin"/>
+          </w:r>
+          <w:r>
+            <w:instrText xml:space="preserve"> </w:instrText>
+          </w:r>
+          <w:r>
+            <w:rPr>
+              <w:rFonts w:hint="eastAsia"/>
+            </w:rPr>
+            <w:instrText>CITATION Chr08 \l 2052</w:instrText>
+          </w:r>
+          <w:r>
+            <w:instrText xml:space="preserve"> </w:instrText>
+          </w:r>
+          <w:r>
+            <w:fldChar w:fldCharType="separate"/>
+          </w:r>
+          <w:r>
+            <w:rPr>
+              <w:noProof/>
+            </w:rPr>
+            <w:t>[37]</w:t>
+          </w:r>
+          <w:r>
+            <w:fldChar w:fldCharType="end"/>
+          </w:r>
+        </w:sdtContent>
+      </w:sdt>
+      <w:r>
+        <w:rPr>
+          <w:rFonts w:hint="eastAsia"/>
+        </w:rPr>
+        <w:t>.</w:t>
+      </w:r>
+      <w:r>
+        <w:rPr>
+          <w:rFonts w:hint="eastAsia"/>
+        </w:rPr>
+        <w:t xml:space="preserve"> In the past years, during the development of Internet, </w:t>
+      </w:r>
+      <w:r>
+        <w:rPr>
+          <w:rFonts w:hint="eastAsia"/>
+        </w:rPr>
+        <w:t xml:space="preserve">Microsoft </w:t>
+      </w:r>
+      <w:r>
+        <w:t>Internet Explorer</w:t>
+      </w:r>
+      <w:r>
+        <w:rPr>
+          <w:rFonts w:hint="eastAsia"/>
+        </w:rPr>
+        <w:t xml:space="preserve"> as a built-in web browser </w:t>
+      </w:r>
+      <w:r>
+        <w:rPr>
+          <w:rFonts w:hint="eastAsia"/>
+        </w:rPr>
+        <w:t xml:space="preserve">of </w:t>
+      </w:r>
+      <w:r>
+        <w:rPr>
+          <w:rFonts w:hint="eastAsia"/>
+        </w:rPr>
+        <w:t xml:space="preserve">Microsoft </w:t>
+      </w:r>
+      <w:r>
+        <w:t>Windows</w:t>
+      </w:r>
+      <w:r>
+        <w:t xml:space="preserve"> has been t</w:t>
+      </w:r>
+      <w:r>
+        <w:t>he most widely used web browser</w:t>
+      </w:r>
+      <w:sdt>
+        <w:sdtPr>
+          <w:id w:val="-1285341684"/>
+          <w:citation/>
+        </w:sdtPr>
+        <w:sdtContent>
+          <w:r>
+            <w:fldChar w:fldCharType="begin"/>
+          </w:r>
+          <w:r>
+            <w:instrText xml:space="preserve"> </w:instrText>
+          </w:r>
+          <w:r>
+            <w:rPr>
+              <w:rFonts w:hint="eastAsia"/>
+            </w:rPr>
+            <w:instrText>CITATION W3s11 \l 2052</w:instrText>
+          </w:r>
+          <w:r>
+            <w:instrText xml:space="preserve"> </w:instrText>
+          </w:r>
+          <w:r>
+            <w:fldChar w:fldCharType="separate"/>
+          </w:r>
+          <w:r>
+            <w:rPr>
+              <w:rFonts w:hint="eastAsia"/>
+              <w:noProof/>
+            </w:rPr>
+            <w:t xml:space="preserve"> </w:t>
+          </w:r>
+          <w:r>
+            <w:rPr>
+              <w:noProof/>
+            </w:rPr>
+            <w:t>[38]</w:t>
+          </w:r>
+          <w:r>
+            <w:fldChar w:fldCharType="end"/>
+          </w:r>
+        </w:sdtContent>
+      </w:sdt>
+      <w:r>
+        <w:rPr>
+          <w:rFonts w:hint="eastAsia"/>
+        </w:rPr>
+        <w:t>.</w:t>
+      </w:r>
+      <w:r>
+        <w:rPr>
+          <w:rFonts w:hint="eastAsia"/>
+        </w:rPr>
+        <w:t xml:space="preserve"> At the age of Internet Explorer </w:t>
+      </w:r>
+      <w:r>
+        <w:t>occupies</w:t>
+      </w:r>
+      <w:r>
+        <w:rPr>
+          <w:rFonts w:hint="eastAsia"/>
+        </w:rPr>
+        <w:t xml:space="preserve"> </w:t>
+      </w:r>
+      <w:r>
+        <w:rPr>
+          <w:rFonts w:hint="eastAsia"/>
+        </w:rPr>
+        <w:t>absolute</w:t>
+      </w:r>
+      <w:r>
+        <w:rPr>
+          <w:rFonts w:hint="eastAsia"/>
+        </w:rPr>
+        <w:t>ly</w:t>
+      </w:r>
+      <w:r>
+        <w:rPr>
+          <w:rFonts w:hint="eastAsia"/>
+        </w:rPr>
+        <w:t xml:space="preserve"> </w:t>
+      </w:r>
+      <w:r>
+        <w:rPr>
+          <w:rFonts w:hint="eastAsia"/>
+        </w:rPr>
+        <w:t>the most market share</w:t>
+      </w:r>
+      <w:r>
+        <w:rPr>
+          <w:rFonts w:hint="eastAsia"/>
+        </w:rPr>
+        <w:t xml:space="preserve"> of web browser (2005 and before)</w:t>
+      </w:r>
+      <w:r>
+        <w:rPr>
+          <w:rFonts w:hint="eastAsia"/>
+        </w:rPr>
+        <w:t xml:space="preserve">, </w:t>
+      </w:r>
+      <w:r>
+        <w:rPr>
+          <w:rFonts w:hint="eastAsia"/>
+        </w:rPr>
+        <w:t>web designers should only need to consider how the pages displays on Internet Explorer, because users who use other browsers are m</w:t>
+      </w:r>
+      <w:r>
+        <w:t>inority</w:t>
+      </w:r>
+      <w:r>
+        <w:rPr>
+          <w:rFonts w:hint="eastAsia"/>
+        </w:rPr>
+        <w:t xml:space="preserve"> groups</w:t>
+      </w:r>
+      <w:r>
+        <w:rPr>
+          <w:rFonts w:hint="eastAsia"/>
+        </w:rPr>
+        <w:t xml:space="preserve"> with only </w:t>
+      </w:r>
+      <w:r>
+        <w:t>fraction</w:t>
+      </w:r>
+      <w:r>
+        <w:rPr>
+          <w:rFonts w:hint="eastAsia"/>
+        </w:rPr>
+        <w:t xml:space="preserve"> market share</w:t>
+      </w:r>
+      <w:r>
+        <w:rPr>
+          <w:rFonts w:hint="eastAsia"/>
+        </w:rPr>
+        <w:t>.</w:t>
+      </w:r>
+      <w:r>
+        <w:rPr>
+          <w:rFonts w:hint="eastAsia"/>
+        </w:rPr>
+        <w:t xml:space="preserve"> However, after 2005, by the grown up of Mozilla Firefox, the market share of Internet browser is </w:t>
+      </w:r>
+      <w:r>
+        <w:rPr>
+          <w:rFonts w:hint="eastAsia"/>
+        </w:rPr>
+        <w:t>reducing day by day</w:t>
+      </w:r>
+      <w:sdt>
+        <w:sdtPr>
+          <w:rPr>
+            <w:rFonts w:hint="eastAsia"/>
+          </w:rPr>
+          <w:id w:val="3415352"/>
+          <w:citation/>
+        </w:sdtPr>
+        <w:sdtContent>
+          <w:r>
+            <w:fldChar w:fldCharType="begin"/>
+          </w:r>
+          <w:r>
+            <w:instrText xml:space="preserve"> </w:instrText>
+          </w:r>
+          <w:r>
+            <w:rPr>
+              <w:rFonts w:hint="eastAsia"/>
+            </w:rPr>
+            <w:instrText>CITATION W3s11 \l 2052</w:instrText>
+          </w:r>
+          <w:r>
+            <w:instrText xml:space="preserve"> </w:instrText>
+          </w:r>
+          <w:r>
+            <w:fldChar w:fldCharType="separate"/>
+          </w:r>
+          <w:r>
+            <w:rPr>
+              <w:rFonts w:hint="eastAsia"/>
+              <w:noProof/>
+            </w:rPr>
+            <w:t xml:space="preserve"> </w:t>
+          </w:r>
+          <w:r>
+            <w:rPr>
+              <w:noProof/>
+            </w:rPr>
+            <w:t>[38]</w:t>
+          </w:r>
+          <w:r>
+            <w:fldChar w:fldCharType="end"/>
+          </w:r>
+        </w:sdtContent>
+      </w:sdt>
+      <w:r>
+        <w:rPr>
+          <w:rFonts w:hint="eastAsia"/>
+        </w:rPr>
+        <w:t>.</w:t>
+      </w:r>
+      <w:r>
+        <w:rPr>
+          <w:rFonts w:hint="eastAsia"/>
+        </w:rPr>
+        <w:t xml:space="preserve"> More and more people start using operating systems other than Microsoft Windows</w:t>
+      </w:r>
+      <w:r>
+        <w:rPr>
+          <w:rFonts w:hint="eastAsia"/>
+        </w:rPr>
+        <w:t>,</w:t>
+      </w:r>
+      <w:r>
+        <w:rPr>
+          <w:rFonts w:hint="eastAsia"/>
+        </w:rPr>
+        <w:t xml:space="preserve"> which </w:t>
+      </w:r>
+      <w:r>
+        <w:rPr>
+          <w:rFonts w:hint="eastAsia"/>
+        </w:rPr>
+        <w:t>Internet Explorer</w:t>
+      </w:r>
+      <w:r>
+        <w:rPr>
+          <w:rFonts w:hint="eastAsia"/>
+        </w:rPr>
+        <w:t xml:space="preserve"> not support</w:t>
+      </w:r>
+      <w:r>
+        <w:rPr>
+          <w:rFonts w:hint="eastAsia"/>
+        </w:rPr>
+        <w:t>s</w:t>
+      </w:r>
+      <w:r>
+        <w:rPr>
+          <w:rFonts w:hint="eastAsia"/>
+        </w:rPr>
+        <w:t>, such as Linux</w:t>
+      </w:r>
+      <w:r>
+        <w:rPr>
+          <w:rFonts w:hint="eastAsia"/>
+        </w:rPr>
+        <w:t>. At same time,</w:t>
+      </w:r>
+      <w:r>
+        <w:rPr>
+          <w:rFonts w:hint="eastAsia"/>
+        </w:rPr>
+        <w:t xml:space="preserve"> some Windows user</w:t>
+      </w:r>
+      <w:r>
+        <w:rPr>
+          <w:rFonts w:hint="eastAsia"/>
+        </w:rPr>
+        <w:t xml:space="preserve"> also</w:t>
+      </w:r>
+      <w:r>
+        <w:rPr>
+          <w:rFonts w:hint="eastAsia"/>
+        </w:rPr>
+        <w:t xml:space="preserve"> starts use other web browsers, because some browsers such as Mozilla Firefox, Google Chrome, Apple Safari and Opera</w:t>
+      </w:r>
+      <w:r>
+        <w:rPr>
+          <w:rFonts w:hint="eastAsia"/>
+        </w:rPr>
+        <w:t xml:space="preserve"> have better compatibility of W3C standards.</w:t>
+      </w:r>
+      <w:r>
+        <w:rPr>
+          <w:rFonts w:hint="eastAsia"/>
+        </w:rPr>
+        <w:t xml:space="preserve"> </w:t>
+      </w:r>
+      <w:r>
+        <w:rPr>
+          <w:rFonts w:hint="eastAsia"/>
+        </w:rPr>
+        <w:t xml:space="preserve">In the </w:t>
+      </w:r>
+      <w:r>
+        <w:rPr>
+          <w:rFonts w:hint="eastAsia"/>
+        </w:rPr>
+        <w:t>Browser Statistics form W3Schools.com</w:t>
+      </w:r>
+      <w:sdt>
+        <w:sdtPr>
+          <w:rPr>
+            <w:rFonts w:hint="eastAsia"/>
+          </w:rPr>
+          <w:id w:val="508035876"/>
+          <w:citation/>
+        </w:sdtPr>
+        <w:sdtContent>
+          <w:r>
+            <w:fldChar w:fldCharType="begin"/>
+          </w:r>
+          <w:r>
+            <w:instrText xml:space="preserve"> </w:instrText>
+          </w:r>
+          <w:r>
+            <w:rPr>
+              <w:rFonts w:hint="eastAsia"/>
+            </w:rPr>
+            <w:instrText>CITATION W3s11 \l 2052</w:instrText>
+          </w:r>
+          <w:r>
+            <w:instrText xml:space="preserve"> </w:instrText>
+          </w:r>
+          <w:r>
+            <w:fldChar w:fldCharType="separate"/>
+          </w:r>
+          <w:r>
+            <w:rPr>
+              <w:rFonts w:hint="eastAsia"/>
+              <w:noProof/>
+            </w:rPr>
+            <w:t xml:space="preserve"> </w:t>
+          </w:r>
+          <w:r>
+            <w:rPr>
+              <w:noProof/>
+            </w:rPr>
+            <w:t>[38]</w:t>
+          </w:r>
+          <w:r>
+            <w:fldChar w:fldCharType="end"/>
+          </w:r>
+        </w:sdtContent>
+      </w:sdt>
+      <w:r>
+        <w:rPr>
+          <w:rFonts w:hint="eastAsia"/>
+        </w:rPr>
+        <w:t xml:space="preserve">, the </w:t>
+      </w:r>
+      <w:r>
+        <w:rPr>
+          <w:rFonts w:hint="eastAsia"/>
+        </w:rPr>
+        <w:t xml:space="preserve">market share of both Mozilla Firefox and Google Chrome after April of 2011 has already beyond the share of Internet </w:t>
+      </w:r>
+      <w:r>
+        <w:t>Explorer</w:t>
+      </w:r>
+      <w:r>
+        <w:rPr>
+          <w:rFonts w:hint="eastAsia"/>
+        </w:rPr>
+        <w:t xml:space="preserve">. </w:t>
+      </w:r>
+      <w:r>
+        <w:rPr>
+          <w:rFonts w:hint="eastAsia"/>
+        </w:rPr>
+        <w:t xml:space="preserve">In order to provide similar experience for various browsers, a good way is to make sure the website is W3C </w:t>
+      </w:r>
+      <w:r>
+        <w:t>compliance</w:t>
+      </w:r>
+      <w:r>
+        <w:rPr>
+          <w:rFonts w:hint="eastAsia"/>
+        </w:rPr>
+        <w:t>.</w:t>
+      </w:r>
+    </w:p>
+    <w:p>
+      <w:pPr>
+        <w:rPr>
+          <w:rFonts w:hint="eastAsia"/>
+          <w:lang w:val="en-US"/>
+        </w:rPr>
+      </w:pPr>
+      <w:r>
+        <w:rPr>
+          <w:rFonts w:hint="eastAsia"/>
+        </w:rPr>
+        <w:t xml:space="preserve">Data from W3School </w:t>
+      </w:r>
+      <w:r>
+        <w:t>Browser Display Statistics</w:t>
+      </w:r>
+      <w:sdt>
+        <w:sdtPr>
+          <w:id w:val="1300964416"/>
+          <w:citation/>
+        </w:sdtPr>
+        <w:sdtContent>
+          <w:r>
+            <w:fldChar w:fldCharType="begin"/>
+          </w:r>
+          <w:r>
+            <w:instrText xml:space="preserve"> </w:instrText>
+          </w:r>
+          <w:r>
+            <w:rPr>
+              <w:rFonts w:hint="eastAsia"/>
+            </w:rPr>
+            <w:instrText>CITATION W3s111 \l 2052</w:instrText>
+          </w:r>
+          <w:r>
+            <w:instrText xml:space="preserve"> </w:instrText>
+          </w:r>
+          <w:r>
+            <w:fldChar w:fldCharType="separate"/>
+          </w:r>
+          <w:r>
+            <w:rPr>
+              <w:rFonts w:hint="eastAsia"/>
+              <w:noProof/>
+            </w:rPr>
+            <w:t xml:space="preserve"> </w:t>
+          </w:r>
+          <w:r>
+            <w:rPr>
+              <w:noProof/>
+            </w:rPr>
+            <w:t>[39]</w:t>
+          </w:r>
+          <w:r>
+            <w:fldChar w:fldCharType="end"/>
+          </w:r>
+        </w:sdtContent>
+      </w:sdt>
+      <w:r>
+        <w:rPr>
+          <w:rFonts w:hint="eastAsia"/>
+        </w:rPr>
+        <w:t xml:space="preserve"> shows </w:t>
+      </w:r>
+      <w:r>
+        <w:t>there are</w:t>
+      </w:r>
+      <w:r>
+        <w:rPr>
+          <w:rFonts w:hint="eastAsia"/>
+        </w:rPr>
+        <w:t xml:space="preserve"> still number of users using </w:t>
+      </w:r>
+      <w:r>
+        <w:t>screen resolution</w:t>
+      </w:r>
+      <w:r>
+        <w:rPr>
+          <w:rFonts w:hint="eastAsia"/>
+        </w:rPr>
+        <w:t xml:space="preserve"> </w:t>
+      </w:r>
+      <w:r>
+        <w:rPr>
+          <w:rFonts w:hint="eastAsia"/>
+        </w:rPr>
+        <w:t>of 1024x768 pixels.</w:t>
+      </w:r>
+      <w:r>
+        <w:rPr>
+          <w:rFonts w:hint="eastAsia"/>
+        </w:rPr>
+        <w:t xml:space="preserve"> </w:t>
+      </w:r>
+      <w:r>
+        <w:rPr>
+          <w:rFonts w:hint="eastAsia"/>
+        </w:rPr>
+        <w:t>To avoid these users always to d</w:t>
+      </w:r>
+      <w:r>
+        <w:t xml:space="preserve">rag </w:t>
+      </w:r>
+      <w:r>
+        <w:rPr>
+          <w:rFonts w:hint="eastAsia"/>
+        </w:rPr>
+        <w:t xml:space="preserve">pages </w:t>
+      </w:r>
+      <w:r>
+        <w:t>horizontally</w:t>
+      </w:r>
+      <w:r>
+        <w:rPr>
+          <w:rFonts w:hint="eastAsia"/>
+        </w:rPr>
+        <w:t xml:space="preserve"> </w:t>
+      </w:r>
+      <w:r>
+        <w:rPr>
+          <w:rFonts w:hint="eastAsia"/>
+        </w:rPr>
+        <w:t>in browsing, the page must no wider than their maximized browser windows.</w:t>
+      </w:r>
+      <w:r>
+        <w:rPr>
+          <w:rFonts w:hint="eastAsia"/>
+        </w:rPr>
+        <w:t xml:space="preserve"> This would make the 1024x768 screen users using the system much more relaxed.</w:t>
+      </w:r>
+    </w:p>
+    <w:p>
+      <w:pPr>
+        <w:rPr>
+          <w:rFonts w:hint="eastAsia"/>
+        </w:rPr>
+      </w:pPr>
+      <w:r>
+        <w:rPr>
+          <w:rFonts w:hint="eastAsia"/>
+        </w:rPr>
+        <w:t xml:space="preserve">JavaScript is a widely supported scripting language in </w:t>
+      </w:r>
+      <w:r>
+        <w:rPr>
+          <w:rFonts w:hint="eastAsia"/>
+        </w:rPr>
+        <w:t xml:space="preserve">processing client side user behaviours </w:t>
+      </w:r>
+      <w:r>
+        <w:t>locally</w:t>
+      </w:r>
+      <w:r>
+        <w:rPr>
+          <w:rFonts w:hint="eastAsia"/>
+        </w:rPr>
+        <w:t xml:space="preserve">. Some web designers started relied on JavaScript in more and more </w:t>
+      </w:r>
+      <w:r>
+        <w:t>operations</w:t>
+      </w:r>
+      <w:r>
+        <w:rPr>
+          <w:rFonts w:hint="eastAsia"/>
+        </w:rPr>
+        <w:t>, even though use JavaScript for input validation instead of server side validations</w:t>
+      </w:r>
+      <w:r>
+        <w:t xml:space="preserve"> </w:t>
+      </w:r>
+      <w:sdt>
+        <w:sdtPr>
+          <w:id w:val="48119862"/>
+          <w:citation/>
+        </w:sdtPr>
+        <w:sdtContent>
+          <w:r>
+            <w:fldChar w:fldCharType="begin"/>
+          </w:r>
+          <w:r>
+            <w:instrText xml:space="preserve"> </w:instrText>
+          </w:r>
+          <w:r>
+            <w:rPr>
+              <w:rFonts w:hint="eastAsia"/>
+            </w:rPr>
+            <w:instrText>CITATION Ric09 \l 2052</w:instrText>
+          </w:r>
+          <w:r>
+            <w:instrText xml:space="preserve"> </w:instrText>
+          </w:r>
+          <w:r>
+            <w:fldChar w:fldCharType="separate"/>
+          </w:r>
+          <w:r>
+            <w:rPr>
+              <w:rFonts w:hint="eastAsia"/>
+              <w:noProof/>
+            </w:rPr>
+            <w:t xml:space="preserve"> </w:t>
+          </w:r>
+          <w:r>
+            <w:rPr>
+              <w:noProof/>
+            </w:rPr>
+            <w:t>[40]</w:t>
+          </w:r>
+          <w:r>
+            <w:fldChar w:fldCharType="end"/>
+          </w:r>
+        </w:sdtContent>
+      </w:sdt>
+      <w:r>
+        <w:rPr>
+          <w:rFonts w:hint="eastAsia"/>
+        </w:rPr>
+        <w:t xml:space="preserve">. They may think the </w:t>
+      </w:r>
+      <w:r>
+        <w:rPr>
+          <w:rFonts w:hint="eastAsia"/>
+        </w:rPr>
+        <w:t xml:space="preserve">use of JavaScript can provides better user experience, however, they forgot, if the web browser not support JavaScript, it will be a </w:t>
+      </w:r>
+      <w:r>
+        <w:t>disaster</w:t>
+      </w:r>
+      <w:r>
+        <w:rPr>
+          <w:rFonts w:hint="eastAsia"/>
+        </w:rPr>
+        <w:t>.</w:t>
+      </w:r>
+      <w:r>
+        <w:rPr>
+          <w:rFonts w:hint="eastAsia"/>
+        </w:rPr>
+        <w:t xml:space="preserve"> To avoid </w:t>
+      </w:r>
+      <w:r>
+        <w:t>disaster</w:t>
+      </w:r>
+      <w:r>
+        <w:rPr>
+          <w:rFonts w:hint="eastAsia"/>
+        </w:rPr>
+        <w:t xml:space="preserve"> from non-JavaScript-support browsers, some key validations should be designed at least at server side.</w:t>
+      </w:r>
+    </w:p>
+    <w:p>
+      <w:pPr>
         <w:pStyle w:val="3"/>
+        <w:rPr>
+          <w:rFonts w:hint="eastAsia"/>
+        </w:rPr>
       </w:pPr>
-      <w:bookmarkStart w:id="34" w:name="_Toc303472211"/>
-      <w:r>
-        <w:t>Platform compatibility</w:t>
+      <w:bookmarkStart w:id="34" w:name="_Toc303472212"/>
+      <w:r>
+        <w:rPr>
+          <w:rFonts w:hint="eastAsia"/>
+        </w:rPr>
+        <w:t>R</w:t>
+      </w:r>
+      <w:r>
+        <w:t>eporting</w:t>
       </w:r>
       <w:bookmarkEnd w:id="34"/>
     </w:p>
     <w:p>
       <w:pPr>
-        <w:pStyle w:val="3"/>
+        <w:rPr>
+          <w:rFonts w:hint="eastAsia"/>
+        </w:rPr>
       </w:pPr>
-      <w:bookmarkStart w:id="35" w:name="_Toc303472212"/>
-      <w:r>
-        <w:rPr>
-          <w:rFonts w:hint="eastAsia"/>
-        </w:rPr>
-        <w:t>R</w:t>
-      </w:r>
-      <w:r>
-        <w:t>eporting</w:t>
-      </w:r>
-      <w:bookmarkEnd w:id="35"/>
+      <w:r>
+        <w:rPr>
+          <w:rFonts w:hint="eastAsia"/>
+        </w:rPr>
+        <w:t xml:space="preserve">When using the system, users may found problem of tasks, project or even the system itself. </w:t>
+      </w:r>
+      <w:r>
+        <w:t>T</w:t>
+      </w:r>
+      <w:r>
+        <w:rPr>
+          <w:rFonts w:hint="eastAsia"/>
+        </w:rPr>
+        <w:t xml:space="preserve">o make the problem can be easily communicated with staff or other group member in the same project, the </w:t>
+      </w:r>
+      <w:r>
+        <w:t>obvious</w:t>
+      </w:r>
+      <w:r>
+        <w:rPr>
+          <w:rFonts w:hint="eastAsia"/>
+        </w:rPr>
+        <w:t xml:space="preserve"> indication of contact should be designed in pages.</w:t>
+      </w:r>
+      <w:r>
+        <w:rPr>
+          <w:rFonts w:hint="eastAsia"/>
+        </w:rPr>
+        <w:t xml:space="preserve"> </w:t>
+      </w:r>
+      <w:r>
+        <w:rPr>
+          <w:rFonts w:hint="eastAsia"/>
+        </w:rPr>
+        <w:t>User must be made sure can find the way of communicat</w:t>
+      </w:r>
+      <w:r>
+        <w:rPr>
+          <w:rFonts w:hint="eastAsia"/>
+        </w:rPr>
+        <w:t xml:space="preserve">ion easily, and the way of communication need can be </w:t>
+      </w:r>
+      <w:r>
+        <w:t>commutated</w:t>
+      </w:r>
+      <w:r>
+        <w:rPr>
+          <w:rFonts w:hint="eastAsia"/>
+        </w:rPr>
+        <w:t xml:space="preserve"> in t</w:t>
+      </w:r>
+      <w:r>
+        <w:t>wo-way</w:t>
+      </w:r>
+      <w:r>
+        <w:rPr>
+          <w:rFonts w:hint="eastAsia"/>
+        </w:rPr>
+        <w:t>.</w:t>
+      </w:r>
     </w:p>
-    <w:p/>
     <w:p>
+      <w:r>
+        <w:rPr>
+          <w:rFonts w:hint="eastAsia"/>
+        </w:rPr>
+        <w:t xml:space="preserve">If user made an </w:t>
+      </w:r>
+      <w:r>
+        <w:t>il</w:t>
+      </w:r>
+      <w:r>
+        <w:t>legitimate</w:t>
+      </w:r>
+      <w:r>
+        <w:rPr>
+          <w:rFonts w:hint="eastAsia"/>
+        </w:rPr>
+        <w:t xml:space="preserve"> operation which the system cannot deal with, an error would be g</w:t>
+      </w:r>
+      <w:r>
+        <w:t>enerate</w:t>
+      </w:r>
+      <w:r>
+        <w:rPr>
+          <w:rFonts w:hint="eastAsia"/>
+        </w:rPr>
+        <w:t xml:space="preserve">d. </w:t>
+      </w:r>
+      <w:r>
+        <w:rPr>
+          <w:rFonts w:hint="eastAsia"/>
+        </w:rPr>
+        <w:t xml:space="preserve">When error </w:t>
+      </w:r>
+      <w:r>
+        <w:t>occurred</w:t>
+      </w:r>
+      <w:r>
+        <w:rPr>
+          <w:rFonts w:hint="eastAsia"/>
+        </w:rPr>
+        <w:t xml:space="preserve">, the system must not be crashed. </w:t>
+      </w:r>
+      <w:r>
+        <w:rPr>
+          <w:rFonts w:hint="eastAsia"/>
+        </w:rPr>
+        <w:t>The reason of error should be displayed on the screen fo</w:t>
+      </w:r>
+      <w:r>
+        <w:rPr>
+          <w:rFonts w:hint="eastAsia"/>
+        </w:rPr>
+        <w:t xml:space="preserve">r user to be announced. If the error is caused by system itself, the system administrator should be sent </w:t>
+      </w:r>
+      <w:r>
+        <w:t>an</w:t>
+      </w:r>
+      <w:r>
+        <w:rPr>
+          <w:rFonts w:hint="eastAsia"/>
+        </w:rPr>
+        <w:t xml:space="preserve"> e-mail for a notice of this error.</w:t>
+      </w:r>
+    </w:p>
+    <w:p>
+      <w:pPr>
+        <w:spacing w:after="200" w:line="276" w:lineRule="auto"/>
+        <w:jc w:val="left"/>
+      </w:pPr>
       <w:r>
         <w:br w:type="page"/>
       </w:r>
@@ -15768,13 +16956,56 @@
           <w:lang w:val="en-GB"/>
         </w:rPr>
       </w:pPr>
-      <w:bookmarkStart w:id="36" w:name="_Toc303472213"/>
+      <w:bookmarkStart w:id="35" w:name="_Toc303472213"/>
       <w:r>
         <w:rPr>
           <w:lang w:val="en-GB"/>
         </w:rPr>
         <w:lastRenderedPageBreak/>
         <w:t>Methodologies</w:t>
+      </w:r>
+      <w:bookmarkEnd w:id="35"/>
+    </w:p>
+    <w:p>
+      <w:pPr>
+        <w:pStyle w:val="2"/>
+      </w:pPr>
+      <w:bookmarkStart w:id="36" w:name="_Toc303472214"/>
+      <w:r>
+        <w:rPr>
+          <w:rFonts w:hint="eastAsia"/>
+        </w:rPr>
+        <w:t xml:space="preserve">Platform as a </w:t>
+      </w:r>
+      <w:r>
+        <w:rPr>
+          <w:rFonts w:hint="eastAsia"/>
+        </w:rPr>
+        <w:t>s</w:t>
+      </w:r>
+      <w:r>
+        <w:rPr>
+          <w:rFonts w:hint="eastAsia"/>
+        </w:rPr>
+        <w:t>ervice</w:t>
+      </w:r>
+      <w:r>
+        <w:rPr>
+          <w:rFonts w:hint="eastAsia"/>
+        </w:rPr>
+        <w:t xml:space="preserve"> (</w:t>
+      </w:r>
+      <w:r>
+        <w:rPr>
+          <w:rFonts w:hint="eastAsia"/>
+        </w:rPr>
+        <w:t>PaaS</w:t>
+      </w:r>
+      <w:r>
+        <w:rPr>
+          <w:rFonts w:hint="eastAsia"/>
+        </w:rPr>
+        <w:t>)</w:t>
       </w:r>
       <w:bookmarkEnd w:id="36"/>
     </w:p>
@@ -15782,42 +17013,18 @@
       <w:pPr>
         <w:pStyle w:val="2"/>
       </w:pPr>
-      <w:bookmarkStart w:id="37" w:name="_Toc303472214"/>
-      <w:r>
-        <w:rPr>
-          <w:rFonts w:hint="eastAsia"/>
-        </w:rPr>
-        <w:t xml:space="preserve">Platform as a </w:t>
-      </w:r>
-      <w:r>
-        <w:rPr>
-          <w:rFonts w:hint="eastAsia"/>
-        </w:rPr>
-        <w:t>s</w:t>
-      </w:r>
-      <w:r>
-        <w:rPr>
-          <w:rFonts w:hint="eastAsia"/>
-        </w:rPr>
-        <w:t>ervice</w:t>
-      </w:r>
-      <w:r>
-        <w:rPr>
-          <w:rFonts w:hint="eastAsia"/>
-        </w:rPr>
-        <w:t xml:space="preserve"> (</w:t>
-      </w:r>
-      <w:r>
-        <w:rPr>
-          <w:rFonts w:hint="eastAsia"/>
-        </w:rPr>
-        <w:t>PaaS</w:t>
-      </w:r>
-      <w:r>
-        <w:rPr>
-          <w:rFonts w:hint="eastAsia"/>
-        </w:rPr>
-        <w:t>)</w:t>
+      <w:bookmarkStart w:id="37" w:name="_Toc303472215"/>
+      <w:r>
+        <w:t xml:space="preserve">Waterfall </w:t>
+      </w:r>
+      <w:r>
+        <w:rPr>
+          <w:rFonts w:hint="eastAsia"/>
+        </w:rPr>
+        <w:t>m</w:t>
+      </w:r>
+      <w:r>
+        <w:t>odel</w:t>
       </w:r>
       <w:bookmarkEnd w:id="37"/>
     </w:p>
@@ -15825,18 +17032,12 @@
       <w:pPr>
         <w:pStyle w:val="2"/>
       </w:pPr>
-      <w:bookmarkStart w:id="38" w:name="_Toc303472215"/>
-      <w:r>
-        <w:t xml:space="preserve">Waterfall </w:t>
-      </w:r>
-      <w:r>
-        <w:rPr>
-          <w:rFonts w:hint="eastAsia"/>
-        </w:rPr>
-        <w:t>m</w:t>
-      </w:r>
-      <w:r>
-        <w:t>odel</w:t>
+      <w:bookmarkStart w:id="38" w:name="_Toc303472216"/>
+      <w:r>
+        <w:rPr>
+          <w:rFonts w:hint="eastAsia"/>
+        </w:rPr>
+        <w:t>Prototype</w:t>
       </w:r>
       <w:bookmarkEnd w:id="38"/>
     </w:p>
@@ -15844,28 +17045,28 @@
       <w:pPr>
         <w:pStyle w:val="2"/>
       </w:pPr>
-      <w:bookmarkStart w:id="39" w:name="_Toc303472216"/>
-      <w:r>
-        <w:rPr>
-          <w:rFonts w:hint="eastAsia"/>
-        </w:rPr>
-        <w:t>Prototype</w:t>
+      <w:bookmarkStart w:id="39" w:name="_Toc303472217"/>
+      <w:r>
+        <w:t>D</w:t>
+      </w:r>
+      <w:r>
+        <w:rPr>
+          <w:rFonts w:hint="eastAsia"/>
+        </w:rPr>
+        <w:t>atabase design concepts</w:t>
       </w:r>
       <w:bookmarkEnd w:id="39"/>
     </w:p>
     <w:p>
       <w:pPr>
-        <w:pStyle w:val="2"/>
+        <w:pStyle w:val="3"/>
       </w:pPr>
-      <w:bookmarkStart w:id="40" w:name="_Toc303472217"/>
-      <w:r>
-        <w:t>D</w:t>
-      </w:r>
-      <w:r>
-        <w:rPr>
-          <w:rFonts w:hint="eastAsia"/>
-        </w:rPr>
-        <w:t>atabase design concepts</w:t>
+      <w:bookmarkStart w:id="40" w:name="_Toc303472218"/>
+      <w:r>
+        <w:rPr>
+          <w:rFonts w:hint="eastAsia"/>
+        </w:rPr>
+        <w:t>Entity-relationship model</w:t>
       </w:r>
       <w:bookmarkEnd w:id="40"/>
     </w:p>
@@ -15873,24 +17074,11 @@
       <w:pPr>
         <w:pStyle w:val="3"/>
       </w:pPr>
-      <w:bookmarkStart w:id="41" w:name="_Toc303472218"/>
-      <w:r>
-        <w:rPr>
-          <w:rFonts w:hint="eastAsia"/>
-        </w:rPr>
-        <w:t>Entity-relationship model</w:t>
+      <w:bookmarkStart w:id="41" w:name="_Toc303472219"/>
+      <w:r>
+        <w:t>Third normal form (3NF)</w:t>
       </w:r>
       <w:bookmarkEnd w:id="41"/>
-    </w:p>
-    <w:p>
-      <w:pPr>
-        <w:pStyle w:val="3"/>
-      </w:pPr>
-      <w:bookmarkStart w:id="42" w:name="_Toc303472219"/>
-      <w:r>
-        <w:t>Third normal form (3NF)</w:t>
-      </w:r>
-      <w:bookmarkEnd w:id="42"/>
     </w:p>
     <w:p>
       <w:r>
@@ -15901,7 +17089,6 @@
           <w:id w:val="1665048538"/>
           <w:citation/>
         </w:sdtPr>
-        <w:sdtEndPr/>
         <w:sdtContent>
           <w:r>
             <w:fldChar w:fldCharType="begin"/>
@@ -15934,7 +17121,6 @@
           <w:id w:val="991452446"/>
           <w:citation/>
         </w:sdtPr>
-        <w:sdtEndPr/>
         <w:sdtContent>
           <w:r>
             <w:fldChar w:fldCharType="begin"/>
@@ -15979,7 +17165,6 @@
           <w:id w:val="-1323509253"/>
           <w:citation/>
         </w:sdtPr>
-        <w:sdtEndPr/>
         <w:sdtContent>
           <w:r>
             <w:fldChar w:fldCharType="begin"/>
@@ -16015,7 +17200,6 @@
           <w:id w:val="1184861952"/>
           <w:citation/>
         </w:sdtPr>
-        <w:sdtEndPr/>
         <w:sdtContent>
           <w:r>
             <w:fldChar w:fldCharType="begin"/>
@@ -16078,7 +17262,6 @@
           <w:id w:val="-1850170523"/>
           <w:citation/>
         </w:sdtPr>
-        <w:sdtEndPr/>
         <w:sdtContent>
           <w:r>
             <w:fldChar w:fldCharType="begin"/>
@@ -16139,7 +17322,7 @@
           <w:lang w:val="en-GB" w:eastAsia="zh-CN"/>
         </w:rPr>
       </w:pPr>
-      <w:bookmarkStart w:id="43" w:name="_Toc303472220"/>
+      <w:bookmarkStart w:id="42" w:name="_Toc303472220"/>
       <w:r>
         <w:rPr>
           <w:lang w:val="en-GB"/>
@@ -16153,36 +17336,101 @@
           <w:lang w:val="en-GB" w:eastAsia="zh-CN"/>
         </w:rPr>
         <w:t xml:space="preserve"> and implementation</w:t>
+      </w:r>
+      <w:bookmarkEnd w:id="42"/>
+    </w:p>
+    <w:p>
+      <w:r>
+        <w:rPr>
+          <w:rFonts w:hint="eastAsia"/>
+        </w:rPr>
+        <w:t xml:space="preserve">This section was about the </w:t>
+      </w:r>
+      <w:r>
+        <w:rPr>
+          <w:rFonts w:hint="eastAsia"/>
+        </w:rPr>
+        <w:t xml:space="preserve">details </w:t>
+      </w:r>
+      <w:r>
+        <w:rPr>
+          <w:rFonts w:hint="eastAsia"/>
+        </w:rPr>
+        <w:t>of</w:t>
+      </w:r>
+      <w:r>
+        <w:rPr>
+          <w:rFonts w:hint="eastAsia"/>
+        </w:rPr>
+        <w:t xml:space="preserve"> design and how it be </w:t>
+      </w:r>
+      <w:r>
+        <w:t>implemented</w:t>
+      </w:r>
+      <w:r>
+        <w:rPr>
+          <w:rFonts w:hint="eastAsia"/>
+        </w:rPr>
+        <w:t xml:space="preserve"> </w:t>
+      </w:r>
+      <w:r>
+        <w:rPr>
+          <w:rFonts w:hint="eastAsia"/>
+        </w:rPr>
+        <w:t>into programming.</w:t>
+      </w:r>
+    </w:p>
+    <w:p>
+      <w:pPr>
+        <w:pStyle w:val="2"/>
+        <w:rPr>
+          <w:rFonts w:hint="eastAsia"/>
+        </w:rPr>
+      </w:pPr>
+      <w:bookmarkStart w:id="43" w:name="_Toc303472221"/>
+      <w:r>
+        <w:rPr>
+          <w:rFonts w:hint="eastAsia"/>
+        </w:rPr>
+        <w:t>Work</w:t>
+      </w:r>
+      <w:r>
+        <w:rPr>
+          <w:rFonts w:hint="eastAsia"/>
+        </w:rPr>
+        <w:t xml:space="preserve"> </w:t>
+      </w:r>
+      <w:r>
+        <w:rPr>
+          <w:rFonts w:hint="eastAsia"/>
+        </w:rPr>
+        <w:t>flow</w:t>
       </w:r>
       <w:bookmarkEnd w:id="43"/>
     </w:p>
     <w:p>
-      <w:r>
-        <w:rPr>
-          <w:rFonts w:hint="eastAsia"/>
-        </w:rPr>
-        <w:t xml:space="preserve">This section was about the </w:t>
-      </w:r>
-      <w:r>
-        <w:rPr>
-          <w:rFonts w:hint="eastAsia"/>
-        </w:rPr>
-        <w:t xml:space="preserve">details </w:t>
-      </w:r>
-      <w:r>
-        <w:rPr>
-          <w:rFonts w:hint="eastAsia"/>
-        </w:rPr>
-        <w:t>of</w:t>
-      </w:r>
-      <w:r>
-        <w:rPr>
-          <w:rFonts w:hint="eastAsia"/>
-        </w:rPr>
-        <w:t xml:space="preserve"> design and how it be </w:t>
-      </w:r>
-      <w:r>
-        <w:t>implemented</w:t>
+      <w:pPr>
+        <w:rPr>
+          <w:rFonts w:hint="eastAsia"/>
+        </w:rPr>
+      </w:pPr>
+      <w:r>
+        <w:rPr>
+          <w:rFonts w:hint="eastAsia"/>
+        </w:rPr>
+        <w:t xml:space="preserve">In using the system, </w:t>
+      </w:r>
+      <w:r>
+        <w:rPr>
+          <w:rFonts w:hint="eastAsia"/>
+        </w:rPr>
+        <w:t>all the users including group leaders and group members, even private</w:t>
+      </w:r>
+      <w:r>
+        <w:rPr>
+          <w:rFonts w:hint="eastAsia"/>
+        </w:rPr>
+        <w:t xml:space="preserve"> project holders, should follow</w:t>
       </w:r>
       <w:r>
         <w:rPr>
@@ -16194,27 +17442,270 @@
         <w:rPr>
           <w:rFonts w:hint="eastAsia"/>
         </w:rPr>
-        <w:t>into programming.</w:t>
+        <w:t>a</w:t>
+      </w:r>
+      <w:r>
+        <w:rPr>
+          <w:rFonts w:hint="eastAsia"/>
+        </w:rPr>
+        <w:t xml:space="preserve"> work flow to use the system </w:t>
+      </w:r>
+      <w:r>
+        <w:rPr>
+          <w:rFonts w:hint="eastAsia"/>
+        </w:rPr>
+        <w:t>in controlling versions of work</w:t>
+      </w:r>
+      <w:r>
+        <w:rPr>
+          <w:rFonts w:hint="eastAsia"/>
+        </w:rPr>
+        <w:t>s</w:t>
+      </w:r>
+      <w:r>
+        <w:rPr>
+          <w:rFonts w:hint="eastAsia"/>
+        </w:rPr>
+        <w:t>.</w:t>
+      </w:r>
+      <w:r>
+        <w:rPr>
+          <w:rFonts w:hint="eastAsia"/>
+        </w:rPr>
+        <w:t xml:space="preserve"> </w:t>
+      </w:r>
+      <w:r>
+        <w:rPr>
+          <w:rFonts w:hint="eastAsia"/>
+        </w:rPr>
+        <w:t xml:space="preserve">As the system is task-oriented design, working units in the system would be divided as project, task, directory and file. File is under directory, </w:t>
+      </w:r>
+      <w:bookmarkStart w:id="44" w:name="_GoBack"/>
+      <w:bookmarkEnd w:id="44"/>
+    </w:p>
+    <w:p>
+      <w:pPr>
+        <w:keepNext/>
+      </w:pPr>
+      <w:r>
+        <w:object w:dxaOrig="10780" w:dyaOrig="6613">
+          <v:shapetype id="_x0000_t75" coordsize="21600,21600" o:spt="75" o:preferrelative="t" path="m@4@5l@4@11@9@11@9@5xe" filled="f" stroked="f">
+            <v:stroke joinstyle="miter"/>
+            <v:formulas>
+              <v:f eqn="if lineDrawn pixelLineWidth 0"/>
+              <v:f eqn="sum @0 1 0"/>
+              <v:f eqn="sum 0 0 @1"/>
+              <v:f eqn="prod @2 1 2"/>
+              <v:f eqn="prod @3 21600 pixelWidth"/>
+              <v:f eqn="prod @3 21600 pixelHeight"/>
+              <v:f eqn="sum @0 0 1"/>
+              <v:f eqn="prod @6 1 2"/>
+              <v:f eqn="prod @7 21600 pixelWidth"/>
+              <v:f eqn="sum @8 21600 0"/>
+              <v:f eqn="prod @7 21600 pixelHeight"/>
+              <v:f eqn="sum @10 21600 0"/>
+            </v:formulas>
+            <v:path o:extrusionok="f" gradientshapeok="t" o:connecttype="rect"/>
+            <o:lock v:ext="edit" aspectratio="t"/>
+          </v:shapetype>
+          <v:shape id="_x0000_i1026" type="#_x0000_t75" style="width:415pt;height:254.7pt" o:ole="">
+            <v:imagedata r:id="rId13" o:title=""/>
+          </v:shape>
+          <o:OLEObject Type="Embed" ProgID="Visio.Drawing.11" ShapeID="_x0000_i1026" DrawAspect="Content" ObjectID="_1377284842" r:id="rId14"/>
+        </w:object>
+      </w:r>
+    </w:p>
+    <w:p>
+      <w:pPr>
+        <w:pStyle w:val="Figure"/>
+        <w:rPr>
+          <w:rFonts w:hint="eastAsia"/>
+        </w:rPr>
+      </w:pPr>
+      <w:bookmarkStart w:id="45" w:name="_Toc303542446"/>
+      <w:r>
+        <w:t xml:space="preserve">Figure </w:t>
+      </w:r>
+      <w:r>
+        <w:fldChar w:fldCharType="begin"/>
+      </w:r>
+      <w:r>
+        <w:instrText xml:space="preserve"> SEQ Figure \* ARABIC </w:instrText>
+      </w:r>
+      <w:r>
+        <w:fldChar w:fldCharType="separate"/>
+      </w:r>
+      <w:r>
+        <w:rPr>
+          <w:noProof/>
+        </w:rPr>
+        <w:t>1</w:t>
+      </w:r>
+      <w:r>
+        <w:fldChar w:fldCharType="end"/>
+      </w:r>
+      <w:r>
+        <w:rPr>
+          <w:rFonts w:hint="eastAsia"/>
+        </w:rPr>
+        <w:t xml:space="preserve"> - Group project work flow (general)</w:t>
+      </w:r>
+      <w:bookmarkEnd w:id="45"/>
+    </w:p>
+    <w:p>
+      <w:pPr>
+        <w:keepNext/>
+      </w:pPr>
+      <w:r>
+        <w:object w:dxaOrig="10242" w:dyaOrig="6812">
+          <v:shape id="_x0000_i1027" type="#_x0000_t75" style="width:415pt;height:275.75pt" o:ole="">
+            <v:imagedata r:id="rId15" o:title=""/>
+          </v:shape>
+          <o:OLEObject Type="Embed" ProgID="Visio.Drawing.11" ShapeID="_x0000_i1027" DrawAspect="Content" ObjectID="_1377284843" r:id="rId16"/>
+        </w:object>
+      </w:r>
+    </w:p>
+    <w:p>
+      <w:pPr>
+        <w:pStyle w:val="Figure"/>
+        <w:rPr>
+          <w:rFonts w:hint="eastAsia"/>
+        </w:rPr>
+      </w:pPr>
+      <w:bookmarkStart w:id="46" w:name="_Toc303542447"/>
+      <w:r>
+        <w:t xml:space="preserve">Figure </w:t>
+      </w:r>
+      <w:r>
+        <w:fldChar w:fldCharType="begin"/>
+      </w:r>
+      <w:r>
+        <w:instrText xml:space="preserve"> SEQ Figure \* ARABIC </w:instrText>
+      </w:r>
+      <w:r>
+        <w:fldChar w:fldCharType="separate"/>
+      </w:r>
+      <w:r>
+        <w:rPr>
+          <w:noProof/>
+        </w:rPr>
+        <w:t>2</w:t>
+      </w:r>
+      <w:r>
+        <w:fldChar w:fldCharType="end"/>
+      </w:r>
+      <w:r>
+        <w:rPr>
+          <w:rFonts w:hint="eastAsia"/>
+        </w:rPr>
+        <w:t xml:space="preserve"> - Group project work flow</w:t>
+      </w:r>
+      <w:r>
+        <w:rPr>
+          <w:rFonts w:hint="eastAsia"/>
+        </w:rPr>
+        <w:t>: Create project and assign tasks</w:t>
+      </w:r>
+      <w:bookmarkEnd w:id="46"/>
+    </w:p>
+    <w:p>
+      <w:pPr>
+        <w:keepNext/>
+      </w:pPr>
+      <w:r>
+        <w:object w:dxaOrig="11007" w:dyaOrig="8541">
+          <v:shape id="_x0000_i1028" type="#_x0000_t75" style="width:415pt;height:321.95pt" o:ole="">
+            <v:imagedata r:id="rId17" o:title=""/>
+          </v:shape>
+          <o:OLEObject Type="Embed" ProgID="Visio.Drawing.11" ShapeID="_x0000_i1028" DrawAspect="Content" ObjectID="_1377284844" r:id="rId18"/>
+        </w:object>
+      </w:r>
+    </w:p>
+    <w:p>
+      <w:pPr>
+        <w:pStyle w:val="Figure"/>
+        <w:rPr>
+          <w:rFonts w:hint="eastAsia"/>
+        </w:rPr>
+      </w:pPr>
+      <w:r>
+        <w:t xml:space="preserve">Figure </w:t>
+      </w:r>
+      <w:r>
+        <w:fldChar w:fldCharType="begin"/>
+      </w:r>
+      <w:r>
+        <w:instrText xml:space="preserve"> SEQ Figure \* ARABIC </w:instrText>
+      </w:r>
+      <w:r>
+        <w:fldChar w:fldCharType="separate"/>
+      </w:r>
+      <w:r>
+        <w:rPr>
+          <w:noProof/>
+        </w:rPr>
+        <w:t>3</w:t>
+      </w:r>
+      <w:r>
+        <w:fldChar w:fldCharType="end"/>
+      </w:r>
+      <w:r>
+        <w:rPr>
+          <w:rFonts w:hint="eastAsia"/>
+        </w:rPr>
+        <w:t xml:space="preserve"> - Group project work flow: Do tasks</w:t>
+      </w:r>
+    </w:p>
+    <w:p>
+      <w:pPr>
+        <w:keepNext/>
+      </w:pPr>
+      <w:r>
+        <w:object w:dxaOrig="10525" w:dyaOrig="6907">
+          <v:shape id="_x0000_i1025" type="#_x0000_t75" style="width:415pt;height:272.4pt" o:ole="">
+            <v:imagedata r:id="rId19" o:title=""/>
+          </v:shape>
+          <o:OLEObject Type="Embed" ProgID="Visio.Drawing.11" ShapeID="_x0000_i1025" DrawAspect="Content" ObjectID="_1377284845" r:id="rId20"/>
+        </w:object>
+      </w:r>
+    </w:p>
+    <w:p>
+      <w:pPr>
+        <w:pStyle w:val="Figure"/>
+      </w:pPr>
+      <w:r>
+        <w:t xml:space="preserve">Figure </w:t>
+      </w:r>
+      <w:r>
+        <w:fldChar w:fldCharType="begin"/>
+      </w:r>
+      <w:r>
+        <w:instrText xml:space="preserve"> SEQ Figure \* ARABIC </w:instrText>
+      </w:r>
+      <w:r>
+        <w:fldChar w:fldCharType="separate"/>
+      </w:r>
+      <w:r>
+        <w:rPr>
+          <w:noProof/>
+        </w:rPr>
+        <w:t>4</w:t>
+      </w:r>
+      <w:r>
+        <w:fldChar w:fldCharType="end"/>
+      </w:r>
+      <w:r>
+        <w:rPr>
+          <w:rFonts w:hint="eastAsia"/>
+        </w:rPr>
+        <w:t xml:space="preserve"> - Private project work flow: Create private project and tasks; do tasks.</w:t>
       </w:r>
     </w:p>
     <w:p>
       <w:pPr>
         <w:pStyle w:val="2"/>
       </w:pPr>
-      <w:bookmarkStart w:id="44" w:name="_Toc303472221"/>
-      <w:r>
-        <w:rPr>
-          <w:rFonts w:hint="eastAsia"/>
-        </w:rPr>
-        <w:t>Workflow</w:t>
-      </w:r>
-      <w:bookmarkEnd w:id="44"/>
-    </w:p>
-    <w:p>
-      <w:pPr>
-        <w:pStyle w:val="2"/>
-      </w:pPr>
-      <w:bookmarkStart w:id="45" w:name="_Toc303472222"/>
+      <w:bookmarkStart w:id="47" w:name="_Toc303472222"/>
       <w:r>
         <w:t xml:space="preserve">Function </w:t>
       </w:r>
@@ -16227,13 +17718,13 @@
       <w:r>
         <w:t>mechanism</w:t>
       </w:r>
-      <w:bookmarkEnd w:id="45"/>
+      <w:bookmarkEnd w:id="47"/>
     </w:p>
     <w:p>
       <w:pPr>
         <w:pStyle w:val="3"/>
       </w:pPr>
-      <w:bookmarkStart w:id="46" w:name="_Toc303472223"/>
+      <w:bookmarkStart w:id="48" w:name="_Toc303472223"/>
       <w:r>
         <w:rPr>
           <w:rFonts w:hint="eastAsia"/>
@@ -16246,7 +17737,7 @@
         </w:rPr>
         <w:t>ersion control</w:t>
       </w:r>
-      <w:bookmarkEnd w:id="46"/>
+      <w:bookmarkEnd w:id="48"/>
     </w:p>
     <w:p>
       <w:r>
@@ -16563,7 +18054,14 @@
         <w:rPr>
           <w:rFonts w:hint="eastAsia"/>
         </w:rPr>
-        <w:t xml:space="preserve"> he/she commit it. At the same time, the file size and the commit time will be recorded in the file database. The type of operation will also can be identified and stored as </w:t>
+        <w:t xml:space="preserve"> he/she commit it. At the same time, the file size and the commit time will be recorded in the file database. The type of operation will also can be identified and stored </w:t>
+      </w:r>
+      <w:r>
+        <w:rPr>
+          <w:rFonts w:hint="eastAsia"/>
+        </w:rPr>
+        <w:lastRenderedPageBreak/>
+        <w:t xml:space="preserve">as </w:t>
       </w:r>
       <w:r>
         <w:t>an</w:t>
@@ -16737,14 +18235,14 @@
       <w:pPr>
         <w:pStyle w:val="3"/>
       </w:pPr>
-      <w:bookmarkStart w:id="47" w:name="_Toc303472224"/>
+      <w:bookmarkStart w:id="49" w:name="_Toc303472224"/>
       <w:r>
         <w:rPr>
           <w:rFonts w:hint="eastAsia"/>
         </w:rPr>
         <w:t>Task-oriented design</w:t>
       </w:r>
-      <w:bookmarkEnd w:id="47"/>
+      <w:bookmarkEnd w:id="49"/>
     </w:p>
     <w:p>
       <w:r>
@@ -16877,14 +18375,7 @@
         <w:rPr>
           <w:rFonts w:hint="eastAsia"/>
         </w:rPr>
-        <w:t xml:space="preserve"> Within the </w:t>
-      </w:r>
-      <w:r>
-        <w:rPr>
-          <w:rFonts w:hint="eastAsia"/>
-        </w:rPr>
-        <w:lastRenderedPageBreak/>
-        <w:t>task, the member can c</w:t>
+        <w:t xml:space="preserve"> Within the task, the member can c</w:t>
       </w:r>
       <w:r>
         <w:rPr>
@@ -17200,14 +18691,14 @@
       <w:pPr>
         <w:pStyle w:val="3"/>
       </w:pPr>
-      <w:bookmarkStart w:id="48" w:name="_Toc303472225"/>
+      <w:bookmarkStart w:id="50" w:name="_Toc303472225"/>
       <w:r>
         <w:rPr>
           <w:rFonts w:hint="eastAsia"/>
         </w:rPr>
         <w:t>Task relationship</w:t>
       </w:r>
-      <w:bookmarkEnd w:id="48"/>
+      <w:bookmarkEnd w:id="50"/>
     </w:p>
     <w:p>
       <w:r>
@@ -17323,11 +18814,12 @@
       <w:pPr>
         <w:pStyle w:val="3"/>
       </w:pPr>
-      <w:bookmarkStart w:id="49" w:name="_Toc303472226"/>
-      <w:r>
-        <w:rPr>
-          <w:rFonts w:hint="eastAsia"/>
-        </w:rPr>
+      <w:bookmarkStart w:id="51" w:name="_Toc303472226"/>
+      <w:r>
+        <w:rPr>
+          <w:rFonts w:hint="eastAsia"/>
+        </w:rPr>
+        <w:lastRenderedPageBreak/>
         <w:t xml:space="preserve">Directory </w:t>
       </w:r>
       <w:r>
@@ -17336,7 +18828,7 @@
         </w:rPr>
         <w:t>version and relationship</w:t>
       </w:r>
-      <w:bookmarkEnd w:id="49"/>
+      <w:bookmarkEnd w:id="51"/>
     </w:p>
     <w:p>
       <w:r>
@@ -17550,15 +19042,14 @@
       <w:pPr>
         <w:pStyle w:val="3"/>
       </w:pPr>
-      <w:bookmarkStart w:id="50" w:name="_Toc303472227"/>
-      <w:r>
-        <w:rPr>
-          <w:rFonts w:hint="eastAsia"/>
-        </w:rPr>
-        <w:lastRenderedPageBreak/>
+      <w:bookmarkStart w:id="52" w:name="_Toc303472227"/>
+      <w:r>
+        <w:rPr>
+          <w:rFonts w:hint="eastAsia"/>
+        </w:rPr>
         <w:t>File storage</w:t>
       </w:r>
-      <w:bookmarkEnd w:id="50"/>
+      <w:bookmarkEnd w:id="52"/>
     </w:p>
     <w:p>
       <w:r>
@@ -17580,13 +19071,31 @@
         <w:rPr>
           <w:rFonts w:hint="eastAsia"/>
         </w:rPr>
+        <w:t>s</w:t>
+      </w:r>
+      <w:r>
+        <w:rPr>
+          <w:rFonts w:hint="eastAsia"/>
+        </w:rPr>
         <w:t xml:space="preserve"> will be </w:t>
       </w:r>
       <w:r>
         <w:rPr>
           <w:rFonts w:hint="eastAsia"/>
         </w:rPr>
-        <w:t xml:space="preserve">issued by </w:t>
+        <w:t xml:space="preserve">issued </w:t>
+      </w:r>
+      <w:r>
+        <w:rPr>
+          <w:rFonts w:hint="eastAsia"/>
+        </w:rPr>
+        <w:t>a</w:t>
+      </w:r>
+      <w:r>
+        <w:rPr>
+          <w:rFonts w:hint="eastAsia"/>
+        </w:rPr>
+        <w:t xml:space="preserve"> </w:t>
       </w:r>
       <w:r>
         <w:rPr>
@@ -17622,7 +19131,19 @@
         <w:rPr>
           <w:rFonts w:hint="eastAsia"/>
         </w:rPr>
-        <w:t xml:space="preserve">be extracted by name and file size. The file name and file size will be stored in database along with the file change record with its unique ID, then the content of </w:t>
+        <w:t xml:space="preserve">be extracted by name and file size. The file name and file size will be stored in database along with the file change record </w:t>
+      </w:r>
+      <w:r>
+        <w:rPr>
+          <w:rFonts w:hint="eastAsia"/>
+        </w:rPr>
+        <w:t>by</w:t>
+      </w:r>
+      <w:r>
+        <w:rPr>
+          <w:rFonts w:hint="eastAsia"/>
+        </w:rPr>
+        <w:t xml:space="preserve"> its unique ID, then the content of </w:t>
       </w:r>
       <w:r>
         <w:rPr>
@@ -17664,56 +19185,95 @@
         <w:rPr>
           <w:rFonts w:hint="eastAsia"/>
         </w:rPr>
-        <w:t>In order to make file easy to be store and load, t</w:t>
-      </w:r>
-      <w:r>
-        <w:rPr>
-          <w:rFonts w:hint="eastAsia"/>
-        </w:rPr>
-        <w:t xml:space="preserve">he physical stored </w:t>
-      </w:r>
-      <w:r>
-        <w:rPr>
-          <w:rFonts w:hint="eastAsia"/>
-        </w:rPr>
-        <w:t>file</w:t>
-      </w:r>
-      <w:r>
-        <w:t>’</w:t>
-      </w:r>
-      <w:r>
-        <w:rPr>
-          <w:rFonts w:hint="eastAsia"/>
-        </w:rPr>
-        <w:t>s name will be its unique ID, without any extension.</w:t>
+        <w:t>In order to make file easy to be store</w:t>
+      </w:r>
+      <w:r>
+        <w:rPr>
+          <w:rFonts w:hint="eastAsia"/>
+        </w:rPr>
+        <w:t>d</w:t>
+      </w:r>
+      <w:r>
+        <w:rPr>
+          <w:rFonts w:hint="eastAsia"/>
+        </w:rPr>
+        <w:t xml:space="preserve"> and load</w:t>
+      </w:r>
+      <w:r>
+        <w:rPr>
+          <w:rFonts w:hint="eastAsia"/>
+        </w:rPr>
+        <w:t>ed</w:t>
+      </w:r>
+      <w:r>
+        <w:rPr>
+          <w:rFonts w:hint="eastAsia"/>
+        </w:rPr>
+        <w:t>, t</w:t>
+      </w:r>
+      <w:r>
+        <w:rPr>
+          <w:rFonts w:hint="eastAsia"/>
+        </w:rPr>
+        <w:t xml:space="preserve">he </w:t>
+      </w:r>
+      <w:r>
+        <w:rPr>
+          <w:rFonts w:hint="eastAsia"/>
+        </w:rPr>
+        <w:t xml:space="preserve">files stored in </w:t>
+      </w:r>
+      <w:r>
+        <w:rPr>
+          <w:rFonts w:hint="eastAsia"/>
+        </w:rPr>
+        <w:t xml:space="preserve">physical </w:t>
+      </w:r>
+      <w:r>
+        <w:rPr>
+          <w:rFonts w:hint="eastAsia"/>
+        </w:rPr>
+        <w:t xml:space="preserve">storage at server side will be named as </w:t>
+      </w:r>
+      <w:r>
+        <w:rPr>
+          <w:rFonts w:hint="eastAsia"/>
+        </w:rPr>
+        <w:t>its unique ID, without any extension.</w:t>
+      </w:r>
+      <w:r>
+        <w:rPr>
+          <w:rFonts w:hint="eastAsia"/>
+        </w:rPr>
+        <w:t xml:space="preserve"> For example, </w:t>
       </w:r>
     </w:p>
     <w:p>
       <w:pPr>
         <w:pStyle w:val="3"/>
       </w:pPr>
-      <w:bookmarkStart w:id="51" w:name="_Toc303472228"/>
+      <w:bookmarkStart w:id="53" w:name="_Toc303472228"/>
       <w:r>
         <w:rPr>
           <w:rFonts w:hint="eastAsia"/>
         </w:rPr>
         <w:t>Error handling</w:t>
       </w:r>
-      <w:bookmarkEnd w:id="51"/>
+      <w:bookmarkEnd w:id="53"/>
     </w:p>
     <w:p/>
     <w:p>
       <w:pPr>
         <w:pStyle w:val="3"/>
       </w:pPr>
-      <w:bookmarkStart w:id="52" w:name="_Toc303472229"/>
+      <w:bookmarkStart w:id="54" w:name="_Toc303472229"/>
       <w:r>
         <w:rPr>
           <w:rFonts w:hint="eastAsia"/>
         </w:rPr>
         <w:t>Login and Safety</w:t>
       </w:r>
-      <w:bookmarkEnd w:id="52"/>
+      <w:bookmarkEnd w:id="54"/>
     </w:p>
     <w:p>
       <w:r>
@@ -17758,7 +19318,7 @@
       <w:pPr>
         <w:pStyle w:val="3"/>
       </w:pPr>
-      <w:bookmarkStart w:id="53" w:name="_Toc303472230"/>
+      <w:bookmarkStart w:id="55" w:name="_Toc303472230"/>
       <w:r>
         <w:rPr>
           <w:rFonts w:hint="eastAsia"/>
@@ -17768,7 +19328,7 @@
       <w:r>
         <w:t>optimization</w:t>
       </w:r>
-      <w:bookmarkEnd w:id="53"/>
+      <w:bookmarkEnd w:id="55"/>
     </w:p>
     <w:p>
       <w:pPr>
@@ -17796,44 +19356,47 @@
       </w:r>
     </w:p>
     <w:p>
-      <w:pPr>
-        <w:rPr>
-          <w:rFonts w:hint="eastAsia"/>
-        </w:rPr>
-      </w:pPr>
-      <w:r>
-        <w:t>M</w:t>
-      </w:r>
-      <w:r>
-        <w:rPr>
-          <w:rFonts w:hint="eastAsia"/>
-        </w:rPr>
-        <w:t>igration and modification</w:t>
+      <w:r>
+        <w:t>C</w:t>
+      </w:r>
+      <w:r>
+        <w:rPr>
+          <w:rFonts w:hint="eastAsia"/>
+        </w:rPr>
+        <w:t xml:space="preserve">ss </w:t>
+      </w:r>
+      <w:r>
+        <w:rPr>
+          <w:rFonts w:hint="eastAsia"/>
+        </w:rPr>
+        <w:t>代替大量图片</w:t>
       </w:r>
     </w:p>
     <w:p>
-      <w:pPr>
-        <w:rPr>
-          <w:rFonts w:hint="eastAsia"/>
-        </w:rPr>
-      </w:pPr>
-      <w:r>
-        <w:t>C</w:t>
-      </w:r>
-      <w:r>
-        <w:rPr>
-          <w:rFonts w:hint="eastAsia"/>
-        </w:rPr>
-        <w:t>onfig.php</w:t>
+      <w:r>
+        <w:t>M</w:t>
+      </w:r>
+      <w:r>
+        <w:rPr>
+          <w:rFonts w:hint="eastAsia"/>
+        </w:rPr>
+        <w:t>igration and modification</w:t>
       </w:r>
     </w:p>
     <w:p>
-      <w:pPr>
-        <w:rPr>
-          <w:rFonts w:hint="eastAsia"/>
-        </w:rPr>
-      </w:pPr>
-      <w:r>
+      <w:r>
+        <w:t>C</w:t>
+      </w:r>
+      <w:r>
+        <w:rPr>
+          <w:rFonts w:hint="eastAsia"/>
+        </w:rPr>
+        <w:t>onfig.php</w:t>
+      </w:r>
+    </w:p>
+    <w:p>
+      <w:r>
+        <w:lastRenderedPageBreak/>
         <w:t>L</w:t>
       </w:r>
       <w:r>
@@ -17858,7 +19421,7 @@
       <w:pPr>
         <w:pStyle w:val="2"/>
       </w:pPr>
-      <w:bookmarkStart w:id="54" w:name="_Toc303472231"/>
+      <w:bookmarkStart w:id="56" w:name="_Toc303472231"/>
       <w:r>
         <w:t xml:space="preserve">Database </w:t>
       </w:r>
@@ -17874,13 +19437,13 @@
         </w:rPr>
         <w:t>odel</w:t>
       </w:r>
-      <w:bookmarkEnd w:id="54"/>
+      <w:bookmarkEnd w:id="56"/>
     </w:p>
     <w:p>
       <w:pPr>
         <w:pStyle w:val="3"/>
       </w:pPr>
-      <w:bookmarkStart w:id="55" w:name="_Toc303472232"/>
+      <w:bookmarkStart w:id="57" w:name="_Toc303472232"/>
       <w:r>
         <w:t>E</w:t>
       </w:r>
@@ -17889,32 +19452,6 @@
           <w:rFonts w:hint="eastAsia"/>
         </w:rPr>
         <w:t>ntity-relationship modelling</w:t>
-      </w:r>
-      <w:bookmarkEnd w:id="55"/>
-    </w:p>
-    <w:p>
-      <w:pPr>
-        <w:pStyle w:val="3"/>
-      </w:pPr>
-      <w:bookmarkStart w:id="56" w:name="_Toc303472233"/>
-      <w:r>
-        <w:rPr>
-          <w:rFonts w:hint="eastAsia"/>
-        </w:rPr>
-        <w:t>Attributes property of entities</w:t>
-      </w:r>
-      <w:bookmarkEnd w:id="56"/>
-    </w:p>
-    <w:p>
-      <w:pPr>
-        <w:pStyle w:val="2"/>
-      </w:pPr>
-      <w:bookmarkStart w:id="57" w:name="_Toc303472234"/>
-      <w:r>
-        <w:rPr>
-          <w:rFonts w:hint="eastAsia"/>
-        </w:rPr>
-        <w:t>Interface design</w:t>
       </w:r>
       <w:bookmarkEnd w:id="57"/>
     </w:p>
@@ -17922,12 +19459,12 @@
       <w:pPr>
         <w:pStyle w:val="3"/>
       </w:pPr>
-      <w:bookmarkStart w:id="58" w:name="_Toc303472235"/>
-      <w:r>
-        <w:rPr>
-          <w:rFonts w:hint="eastAsia"/>
-        </w:rPr>
-        <w:t>Style</w:t>
+      <w:bookmarkStart w:id="58" w:name="_Toc303472233"/>
+      <w:r>
+        <w:rPr>
+          <w:rFonts w:hint="eastAsia"/>
+        </w:rPr>
+        <w:t>Attributes property of entities</w:t>
       </w:r>
       <w:bookmarkEnd w:id="58"/>
     </w:p>
@@ -17935,16 +19472,42 @@
       <w:pPr>
         <w:pStyle w:val="2"/>
       </w:pPr>
-      <w:bookmarkStart w:id="59" w:name="_Toc303472236"/>
-      <w:r>
-        <w:rPr>
-          <w:rFonts w:hint="eastAsia"/>
-        </w:rPr>
-        <w:t>Accessibility</w:t>
+      <w:bookmarkStart w:id="59" w:name="_Toc303472234"/>
+      <w:r>
+        <w:rPr>
+          <w:rFonts w:hint="eastAsia"/>
+        </w:rPr>
+        <w:t>Interface design</w:t>
       </w:r>
       <w:bookmarkEnd w:id="59"/>
     </w:p>
     <w:p>
+      <w:pPr>
+        <w:pStyle w:val="3"/>
+      </w:pPr>
+      <w:bookmarkStart w:id="60" w:name="_Toc303472235"/>
+      <w:r>
+        <w:rPr>
+          <w:rFonts w:hint="eastAsia"/>
+        </w:rPr>
+        <w:t>Style</w:t>
+      </w:r>
+      <w:bookmarkEnd w:id="60"/>
+    </w:p>
+    <w:p>
+      <w:pPr>
+        <w:pStyle w:val="2"/>
+      </w:pPr>
+      <w:bookmarkStart w:id="61" w:name="_Toc303472236"/>
+      <w:r>
+        <w:rPr>
+          <w:rFonts w:hint="eastAsia"/>
+        </w:rPr>
+        <w:t>Accessibility</w:t>
+      </w:r>
+      <w:bookmarkEnd w:id="61"/>
+    </w:p>
+    <w:p>
       <w:r>
         <w:rPr>
           <w:rFonts w:hint="eastAsia"/>
@@ -17957,7 +19520,7 @@
         </w:rPr>
         <w:t xml:space="preserve"> </w:t>
       </w:r>
-      <w:hyperlink r:id="rId13" w:history="1">
+      <w:hyperlink r:id="rId21" w:history="1">
         <w:r>
           <w:rPr>
             <w:rStyle w:val="a6"/>
@@ -17979,7 +19542,6 @@
         <w:rPr>
           <w:rFonts w:hint="eastAsia"/>
         </w:rPr>
-        <w:lastRenderedPageBreak/>
         <w:t xml:space="preserve">P </w:t>
       </w:r>
     </w:p>
@@ -18083,11 +19645,12 @@
       <w:pPr>
         <w:pStyle w:val="3"/>
       </w:pPr>
-      <w:bookmarkStart w:id="60" w:name="_Toc303472237"/>
-      <w:r>
-        <w:rPr>
-          <w:rFonts w:hint="eastAsia"/>
-        </w:rPr>
+      <w:bookmarkStart w:id="62" w:name="_Toc303472237"/>
+      <w:r>
+        <w:rPr>
+          <w:rFonts w:hint="eastAsia"/>
+        </w:rPr>
+        <w:lastRenderedPageBreak/>
         <w:t xml:space="preserve">Page </w:t>
       </w:r>
       <w:r>
@@ -18102,66 +19665,28 @@
         </w:rPr>
         <w:t>ayout</w:t>
       </w:r>
-      <w:bookmarkEnd w:id="60"/>
+      <w:bookmarkEnd w:id="62"/>
     </w:p>
     <w:p>
       <w:pPr>
         <w:pStyle w:val="3"/>
       </w:pPr>
-      <w:bookmarkStart w:id="61" w:name="_Toc303472238"/>
+      <w:bookmarkStart w:id="63" w:name="_Toc303472238"/>
       <w:r>
         <w:t>Navigation</w:t>
       </w:r>
-      <w:bookmarkEnd w:id="61"/>
+      <w:bookmarkEnd w:id="63"/>
     </w:p>
     <w:p>
       <w:pPr>
         <w:pStyle w:val="3"/>
       </w:pPr>
-      <w:bookmarkStart w:id="62" w:name="_Toc303472239"/>
+      <w:bookmarkStart w:id="64" w:name="_Toc303472239"/>
       <w:r>
         <w:rPr>
           <w:rFonts w:hint="eastAsia"/>
         </w:rPr>
         <w:t>Accessibility</w:t>
-      </w:r>
-      <w:bookmarkEnd w:id="62"/>
-    </w:p>
-    <w:p>
-      <w:pPr>
-        <w:pStyle w:val="2"/>
-      </w:pPr>
-      <w:bookmarkStart w:id="63" w:name="_Toc303472240"/>
-      <w:r>
-        <w:t xml:space="preserve">Prototype </w:t>
-      </w:r>
-      <w:r>
-        <w:rPr>
-          <w:rFonts w:hint="eastAsia"/>
-        </w:rPr>
-        <w:t>d</w:t>
-      </w:r>
-      <w:r>
-        <w:t>esign</w:t>
-      </w:r>
-      <w:bookmarkEnd w:id="63"/>
-    </w:p>
-    <w:p>
-      <w:pPr>
-        <w:pStyle w:val="2"/>
-      </w:pPr>
-      <w:bookmarkStart w:id="64" w:name="_Toc303472241"/>
-      <w:r>
-        <w:t xml:space="preserve">Prototype </w:t>
-      </w:r>
-      <w:r>
-        <w:rPr>
-          <w:rFonts w:hint="eastAsia"/>
-        </w:rPr>
-        <w:t>e</w:t>
-      </w:r>
-      <w:r>
-        <w:t>valuation</w:t>
       </w:r>
       <w:bookmarkEnd w:id="64"/>
     </w:p>
@@ -18169,7 +19694,7 @@
       <w:pPr>
         <w:pStyle w:val="2"/>
       </w:pPr>
-      <w:bookmarkStart w:id="65" w:name="_Toc303472242"/>
+      <w:bookmarkStart w:id="65" w:name="_Toc303472240"/>
       <w:r>
         <w:t xml:space="preserve">Prototype </w:t>
       </w:r>
@@ -18177,10 +19702,10 @@
         <w:rPr>
           <w:rFonts w:hint="eastAsia"/>
         </w:rPr>
-        <w:t>r</w:t>
-      </w:r>
-      <w:r>
-        <w:t>e-design</w:t>
+        <w:t>d</w:t>
+      </w:r>
+      <w:r>
+        <w:t>esign</w:t>
       </w:r>
       <w:bookmarkEnd w:id="65"/>
     </w:p>
@@ -18188,102 +19713,37 @@
       <w:pPr>
         <w:pStyle w:val="2"/>
       </w:pPr>
-      <w:bookmarkStart w:id="66" w:name="_Toc303472243"/>
-      <w:r>
-        <w:t>T</w:t>
-      </w:r>
-      <w:r>
-        <w:rPr>
-          <w:rFonts w:hint="eastAsia"/>
-        </w:rPr>
-        <w:t>wo</w:t>
-      </w:r>
-      <w:r>
-        <w:t xml:space="preserve"> </w:t>
-      </w:r>
-      <w:r>
-        <w:rPr>
-          <w:rFonts w:hint="eastAsia"/>
-        </w:rPr>
-        <w:t>l</w:t>
-      </w:r>
-      <w:r>
-        <w:t xml:space="preserve">ayer </w:t>
-      </w:r>
-      <w:r>
-        <w:rPr>
-          <w:rFonts w:hint="eastAsia"/>
-        </w:rPr>
-        <w:t xml:space="preserve">PHP </w:t>
-      </w:r>
-      <w:r>
-        <w:t>architecture</w:t>
+      <w:bookmarkStart w:id="66" w:name="_Toc303472241"/>
+      <w:r>
+        <w:t xml:space="preserve">Prototype </w:t>
+      </w:r>
+      <w:r>
+        <w:rPr>
+          <w:rFonts w:hint="eastAsia"/>
+        </w:rPr>
+        <w:t>e</w:t>
+      </w:r>
+      <w:r>
+        <w:t>valuation</w:t>
       </w:r>
       <w:bookmarkEnd w:id="66"/>
-    </w:p>
-    <w:p>
-      <w:r>
-        <w:rPr>
-          <w:rFonts w:hint="eastAsia"/>
-        </w:rPr>
-        <w:t xml:space="preserve">In the design of this system, the PHP </w:t>
-      </w:r>
-      <w:r>
-        <w:t>files have</w:t>
-      </w:r>
-      <w:r>
-        <w:rPr>
-          <w:rFonts w:hint="eastAsia"/>
-        </w:rPr>
-        <w:t xml:space="preserve"> been divided into two parts: </w:t>
-      </w:r>
-      <w:r>
-        <w:rPr>
-          <w:rFonts w:hint="eastAsia"/>
-        </w:rPr>
-        <w:t xml:space="preserve">function libraries and </w:t>
-      </w:r>
-      <w:r>
-        <w:rPr>
-          <w:rFonts w:hint="eastAsia"/>
-        </w:rPr>
-        <w:t>controllers</w:t>
-      </w:r>
-      <w:r>
-        <w:rPr>
-          <w:rFonts w:hint="eastAsia"/>
-        </w:rPr>
-        <w:t xml:space="preserve">. </w:t>
-      </w:r>
-      <w:r>
-        <w:rPr>
-          <w:rFonts w:hint="eastAsia"/>
-        </w:rPr>
-        <w:t xml:space="preserve">In controller part, the block of PHP code will be placed in the head of each PHP file, before output of HTML code. </w:t>
-      </w:r>
-      <w:r>
-        <w:rPr>
-          <w:rFonts w:hint="eastAsia"/>
-        </w:rPr>
-        <w:t xml:space="preserve">This </w:t>
-      </w:r>
-      <w:r>
-        <w:t>architecture</w:t>
-      </w:r>
     </w:p>
     <w:p>
       <w:pPr>
         <w:pStyle w:val="2"/>
       </w:pPr>
-      <w:bookmarkStart w:id="67" w:name="_Toc303472244"/>
-      <w:r>
-        <w:rPr>
-          <w:rFonts w:hint="eastAsia"/>
-        </w:rPr>
-        <w:t>C</w:t>
-      </w:r>
-      <w:r>
-        <w:t>ompatibility</w:t>
+      <w:bookmarkStart w:id="67" w:name="_Toc303472242"/>
+      <w:r>
+        <w:t xml:space="preserve">Prototype </w:t>
+      </w:r>
+      <w:r>
+        <w:rPr>
+          <w:rFonts w:hint="eastAsia"/>
+        </w:rPr>
+        <w:t>r</w:t>
+      </w:r>
+      <w:r>
+        <w:t>e-design</w:t>
       </w:r>
       <w:bookmarkEnd w:id="67"/>
     </w:p>
@@ -18291,14 +19751,117 @@
       <w:pPr>
         <w:pStyle w:val="2"/>
       </w:pPr>
-      <w:bookmarkStart w:id="68" w:name="_Toc303472245"/>
+      <w:bookmarkStart w:id="68" w:name="_Toc303472243"/>
+      <w:r>
+        <w:t>T</w:t>
+      </w:r>
+      <w:r>
+        <w:rPr>
+          <w:rFonts w:hint="eastAsia"/>
+        </w:rPr>
+        <w:t>wo</w:t>
+      </w:r>
+      <w:r>
+        <w:t xml:space="preserve"> </w:t>
+      </w:r>
+      <w:r>
+        <w:rPr>
+          <w:rFonts w:hint="eastAsia"/>
+        </w:rPr>
+        <w:t>l</w:t>
+      </w:r>
+      <w:r>
+        <w:t xml:space="preserve">ayer </w:t>
+      </w:r>
+      <w:r>
+        <w:rPr>
+          <w:rFonts w:hint="eastAsia"/>
+        </w:rPr>
+        <w:t xml:space="preserve">PHP </w:t>
+      </w:r>
+      <w:r>
+        <w:t>architecture</w:t>
+      </w:r>
+      <w:bookmarkEnd w:id="68"/>
+    </w:p>
+    <w:p>
+      <w:r>
+        <w:rPr>
+          <w:rFonts w:hint="eastAsia"/>
+        </w:rPr>
+        <w:t xml:space="preserve">In the design of this system, the PHP </w:t>
+      </w:r>
+      <w:r>
+        <w:t>files have</w:t>
+      </w:r>
+      <w:r>
+        <w:rPr>
+          <w:rFonts w:hint="eastAsia"/>
+        </w:rPr>
+        <w:t xml:space="preserve"> been divided into two parts: </w:t>
+      </w:r>
+      <w:r>
+        <w:rPr>
+          <w:rFonts w:hint="eastAsia"/>
+        </w:rPr>
+        <w:t xml:space="preserve">function libraries and </w:t>
+      </w:r>
+      <w:r>
+        <w:rPr>
+          <w:rFonts w:hint="eastAsia"/>
+        </w:rPr>
+        <w:t>controllers</w:t>
+      </w:r>
+      <w:r>
+        <w:rPr>
+          <w:rFonts w:hint="eastAsia"/>
+        </w:rPr>
+        <w:t xml:space="preserve">. </w:t>
+      </w:r>
+      <w:r>
+        <w:rPr>
+          <w:rFonts w:hint="eastAsia"/>
+        </w:rPr>
+        <w:t xml:space="preserve">In controller part, the block of PHP code will be placed in the head of each PHP file, before output of HTML code. </w:t>
+      </w:r>
+      <w:r>
+        <w:rPr>
+          <w:rFonts w:hint="eastAsia"/>
+        </w:rPr>
+        <w:t xml:space="preserve">This </w:t>
+      </w:r>
+      <w:r>
+        <w:t>architecture</w:t>
+      </w:r>
+    </w:p>
+    <w:p>
+      <w:pPr>
+        <w:pStyle w:val="2"/>
+      </w:pPr>
+      <w:bookmarkStart w:id="69" w:name="_Toc303472244"/>
+      <w:r>
+        <w:rPr>
+          <w:rFonts w:hint="eastAsia"/>
+        </w:rPr>
+        <w:t>C</w:t>
+      </w:r>
+      <w:r>
+        <w:t>ompatibility</w:t>
+      </w:r>
+      <w:bookmarkEnd w:id="69"/>
+    </w:p>
+    <w:p>
+      <w:pPr>
+        <w:pStyle w:val="2"/>
+      </w:pPr>
+      <w:bookmarkStart w:id="70" w:name="_Toc303472245"/>
       <w:r>
         <w:rPr>
           <w:rFonts w:hint="eastAsia"/>
         </w:rPr>
         <w:t>CSS classes multiple use</w:t>
       </w:r>
-      <w:bookmarkEnd w:id="68"/>
+      <w:bookmarkEnd w:id="70"/>
     </w:p>
     <w:p>
       <w:r>
@@ -18333,7 +19896,6 @@
           <w:id w:val="-1551757256"/>
           <w:citation/>
         </w:sdtPr>
-        <w:sdtEndPr/>
         <w:sdtContent>
           <w:r>
             <w:fldChar w:fldCharType="begin"/>
@@ -18393,39 +19955,13 @@
           <w:lang w:val="en-GB"/>
         </w:rPr>
       </w:pPr>
-      <w:bookmarkStart w:id="69" w:name="_Toc303472246"/>
+      <w:bookmarkStart w:id="71" w:name="_Toc303472246"/>
       <w:r>
         <w:rPr>
           <w:lang w:val="en-GB"/>
         </w:rPr>
         <w:lastRenderedPageBreak/>
         <w:t>Evaluation</w:t>
-      </w:r>
-      <w:bookmarkEnd w:id="69"/>
-    </w:p>
-    <w:p>
-      <w:pPr>
-        <w:pStyle w:val="2"/>
-      </w:pPr>
-      <w:bookmarkStart w:id="70" w:name="_Toc303472247"/>
-      <w:r>
-        <w:rPr>
-          <w:rFonts w:hint="eastAsia"/>
-        </w:rPr>
-        <w:t>Testing of version control</w:t>
-      </w:r>
-      <w:bookmarkEnd w:id="70"/>
-    </w:p>
-    <w:p>
-      <w:pPr>
-        <w:pStyle w:val="2"/>
-      </w:pPr>
-      <w:bookmarkStart w:id="71" w:name="_Toc303472248"/>
-      <w:r>
-        <w:rPr>
-          <w:rFonts w:hint="eastAsia"/>
-        </w:rPr>
-        <w:t>Testing of administration</w:t>
       </w:r>
       <w:bookmarkEnd w:id="71"/>
     </w:p>
@@ -18433,70 +19969,44 @@
       <w:pPr>
         <w:pStyle w:val="2"/>
       </w:pPr>
-      <w:bookmarkStart w:id="72" w:name="_Toc303472249"/>
-      <w:r>
-        <w:t>Compatibility test</w:t>
-      </w:r>
-      <w:r>
-        <w:rPr>
-          <w:rFonts w:hint="eastAsia"/>
-        </w:rPr>
-        <w:t>ing</w:t>
+      <w:bookmarkStart w:id="72" w:name="_Toc303472247"/>
+      <w:r>
+        <w:rPr>
+          <w:rFonts w:hint="eastAsia"/>
+        </w:rPr>
+        <w:t>Testing of version control</w:t>
       </w:r>
       <w:bookmarkEnd w:id="72"/>
     </w:p>
     <w:p>
-      <w:r>
-        <w:br w:type="page"/>
-      </w:r>
-    </w:p>
-    <w:p>
       <w:pPr>
-        <w:pStyle w:val="1"/>
-        <w:rPr>
-          <w:lang w:val="en-GB" w:eastAsia="zh-CN"/>
-        </w:rPr>
+        <w:pStyle w:val="2"/>
       </w:pPr>
-      <w:bookmarkStart w:id="73" w:name="_Toc303472250"/>
-      <w:r>
-        <w:rPr>
-          <w:rFonts w:hint="eastAsia"/>
-          <w:lang w:val="en-GB" w:eastAsia="zh-CN"/>
-        </w:rPr>
-        <w:lastRenderedPageBreak/>
-        <w:t>F</w:t>
-      </w:r>
-      <w:r>
-        <w:rPr>
-          <w:lang w:val="en-GB" w:eastAsia="zh-CN"/>
-        </w:rPr>
-        <w:t>u</w:t>
-      </w:r>
-      <w:r>
-        <w:rPr>
-          <w:rFonts w:hint="eastAsia"/>
-          <w:lang w:val="en-GB" w:eastAsia="zh-CN"/>
-        </w:rPr>
-        <w:t>ture</w:t>
-      </w:r>
-      <w:r>
-        <w:rPr>
-          <w:lang w:val="en-GB" w:eastAsia="zh-CN"/>
-        </w:rPr>
-        <w:t xml:space="preserve"> Works</w:t>
+      <w:bookmarkStart w:id="73" w:name="_Toc303472248"/>
+      <w:r>
+        <w:rPr>
+          <w:rFonts w:hint="eastAsia"/>
+        </w:rPr>
+        <w:t>Testing of administration</w:t>
       </w:r>
       <w:bookmarkEnd w:id="73"/>
     </w:p>
     <w:p>
       <w:pPr>
         <w:pStyle w:val="2"/>
+        <w:rPr>
+          <w:rFonts w:hint="eastAsia"/>
+        </w:rPr>
       </w:pPr>
-      <w:bookmarkStart w:id="74" w:name="_Toc303472251"/>
-      <w:r>
-        <w:rPr>
-          <w:rFonts w:hint="eastAsia"/>
-        </w:rPr>
-        <w:t>Easier local storage</w:t>
+      <w:bookmarkStart w:id="74" w:name="_Toc303472249"/>
+      <w:r>
+        <w:t>Compatibility test</w:t>
+      </w:r>
+      <w:r>
+        <w:rPr>
+          <w:rFonts w:hint="eastAsia"/>
+        </w:rPr>
+        <w:t>ing</w:t>
       </w:r>
       <w:bookmarkEnd w:id="74"/>
     </w:p>
@@ -18504,12 +20014,61 @@
       <w:pPr>
         <w:pStyle w:val="2"/>
       </w:pPr>
-      <w:bookmarkStart w:id="75" w:name="_Toc303472252"/>
-      <w:r>
-        <w:rPr>
-          <w:rFonts w:hint="eastAsia"/>
-        </w:rPr>
-        <w:t>Multi task assignment</w:t>
+      <w:r>
+        <w:rPr>
+          <w:rFonts w:hint="eastAsia"/>
+        </w:rPr>
+        <w:t>S</w:t>
+      </w:r>
+      <w:r>
+        <w:t>tress testing</w:t>
+      </w:r>
+      <w:r>
+        <w:rPr>
+          <w:rFonts w:hint="eastAsia"/>
+        </w:rPr>
+        <w:t xml:space="preserve"> and response time testing</w:t>
+      </w:r>
+    </w:p>
+    <w:p>
+      <w:r>
+        <w:br w:type="page"/>
+      </w:r>
+    </w:p>
+    <w:p>
+      <w:pPr>
+        <w:pStyle w:val="1"/>
+        <w:rPr>
+          <w:lang w:val="en-GB" w:eastAsia="zh-CN"/>
+        </w:rPr>
+      </w:pPr>
+      <w:bookmarkStart w:id="75" w:name="_Toc303472250"/>
+      <w:r>
+        <w:rPr>
+          <w:rFonts w:hint="eastAsia"/>
+          <w:lang w:val="en-GB" w:eastAsia="zh-CN"/>
+        </w:rPr>
+        <w:lastRenderedPageBreak/>
+        <w:t>F</w:t>
+      </w:r>
+      <w:r>
+        <w:rPr>
+          <w:lang w:val="en-GB" w:eastAsia="zh-CN"/>
+        </w:rPr>
+        <w:t>u</w:t>
+      </w:r>
+      <w:r>
+        <w:rPr>
+          <w:rFonts w:hint="eastAsia"/>
+          <w:lang w:val="en-GB" w:eastAsia="zh-CN"/>
+        </w:rPr>
+        <w:t>ture</w:t>
+      </w:r>
+      <w:r>
+        <w:rPr>
+          <w:lang w:val="en-GB" w:eastAsia="zh-CN"/>
+        </w:rPr>
+        <w:t xml:space="preserve"> Works</w:t>
       </w:r>
       <w:bookmarkEnd w:id="75"/>
     </w:p>
@@ -18517,7 +20076,33 @@
       <w:pPr>
         <w:pStyle w:val="2"/>
       </w:pPr>
-      <w:bookmarkStart w:id="76" w:name="_Toc303472253"/>
+      <w:bookmarkStart w:id="76" w:name="_Toc303472251"/>
+      <w:r>
+        <w:rPr>
+          <w:rFonts w:hint="eastAsia"/>
+        </w:rPr>
+        <w:t>Easier local storage</w:t>
+      </w:r>
+      <w:bookmarkEnd w:id="76"/>
+    </w:p>
+    <w:p>
+      <w:pPr>
+        <w:pStyle w:val="2"/>
+      </w:pPr>
+      <w:bookmarkStart w:id="77" w:name="_Toc303472252"/>
+      <w:r>
+        <w:rPr>
+          <w:rFonts w:hint="eastAsia"/>
+        </w:rPr>
+        <w:t>Multi task assignment</w:t>
+      </w:r>
+      <w:bookmarkEnd w:id="77"/>
+    </w:p>
+    <w:p>
+      <w:pPr>
+        <w:pStyle w:val="2"/>
+      </w:pPr>
+      <w:bookmarkStart w:id="78" w:name="_Toc303472253"/>
       <w:r>
         <w:t>Diff storage</w:t>
       </w:r>
@@ -18527,7 +20112,7 @@
         </w:rPr>
         <w:t xml:space="preserve"> and analysis</w:t>
       </w:r>
-      <w:bookmarkEnd w:id="76"/>
+      <w:bookmarkEnd w:id="78"/>
     </w:p>
     <w:p>
       <w:sdt>
@@ -18538,7 +20123,6 @@
           <w:id w:val="1044095965"/>
           <w:citation/>
         </w:sdtPr>
-        <w:sdtEndPr/>
         <w:sdtContent>
           <w:r>
             <w:fldChar w:fldCharType="begin"/>
@@ -18574,47 +20158,12 @@
       <w:pPr>
         <w:pStyle w:val="2"/>
       </w:pPr>
-      <w:bookmarkStart w:id="77" w:name="_Toc303472254"/>
+      <w:bookmarkStart w:id="79" w:name="_Toc303472254"/>
       <w:r>
         <w:rPr>
           <w:rFonts w:hint="eastAsia"/>
         </w:rPr>
         <w:t>Automatic merging</w:t>
-      </w:r>
-      <w:bookmarkEnd w:id="77"/>
-    </w:p>
-    <w:p>
-      <w:pPr>
-        <w:pStyle w:val="2"/>
-      </w:pPr>
-      <w:bookmarkStart w:id="78" w:name="_Toc303472255"/>
-      <w:r>
-        <w:rPr>
-          <w:rFonts w:hint="eastAsia"/>
-        </w:rPr>
-        <w:t>Branching support</w:t>
-      </w:r>
-      <w:bookmarkEnd w:id="78"/>
-    </w:p>
-    <w:p>
-      <w:pPr>
-        <w:pStyle w:val="2"/>
-      </w:pPr>
-      <w:bookmarkStart w:id="79" w:name="_Toc303472256"/>
-      <w:r>
-        <w:rPr>
-          <w:rFonts w:hint="eastAsia"/>
-        </w:rPr>
-        <w:t>D</w:t>
-      </w:r>
-      <w:r>
-        <w:t>istributed system</w:t>
-      </w:r>
-      <w:r>
-        <w:rPr>
-          <w:rFonts w:hint="eastAsia"/>
-        </w:rPr>
-        <w:t xml:space="preserve"> design</w:t>
       </w:r>
       <w:bookmarkEnd w:id="79"/>
     </w:p>
@@ -18622,14 +20171,49 @@
       <w:pPr>
         <w:pStyle w:val="2"/>
       </w:pPr>
-      <w:bookmarkStart w:id="80" w:name="_Toc303472257"/>
+      <w:bookmarkStart w:id="80" w:name="_Toc303472255"/>
+      <w:r>
+        <w:rPr>
+          <w:rFonts w:hint="eastAsia"/>
+        </w:rPr>
+        <w:t>Branching support</w:t>
+      </w:r>
+      <w:bookmarkEnd w:id="80"/>
+    </w:p>
+    <w:p>
+      <w:pPr>
+        <w:pStyle w:val="2"/>
+      </w:pPr>
+      <w:bookmarkStart w:id="81" w:name="_Toc303472256"/>
+      <w:r>
+        <w:rPr>
+          <w:rFonts w:hint="eastAsia"/>
+        </w:rPr>
+        <w:t>D</w:t>
+      </w:r>
+      <w:r>
+        <w:t>istributed system</w:t>
+      </w:r>
+      <w:r>
+        <w:rPr>
+          <w:rFonts w:hint="eastAsia"/>
+        </w:rPr>
+        <w:t xml:space="preserve"> design</w:t>
+      </w:r>
+      <w:bookmarkEnd w:id="81"/>
+    </w:p>
+    <w:p>
+      <w:pPr>
+        <w:pStyle w:val="2"/>
+      </w:pPr>
+      <w:bookmarkStart w:id="82" w:name="_Toc303472257"/>
       <w:r>
         <w:rPr>
           <w:rFonts w:hint="eastAsia"/>
         </w:rPr>
         <w:t>Multi-level administration</w:t>
       </w:r>
-      <w:bookmarkEnd w:id="80"/>
+      <w:bookmarkEnd w:id="82"/>
     </w:p>
     <w:p>
       <w:r>
@@ -18643,7 +20227,7 @@
           <w:lang w:val="en-GB"/>
         </w:rPr>
       </w:pPr>
-      <w:bookmarkStart w:id="81" w:name="_Toc303472258"/>
+      <w:bookmarkStart w:id="83" w:name="_Toc303472258"/>
       <w:r>
         <w:rPr>
           <w:lang w:val="en-GB"/>
@@ -18651,7 +20235,7 @@
         <w:lastRenderedPageBreak/>
         <w:t>Conclusion</w:t>
       </w:r>
-      <w:bookmarkEnd w:id="81"/>
+      <w:bookmarkEnd w:id="83"/>
       <w:r>
         <w:rPr>
           <w:lang w:val="en-GB"/>
@@ -18687,8 +20271,6 @@
             </w:rPr>
             <w:t>References</w:t>
           </w:r>
-          <w:bookmarkStart w:id="82" w:name="_GoBack"/>
-          <w:bookmarkEnd w:id="82"/>
           <w:r>
             <w:fldChar w:fldCharType="begin"/>
           </w:r>
@@ -18717,7 +20299,6 @@
           </w:tblGrid>
           <w:tr>
             <w:trPr>
-              <w:divId w:val="971322028"/>
               <w:tblCellSpacing w:w="15" w:type="dxa"/>
             </w:trPr>
             <w:tc>
@@ -18763,7 +20344,6 @@
           </w:tr>
           <w:tr>
             <w:trPr>
-              <w:divId w:val="971322028"/>
               <w:tblCellSpacing w:w="15" w:type="dxa"/>
             </w:trPr>
             <w:tc>
@@ -18809,7 +20389,6 @@
           </w:tr>
           <w:tr>
             <w:trPr>
-              <w:divId w:val="971322028"/>
               <w:tblCellSpacing w:w="15" w:type="dxa"/>
             </w:trPr>
             <w:tc>
@@ -18855,7 +20434,6 @@
           </w:tr>
           <w:tr>
             <w:trPr>
-              <w:divId w:val="971322028"/>
               <w:tblCellSpacing w:w="15" w:type="dxa"/>
             </w:trPr>
             <w:tc>
@@ -18901,7 +20479,6 @@
           </w:tr>
           <w:tr>
             <w:trPr>
-              <w:divId w:val="971322028"/>
               <w:tblCellSpacing w:w="15" w:type="dxa"/>
             </w:trPr>
             <w:tc>
@@ -18947,7 +20524,6 @@
           </w:tr>
           <w:tr>
             <w:trPr>
-              <w:divId w:val="971322028"/>
               <w:tblCellSpacing w:w="15" w:type="dxa"/>
             </w:trPr>
             <w:tc>
@@ -18993,7 +20569,6 @@
           </w:tr>
           <w:tr>
             <w:trPr>
-              <w:divId w:val="971322028"/>
               <w:tblCellSpacing w:w="15" w:type="dxa"/>
             </w:trPr>
             <w:tc>
@@ -19039,7 +20614,6 @@
           </w:tr>
           <w:tr>
             <w:trPr>
-              <w:divId w:val="971322028"/>
               <w:tblCellSpacing w:w="15" w:type="dxa"/>
             </w:trPr>
             <w:tc>
@@ -19085,7 +20659,6 @@
           </w:tr>
           <w:tr>
             <w:trPr>
-              <w:divId w:val="971322028"/>
               <w:tblCellSpacing w:w="15" w:type="dxa"/>
             </w:trPr>
             <w:tc>
@@ -19131,7 +20704,6 @@
           </w:tr>
           <w:tr>
             <w:trPr>
-              <w:divId w:val="971322028"/>
               <w:tblCellSpacing w:w="15" w:type="dxa"/>
             </w:trPr>
             <w:tc>
@@ -19177,7 +20749,6 @@
           </w:tr>
           <w:tr>
             <w:trPr>
-              <w:divId w:val="971322028"/>
               <w:tblCellSpacing w:w="15" w:type="dxa"/>
             </w:trPr>
             <w:tc>
@@ -19223,7 +20794,6 @@
           </w:tr>
           <w:tr>
             <w:trPr>
-              <w:divId w:val="971322028"/>
               <w:tblCellSpacing w:w="15" w:type="dxa"/>
             </w:trPr>
             <w:tc>
@@ -19284,7 +20854,6 @@
           </w:tr>
           <w:tr>
             <w:trPr>
-              <w:divId w:val="971322028"/>
               <w:tblCellSpacing w:w="15" w:type="dxa"/>
             </w:trPr>
             <w:tc>
@@ -19331,7 +20900,6 @@
           </w:tr>
           <w:tr>
             <w:trPr>
-              <w:divId w:val="971322028"/>
               <w:tblCellSpacing w:w="15" w:type="dxa"/>
             </w:trPr>
             <w:tc>
@@ -19377,7 +20945,6 @@
           </w:tr>
           <w:tr>
             <w:trPr>
-              <w:divId w:val="971322028"/>
               <w:tblCellSpacing w:w="15" w:type="dxa"/>
             </w:trPr>
             <w:tc>
@@ -19423,7 +20990,6 @@
           </w:tr>
           <w:tr>
             <w:trPr>
-              <w:divId w:val="971322028"/>
               <w:tblCellSpacing w:w="15" w:type="dxa"/>
             </w:trPr>
             <w:tc>
@@ -19469,7 +21035,6 @@
           </w:tr>
           <w:tr>
             <w:trPr>
-              <w:divId w:val="971322028"/>
               <w:tblCellSpacing w:w="15" w:type="dxa"/>
             </w:trPr>
             <w:tc>
@@ -19515,7 +21080,6 @@
           </w:tr>
           <w:tr>
             <w:trPr>
-              <w:divId w:val="971322028"/>
               <w:tblCellSpacing w:w="15" w:type="dxa"/>
             </w:trPr>
             <w:tc>
@@ -19561,7 +21125,6 @@
           </w:tr>
           <w:tr>
             <w:trPr>
-              <w:divId w:val="971322028"/>
               <w:tblCellSpacing w:w="15" w:type="dxa"/>
             </w:trPr>
             <w:tc>
@@ -19607,7 +21170,6 @@
           </w:tr>
           <w:tr>
             <w:trPr>
-              <w:divId w:val="971322028"/>
               <w:tblCellSpacing w:w="15" w:type="dxa"/>
             </w:trPr>
             <w:tc>
@@ -19653,7 +21215,6 @@
           </w:tr>
           <w:tr>
             <w:trPr>
-              <w:divId w:val="971322028"/>
               <w:tblCellSpacing w:w="15" w:type="dxa"/>
             </w:trPr>
             <w:tc>
@@ -19699,7 +21260,6 @@
           </w:tr>
           <w:tr>
             <w:trPr>
-              <w:divId w:val="971322028"/>
               <w:tblCellSpacing w:w="15" w:type="dxa"/>
             </w:trPr>
             <w:tc>
@@ -19745,7 +21305,6 @@
           </w:tr>
           <w:tr>
             <w:trPr>
-              <w:divId w:val="971322028"/>
               <w:tblCellSpacing w:w="15" w:type="dxa"/>
             </w:trPr>
             <w:tc>
@@ -19791,7 +21350,6 @@
           </w:tr>
           <w:tr>
             <w:trPr>
-              <w:divId w:val="971322028"/>
               <w:tblCellSpacing w:w="15" w:type="dxa"/>
             </w:trPr>
             <w:tc>
@@ -19837,7 +21395,6 @@
           </w:tr>
           <w:tr>
             <w:trPr>
-              <w:divId w:val="971322028"/>
               <w:tblCellSpacing w:w="15" w:type="dxa"/>
             </w:trPr>
             <w:tc>
@@ -19883,7 +21440,6 @@
           </w:tr>
           <w:tr>
             <w:trPr>
-              <w:divId w:val="971322028"/>
               <w:tblCellSpacing w:w="15" w:type="dxa"/>
             </w:trPr>
             <w:tc>
@@ -19930,7 +21486,6 @@
           </w:tr>
           <w:tr>
             <w:trPr>
-              <w:divId w:val="971322028"/>
               <w:tblCellSpacing w:w="15" w:type="dxa"/>
             </w:trPr>
             <w:tc>
@@ -19976,7 +21531,6 @@
           </w:tr>
           <w:tr>
             <w:trPr>
-              <w:divId w:val="971322028"/>
               <w:tblCellSpacing w:w="15" w:type="dxa"/>
             </w:trPr>
             <w:tc>
@@ -20022,7 +21576,6 @@
           </w:tr>
           <w:tr>
             <w:trPr>
-              <w:divId w:val="971322028"/>
               <w:tblCellSpacing w:w="15" w:type="dxa"/>
             </w:trPr>
             <w:tc>
@@ -20068,7 +21621,6 @@
           </w:tr>
           <w:tr>
             <w:trPr>
-              <w:divId w:val="971322028"/>
               <w:tblCellSpacing w:w="15" w:type="dxa"/>
             </w:trPr>
             <w:tc>
@@ -20114,7 +21666,6 @@
           </w:tr>
           <w:tr>
             <w:trPr>
-              <w:divId w:val="971322028"/>
               <w:tblCellSpacing w:w="15" w:type="dxa"/>
             </w:trPr>
             <w:tc>
@@ -20174,7 +21725,6 @@
           </w:tr>
           <w:tr>
             <w:trPr>
-              <w:divId w:val="971322028"/>
               <w:tblCellSpacing w:w="15" w:type="dxa"/>
             </w:trPr>
             <w:tc>
@@ -20220,7 +21770,6 @@
           </w:tr>
           <w:tr>
             <w:trPr>
-              <w:divId w:val="971322028"/>
               <w:tblCellSpacing w:w="15" w:type="dxa"/>
             </w:trPr>
             <w:tc>
@@ -20266,7 +21815,6 @@
           </w:tr>
           <w:tr>
             <w:trPr>
-              <w:divId w:val="971322028"/>
               <w:tblCellSpacing w:w="15" w:type="dxa"/>
             </w:trPr>
             <w:tc>
@@ -20326,7 +21874,6 @@
           </w:tr>
           <w:tr>
             <w:trPr>
-              <w:divId w:val="971322028"/>
               <w:tblCellSpacing w:w="15" w:type="dxa"/>
             </w:trPr>
             <w:tc>
@@ -20372,7 +21919,6 @@
           </w:tr>
           <w:tr>
             <w:trPr>
-              <w:divId w:val="971322028"/>
               <w:tblCellSpacing w:w="15" w:type="dxa"/>
             </w:trPr>
             <w:tc>
@@ -20418,7 +21964,6 @@
           </w:tr>
           <w:tr>
             <w:trPr>
-              <w:divId w:val="971322028"/>
               <w:tblCellSpacing w:w="15" w:type="dxa"/>
             </w:trPr>
             <w:tc>
@@ -20464,7 +22009,6 @@
           </w:tr>
           <w:tr>
             <w:trPr>
-              <w:divId w:val="971322028"/>
               <w:tblCellSpacing w:w="15" w:type="dxa"/>
             </w:trPr>
             <w:tc>
@@ -20510,7 +22054,6 @@
           </w:tr>
           <w:tr>
             <w:trPr>
-              <w:divId w:val="971322028"/>
               <w:tblCellSpacing w:w="15" w:type="dxa"/>
             </w:trPr>
             <w:tc>
@@ -20571,7 +22114,6 @@
           </w:tr>
           <w:tr>
             <w:trPr>
-              <w:divId w:val="971322028"/>
               <w:tblCellSpacing w:w="15" w:type="dxa"/>
             </w:trPr>
             <w:tc>
@@ -20617,7 +22159,6 @@
           </w:tr>
           <w:tr>
             <w:trPr>
-              <w:divId w:val="971322028"/>
               <w:tblCellSpacing w:w="15" w:type="dxa"/>
             </w:trPr>
             <w:tc>
@@ -20663,7 +22204,6 @@
           </w:tr>
           <w:tr>
             <w:trPr>
-              <w:divId w:val="971322028"/>
               <w:tblCellSpacing w:w="15" w:type="dxa"/>
             </w:trPr>
             <w:tc>
@@ -20709,7 +22249,6 @@
           </w:tr>
           <w:tr>
             <w:trPr>
-              <w:divId w:val="971322028"/>
               <w:tblCellSpacing w:w="15" w:type="dxa"/>
             </w:trPr>
             <w:tc>
@@ -20755,7 +22294,6 @@
           </w:tr>
           <w:tr>
             <w:trPr>
-              <w:divId w:val="971322028"/>
               <w:tblCellSpacing w:w="15" w:type="dxa"/>
             </w:trPr>
             <w:tc>
@@ -20801,7 +22339,6 @@
           </w:tr>
           <w:tr>
             <w:trPr>
-              <w:divId w:val="971322028"/>
               <w:tblCellSpacing w:w="15" w:type="dxa"/>
             </w:trPr>
             <w:tc>
@@ -20847,7 +22384,6 @@
           </w:tr>
           <w:tr>
             <w:trPr>
-              <w:divId w:val="971322028"/>
               <w:tblCellSpacing w:w="15" w:type="dxa"/>
             </w:trPr>
             <w:tc>
@@ -20893,7 +22429,6 @@
           </w:tr>
           <w:tr>
             <w:trPr>
-              <w:divId w:val="971322028"/>
               <w:tblCellSpacing w:w="15" w:type="dxa"/>
             </w:trPr>
             <w:tc>
@@ -20953,7 +22488,6 @@
           </w:tr>
           <w:tr>
             <w:trPr>
-              <w:divId w:val="971322028"/>
               <w:tblCellSpacing w:w="15" w:type="dxa"/>
             </w:trPr>
             <w:tc>
@@ -21013,7 +22547,6 @@
           </w:tr>
           <w:tr>
             <w:trPr>
-              <w:divId w:val="971322028"/>
               <w:tblCellSpacing w:w="15" w:type="dxa"/>
             </w:trPr>
             <w:tc>
@@ -21059,7 +22592,6 @@
           </w:tr>
           <w:tr>
             <w:trPr>
-              <w:divId w:val="971322028"/>
               <w:tblCellSpacing w:w="15" w:type="dxa"/>
             </w:trPr>
             <w:tc>
@@ -21105,7 +22637,6 @@
           </w:tr>
           <w:tr>
             <w:trPr>
-              <w:divId w:val="971322028"/>
               <w:tblCellSpacing w:w="15" w:type="dxa"/>
             </w:trPr>
             <w:tc>
@@ -21151,7 +22682,6 @@
           </w:tr>
           <w:tr>
             <w:trPr>
-              <w:divId w:val="971322028"/>
               <w:tblCellSpacing w:w="15" w:type="dxa"/>
             </w:trPr>
             <w:tc>
@@ -21198,7 +22728,6 @@
           </w:tr>
           <w:tr>
             <w:trPr>
-              <w:divId w:val="971322028"/>
               <w:tblCellSpacing w:w="15" w:type="dxa"/>
             </w:trPr>
             <w:tc>
@@ -21244,7 +22773,6 @@
           </w:tr>
           <w:tr>
             <w:trPr>
-              <w:divId w:val="971322028"/>
               <w:tblCellSpacing w:w="15" w:type="dxa"/>
             </w:trPr>
             <w:tc>
@@ -21290,7 +22818,6 @@
           </w:tr>
           <w:tr>
             <w:trPr>
-              <w:divId w:val="971322028"/>
               <w:tblCellSpacing w:w="15" w:type="dxa"/>
             </w:trPr>
             <w:tc>
@@ -21336,7 +22863,6 @@
           </w:tr>
           <w:tr>
             <w:trPr>
-              <w:divId w:val="971322028"/>
               <w:tblCellSpacing w:w="15" w:type="dxa"/>
             </w:trPr>
             <w:tc>
@@ -21382,7 +22908,6 @@
           </w:tr>
           <w:tr>
             <w:trPr>
-              <w:divId w:val="971322028"/>
               <w:tblCellSpacing w:w="15" w:type="dxa"/>
             </w:trPr>
             <w:tc>
@@ -21428,7 +22953,6 @@
           </w:tr>
           <w:tr>
             <w:trPr>
-              <w:divId w:val="971322028"/>
               <w:tblCellSpacing w:w="15" w:type="dxa"/>
             </w:trPr>
             <w:tc>
@@ -21474,7 +22998,6 @@
           </w:tr>
           <w:tr>
             <w:trPr>
-              <w:divId w:val="971322028"/>
               <w:tblCellSpacing w:w="15" w:type="dxa"/>
             </w:trPr>
             <w:tc>
@@ -21520,7 +23043,6 @@
           </w:tr>
           <w:tr>
             <w:trPr>
-              <w:divId w:val="971322028"/>
               <w:tblCellSpacing w:w="15" w:type="dxa"/>
             </w:trPr>
             <w:tc>
@@ -21566,7 +23088,6 @@
           </w:tr>
           <w:tr>
             <w:trPr>
-              <w:divId w:val="971322028"/>
               <w:tblCellSpacing w:w="15" w:type="dxa"/>
             </w:trPr>
             <w:tc>
@@ -21612,7 +23133,6 @@
           </w:tr>
           <w:tr>
             <w:trPr>
-              <w:divId w:val="971322028"/>
               <w:tblCellSpacing w:w="15" w:type="dxa"/>
             </w:trPr>
             <w:tc>
@@ -21659,7 +23179,6 @@
         </w:tbl>
         <w:p>
           <w:pPr>
-            <w:divId w:val="971322028"/>
             <w:rPr>
               <w:rFonts w:eastAsia="Times New Roman"/>
               <w:noProof/>
@@ -21712,7 +23231,7 @@
           <w:lang w:val="en-GB" w:eastAsia="zh-CN"/>
         </w:rPr>
       </w:pPr>
-      <w:bookmarkStart w:id="83" w:name="_Toc303472259"/>
+      <w:bookmarkStart w:id="84" w:name="_Toc303472259"/>
       <w:r>
         <w:rPr>
           <w:lang w:val="en-GB"/>
@@ -21720,7 +23239,7 @@
         <w:lastRenderedPageBreak/>
         <w:t>Appendices</w:t>
       </w:r>
-      <w:bookmarkEnd w:id="83"/>
+      <w:bookmarkEnd w:id="84"/>
     </w:p>
     <w:p>
       <w:pPr>
@@ -21730,34 +23249,13 @@
           <w:numId w:val="8"/>
         </w:numPr>
         <w:ind w:left="567" w:hanging="567"/>
-        <w:rPr>
-          <w:rFonts w:hint="eastAsia"/>
-        </w:rPr>
       </w:pPr>
-      <w:bookmarkStart w:id="84" w:name="_Toc303472260"/>
+      <w:bookmarkStart w:id="85" w:name="_Toc303472260"/>
       <w:r>
         <w:rPr>
           <w:rFonts w:hint="eastAsia"/>
         </w:rPr>
         <w:t>Set-up guide</w:t>
-      </w:r>
-      <w:bookmarkEnd w:id="84"/>
-    </w:p>
-    <w:p>
-      <w:pPr>
-        <w:pStyle w:val="3"/>
-        <w:numPr>
-          <w:ilvl w:val="2"/>
-          <w:numId w:val="9"/>
-        </w:numPr>
-        <w:ind w:left="567" w:hanging="567"/>
-      </w:pPr>
-      <w:bookmarkStart w:id="85" w:name="_Toc303472261"/>
-      <w:r>
-        <w:rPr>
-          <w:rFonts w:hint="eastAsia"/>
-        </w:rPr>
-        <w:t>Environment requirement</w:t>
       </w:r>
       <w:bookmarkEnd w:id="85"/>
     </w:p>
@@ -21770,14 +23268,38 @@
         </w:numPr>
         <w:ind w:left="567" w:hanging="567"/>
       </w:pPr>
-      <w:bookmarkStart w:id="86" w:name="_Toc303472262"/>
+      <w:bookmarkStart w:id="86" w:name="_Toc303472261"/>
+      <w:r>
+        <w:rPr>
+          <w:rFonts w:hint="eastAsia"/>
+        </w:rPr>
+        <w:t>Environment requirement</w:t>
+      </w:r>
+      <w:bookmarkEnd w:id="86"/>
+    </w:p>
+    <w:p>
+      <w:pPr>
+        <w:pStyle w:val="3"/>
+        <w:numPr>
+          <w:ilvl w:val="2"/>
+          <w:numId w:val="9"/>
+        </w:numPr>
+        <w:ind w:left="567" w:hanging="567"/>
+      </w:pPr>
+      <w:bookmarkStart w:id="87" w:name="_Toc303472262"/>
       <w:r>
         <w:rPr>
           <w:rFonts w:hint="eastAsia"/>
         </w:rPr>
         <w:t>Step-by-step guide of installation</w:t>
       </w:r>
-      <w:bookmarkEnd w:id="86"/>
+      <w:bookmarkEnd w:id="87"/>
+      <w:r>
+        <w:rPr>
+          <w:rFonts w:hint="eastAsia"/>
+        </w:rPr>
+        <w:t xml:space="preserve"> at server side</w:t>
+      </w:r>
     </w:p>
     <w:p>
       <w:pPr>
@@ -21788,11 +23310,11 @@
         </w:numPr>
         <w:ind w:left="567" w:hanging="567"/>
       </w:pPr>
-      <w:bookmarkStart w:id="87" w:name="_Ref303470573"/>
-      <w:bookmarkStart w:id="88" w:name="_Ref303470606"/>
-      <w:bookmarkStart w:id="89" w:name="_Ref303470621"/>
-      <w:bookmarkStart w:id="90" w:name="_Ref303470635"/>
-      <w:bookmarkStart w:id="91" w:name="_Toc303472263"/>
+      <w:bookmarkStart w:id="88" w:name="_Ref303470573"/>
+      <w:bookmarkStart w:id="89" w:name="_Ref303470606"/>
+      <w:bookmarkStart w:id="90" w:name="_Ref303470621"/>
+      <w:bookmarkStart w:id="91" w:name="_Ref303470635"/>
+      <w:bookmarkStart w:id="92" w:name="_Toc303472263"/>
       <w:r>
         <w:rPr>
           <w:rFonts w:hint="eastAsia"/>
@@ -21811,34 +23333,10 @@
         </w:rPr>
         <w:t xml:space="preserve"> requirement analysis</w:t>
       </w:r>
-      <w:bookmarkEnd w:id="87"/>
       <w:bookmarkEnd w:id="88"/>
       <w:bookmarkEnd w:id="89"/>
       <w:bookmarkEnd w:id="90"/>
       <w:bookmarkEnd w:id="91"/>
-    </w:p>
-    <w:p>
-      <w:pPr>
-        <w:pStyle w:val="2"/>
-        <w:numPr>
-          <w:ilvl w:val="1"/>
-          <w:numId w:val="8"/>
-        </w:numPr>
-        <w:ind w:left="567" w:hanging="567"/>
-      </w:pPr>
-      <w:bookmarkStart w:id="92" w:name="_Toc303472264"/>
-      <w:r>
-        <w:rPr>
-          <w:rFonts w:hint="eastAsia"/>
-        </w:rPr>
-        <w:t>Interface</w:t>
-      </w:r>
-      <w:r>
-        <w:rPr>
-          <w:rFonts w:hint="eastAsia"/>
-        </w:rPr>
-        <w:t xml:space="preserve"> samples</w:t>
-      </w:r>
       <w:bookmarkEnd w:id="92"/>
     </w:p>
     <w:p>
@@ -21850,7 +23348,31 @@
         </w:numPr>
         <w:ind w:left="567" w:hanging="567"/>
       </w:pPr>
-      <w:bookmarkStart w:id="93" w:name="_Toc303472265"/>
+      <w:bookmarkStart w:id="93" w:name="_Toc303472264"/>
+      <w:r>
+        <w:rPr>
+          <w:rFonts w:hint="eastAsia"/>
+        </w:rPr>
+        <w:t>Interface</w:t>
+      </w:r>
+      <w:r>
+        <w:rPr>
+          <w:rFonts w:hint="eastAsia"/>
+        </w:rPr>
+        <w:t xml:space="preserve"> samples</w:t>
+      </w:r>
+      <w:bookmarkEnd w:id="93"/>
+    </w:p>
+    <w:p>
+      <w:pPr>
+        <w:pStyle w:val="2"/>
+        <w:numPr>
+          <w:ilvl w:val="1"/>
+          <w:numId w:val="8"/>
+        </w:numPr>
+        <w:ind w:left="567" w:hanging="567"/>
+      </w:pPr>
+      <w:bookmarkStart w:id="94" w:name="_Toc303472265"/>
       <w:r>
         <w:rPr>
           <w:rFonts w:hint="eastAsia"/>
@@ -21875,7 +23397,7 @@
         </w:rPr>
         <w:t>code</w:t>
       </w:r>
-      <w:bookmarkEnd w:id="93"/>
+      <w:bookmarkEnd w:id="94"/>
     </w:p>
     <w:p>
       <w:pPr>
@@ -22078,7 +23600,7 @@
                 <w:noProof/>
                 <w:color w:val="A6A6A6" w:themeColor="background1" w:themeShade="A6"/>
               </w:rPr>
-              <w:t>20</w:t>
+              <w:t>14</w:t>
             </w:r>
             <w:r>
               <w:rPr>
@@ -22175,7 +23697,6 @@
           <w:id w:val="1753925003"/>
           <w:citation/>
         </w:sdtPr>
-        <w:sdtEndPr/>
         <w:sdtContent>
           <w:r>
             <w:fldChar w:fldCharType="begin"/>
@@ -22221,7 +23742,6 @@
           <w:id w:val="884210403"/>
           <w:citation/>
         </w:sdtPr>
-        <w:sdtEndPr/>
         <w:sdtContent>
           <w:r>
             <w:fldChar w:fldCharType="begin"/>
@@ -22304,7 +23824,6 @@
           <w:id w:val="898177239"/>
           <w:citation/>
         </w:sdtPr>
-        <w:sdtEndPr/>
         <w:sdtContent>
           <w:r>
             <w:fldChar w:fldCharType="begin"/>
@@ -22347,7 +23866,6 @@
           <w:id w:val="846369433"/>
           <w:citation/>
         </w:sdtPr>
-        <w:sdtEndPr/>
         <w:sdtContent>
           <w:r>
             <w:fldChar w:fldCharType="begin"/>
@@ -22421,7 +23939,6 @@
           <w:id w:val="1489750485"/>
           <w:citation/>
         </w:sdtPr>
-        <w:sdtEndPr/>
         <w:sdtContent>
           <w:r>
             <w:fldChar w:fldCharType="begin"/>
@@ -22473,7 +23990,6 @@
           <w:id w:val="1438792625"/>
           <w:citation/>
         </w:sdtPr>
-        <w:sdtEndPr/>
         <w:sdtContent>
           <w:r>
             <w:fldChar w:fldCharType="begin"/>
@@ -22531,7 +24047,6 @@
           <w:id w:val="1010961785"/>
           <w:citation/>
         </w:sdtPr>
-        <w:sdtEndPr/>
         <w:sdtContent>
           <w:r>
             <w:fldChar w:fldCharType="begin"/>
@@ -22604,7 +24119,6 @@
           <w:id w:val="951358004"/>
           <w:citation/>
         </w:sdtPr>
-        <w:sdtEndPr/>
         <w:sdtContent>
           <w:r>
             <w:fldChar w:fldCharType="begin"/>
@@ -22705,7 +24219,6 @@
           <w:id w:val="1064308562"/>
           <w:citation/>
         </w:sdtPr>
-        <w:sdtEndPr/>
         <w:sdtContent>
           <w:r>
             <w:fldChar w:fldCharType="begin"/>
@@ -22748,7 +24261,6 @@
           <w:id w:val="-82151720"/>
           <w:citation/>
         </w:sdtPr>
-        <w:sdtEndPr/>
         <w:sdtContent>
           <w:r>
             <w:fldChar w:fldCharType="begin"/>
@@ -22831,7 +24343,6 @@
           <w:id w:val="-1767459914"/>
           <w:citation/>
         </w:sdtPr>
-        <w:sdtEndPr/>
         <w:sdtContent>
           <w:r>
             <w:fldChar w:fldCharType="begin"/>
@@ -22905,7 +24416,6 @@
           <w:id w:val="-1112430767"/>
           <w:citation/>
         </w:sdtPr>
-        <w:sdtEndPr/>
         <w:sdtContent>
           <w:r>
             <w:fldChar w:fldCharType="begin"/>
@@ -22969,7 +24479,6 @@
           <w:id w:val="935942332"/>
           <w:citation/>
         </w:sdtPr>
-        <w:sdtEndPr/>
         <w:sdtContent>
           <w:r>
             <w:fldChar w:fldCharType="begin"/>
@@ -23043,7 +24552,6 @@
           <w:id w:val="-1923945153"/>
           <w:citation/>
         </w:sdtPr>
-        <w:sdtEndPr/>
         <w:sdtContent>
           <w:r>
             <w:fldChar w:fldCharType="begin"/>
@@ -23126,7 +24634,6 @@
           <w:id w:val="-240414151"/>
           <w:citation/>
         </w:sdtPr>
-        <w:sdtEndPr/>
         <w:sdtContent>
           <w:r>
             <w:fldChar w:fldCharType="begin"/>
@@ -23209,7 +24716,6 @@
           <w:id w:val="-311104905"/>
           <w:citation/>
         </w:sdtPr>
-        <w:sdtEndPr/>
         <w:sdtContent>
           <w:r>
             <w:fldChar w:fldCharType="begin"/>
@@ -23283,7 +24789,6 @@
           <w:id w:val="1381212371"/>
           <w:citation/>
         </w:sdtPr>
-        <w:sdtEndPr/>
         <w:sdtContent>
           <w:r>
             <w:fldChar w:fldCharType="begin"/>
@@ -23366,7 +24871,6 @@
           <w:id w:val="916830645"/>
           <w:citation/>
         </w:sdtPr>
-        <w:sdtEndPr/>
         <w:sdtContent>
           <w:r>
             <w:fldChar w:fldCharType="begin"/>
@@ -23416,9 +24920,6 @@
     <w:p>
       <w:pPr>
         <w:pStyle w:val="a9"/>
-        <w:rPr>
-          <w:rFonts w:hint="eastAsia"/>
-        </w:rPr>
       </w:pPr>
       <w:r>
         <w:rPr>
@@ -23433,19 +24934,7 @@
         <w:rPr>
           <w:rFonts w:hint="eastAsia"/>
         </w:rPr>
-        <w:t>Check out is a</w:t>
-      </w:r>
-      <w:r>
-        <w:rPr>
-          <w:rFonts w:hint="eastAsia"/>
-        </w:rPr>
-        <w:t xml:space="preserve"> Subversion (SVN) command, which is </w:t>
-      </w:r>
-      <w:r>
-        <w:rPr>
-          <w:rFonts w:hint="eastAsia"/>
-        </w:rPr>
-        <w:t>make server side repository can be associated with a local file folder as a version controlled project</w:t>
+        <w:t>Check out is a Subversion (SVN) command, which is make server side repository can be associated with a local file folder as a version controlled project</w:t>
       </w:r>
       <w:sdt>
         <w:sdtPr>
@@ -23543,7 +25032,6 @@
           <w:id w:val="786783438"/>
           <w:citation/>
         </w:sdtPr>
-        <w:sdtEndPr/>
         <w:sdtContent>
           <w:r>
             <w:fldChar w:fldCharType="begin"/>
@@ -23595,7 +25083,6 @@
           <w:id w:val="-1303229337"/>
           <w:citation/>
         </w:sdtPr>
-        <w:sdtEndPr/>
         <w:sdtContent>
           <w:r>
             <w:fldChar w:fldCharType="begin"/>
@@ -25659,14 +27146,53 @@
     <w:name w:val="caption"/>
     <w:basedOn w:val="a0"/>
     <w:next w:val="a0"/>
+    <w:link w:val="Char7"/>
     <w:uiPriority w:val="35"/>
     <w:unhideWhenUsed/>
     <w:qFormat/>
-    <w:rsid w:val="007326D7"/>
+    <w:rsid w:val="00A87985"/>
     <w:pPr>
-      <w:spacing w:before="120" w:after="200" w:line="360" w:lineRule="auto"/>
+      <w:spacing w:before="120" w:line="240" w:lineRule="auto"/>
       <w:jc w:val="center"/>
+      <w:textAlignment w:val="top"/>
     </w:pPr>
+    <w:rPr>
+      <w:b/>
+      <w:bCs/>
+      <w:color w:val="1F497D" w:themeColor="text2"/>
+      <w:sz w:val="18"/>
+      <w:szCs w:val="18"/>
+    </w:rPr>
+  </w:style>
+  <w:style w:type="paragraph" w:customStyle="1" w:styleId="Figure">
+    <w:name w:val="Figure题注"/>
+    <w:basedOn w:val="af5"/>
+    <w:link w:val="FigureChar"/>
+    <w:qFormat/>
+    <w:rsid w:val="00A87985"/>
+    <w:pPr>
+      <w:spacing w:before="0" w:after="360" w:line="288" w:lineRule="auto"/>
+    </w:pPr>
+  </w:style>
+  <w:style w:type="character" w:customStyle="1" w:styleId="Char7">
+    <w:name w:val="题注 Char"/>
+    <w:basedOn w:val="a1"/>
+    <w:link w:val="af5"/>
+    <w:uiPriority w:val="35"/>
+    <w:rsid w:val="00A87985"/>
+    <w:rPr>
+      <w:b/>
+      <w:bCs/>
+      <w:color w:val="1F497D" w:themeColor="text2"/>
+      <w:sz w:val="18"/>
+      <w:szCs w:val="18"/>
+    </w:rPr>
+  </w:style>
+  <w:style w:type="character" w:customStyle="1" w:styleId="FigureChar">
+    <w:name w:val="Figure题注 Char"/>
+    <w:basedOn w:val="Char7"/>
+    <w:link w:val="Figure"/>
+    <w:rsid w:val="00A87985"/>
     <w:rPr>
       <w:b/>
       <w:bCs/>
@@ -26631,14 +28157,53 @@
     <w:name w:val="caption"/>
     <w:basedOn w:val="a0"/>
     <w:next w:val="a0"/>
+    <w:link w:val="Char7"/>
     <w:uiPriority w:val="35"/>
     <w:unhideWhenUsed/>
     <w:qFormat/>
-    <w:rsid w:val="007326D7"/>
+    <w:rsid w:val="00A87985"/>
     <w:pPr>
-      <w:spacing w:before="120" w:after="200" w:line="360" w:lineRule="auto"/>
+      <w:spacing w:before="120" w:line="240" w:lineRule="auto"/>
       <w:jc w:val="center"/>
+      <w:textAlignment w:val="top"/>
     </w:pPr>
+    <w:rPr>
+      <w:b/>
+      <w:bCs/>
+      <w:color w:val="1F497D" w:themeColor="text2"/>
+      <w:sz w:val="18"/>
+      <w:szCs w:val="18"/>
+    </w:rPr>
+  </w:style>
+  <w:style w:type="paragraph" w:customStyle="1" w:styleId="Figure">
+    <w:name w:val="Figure题注"/>
+    <w:basedOn w:val="af5"/>
+    <w:link w:val="FigureChar"/>
+    <w:qFormat/>
+    <w:rsid w:val="00A87985"/>
+    <w:pPr>
+      <w:spacing w:before="0" w:after="360" w:line="288" w:lineRule="auto"/>
+    </w:pPr>
+  </w:style>
+  <w:style w:type="character" w:customStyle="1" w:styleId="Char7">
+    <w:name w:val="题注 Char"/>
+    <w:basedOn w:val="a1"/>
+    <w:link w:val="af5"/>
+    <w:uiPriority w:val="35"/>
+    <w:rsid w:val="00A87985"/>
+    <w:rPr>
+      <w:b/>
+      <w:bCs/>
+      <w:color w:val="1F497D" w:themeColor="text2"/>
+      <w:sz w:val="18"/>
+      <w:szCs w:val="18"/>
+    </w:rPr>
+  </w:style>
+  <w:style w:type="character" w:customStyle="1" w:styleId="FigureChar">
+    <w:name w:val="Figure题注 Char"/>
+    <w:basedOn w:val="Char7"/>
+    <w:link w:val="Figure"/>
+    <w:rsid w:val="00A87985"/>
     <w:rPr>
       <w:b/>
       <w:bCs/>
@@ -27020,7 +28585,7 @@
         <b:Corporate>Oracle</b:Corporate>
       </b:Author>
     </b:Author>
-    <b:RefOrder>42</b:RefOrder>
+    <b:RefOrder>47</b:RefOrder>
   </b:Source>
   <b:Source>
     <b:Tag>jbc09</b:Tag>
@@ -27143,7 +28708,7 @@
     <b:MonthAccessed>July</b:MonthAccessed>
     <b:DayAccessed>23</b:DayAccessed>
     <b:URL>http://git-scm.com/</b:URL>
-    <b:RefOrder>43</b:RefOrder>
+    <b:RefOrder>48</b:RefOrder>
   </b:Source>
   <b:Source>
     <b:Tag>Cha10</b:Tag>
@@ -27236,7 +28801,7 @@
       </b:Author>
     </b:Author>
     <b:Publisher>O'Reilly</b:Publisher>
-    <b:RefOrder>44</b:RefOrder>
+    <b:RefOrder>49</b:RefOrder>
   </b:Source>
   <b:Source>
     <b:Tag>Tho03</b:Tag>
@@ -27330,7 +28895,7 @@
     <b:MonthAccessed>July</b:MonthAccessed>
     <b:DayAccessed>24</b:DayAccessed>
     <b:URL>http://tools.ietf.org/html/rfc4193</b:URL>
-    <b:RefOrder>45</b:RefOrder>
+    <b:RefOrder>50</b:RefOrder>
   </b:Source>
   <b:Source>
     <b:Tag>Yak96</b:Tag>
@@ -27372,7 +28937,7 @@
         </b:NameList>
       </b:Author>
     </b:Author>
-    <b:RefOrder>46</b:RefOrder>
+    <b:RefOrder>51</b:RefOrder>
   </b:Source>
   <b:Source>
     <b:Tag>Moc84</b:Tag>
@@ -27393,7 +28958,7 @@
         </b:NameList>
       </b:Author>
     </b:Author>
-    <b:RefOrder>47</b:RefOrder>
+    <b:RefOrder>52</b:RefOrder>
   </b:Source>
   <b:Source>
     <b:Tag>Moc841</b:Tag>
@@ -27422,7 +28987,7 @@
         </b:NameList>
       </b:Author>
     </b:Author>
-    <b:RefOrder>48</b:RefOrder>
+    <b:RefOrder>53</b:RefOrder>
   </b:Source>
   <b:Source>
     <b:Tag>Moc83</b:Tag>
@@ -27446,7 +29011,7 @@
     <b:MonthAccessed>July</b:MonthAccessed>
     <b:DayAccessed>24</b:DayAccessed>
     <b:URL>http://tools.ietf.org/html/rfc882</b:URL>
-    <b:RefOrder>49</b:RefOrder>
+    <b:RefOrder>54</b:RefOrder>
   </b:Source>
   <b:Source>
     <b:Tag>PMo83</b:Tag>
@@ -27470,7 +29035,7 @@
     <b:MonthAccessed>July</b:MonthAccessed>
     <b:DayAccessed>24</b:DayAccessed>
     <b:URL>http://tools.ietf.org/html/rfc883</b:URL>
-    <b:RefOrder>50</b:RefOrder>
+    <b:RefOrder>55</b:RefOrder>
   </b:Source>
   <b:Source>
     <b:Tag>Dav103</b:Tag>
@@ -27495,7 +29060,7 @@
         </b:NameList>
       </b:Author>
     </b:Author>
-    <b:RefOrder>51</b:RefOrder>
+    <b:RefOrder>56</b:RefOrder>
   </b:Source>
   <b:Source>
     <b:Tag>Mic11</b:Tag>
@@ -27513,7 +29078,7 @@
     <b:MonthAccessed>July</b:MonthAccessed>
     <b:DayAccessed>2</b:DayAccessed>
     <b:URL>http://www.asp.net/web-pages</b:URL>
-    <b:RefOrder>52</b:RefOrder>
+    <b:RefOrder>57</b:RefOrder>
   </b:Source>
   <b:Source>
     <b:Tag>Abd10</b:Tag>
@@ -27538,7 +29103,7 @@
     <b:MonthAccessed>July</b:MonthAccessed>
     <b:DayAccessed>2</b:DayAccessed>
     <b:URL>http://www.codeproject.com/KB/aspnet/Whatis_New_ASP_Net_4.aspx</b:URL>
-    <b:RefOrder>53</b:RefOrder>
+    <b:RefOrder>58</b:RefOrder>
   </b:Source>
   <b:Source>
     <b:Tag>Knu05</b:Tag>
@@ -27566,7 +29131,7 @@
         </b:NameList>
       </b:Author>
     </b:Author>
-    <b:RefOrder>54</b:RefOrder>
+    <b:RefOrder>59</b:RefOrder>
   </b:Source>
   <b:Source>
     <b:Tag>Bri071</b:Tag>
@@ -27620,7 +29185,7 @@
         </b:NameList>
       </b:Author>
     </b:Author>
-    <b:RefOrder>55</b:RefOrder>
+    <b:RefOrder>60</b:RefOrder>
   </b:Source>
   <b:Source>
     <b:Tag>Ora111</b:Tag>
@@ -27769,7 +29334,7 @@
     <b:MonthAccessed>July</b:MonthAccessed>
     <b:DayAccessed>13</b:DayAccessed>
     <b:URL>http://httpd.apache.org/</b:URL>
-    <b:RefOrder>56</b:RefOrder>
+    <b:RefOrder>61</b:RefOrder>
   </b:Source>
   <b:Source>
     <b:Tag>Igo11</b:Tag>
@@ -27786,7 +29351,7 @@
     <b:MonthAccessed>July</b:MonthAccessed>
     <b:DayAccessed>13</b:DayAccessed>
     <b:URL>http://nginx.org/en/</b:URL>
-    <b:RefOrder>57</b:RefOrder>
+    <b:RefOrder>62</b:RefOrder>
   </b:Source>
   <b:Source>
     <b:Tag>Mic111</b:Tag>
@@ -27804,7 +29369,7 @@
     <b:MonthAccessed>July</b:MonthAccessed>
     <b:DayAccessed>13</b:DayAccessed>
     <b:URL>http://www.iis.net/overview</b:URL>
-    <b:RefOrder>58</b:RefOrder>
+    <b:RefOrder>63</b:RefOrder>
   </b:Source>
   <b:Source>
     <b:Tag>Lee03</b:Tag>
@@ -27829,7 +29394,7 @@
         </b:NameList>
       </b:Author>
     </b:Author>
-    <b:RefOrder>59</b:RefOrder>
+    <b:RefOrder>64</b:RefOrder>
   </b:Source>
   <b:Source>
     <b:Tag>Bri07</b:Tag>
@@ -27908,7 +29473,7 @@
     <b:MonthAccessed>July</b:MonthAccessed>
     <b:DayAccessed>13</b:DayAccessed>
     <b:URL>http://www.mysql.com/products/standard/</b:URL>
-    <b:RefOrder>60</b:RefOrder>
+    <b:RefOrder>65</b:RefOrder>
   </b:Source>
   <b:Source>
     <b:Tag>Tec</b:Tag>
@@ -27950,7 +29515,7 @@
       </b:Author>
     </b:Author>
     <b:LCID>en-GB</b:LCID>
-    <b:RefOrder>37</b:RefOrder>
+    <b:RefOrder>42</b:RefOrder>
   </b:Source>
   <b:Source>
     <b:Tag>Tut11</b:Tag>
@@ -27968,7 +29533,7 @@
     <b:MonthAccessed>July</b:MonthAccessed>
     <b:DayAccessed>22</b:DayAccessed>
     <b:URL>http://www.tutorialspoint.com/sql/second-normal-form.htm</b:URL>
-    <b:RefOrder>61</b:RefOrder>
+    <b:RefOrder>66</b:RefOrder>
   </b:Source>
   <b:Source>
     <b:Tag>Edg71</b:Tag>
@@ -27990,7 +29555,7 @@
     </b:Author>
     <b:Publisher>IBM Research Report</b:Publisher>
     <b:City>New York City</b:City>
-    <b:RefOrder>36</b:RefOrder>
+    <b:RefOrder>41</b:RefOrder>
   </b:Source>
   <b:Source>
     <b:Tag>Cod90</b:Tag>
@@ -28011,7 +29576,7 @@
         </b:NameList>
       </b:Author>
     </b:Author>
-    <b:RefOrder>38</b:RefOrder>
+    <b:RefOrder>43</b:RefOrder>
   </b:Source>
   <b:Source>
     <b:Tag>Zan82</b:Tag>
@@ -28033,7 +29598,7 @@
     <b:JournalName>ACM Transactions on Database Systems</b:JournalName>
     <b:Volume>3</b:Volume>
     <b:Issue>7</b:Issue>
-    <b:RefOrder>39</b:RefOrder>
+    <b:RefOrder>44</b:RefOrder>
   </b:Source>
   <b:Source>
     <b:Tag>Jen11</b:Tag>
@@ -28056,7 +29621,7 @@
         </b:NameList>
       </b:Author>
     </b:Author>
-    <b:RefOrder>40</b:RefOrder>
+    <b:RefOrder>45</b:RefOrder>
   </b:Source>
   <b:Source>
     <b:Tag>Coo07</b:Tag>
@@ -28160,7 +29725,7 @@
         </b:NameList>
       </b:Author>
     </b:Author>
-    <b:RefOrder>62</b:RefOrder>
+    <b:RefOrder>67</b:RefOrder>
   </b:Source>
   <b:Source>
     <b:Tag>Mic08</b:Tag>
@@ -28277,7 +29842,7 @@
     <b:MonthAccessed>8</b:MonthAccessed>
     <b:DayAccessed>30</b:DayAccessed>
     <b:URL>http://betterexplained.com/articles/a-visual-guide-to-version-control/</b:URL>
-    <b:RefOrder>41</b:RefOrder>
+    <b:RefOrder>46</b:RefOrder>
   </b:Source>
   <b:Source>
     <b:Tag>Wen99</b:Tag>
@@ -28401,11 +29966,120 @@
     <b:URL>http://www.useit.com/papers/responsetime.html</b:URL>
     <b:RefOrder>35</b:RefOrder>
   </b:Source>
+  <b:Source>
+    <b:Tag>Mil68</b:Tag>
+    <b:SourceType>ConferenceProceedings</b:SourceType>
+    <b:Guid>{E0E68FB7-8B60-47AF-8352-C562EAFA1701}</b:Guid>
+    <b:LCID>en-GB</b:LCID>
+    <b:Title>Response time in man-computer conversational transactions.</b:Title>
+    <b:Year>1968</b:Year>
+    <b:Author>
+      <b:Author>
+        <b:NameList>
+          <b:Person>
+            <b:Last>Miller</b:Last>
+            <b:First>R.</b:First>
+            <b:Middle>B.</b:Middle>
+          </b:Person>
+        </b:NameList>
+      </b:Author>
+    </b:Author>
+    <b:ConferenceName>AFIPS Fall Joint Computer Conference</b:ConferenceName>
+    <b:RefOrder>36</b:RefOrder>
+  </b:Source>
+  <b:Source>
+    <b:Tag>Chr08</b:Tag>
+    <b:SourceType>DocumentFromInternetSite</b:SourceType>
+    <b:Guid>{589CBB22-EAC8-4EC7-A75A-BB03997DDA30}</b:Guid>
+    <b:Title>Designing Your Website for Browser and Platform Compatibility</b:Title>
+    <b:Year>2008</b:Year>
+    <b:LCID>en-GB</b:LCID>
+    <b:Author>
+      <b:Author>
+        <b:NameList>
+          <b:Person>
+            <b:Last>Heng</b:Last>
+            <b:First>Christopher</b:First>
+          </b:Person>
+        </b:NameList>
+      </b:Author>
+    </b:Author>
+    <b:Month>Sep</b:Month>
+    <b:Day>5</b:Day>
+    <b:YearAccessed>2011</b:YearAccessed>
+    <b:MonthAccessed>July</b:MonthAccessed>
+    <b:DayAccessed>27</b:DayAccessed>
+    <b:URL>http://www.thesitewizard.com/archive/compatibility.shtml</b:URL>
+    <b:RefOrder>37</b:RefOrder>
+  </b:Source>
+  <b:Source>
+    <b:Tag>W3s11</b:Tag>
+    <b:SourceType>DocumentFromInternetSite</b:SourceType>
+    <b:Guid>{7C56F69C-A09E-4CDA-AE75-9F7AF0B35CC2}</b:Guid>
+    <b:LCID>en-GB</b:LCID>
+    <b:Author>
+      <b:Author>
+        <b:Corporate>W3schools.com</b:Corporate>
+      </b:Author>
+    </b:Author>
+    <b:Title>Browser Statistics</b:Title>
+    <b:Year>2011</b:Year>
+    <b:Month>June</b:Month>
+    <b:YearAccessed>2011</b:YearAccessed>
+    <b:MonthAccessed>July</b:MonthAccessed>
+    <b:DayAccessed>29</b:DayAccessed>
+    <b:URL>http://www.w3schools.com/browsers/browsers_stats.asp</b:URL>
+    <b:RefOrder>38</b:RefOrder>
+  </b:Source>
+  <b:Source>
+    <b:Tag>W3s111</b:Tag>
+    <b:SourceType>DocumentFromInternetSite</b:SourceType>
+    <b:Guid>{F8B8047C-199D-4167-8D0F-1FADBC5A5129}</b:Guid>
+    <b:LCID>en-GB</b:LCID>
+    <b:Author>
+      <b:Author>
+        <b:Corporate>W3school.com</b:Corporate>
+      </b:Author>
+    </b:Author>
+    <b:Title>Browser Display Statistics</b:Title>
+    <b:Year>2011</b:Year>
+    <b:Month>Jan</b:Month>
+    <b:YearAccessed>2011</b:YearAccessed>
+    <b:MonthAccessed>July</b:MonthAccessed>
+    <b:DayAccessed>29</b:DayAccessed>
+    <b:URL>http://www.w3schools.com/browsers/browsers_display.asp</b:URL>
+    <b:RefOrder>39</b:RefOrder>
+  </b:Source>
+  <b:Source>
+    <b:Tag>Ric09</b:Tag>
+    <b:SourceType>DocumentFromInternetSite</b:SourceType>
+    <b:Guid>{36D41C88-0CAB-46E2-8D0D-7D27CD09D8BC}</b:Guid>
+    <b:LCID>en-GB</b:LCID>
+    <b:Author>
+      <b:Author>
+        <b:NameList>
+          <b:Person>
+            <b:Last>Adams</b:Last>
+            <b:First>Rich</b:First>
+          </b:Person>
+        </b:NameList>
+      </b:Author>
+    </b:Author>
+    <b:Title>JavaScript is Good, But Should Not be Relied Upon</b:Title>
+    <b:Year>2009</b:Year>
+    <b:Month>July</b:Month>
+    <b:Day>19</b:Day>
+    <b:YearAccessed>2011</b:YearAccessed>
+    <b:MonthAccessed>July</b:MonthAccessed>
+    <b:DayAccessed>29</b:DayAccessed>
+    <b:URL>http://wblinks.com/notes/javascript-is-good-but-should-not-be-relied-upon</b:URL>
+    <b:RefOrder>40</b:RefOrder>
+  </b:Source>
 </b:Sources>
 </file>
 
 <file path=customXml/itemProps1.xml><?xml version="1.0" encoding="utf-8"?>
-<ds:datastoreItem xmlns:ds="http://schemas.openxmlformats.org/officeDocument/2006/customXml" ds:itemID="{546A33C1-D057-4F68-A965-D32831C95B1B}">
+<ds:datastoreItem xmlns:ds="http://schemas.openxmlformats.org/officeDocument/2006/customXml" ds:itemID="{776304CB-19EC-439D-BDEE-91E62E031084}">
   <ds:schemaRefs>
     <ds:schemaRef ds:uri="http://schemas.openxmlformats.org/officeDocument/2006/bibliography"/>
   </ds:schemaRefs>

--- a/trunk/doc/Report3.docx
+++ b/trunk/doc/Report3.docx
@@ -329,7 +329,7 @@
       </w:pPr>
       <w:bookmarkStart w:id="0" w:name="_Toc303285523"/>
       <w:bookmarkStart w:id="1" w:name="_Toc303384123"/>
-      <w:bookmarkStart w:id="2" w:name="_Toc303472188"/>
+      <w:bookmarkStart w:id="2" w:name="_Toc303543480"/>
       <w:r>
         <w:rPr>
           <w:lang w:val="en-GB"/>
@@ -579,7 +579,7 @@
       </w:pPr>
       <w:bookmarkStart w:id="3" w:name="_Toc303285524"/>
       <w:bookmarkStart w:id="4" w:name="_Toc303384124"/>
-      <w:bookmarkStart w:id="5" w:name="_Toc303472189"/>
+      <w:bookmarkStart w:id="5" w:name="_Toc303543481"/>
       <w:r>
         <w:rPr>
           <w:lang w:val="en-GB"/>
@@ -671,6 +671,8 @@
       <w:r>
         <w:br w:type="page"/>
       </w:r>
+      <w:bookmarkStart w:id="6" w:name="_GoBack"/>
+      <w:bookmarkEnd w:id="6"/>
     </w:p>
     <w:p>
       <w:pPr>
@@ -684,9 +686,9 @@
           <w:lang w:val="en-GB"/>
         </w:rPr>
       </w:pPr>
-      <w:bookmarkStart w:id="6" w:name="_Toc303285525"/>
-      <w:bookmarkStart w:id="7" w:name="_Toc303384125"/>
-      <w:bookmarkStart w:id="8" w:name="_Toc303472190"/>
+      <w:bookmarkStart w:id="7" w:name="_Toc303285525"/>
+      <w:bookmarkStart w:id="8" w:name="_Toc303384125"/>
+      <w:bookmarkStart w:id="9" w:name="_Toc303543482"/>
       <w:r>
         <w:rPr>
           <w:lang w:val="en-GB"/>
@@ -694,9 +696,9 @@
         <w:lastRenderedPageBreak/>
         <w:t>Acknowledgements</w:t>
       </w:r>
-      <w:bookmarkEnd w:id="6"/>
       <w:bookmarkEnd w:id="7"/>
       <w:bookmarkEnd w:id="8"/>
+      <w:bookmarkEnd w:id="9"/>
     </w:p>
     <w:p>
       <w:r>
@@ -755,7 +757,7 @@
               <w:noProof/>
             </w:rPr>
           </w:pPr>
-          <w:hyperlink w:anchor="_Toc303472188" w:history="1">
+          <w:hyperlink w:anchor="_Toc303543480" w:history="1">
             <w:r>
               <w:rPr>
                 <w:rStyle w:val="a6"/>
@@ -782,7 +784,7 @@
                 <w:noProof/>
                 <w:webHidden/>
               </w:rPr>
-              <w:instrText xml:space="preserve"> PAGEREF _Toc303472188 \h </w:instrText>
+              <w:instrText xml:space="preserve"> PAGEREF _Toc303543480 \h </w:instrText>
             </w:r>
             <w:r>
               <w:rPr>
@@ -823,7 +825,7 @@
               <w:noProof/>
             </w:rPr>
           </w:pPr>
-          <w:hyperlink w:anchor="_Toc303472189" w:history="1">
+          <w:hyperlink w:anchor="_Toc303543481" w:history="1">
             <w:r>
               <w:rPr>
                 <w:rStyle w:val="a6"/>
@@ -850,7 +852,7 @@
                 <w:noProof/>
                 <w:webHidden/>
               </w:rPr>
-              <w:instrText xml:space="preserve"> PAGEREF _Toc303472189 \h </w:instrText>
+              <w:instrText xml:space="preserve"> PAGEREF _Toc303543481 \h </w:instrText>
             </w:r>
             <w:r>
               <w:rPr>
@@ -891,7 +893,7 @@
               <w:noProof/>
             </w:rPr>
           </w:pPr>
-          <w:hyperlink w:anchor="_Toc303472190" w:history="1">
+          <w:hyperlink w:anchor="_Toc303543482" w:history="1">
             <w:r>
               <w:rPr>
                 <w:rStyle w:val="a6"/>
@@ -918,7 +920,7 @@
                 <w:noProof/>
                 <w:webHidden/>
               </w:rPr>
-              <w:instrText xml:space="preserve"> PAGEREF _Toc303472190 \h </w:instrText>
+              <w:instrText xml:space="preserve"> PAGEREF _Toc303543482 \h </w:instrText>
             </w:r>
             <w:r>
               <w:rPr>
@@ -959,7 +961,7 @@
               <w:noProof/>
             </w:rPr>
           </w:pPr>
-          <w:hyperlink w:anchor="_Toc303472191" w:history="1">
+          <w:hyperlink w:anchor="_Toc303543483" w:history="1">
             <w:r>
               <w:rPr>
                 <w:rStyle w:val="a6"/>
@@ -986,7 +988,7 @@
                 <w:noProof/>
                 <w:webHidden/>
               </w:rPr>
-              <w:instrText xml:space="preserve"> PAGEREF _Toc303472191 \h </w:instrText>
+              <w:instrText xml:space="preserve"> PAGEREF _Toc303543483 \h </w:instrText>
             </w:r>
             <w:r>
               <w:rPr>
@@ -1027,7 +1029,7 @@
               <w:noProof/>
             </w:rPr>
           </w:pPr>
-          <w:hyperlink w:anchor="_Toc303472192" w:history="1">
+          <w:hyperlink w:anchor="_Toc303543484" w:history="1">
             <w:r>
               <w:rPr>
                 <w:rStyle w:val="a6"/>
@@ -1054,7 +1056,7 @@
                 <w:noProof/>
                 <w:webHidden/>
               </w:rPr>
-              <w:instrText xml:space="preserve"> PAGEREF _Toc303472192 \h </w:instrText>
+              <w:instrText xml:space="preserve"> PAGEREF _Toc303543484 \h </w:instrText>
             </w:r>
             <w:r>
               <w:rPr>
@@ -1096,7 +1098,7 @@
               <w:noProof/>
             </w:rPr>
           </w:pPr>
-          <w:hyperlink w:anchor="_Toc303472193" w:history="1">
+          <w:hyperlink w:anchor="_Toc303543485" w:history="1">
             <w:r>
               <w:rPr>
                 <w:rStyle w:val="a6"/>
@@ -1136,7 +1138,7 @@
                 <w:noProof/>
                 <w:webHidden/>
               </w:rPr>
-              <w:instrText xml:space="preserve"> PAGEREF _Toc303472193 \h </w:instrText>
+              <w:instrText xml:space="preserve"> PAGEREF _Toc303543485 \h </w:instrText>
             </w:r>
             <w:r>
               <w:rPr>
@@ -1178,7 +1180,7 @@
               <w:noProof/>
             </w:rPr>
           </w:pPr>
-          <w:hyperlink w:anchor="_Toc303472194" w:history="1">
+          <w:hyperlink w:anchor="_Toc303543486" w:history="1">
             <w:r>
               <w:rPr>
                 <w:rStyle w:val="a6"/>
@@ -1218,7 +1220,7 @@
                 <w:noProof/>
                 <w:webHidden/>
               </w:rPr>
-              <w:instrText xml:space="preserve"> PAGEREF _Toc303472194 \h </w:instrText>
+              <w:instrText xml:space="preserve"> PAGEREF _Toc303543486 \h </w:instrText>
             </w:r>
             <w:r>
               <w:rPr>
@@ -1260,7 +1262,7 @@
               <w:noProof/>
             </w:rPr>
           </w:pPr>
-          <w:hyperlink w:anchor="_Toc303472195" w:history="1">
+          <w:hyperlink w:anchor="_Toc303543487" w:history="1">
             <w:r>
               <w:rPr>
                 <w:rStyle w:val="a6"/>
@@ -1300,7 +1302,7 @@
                 <w:noProof/>
                 <w:webHidden/>
               </w:rPr>
-              <w:instrText xml:space="preserve"> PAGEREF _Toc303472195 \h </w:instrText>
+              <w:instrText xml:space="preserve"> PAGEREF _Toc303543487 \h </w:instrText>
             </w:r>
             <w:r>
               <w:rPr>
@@ -1342,7 +1344,7 @@
               <w:noProof/>
             </w:rPr>
           </w:pPr>
-          <w:hyperlink w:anchor="_Toc303472196" w:history="1">
+          <w:hyperlink w:anchor="_Toc303543488" w:history="1">
             <w:r>
               <w:rPr>
                 <w:rStyle w:val="a6"/>
@@ -1382,7 +1384,7 @@
                 <w:noProof/>
                 <w:webHidden/>
               </w:rPr>
-              <w:instrText xml:space="preserve"> PAGEREF _Toc303472196 \h </w:instrText>
+              <w:instrText xml:space="preserve"> PAGEREF _Toc303543488 \h </w:instrText>
             </w:r>
             <w:r>
               <w:rPr>
@@ -1424,7 +1426,7 @@
               <w:noProof/>
             </w:rPr>
           </w:pPr>
-          <w:hyperlink w:anchor="_Toc303472197" w:history="1">
+          <w:hyperlink w:anchor="_Toc303543489" w:history="1">
             <w:r>
               <w:rPr>
                 <w:rStyle w:val="a6"/>
@@ -1464,7 +1466,7 @@
                 <w:noProof/>
                 <w:webHidden/>
               </w:rPr>
-              <w:instrText xml:space="preserve"> PAGEREF _Toc303472197 \h </w:instrText>
+              <w:instrText xml:space="preserve"> PAGEREF _Toc303543489 \h </w:instrText>
             </w:r>
             <w:r>
               <w:rPr>
@@ -1506,7 +1508,7 @@
               <w:noProof/>
             </w:rPr>
           </w:pPr>
-          <w:hyperlink w:anchor="_Toc303472198" w:history="1">
+          <w:hyperlink w:anchor="_Toc303543490" w:history="1">
             <w:r>
               <w:rPr>
                 <w:rStyle w:val="a6"/>
@@ -1546,7 +1548,7 @@
                 <w:noProof/>
                 <w:webHidden/>
               </w:rPr>
-              <w:instrText xml:space="preserve"> PAGEREF _Toc303472198 \h </w:instrText>
+              <w:instrText xml:space="preserve"> PAGEREF _Toc303543490 \h </w:instrText>
             </w:r>
             <w:r>
               <w:rPr>
@@ -1588,7 +1590,7 @@
               <w:noProof/>
             </w:rPr>
           </w:pPr>
-          <w:hyperlink w:anchor="_Toc303472199" w:history="1">
+          <w:hyperlink w:anchor="_Toc303543491" w:history="1">
             <w:r>
               <w:rPr>
                 <w:rStyle w:val="a6"/>
@@ -1628,7 +1630,7 @@
                 <w:noProof/>
                 <w:webHidden/>
               </w:rPr>
-              <w:instrText xml:space="preserve"> PAGEREF _Toc303472199 \h </w:instrText>
+              <w:instrText xml:space="preserve"> PAGEREF _Toc303543491 \h </w:instrText>
             </w:r>
             <w:r>
               <w:rPr>
@@ -1670,7 +1672,7 @@
               <w:noProof/>
             </w:rPr>
           </w:pPr>
-          <w:hyperlink w:anchor="_Toc303472200" w:history="1">
+          <w:hyperlink w:anchor="_Toc303543492" w:history="1">
             <w:r>
               <w:rPr>
                 <w:rStyle w:val="a6"/>
@@ -1710,7 +1712,7 @@
                 <w:noProof/>
                 <w:webHidden/>
               </w:rPr>
-              <w:instrText xml:space="preserve"> PAGEREF _Toc303472200 \h </w:instrText>
+              <w:instrText xml:space="preserve"> PAGEREF _Toc303543492 \h </w:instrText>
             </w:r>
             <w:r>
               <w:rPr>
@@ -1752,7 +1754,7 @@
               <w:noProof/>
             </w:rPr>
           </w:pPr>
-          <w:hyperlink w:anchor="_Toc303472201" w:history="1">
+          <w:hyperlink w:anchor="_Toc303543493" w:history="1">
             <w:r>
               <w:rPr>
                 <w:rStyle w:val="a6"/>
@@ -1792,7 +1794,7 @@
                 <w:noProof/>
                 <w:webHidden/>
               </w:rPr>
-              <w:instrText xml:space="preserve"> PAGEREF _Toc303472201 \h </w:instrText>
+              <w:instrText xml:space="preserve"> PAGEREF _Toc303543493 \h </w:instrText>
             </w:r>
             <w:r>
               <w:rPr>
@@ -1834,7 +1836,7 @@
               <w:noProof/>
             </w:rPr>
           </w:pPr>
-          <w:hyperlink w:anchor="_Toc303472202" w:history="1">
+          <w:hyperlink w:anchor="_Toc303543494" w:history="1">
             <w:r>
               <w:rPr>
                 <w:rStyle w:val="a6"/>
@@ -1874,7 +1876,7 @@
                 <w:noProof/>
                 <w:webHidden/>
               </w:rPr>
-              <w:instrText xml:space="preserve"> PAGEREF _Toc303472202 \h </w:instrText>
+              <w:instrText xml:space="preserve"> PAGEREF _Toc303543494 \h </w:instrText>
             </w:r>
             <w:r>
               <w:rPr>
@@ -1916,7 +1918,7 @@
               <w:noProof/>
             </w:rPr>
           </w:pPr>
-          <w:hyperlink w:anchor="_Toc303472203" w:history="1">
+          <w:hyperlink w:anchor="_Toc303543495" w:history="1">
             <w:r>
               <w:rPr>
                 <w:rStyle w:val="a6"/>
@@ -1956,7 +1958,7 @@
                 <w:noProof/>
                 <w:webHidden/>
               </w:rPr>
-              <w:instrText xml:space="preserve"> PAGEREF _Toc303472203 \h </w:instrText>
+              <w:instrText xml:space="preserve"> PAGEREF _Toc303543495 \h </w:instrText>
             </w:r>
             <w:r>
               <w:rPr>
@@ -1998,7 +2000,7 @@
               <w:noProof/>
             </w:rPr>
           </w:pPr>
-          <w:hyperlink w:anchor="_Toc303472204" w:history="1">
+          <w:hyperlink w:anchor="_Toc303543496" w:history="1">
             <w:r>
               <w:rPr>
                 <w:rStyle w:val="a6"/>
@@ -2038,7 +2040,7 @@
                 <w:noProof/>
                 <w:webHidden/>
               </w:rPr>
-              <w:instrText xml:space="preserve"> PAGEREF _Toc303472204 \h </w:instrText>
+              <w:instrText xml:space="preserve"> PAGEREF _Toc303543496 \h </w:instrText>
             </w:r>
             <w:r>
               <w:rPr>
@@ -2080,7 +2082,7 @@
               <w:noProof/>
             </w:rPr>
           </w:pPr>
-          <w:hyperlink w:anchor="_Toc303472205" w:history="1">
+          <w:hyperlink w:anchor="_Toc303543497" w:history="1">
             <w:r>
               <w:rPr>
                 <w:rStyle w:val="a6"/>
@@ -2120,7 +2122,7 @@
                 <w:noProof/>
                 <w:webHidden/>
               </w:rPr>
-              <w:instrText xml:space="preserve"> PAGEREF _Toc303472205 \h </w:instrText>
+              <w:instrText xml:space="preserve"> PAGEREF _Toc303543497 \h </w:instrText>
             </w:r>
             <w:r>
               <w:rPr>
@@ -2162,7 +2164,7 @@
               <w:noProof/>
             </w:rPr>
           </w:pPr>
-          <w:hyperlink w:anchor="_Toc303472206" w:history="1">
+          <w:hyperlink w:anchor="_Toc303543498" w:history="1">
             <w:r>
               <w:rPr>
                 <w:rStyle w:val="a6"/>
@@ -2202,7 +2204,7 @@
                 <w:noProof/>
                 <w:webHidden/>
               </w:rPr>
-              <w:instrText xml:space="preserve"> PAGEREF _Toc303472206 \h </w:instrText>
+              <w:instrText xml:space="preserve"> PAGEREF _Toc303543498 \h </w:instrText>
             </w:r>
             <w:r>
               <w:rPr>
@@ -2244,7 +2246,7 @@
               <w:noProof/>
             </w:rPr>
           </w:pPr>
-          <w:hyperlink w:anchor="_Toc303472207" w:history="1">
+          <w:hyperlink w:anchor="_Toc303543499" w:history="1">
             <w:r>
               <w:rPr>
                 <w:rStyle w:val="a6"/>
@@ -2284,7 +2286,7 @@
                 <w:noProof/>
                 <w:webHidden/>
               </w:rPr>
-              <w:instrText xml:space="preserve"> PAGEREF _Toc303472207 \h </w:instrText>
+              <w:instrText xml:space="preserve"> PAGEREF _Toc303543499 \h </w:instrText>
             </w:r>
             <w:r>
               <w:rPr>
@@ -2326,7 +2328,7 @@
               <w:noProof/>
             </w:rPr>
           </w:pPr>
-          <w:hyperlink w:anchor="_Toc303472208" w:history="1">
+          <w:hyperlink w:anchor="_Toc303543500" w:history="1">
             <w:r>
               <w:rPr>
                 <w:rStyle w:val="a6"/>
@@ -2366,7 +2368,7 @@
                 <w:noProof/>
                 <w:webHidden/>
               </w:rPr>
-              <w:instrText xml:space="preserve"> PAGEREF _Toc303472208 \h </w:instrText>
+              <w:instrText xml:space="preserve"> PAGEREF _Toc303543500 \h </w:instrText>
             </w:r>
             <w:r>
               <w:rPr>
@@ -2408,7 +2410,7 @@
               <w:noProof/>
             </w:rPr>
           </w:pPr>
-          <w:hyperlink w:anchor="_Toc303472209" w:history="1">
+          <w:hyperlink w:anchor="_Toc303543501" w:history="1">
             <w:r>
               <w:rPr>
                 <w:rStyle w:val="a6"/>
@@ -2448,7 +2450,7 @@
                 <w:noProof/>
                 <w:webHidden/>
               </w:rPr>
-              <w:instrText xml:space="preserve"> PAGEREF _Toc303472209 \h </w:instrText>
+              <w:instrText xml:space="preserve"> PAGEREF _Toc303543501 \h </w:instrText>
             </w:r>
             <w:r>
               <w:rPr>
@@ -2490,7 +2492,7 @@
               <w:noProof/>
             </w:rPr>
           </w:pPr>
-          <w:hyperlink w:anchor="_Toc303472210" w:history="1">
+          <w:hyperlink w:anchor="_Toc303543502" w:history="1">
             <w:r>
               <w:rPr>
                 <w:rStyle w:val="a6"/>
@@ -2509,7 +2511,7 @@
                 <w:rStyle w:val="a6"/>
                 <w:noProof/>
               </w:rPr>
-              <w:t>Modifiability</w:t>
+              <w:t>Platform compatibility</w:t>
             </w:r>
             <w:r>
               <w:rPr>
@@ -2530,7 +2532,13 @@
                 <w:noProof/>
                 <w:webHidden/>
               </w:rPr>
-              <w:instrText xml:space="preserve"> PAGEREF _Toc303472210 \h </w:instrText>
+              <w:instrText xml:space="preserve"> PAGEREF _Toc303543502 \h </w:instrText>
+            </w:r>
+            <w:r>
+              <w:rPr>
+                <w:noProof/>
+                <w:webHidden/>
+              </w:rPr>
             </w:r>
             <w:r>
               <w:rPr>
@@ -2541,33 +2549,10 @@
             </w:r>
             <w:r>
               <w:rPr>
-                <w:rFonts w:hint="eastAsia"/>
-                <w:b/>
-                <w:bCs/>
-                <w:noProof/>
-                <w:webHidden/>
-              </w:rPr>
-              <w:t>错误</w:t>
-            </w:r>
-            <w:r>
-              <w:rPr>
-                <w:rFonts w:hint="eastAsia"/>
-                <w:b/>
-                <w:bCs/>
-                <w:noProof/>
-                <w:webHidden/>
-              </w:rPr>
-              <w:t>!</w:t>
-            </w:r>
-            <w:r>
-              <w:rPr>
-                <w:rFonts w:hint="eastAsia"/>
-                <w:b/>
-                <w:bCs/>
-                <w:noProof/>
-                <w:webHidden/>
-              </w:rPr>
-              <w:t>未定义书签。</w:t>
+                <w:noProof/>
+                <w:webHidden/>
+              </w:rPr>
+              <w:t>12</w:t>
             </w:r>
             <w:r>
               <w:rPr>
@@ -2589,7 +2574,7 @@
               <w:noProof/>
             </w:rPr>
           </w:pPr>
-          <w:hyperlink w:anchor="_Toc303472211" w:history="1">
+          <w:hyperlink w:anchor="_Toc303543503" w:history="1">
             <w:r>
               <w:rPr>
                 <w:rStyle w:val="a6"/>
@@ -2608,7 +2593,7 @@
                 <w:rStyle w:val="a6"/>
                 <w:noProof/>
               </w:rPr>
-              <w:t>Platform compatibility</w:t>
+              <w:t>Reporting</w:t>
             </w:r>
             <w:r>
               <w:rPr>
@@ -2629,7 +2614,7 @@
                 <w:noProof/>
                 <w:webHidden/>
               </w:rPr>
-              <w:instrText xml:space="preserve"> PAGEREF _Toc303472211 \h </w:instrText>
+              <w:instrText xml:space="preserve"> PAGEREF _Toc303543503 \h </w:instrText>
             </w:r>
             <w:r>
               <w:rPr>
@@ -2650,6 +2635,416 @@
                 <w:webHidden/>
               </w:rPr>
               <w:t>12</w:t>
+            </w:r>
+            <w:r>
+              <w:rPr>
+                <w:noProof/>
+                <w:webHidden/>
+              </w:rPr>
+              <w:fldChar w:fldCharType="end"/>
+            </w:r>
+          </w:hyperlink>
+        </w:p>
+        <w:p>
+          <w:pPr>
+            <w:pStyle w:val="10"/>
+            <w:tabs>
+              <w:tab w:val="left" w:pos="440"/>
+              <w:tab w:val="right" w:leader="dot" w:pos="8296"/>
+            </w:tabs>
+            <w:rPr>
+              <w:noProof/>
+            </w:rPr>
+          </w:pPr>
+          <w:hyperlink w:anchor="_Toc303543504" w:history="1">
+            <w:r>
+              <w:rPr>
+                <w:rStyle w:val="a6"/>
+                <w:noProof/>
+              </w:rPr>
+              <w:t>4.</w:t>
+            </w:r>
+            <w:r>
+              <w:rPr>
+                <w:noProof/>
+              </w:rPr>
+              <w:tab/>
+            </w:r>
+            <w:r>
+              <w:rPr>
+                <w:rStyle w:val="a6"/>
+                <w:noProof/>
+              </w:rPr>
+              <w:t>Methodologies</w:t>
+            </w:r>
+            <w:r>
+              <w:rPr>
+                <w:noProof/>
+                <w:webHidden/>
+              </w:rPr>
+              <w:tab/>
+            </w:r>
+            <w:r>
+              <w:rPr>
+                <w:noProof/>
+                <w:webHidden/>
+              </w:rPr>
+              <w:fldChar w:fldCharType="begin"/>
+            </w:r>
+            <w:r>
+              <w:rPr>
+                <w:noProof/>
+                <w:webHidden/>
+              </w:rPr>
+              <w:instrText xml:space="preserve"> PAGEREF _Toc303543504 \h </w:instrText>
+            </w:r>
+            <w:r>
+              <w:rPr>
+                <w:noProof/>
+                <w:webHidden/>
+              </w:rPr>
+            </w:r>
+            <w:r>
+              <w:rPr>
+                <w:noProof/>
+                <w:webHidden/>
+              </w:rPr>
+              <w:fldChar w:fldCharType="separate"/>
+            </w:r>
+            <w:r>
+              <w:rPr>
+                <w:noProof/>
+                <w:webHidden/>
+              </w:rPr>
+              <w:t>13</w:t>
+            </w:r>
+            <w:r>
+              <w:rPr>
+                <w:noProof/>
+                <w:webHidden/>
+              </w:rPr>
+              <w:fldChar w:fldCharType="end"/>
+            </w:r>
+          </w:hyperlink>
+        </w:p>
+        <w:p>
+          <w:pPr>
+            <w:pStyle w:val="20"/>
+            <w:tabs>
+              <w:tab w:val="left" w:pos="880"/>
+              <w:tab w:val="right" w:leader="dot" w:pos="8296"/>
+            </w:tabs>
+            <w:rPr>
+              <w:noProof/>
+            </w:rPr>
+          </w:pPr>
+          <w:hyperlink w:anchor="_Toc303543505" w:history="1">
+            <w:r>
+              <w:rPr>
+                <w:rStyle w:val="a6"/>
+                <w:noProof/>
+              </w:rPr>
+              <w:t>4.1</w:t>
+            </w:r>
+            <w:r>
+              <w:rPr>
+                <w:noProof/>
+              </w:rPr>
+              <w:tab/>
+            </w:r>
+            <w:r>
+              <w:rPr>
+                <w:rStyle w:val="a6"/>
+                <w:noProof/>
+              </w:rPr>
+              <w:t>Platform as a service (PaaS)</w:t>
+            </w:r>
+            <w:r>
+              <w:rPr>
+                <w:noProof/>
+                <w:webHidden/>
+              </w:rPr>
+              <w:tab/>
+            </w:r>
+            <w:r>
+              <w:rPr>
+                <w:noProof/>
+                <w:webHidden/>
+              </w:rPr>
+              <w:fldChar w:fldCharType="begin"/>
+            </w:r>
+            <w:r>
+              <w:rPr>
+                <w:noProof/>
+                <w:webHidden/>
+              </w:rPr>
+              <w:instrText xml:space="preserve"> PAGEREF _Toc303543505 \h </w:instrText>
+            </w:r>
+            <w:r>
+              <w:rPr>
+                <w:noProof/>
+                <w:webHidden/>
+              </w:rPr>
+            </w:r>
+            <w:r>
+              <w:rPr>
+                <w:noProof/>
+                <w:webHidden/>
+              </w:rPr>
+              <w:fldChar w:fldCharType="separate"/>
+            </w:r>
+            <w:r>
+              <w:rPr>
+                <w:noProof/>
+                <w:webHidden/>
+              </w:rPr>
+              <w:t>13</w:t>
+            </w:r>
+            <w:r>
+              <w:rPr>
+                <w:noProof/>
+                <w:webHidden/>
+              </w:rPr>
+              <w:fldChar w:fldCharType="end"/>
+            </w:r>
+          </w:hyperlink>
+        </w:p>
+        <w:p>
+          <w:pPr>
+            <w:pStyle w:val="20"/>
+            <w:tabs>
+              <w:tab w:val="left" w:pos="880"/>
+              <w:tab w:val="right" w:leader="dot" w:pos="8296"/>
+            </w:tabs>
+            <w:rPr>
+              <w:noProof/>
+            </w:rPr>
+          </w:pPr>
+          <w:hyperlink w:anchor="_Toc303543506" w:history="1">
+            <w:r>
+              <w:rPr>
+                <w:rStyle w:val="a6"/>
+                <w:noProof/>
+              </w:rPr>
+              <w:t>4.2</w:t>
+            </w:r>
+            <w:r>
+              <w:rPr>
+                <w:noProof/>
+              </w:rPr>
+              <w:tab/>
+            </w:r>
+            <w:r>
+              <w:rPr>
+                <w:rStyle w:val="a6"/>
+                <w:noProof/>
+              </w:rPr>
+              <w:t>Waterfall model</w:t>
+            </w:r>
+            <w:r>
+              <w:rPr>
+                <w:noProof/>
+                <w:webHidden/>
+              </w:rPr>
+              <w:tab/>
+            </w:r>
+            <w:r>
+              <w:rPr>
+                <w:noProof/>
+                <w:webHidden/>
+              </w:rPr>
+              <w:fldChar w:fldCharType="begin"/>
+            </w:r>
+            <w:r>
+              <w:rPr>
+                <w:noProof/>
+                <w:webHidden/>
+              </w:rPr>
+              <w:instrText xml:space="preserve"> PAGEREF _Toc303543506 \h </w:instrText>
+            </w:r>
+            <w:r>
+              <w:rPr>
+                <w:noProof/>
+                <w:webHidden/>
+              </w:rPr>
+            </w:r>
+            <w:r>
+              <w:rPr>
+                <w:noProof/>
+                <w:webHidden/>
+              </w:rPr>
+              <w:fldChar w:fldCharType="separate"/>
+            </w:r>
+            <w:r>
+              <w:rPr>
+                <w:noProof/>
+                <w:webHidden/>
+              </w:rPr>
+              <w:t>13</w:t>
+            </w:r>
+            <w:r>
+              <w:rPr>
+                <w:noProof/>
+                <w:webHidden/>
+              </w:rPr>
+              <w:fldChar w:fldCharType="end"/>
+            </w:r>
+          </w:hyperlink>
+        </w:p>
+        <w:p>
+          <w:pPr>
+            <w:pStyle w:val="20"/>
+            <w:tabs>
+              <w:tab w:val="left" w:pos="880"/>
+              <w:tab w:val="right" w:leader="dot" w:pos="8296"/>
+            </w:tabs>
+            <w:rPr>
+              <w:noProof/>
+            </w:rPr>
+          </w:pPr>
+          <w:hyperlink w:anchor="_Toc303543507" w:history="1">
+            <w:r>
+              <w:rPr>
+                <w:rStyle w:val="a6"/>
+                <w:noProof/>
+              </w:rPr>
+              <w:t>4.3</w:t>
+            </w:r>
+            <w:r>
+              <w:rPr>
+                <w:noProof/>
+              </w:rPr>
+              <w:tab/>
+            </w:r>
+            <w:r>
+              <w:rPr>
+                <w:rStyle w:val="a6"/>
+                <w:noProof/>
+              </w:rPr>
+              <w:t>Prototype</w:t>
+            </w:r>
+            <w:r>
+              <w:rPr>
+                <w:noProof/>
+                <w:webHidden/>
+              </w:rPr>
+              <w:tab/>
+            </w:r>
+            <w:r>
+              <w:rPr>
+                <w:noProof/>
+                <w:webHidden/>
+              </w:rPr>
+              <w:fldChar w:fldCharType="begin"/>
+            </w:r>
+            <w:r>
+              <w:rPr>
+                <w:noProof/>
+                <w:webHidden/>
+              </w:rPr>
+              <w:instrText xml:space="preserve"> PAGEREF _Toc303543507 \h </w:instrText>
+            </w:r>
+            <w:r>
+              <w:rPr>
+                <w:noProof/>
+                <w:webHidden/>
+              </w:rPr>
+            </w:r>
+            <w:r>
+              <w:rPr>
+                <w:noProof/>
+                <w:webHidden/>
+              </w:rPr>
+              <w:fldChar w:fldCharType="separate"/>
+            </w:r>
+            <w:r>
+              <w:rPr>
+                <w:noProof/>
+                <w:webHidden/>
+              </w:rPr>
+              <w:t>13</w:t>
+            </w:r>
+            <w:r>
+              <w:rPr>
+                <w:noProof/>
+                <w:webHidden/>
+              </w:rPr>
+              <w:fldChar w:fldCharType="end"/>
+            </w:r>
+          </w:hyperlink>
+        </w:p>
+        <w:p>
+          <w:pPr>
+            <w:pStyle w:val="20"/>
+            <w:tabs>
+              <w:tab w:val="left" w:pos="880"/>
+              <w:tab w:val="right" w:leader="dot" w:pos="8296"/>
+            </w:tabs>
+            <w:rPr>
+              <w:noProof/>
+            </w:rPr>
+          </w:pPr>
+          <w:hyperlink w:anchor="_Toc303543508" w:history="1">
+            <w:r>
+              <w:rPr>
+                <w:rStyle w:val="a6"/>
+                <w:noProof/>
+              </w:rPr>
+              <w:t>4.4</w:t>
+            </w:r>
+            <w:r>
+              <w:rPr>
+                <w:noProof/>
+              </w:rPr>
+              <w:tab/>
+            </w:r>
+            <w:r>
+              <w:rPr>
+                <w:rStyle w:val="a6"/>
+                <w:noProof/>
+              </w:rPr>
+              <w:t>Database design concepts</w:t>
+            </w:r>
+            <w:r>
+              <w:rPr>
+                <w:noProof/>
+                <w:webHidden/>
+              </w:rPr>
+              <w:tab/>
+            </w:r>
+            <w:r>
+              <w:rPr>
+                <w:noProof/>
+                <w:webHidden/>
+              </w:rPr>
+              <w:fldChar w:fldCharType="begin"/>
+            </w:r>
+            <w:r>
+              <w:rPr>
+                <w:noProof/>
+                <w:webHidden/>
+              </w:rPr>
+              <w:instrText xml:space="preserve"> PAGEREF _Toc303543508 \h </w:instrText>
+            </w:r>
+            <w:r>
+              <w:rPr>
+                <w:noProof/>
+                <w:webHidden/>
+              </w:rPr>
+            </w:r>
+            <w:r>
+              <w:rPr>
+                <w:noProof/>
+                <w:webHidden/>
+              </w:rPr>
+              <w:fldChar w:fldCharType="separate"/>
+            </w:r>
+            <w:r>
+              <w:rPr>
+                <w:noProof/>
+                <w:webHidden/>
+              </w:rPr>
+              <w:t>13</w:t>
             </w:r>
             <w:r>
               <w:rPr>
@@ -2671,13 +3066,13 @@
               <w:noProof/>
             </w:rPr>
           </w:pPr>
-          <w:hyperlink w:anchor="_Toc303472212" w:history="1">
+          <w:hyperlink w:anchor="_Toc303543509" w:history="1">
             <w:r>
               <w:rPr>
                 <w:rStyle w:val="a6"/>
                 <w:noProof/>
               </w:rPr>
-              <w:t>3.2.8</w:t>
+              <w:t>4.4.1</w:t>
             </w:r>
             <w:r>
               <w:rPr>
@@ -2690,7 +3085,7 @@
                 <w:rStyle w:val="a6"/>
                 <w:noProof/>
               </w:rPr>
-              <w:t>Reporting</w:t>
+              <w:t>Entity-relationship model</w:t>
             </w:r>
             <w:r>
               <w:rPr>
@@ -2711,7 +3106,7 @@
                 <w:noProof/>
                 <w:webHidden/>
               </w:rPr>
-              <w:instrText xml:space="preserve"> PAGEREF _Toc303472212 \h </w:instrText>
+              <w:instrText xml:space="preserve"> PAGEREF _Toc303543509 \h </w:instrText>
             </w:r>
             <w:r>
               <w:rPr>
@@ -2731,7 +3126,89 @@
                 <w:noProof/>
                 <w:webHidden/>
               </w:rPr>
-              <w:t>12</w:t>
+              <w:t>13</w:t>
+            </w:r>
+            <w:r>
+              <w:rPr>
+                <w:noProof/>
+                <w:webHidden/>
+              </w:rPr>
+              <w:fldChar w:fldCharType="end"/>
+            </w:r>
+          </w:hyperlink>
+        </w:p>
+        <w:p>
+          <w:pPr>
+            <w:pStyle w:val="30"/>
+            <w:tabs>
+              <w:tab w:val="left" w:pos="1320"/>
+              <w:tab w:val="right" w:leader="dot" w:pos="8296"/>
+            </w:tabs>
+            <w:rPr>
+              <w:noProof/>
+            </w:rPr>
+          </w:pPr>
+          <w:hyperlink w:anchor="_Toc303543510" w:history="1">
+            <w:r>
+              <w:rPr>
+                <w:rStyle w:val="a6"/>
+                <w:noProof/>
+              </w:rPr>
+              <w:t>4.4.2</w:t>
+            </w:r>
+            <w:r>
+              <w:rPr>
+                <w:noProof/>
+              </w:rPr>
+              <w:tab/>
+            </w:r>
+            <w:r>
+              <w:rPr>
+                <w:rStyle w:val="a6"/>
+                <w:noProof/>
+              </w:rPr>
+              <w:t>Third normal form (3NF)</w:t>
+            </w:r>
+            <w:r>
+              <w:rPr>
+                <w:noProof/>
+                <w:webHidden/>
+              </w:rPr>
+              <w:tab/>
+            </w:r>
+            <w:r>
+              <w:rPr>
+                <w:noProof/>
+                <w:webHidden/>
+              </w:rPr>
+              <w:fldChar w:fldCharType="begin"/>
+            </w:r>
+            <w:r>
+              <w:rPr>
+                <w:noProof/>
+                <w:webHidden/>
+              </w:rPr>
+              <w:instrText xml:space="preserve"> PAGEREF _Toc303543510 \h </w:instrText>
+            </w:r>
+            <w:r>
+              <w:rPr>
+                <w:noProof/>
+                <w:webHidden/>
+              </w:rPr>
+            </w:r>
+            <w:r>
+              <w:rPr>
+                <w:noProof/>
+                <w:webHidden/>
+              </w:rPr>
+              <w:fldChar w:fldCharType="separate"/>
+            </w:r>
+            <w:r>
+              <w:rPr>
+                <w:noProof/>
+                <w:webHidden/>
+              </w:rPr>
+              <w:t>13</w:t>
             </w:r>
             <w:r>
               <w:rPr>
@@ -2753,13 +3230,13 @@
               <w:noProof/>
             </w:rPr>
           </w:pPr>
-          <w:hyperlink w:anchor="_Toc303472213" w:history="1">
+          <w:hyperlink w:anchor="_Toc303543511" w:history="1">
             <w:r>
               <w:rPr>
                 <w:rStyle w:val="a6"/>
                 <w:noProof/>
               </w:rPr>
-              <w:t>4.</w:t>
+              <w:t>5.</w:t>
             </w:r>
             <w:r>
               <w:rPr>
@@ -2772,7 +3249,7 @@
                 <w:rStyle w:val="a6"/>
                 <w:noProof/>
               </w:rPr>
-              <w:t>Methodologies</w:t>
+              <w:t>Design and implementation</w:t>
             </w:r>
             <w:r>
               <w:rPr>
@@ -2793,7 +3270,7 @@
                 <w:noProof/>
                 <w:webHidden/>
               </w:rPr>
-              <w:instrText xml:space="preserve"> PAGEREF _Toc303472213 \h </w:instrText>
+              <w:instrText xml:space="preserve"> PAGEREF _Toc303543511 \h </w:instrText>
             </w:r>
             <w:r>
               <w:rPr>
@@ -2813,7 +3290,7 @@
                 <w:noProof/>
                 <w:webHidden/>
               </w:rPr>
-              <w:t>13</w:t>
+              <w:t>14</w:t>
             </w:r>
             <w:r>
               <w:rPr>
@@ -2835,13 +3312,13 @@
               <w:noProof/>
             </w:rPr>
           </w:pPr>
-          <w:hyperlink w:anchor="_Toc303472214" w:history="1">
+          <w:hyperlink w:anchor="_Toc303543512" w:history="1">
             <w:r>
               <w:rPr>
                 <w:rStyle w:val="a6"/>
                 <w:noProof/>
               </w:rPr>
-              <w:t>4.1</w:t>
+              <w:t>5.1</w:t>
             </w:r>
             <w:r>
               <w:rPr>
@@ -2854,7 +3331,7 @@
                 <w:rStyle w:val="a6"/>
                 <w:noProof/>
               </w:rPr>
-              <w:t>Platform as a service (PaaS)</w:t>
+              <w:t>Work flow</w:t>
             </w:r>
             <w:r>
               <w:rPr>
@@ -2875,7 +3352,7 @@
                 <w:noProof/>
                 <w:webHidden/>
               </w:rPr>
-              <w:instrText xml:space="preserve"> PAGEREF _Toc303472214 \h </w:instrText>
+              <w:instrText xml:space="preserve"> PAGEREF _Toc303543512 \h </w:instrText>
             </w:r>
             <w:r>
               <w:rPr>
@@ -2895,7 +3372,7 @@
                 <w:noProof/>
                 <w:webHidden/>
               </w:rPr>
-              <w:t>13</w:t>
+              <w:t>14</w:t>
             </w:r>
             <w:r>
               <w:rPr>
@@ -2917,13 +3394,13 @@
               <w:noProof/>
             </w:rPr>
           </w:pPr>
-          <w:hyperlink w:anchor="_Toc303472215" w:history="1">
+          <w:hyperlink w:anchor="_Toc303543513" w:history="1">
             <w:r>
               <w:rPr>
                 <w:rStyle w:val="a6"/>
                 <w:noProof/>
               </w:rPr>
-              <w:t>4.2</w:t>
+              <w:t>5.2</w:t>
             </w:r>
             <w:r>
               <w:rPr>
@@ -2936,7 +3413,7 @@
                 <w:rStyle w:val="a6"/>
                 <w:noProof/>
               </w:rPr>
-              <w:t>Waterfall model</w:t>
+              <w:t>Function and mechanism</w:t>
             </w:r>
             <w:r>
               <w:rPr>
@@ -2957,7 +3434,7 @@
                 <w:noProof/>
                 <w:webHidden/>
               </w:rPr>
-              <w:instrText xml:space="preserve"> PAGEREF _Toc303472215 \h </w:instrText>
+              <w:instrText xml:space="preserve"> PAGEREF _Toc303543513 \h </w:instrText>
             </w:r>
             <w:r>
               <w:rPr>
@@ -2977,7 +3454,663 @@
                 <w:noProof/>
                 <w:webHidden/>
               </w:rPr>
-              <w:t>13</w:t>
+              <w:t>16</w:t>
+            </w:r>
+            <w:r>
+              <w:rPr>
+                <w:noProof/>
+                <w:webHidden/>
+              </w:rPr>
+              <w:fldChar w:fldCharType="end"/>
+            </w:r>
+          </w:hyperlink>
+        </w:p>
+        <w:p>
+          <w:pPr>
+            <w:pStyle w:val="30"/>
+            <w:tabs>
+              <w:tab w:val="left" w:pos="1320"/>
+              <w:tab w:val="right" w:leader="dot" w:pos="8296"/>
+            </w:tabs>
+            <w:rPr>
+              <w:noProof/>
+            </w:rPr>
+          </w:pPr>
+          <w:hyperlink w:anchor="_Toc303543514" w:history="1">
+            <w:r>
+              <w:rPr>
+                <w:rStyle w:val="a6"/>
+                <w:noProof/>
+              </w:rPr>
+              <w:t>5.2.1</w:t>
+            </w:r>
+            <w:r>
+              <w:rPr>
+                <w:noProof/>
+              </w:rPr>
+              <w:tab/>
+            </w:r>
+            <w:r>
+              <w:rPr>
+                <w:rStyle w:val="a6"/>
+                <w:noProof/>
+              </w:rPr>
+              <w:t>File version control</w:t>
+            </w:r>
+            <w:r>
+              <w:rPr>
+                <w:noProof/>
+                <w:webHidden/>
+              </w:rPr>
+              <w:tab/>
+            </w:r>
+            <w:r>
+              <w:rPr>
+                <w:noProof/>
+                <w:webHidden/>
+              </w:rPr>
+              <w:fldChar w:fldCharType="begin"/>
+            </w:r>
+            <w:r>
+              <w:rPr>
+                <w:noProof/>
+                <w:webHidden/>
+              </w:rPr>
+              <w:instrText xml:space="preserve"> PAGEREF _Toc303543514 \h </w:instrText>
+            </w:r>
+            <w:r>
+              <w:rPr>
+                <w:noProof/>
+                <w:webHidden/>
+              </w:rPr>
+            </w:r>
+            <w:r>
+              <w:rPr>
+                <w:noProof/>
+                <w:webHidden/>
+              </w:rPr>
+              <w:fldChar w:fldCharType="separate"/>
+            </w:r>
+            <w:r>
+              <w:rPr>
+                <w:noProof/>
+                <w:webHidden/>
+              </w:rPr>
+              <w:t>16</w:t>
+            </w:r>
+            <w:r>
+              <w:rPr>
+                <w:noProof/>
+                <w:webHidden/>
+              </w:rPr>
+              <w:fldChar w:fldCharType="end"/>
+            </w:r>
+          </w:hyperlink>
+        </w:p>
+        <w:p>
+          <w:pPr>
+            <w:pStyle w:val="30"/>
+            <w:tabs>
+              <w:tab w:val="left" w:pos="1320"/>
+              <w:tab w:val="right" w:leader="dot" w:pos="8296"/>
+            </w:tabs>
+            <w:rPr>
+              <w:noProof/>
+            </w:rPr>
+          </w:pPr>
+          <w:hyperlink w:anchor="_Toc303543515" w:history="1">
+            <w:r>
+              <w:rPr>
+                <w:rStyle w:val="a6"/>
+                <w:noProof/>
+              </w:rPr>
+              <w:t>5.2.2</w:t>
+            </w:r>
+            <w:r>
+              <w:rPr>
+                <w:noProof/>
+              </w:rPr>
+              <w:tab/>
+            </w:r>
+            <w:r>
+              <w:rPr>
+                <w:rStyle w:val="a6"/>
+                <w:noProof/>
+              </w:rPr>
+              <w:t>Task-oriented design</w:t>
+            </w:r>
+            <w:r>
+              <w:rPr>
+                <w:noProof/>
+                <w:webHidden/>
+              </w:rPr>
+              <w:tab/>
+            </w:r>
+            <w:r>
+              <w:rPr>
+                <w:noProof/>
+                <w:webHidden/>
+              </w:rPr>
+              <w:fldChar w:fldCharType="begin"/>
+            </w:r>
+            <w:r>
+              <w:rPr>
+                <w:noProof/>
+                <w:webHidden/>
+              </w:rPr>
+              <w:instrText xml:space="preserve"> PAGEREF _Toc303543515 \h </w:instrText>
+            </w:r>
+            <w:r>
+              <w:rPr>
+                <w:noProof/>
+                <w:webHidden/>
+              </w:rPr>
+            </w:r>
+            <w:r>
+              <w:rPr>
+                <w:noProof/>
+                <w:webHidden/>
+              </w:rPr>
+              <w:fldChar w:fldCharType="separate"/>
+            </w:r>
+            <w:r>
+              <w:rPr>
+                <w:noProof/>
+                <w:webHidden/>
+              </w:rPr>
+              <w:t>17</w:t>
+            </w:r>
+            <w:r>
+              <w:rPr>
+                <w:noProof/>
+                <w:webHidden/>
+              </w:rPr>
+              <w:fldChar w:fldCharType="end"/>
+            </w:r>
+          </w:hyperlink>
+        </w:p>
+        <w:p>
+          <w:pPr>
+            <w:pStyle w:val="30"/>
+            <w:tabs>
+              <w:tab w:val="left" w:pos="1320"/>
+              <w:tab w:val="right" w:leader="dot" w:pos="8296"/>
+            </w:tabs>
+            <w:rPr>
+              <w:noProof/>
+            </w:rPr>
+          </w:pPr>
+          <w:hyperlink w:anchor="_Toc303543516" w:history="1">
+            <w:r>
+              <w:rPr>
+                <w:rStyle w:val="a6"/>
+                <w:noProof/>
+              </w:rPr>
+              <w:t>5.2.3</w:t>
+            </w:r>
+            <w:r>
+              <w:rPr>
+                <w:noProof/>
+              </w:rPr>
+              <w:tab/>
+            </w:r>
+            <w:r>
+              <w:rPr>
+                <w:rStyle w:val="a6"/>
+                <w:noProof/>
+              </w:rPr>
+              <w:t>Task relationship</w:t>
+            </w:r>
+            <w:r>
+              <w:rPr>
+                <w:noProof/>
+                <w:webHidden/>
+              </w:rPr>
+              <w:tab/>
+            </w:r>
+            <w:r>
+              <w:rPr>
+                <w:noProof/>
+                <w:webHidden/>
+              </w:rPr>
+              <w:fldChar w:fldCharType="begin"/>
+            </w:r>
+            <w:r>
+              <w:rPr>
+                <w:noProof/>
+                <w:webHidden/>
+              </w:rPr>
+              <w:instrText xml:space="preserve"> PAGEREF _Toc303543516 \h </w:instrText>
+            </w:r>
+            <w:r>
+              <w:rPr>
+                <w:noProof/>
+                <w:webHidden/>
+              </w:rPr>
+            </w:r>
+            <w:r>
+              <w:rPr>
+                <w:noProof/>
+                <w:webHidden/>
+              </w:rPr>
+              <w:fldChar w:fldCharType="separate"/>
+            </w:r>
+            <w:r>
+              <w:rPr>
+                <w:noProof/>
+                <w:webHidden/>
+              </w:rPr>
+              <w:t>17</w:t>
+            </w:r>
+            <w:r>
+              <w:rPr>
+                <w:noProof/>
+                <w:webHidden/>
+              </w:rPr>
+              <w:fldChar w:fldCharType="end"/>
+            </w:r>
+          </w:hyperlink>
+        </w:p>
+        <w:p>
+          <w:pPr>
+            <w:pStyle w:val="30"/>
+            <w:tabs>
+              <w:tab w:val="left" w:pos="1320"/>
+              <w:tab w:val="right" w:leader="dot" w:pos="8296"/>
+            </w:tabs>
+            <w:rPr>
+              <w:noProof/>
+            </w:rPr>
+          </w:pPr>
+          <w:hyperlink w:anchor="_Toc303543517" w:history="1">
+            <w:r>
+              <w:rPr>
+                <w:rStyle w:val="a6"/>
+                <w:noProof/>
+              </w:rPr>
+              <w:t>5.2.4</w:t>
+            </w:r>
+            <w:r>
+              <w:rPr>
+                <w:noProof/>
+              </w:rPr>
+              <w:tab/>
+            </w:r>
+            <w:r>
+              <w:rPr>
+                <w:rStyle w:val="a6"/>
+                <w:noProof/>
+              </w:rPr>
+              <w:t>Directory version and relationship</w:t>
+            </w:r>
+            <w:r>
+              <w:rPr>
+                <w:noProof/>
+                <w:webHidden/>
+              </w:rPr>
+              <w:tab/>
+            </w:r>
+            <w:r>
+              <w:rPr>
+                <w:noProof/>
+                <w:webHidden/>
+              </w:rPr>
+              <w:fldChar w:fldCharType="begin"/>
+            </w:r>
+            <w:r>
+              <w:rPr>
+                <w:noProof/>
+                <w:webHidden/>
+              </w:rPr>
+              <w:instrText xml:space="preserve"> PAGEREF _Toc303543517 \h </w:instrText>
+            </w:r>
+            <w:r>
+              <w:rPr>
+                <w:noProof/>
+                <w:webHidden/>
+              </w:rPr>
+            </w:r>
+            <w:r>
+              <w:rPr>
+                <w:noProof/>
+                <w:webHidden/>
+              </w:rPr>
+              <w:fldChar w:fldCharType="separate"/>
+            </w:r>
+            <w:r>
+              <w:rPr>
+                <w:noProof/>
+                <w:webHidden/>
+              </w:rPr>
+              <w:t>18</w:t>
+            </w:r>
+            <w:r>
+              <w:rPr>
+                <w:noProof/>
+                <w:webHidden/>
+              </w:rPr>
+              <w:fldChar w:fldCharType="end"/>
+            </w:r>
+          </w:hyperlink>
+        </w:p>
+        <w:p>
+          <w:pPr>
+            <w:pStyle w:val="30"/>
+            <w:tabs>
+              <w:tab w:val="left" w:pos="1320"/>
+              <w:tab w:val="right" w:leader="dot" w:pos="8296"/>
+            </w:tabs>
+            <w:rPr>
+              <w:noProof/>
+            </w:rPr>
+          </w:pPr>
+          <w:hyperlink w:anchor="_Toc303543518" w:history="1">
+            <w:r>
+              <w:rPr>
+                <w:rStyle w:val="a6"/>
+                <w:noProof/>
+              </w:rPr>
+              <w:t>5.2.5</w:t>
+            </w:r>
+            <w:r>
+              <w:rPr>
+                <w:noProof/>
+              </w:rPr>
+              <w:tab/>
+            </w:r>
+            <w:r>
+              <w:rPr>
+                <w:rStyle w:val="a6"/>
+                <w:noProof/>
+              </w:rPr>
+              <w:t>File storage</w:t>
+            </w:r>
+            <w:r>
+              <w:rPr>
+                <w:noProof/>
+                <w:webHidden/>
+              </w:rPr>
+              <w:tab/>
+            </w:r>
+            <w:r>
+              <w:rPr>
+                <w:noProof/>
+                <w:webHidden/>
+              </w:rPr>
+              <w:fldChar w:fldCharType="begin"/>
+            </w:r>
+            <w:r>
+              <w:rPr>
+                <w:noProof/>
+                <w:webHidden/>
+              </w:rPr>
+              <w:instrText xml:space="preserve"> PAGEREF _Toc303543518 \h </w:instrText>
+            </w:r>
+            <w:r>
+              <w:rPr>
+                <w:noProof/>
+                <w:webHidden/>
+              </w:rPr>
+            </w:r>
+            <w:r>
+              <w:rPr>
+                <w:noProof/>
+                <w:webHidden/>
+              </w:rPr>
+              <w:fldChar w:fldCharType="separate"/>
+            </w:r>
+            <w:r>
+              <w:rPr>
+                <w:noProof/>
+                <w:webHidden/>
+              </w:rPr>
+              <w:t>18</w:t>
+            </w:r>
+            <w:r>
+              <w:rPr>
+                <w:noProof/>
+                <w:webHidden/>
+              </w:rPr>
+              <w:fldChar w:fldCharType="end"/>
+            </w:r>
+          </w:hyperlink>
+        </w:p>
+        <w:p>
+          <w:pPr>
+            <w:pStyle w:val="30"/>
+            <w:tabs>
+              <w:tab w:val="left" w:pos="1320"/>
+              <w:tab w:val="right" w:leader="dot" w:pos="8296"/>
+            </w:tabs>
+            <w:rPr>
+              <w:noProof/>
+            </w:rPr>
+          </w:pPr>
+          <w:hyperlink w:anchor="_Toc303543519" w:history="1">
+            <w:r>
+              <w:rPr>
+                <w:rStyle w:val="a6"/>
+                <w:noProof/>
+              </w:rPr>
+              <w:t>5.2.6</w:t>
+            </w:r>
+            <w:r>
+              <w:rPr>
+                <w:noProof/>
+              </w:rPr>
+              <w:tab/>
+            </w:r>
+            <w:r>
+              <w:rPr>
+                <w:rStyle w:val="a6"/>
+                <w:noProof/>
+              </w:rPr>
+              <w:t>Error handling</w:t>
+            </w:r>
+            <w:r>
+              <w:rPr>
+                <w:noProof/>
+                <w:webHidden/>
+              </w:rPr>
+              <w:tab/>
+            </w:r>
+            <w:r>
+              <w:rPr>
+                <w:noProof/>
+                <w:webHidden/>
+              </w:rPr>
+              <w:fldChar w:fldCharType="begin"/>
+            </w:r>
+            <w:r>
+              <w:rPr>
+                <w:noProof/>
+                <w:webHidden/>
+              </w:rPr>
+              <w:instrText xml:space="preserve"> PAGEREF _Toc303543519 \h </w:instrText>
+            </w:r>
+            <w:r>
+              <w:rPr>
+                <w:noProof/>
+                <w:webHidden/>
+              </w:rPr>
+            </w:r>
+            <w:r>
+              <w:rPr>
+                <w:noProof/>
+                <w:webHidden/>
+              </w:rPr>
+              <w:fldChar w:fldCharType="separate"/>
+            </w:r>
+            <w:r>
+              <w:rPr>
+                <w:noProof/>
+                <w:webHidden/>
+              </w:rPr>
+              <w:t>18</w:t>
+            </w:r>
+            <w:r>
+              <w:rPr>
+                <w:noProof/>
+                <w:webHidden/>
+              </w:rPr>
+              <w:fldChar w:fldCharType="end"/>
+            </w:r>
+          </w:hyperlink>
+        </w:p>
+        <w:p>
+          <w:pPr>
+            <w:pStyle w:val="30"/>
+            <w:tabs>
+              <w:tab w:val="left" w:pos="1320"/>
+              <w:tab w:val="right" w:leader="dot" w:pos="8296"/>
+            </w:tabs>
+            <w:rPr>
+              <w:noProof/>
+            </w:rPr>
+          </w:pPr>
+          <w:hyperlink w:anchor="_Toc303543520" w:history="1">
+            <w:r>
+              <w:rPr>
+                <w:rStyle w:val="a6"/>
+                <w:noProof/>
+              </w:rPr>
+              <w:t>5.2.7</w:t>
+            </w:r>
+            <w:r>
+              <w:rPr>
+                <w:noProof/>
+              </w:rPr>
+              <w:tab/>
+            </w:r>
+            <w:r>
+              <w:rPr>
+                <w:rStyle w:val="a6"/>
+                <w:noProof/>
+              </w:rPr>
+              <w:t>Login and Safety</w:t>
+            </w:r>
+            <w:r>
+              <w:rPr>
+                <w:noProof/>
+                <w:webHidden/>
+              </w:rPr>
+              <w:tab/>
+            </w:r>
+            <w:r>
+              <w:rPr>
+                <w:noProof/>
+                <w:webHidden/>
+              </w:rPr>
+              <w:fldChar w:fldCharType="begin"/>
+            </w:r>
+            <w:r>
+              <w:rPr>
+                <w:noProof/>
+                <w:webHidden/>
+              </w:rPr>
+              <w:instrText xml:space="preserve"> PAGEREF _Toc303543520 \h </w:instrText>
+            </w:r>
+            <w:r>
+              <w:rPr>
+                <w:noProof/>
+                <w:webHidden/>
+              </w:rPr>
+            </w:r>
+            <w:r>
+              <w:rPr>
+                <w:noProof/>
+                <w:webHidden/>
+              </w:rPr>
+              <w:fldChar w:fldCharType="separate"/>
+            </w:r>
+            <w:r>
+              <w:rPr>
+                <w:noProof/>
+                <w:webHidden/>
+              </w:rPr>
+              <w:t>18</w:t>
+            </w:r>
+            <w:r>
+              <w:rPr>
+                <w:noProof/>
+                <w:webHidden/>
+              </w:rPr>
+              <w:fldChar w:fldCharType="end"/>
+            </w:r>
+          </w:hyperlink>
+        </w:p>
+        <w:p>
+          <w:pPr>
+            <w:pStyle w:val="30"/>
+            <w:tabs>
+              <w:tab w:val="left" w:pos="1320"/>
+              <w:tab w:val="right" w:leader="dot" w:pos="8296"/>
+            </w:tabs>
+            <w:rPr>
+              <w:noProof/>
+            </w:rPr>
+          </w:pPr>
+          <w:hyperlink w:anchor="_Toc303543521" w:history="1">
+            <w:r>
+              <w:rPr>
+                <w:rStyle w:val="a6"/>
+                <w:noProof/>
+              </w:rPr>
+              <w:t>5.2.8</w:t>
+            </w:r>
+            <w:r>
+              <w:rPr>
+                <w:noProof/>
+              </w:rPr>
+              <w:tab/>
+            </w:r>
+            <w:r>
+              <w:rPr>
+                <w:rStyle w:val="a6"/>
+                <w:noProof/>
+              </w:rPr>
+              <w:t>Performance optimization</w:t>
+            </w:r>
+            <w:r>
+              <w:rPr>
+                <w:noProof/>
+                <w:webHidden/>
+              </w:rPr>
+              <w:tab/>
+            </w:r>
+            <w:r>
+              <w:rPr>
+                <w:noProof/>
+                <w:webHidden/>
+              </w:rPr>
+              <w:fldChar w:fldCharType="begin"/>
+            </w:r>
+            <w:r>
+              <w:rPr>
+                <w:noProof/>
+                <w:webHidden/>
+              </w:rPr>
+              <w:instrText xml:space="preserve"> PAGEREF _Toc303543521 \h </w:instrText>
+            </w:r>
+            <w:r>
+              <w:rPr>
+                <w:noProof/>
+                <w:webHidden/>
+              </w:rPr>
+            </w:r>
+            <w:r>
+              <w:rPr>
+                <w:noProof/>
+                <w:webHidden/>
+              </w:rPr>
+              <w:fldChar w:fldCharType="separate"/>
+            </w:r>
+            <w:r>
+              <w:rPr>
+                <w:noProof/>
+                <w:webHidden/>
+              </w:rPr>
+              <w:t>18</w:t>
             </w:r>
             <w:r>
               <w:rPr>
@@ -2999,13 +4132,13 @@
               <w:noProof/>
             </w:rPr>
           </w:pPr>
-          <w:hyperlink w:anchor="_Toc303472216" w:history="1">
+          <w:hyperlink w:anchor="_Toc303543522" w:history="1">
             <w:r>
               <w:rPr>
                 <w:rStyle w:val="a6"/>
                 <w:noProof/>
               </w:rPr>
-              <w:t>4.3</w:t>
+              <w:t>5.3</w:t>
             </w:r>
             <w:r>
               <w:rPr>
@@ -3018,7 +4151,7 @@
                 <w:rStyle w:val="a6"/>
                 <w:noProof/>
               </w:rPr>
-              <w:t>Prototype</w:t>
+              <w:t>Database model</w:t>
             </w:r>
             <w:r>
               <w:rPr>
@@ -3039,7 +4172,7 @@
                 <w:noProof/>
                 <w:webHidden/>
               </w:rPr>
-              <w:instrText xml:space="preserve"> PAGEREF _Toc303472216 \h </w:instrText>
+              <w:instrText xml:space="preserve"> PAGEREF _Toc303543522 \h </w:instrText>
             </w:r>
             <w:r>
               <w:rPr>
@@ -3059,7 +4192,171 @@
                 <w:noProof/>
                 <w:webHidden/>
               </w:rPr>
-              <w:t>13</w:t>
+              <w:t>19</w:t>
+            </w:r>
+            <w:r>
+              <w:rPr>
+                <w:noProof/>
+                <w:webHidden/>
+              </w:rPr>
+              <w:fldChar w:fldCharType="end"/>
+            </w:r>
+          </w:hyperlink>
+        </w:p>
+        <w:p>
+          <w:pPr>
+            <w:pStyle w:val="30"/>
+            <w:tabs>
+              <w:tab w:val="left" w:pos="1320"/>
+              <w:tab w:val="right" w:leader="dot" w:pos="8296"/>
+            </w:tabs>
+            <w:rPr>
+              <w:noProof/>
+            </w:rPr>
+          </w:pPr>
+          <w:hyperlink w:anchor="_Toc303543523" w:history="1">
+            <w:r>
+              <w:rPr>
+                <w:rStyle w:val="a6"/>
+                <w:noProof/>
+              </w:rPr>
+              <w:t>5.3.1</w:t>
+            </w:r>
+            <w:r>
+              <w:rPr>
+                <w:noProof/>
+              </w:rPr>
+              <w:tab/>
+            </w:r>
+            <w:r>
+              <w:rPr>
+                <w:rStyle w:val="a6"/>
+                <w:noProof/>
+              </w:rPr>
+              <w:t>Entity-relationship modelling</w:t>
+            </w:r>
+            <w:r>
+              <w:rPr>
+                <w:noProof/>
+                <w:webHidden/>
+              </w:rPr>
+              <w:tab/>
+            </w:r>
+            <w:r>
+              <w:rPr>
+                <w:noProof/>
+                <w:webHidden/>
+              </w:rPr>
+              <w:fldChar w:fldCharType="begin"/>
+            </w:r>
+            <w:r>
+              <w:rPr>
+                <w:noProof/>
+                <w:webHidden/>
+              </w:rPr>
+              <w:instrText xml:space="preserve"> PAGEREF _Toc303543523 \h </w:instrText>
+            </w:r>
+            <w:r>
+              <w:rPr>
+                <w:noProof/>
+                <w:webHidden/>
+              </w:rPr>
+            </w:r>
+            <w:r>
+              <w:rPr>
+                <w:noProof/>
+                <w:webHidden/>
+              </w:rPr>
+              <w:fldChar w:fldCharType="separate"/>
+            </w:r>
+            <w:r>
+              <w:rPr>
+                <w:noProof/>
+                <w:webHidden/>
+              </w:rPr>
+              <w:t>19</w:t>
+            </w:r>
+            <w:r>
+              <w:rPr>
+                <w:noProof/>
+                <w:webHidden/>
+              </w:rPr>
+              <w:fldChar w:fldCharType="end"/>
+            </w:r>
+          </w:hyperlink>
+        </w:p>
+        <w:p>
+          <w:pPr>
+            <w:pStyle w:val="30"/>
+            <w:tabs>
+              <w:tab w:val="left" w:pos="1320"/>
+              <w:tab w:val="right" w:leader="dot" w:pos="8296"/>
+            </w:tabs>
+            <w:rPr>
+              <w:noProof/>
+            </w:rPr>
+          </w:pPr>
+          <w:hyperlink w:anchor="_Toc303543524" w:history="1">
+            <w:r>
+              <w:rPr>
+                <w:rStyle w:val="a6"/>
+                <w:noProof/>
+              </w:rPr>
+              <w:t>5.3.2</w:t>
+            </w:r>
+            <w:r>
+              <w:rPr>
+                <w:noProof/>
+              </w:rPr>
+              <w:tab/>
+            </w:r>
+            <w:r>
+              <w:rPr>
+                <w:rStyle w:val="a6"/>
+                <w:noProof/>
+              </w:rPr>
+              <w:t>Attributes property of entities</w:t>
+            </w:r>
+            <w:r>
+              <w:rPr>
+                <w:noProof/>
+                <w:webHidden/>
+              </w:rPr>
+              <w:tab/>
+            </w:r>
+            <w:r>
+              <w:rPr>
+                <w:noProof/>
+                <w:webHidden/>
+              </w:rPr>
+              <w:fldChar w:fldCharType="begin"/>
+            </w:r>
+            <w:r>
+              <w:rPr>
+                <w:noProof/>
+                <w:webHidden/>
+              </w:rPr>
+              <w:instrText xml:space="preserve"> PAGEREF _Toc303543524 \h </w:instrText>
+            </w:r>
+            <w:r>
+              <w:rPr>
+                <w:noProof/>
+                <w:webHidden/>
+              </w:rPr>
+            </w:r>
+            <w:r>
+              <w:rPr>
+                <w:noProof/>
+                <w:webHidden/>
+              </w:rPr>
+              <w:fldChar w:fldCharType="separate"/>
+            </w:r>
+            <w:r>
+              <w:rPr>
+                <w:noProof/>
+                <w:webHidden/>
+              </w:rPr>
+              <w:t>19</w:t>
             </w:r>
             <w:r>
               <w:rPr>
@@ -3081,13 +4378,13 @@
               <w:noProof/>
             </w:rPr>
           </w:pPr>
-          <w:hyperlink w:anchor="_Toc303472217" w:history="1">
+          <w:hyperlink w:anchor="_Toc303543525" w:history="1">
             <w:r>
               <w:rPr>
                 <w:rStyle w:val="a6"/>
                 <w:noProof/>
               </w:rPr>
-              <w:t>4.4</w:t>
+              <w:t>5.4</w:t>
             </w:r>
             <w:r>
               <w:rPr>
@@ -3100,7 +4397,7 @@
                 <w:rStyle w:val="a6"/>
                 <w:noProof/>
               </w:rPr>
-              <w:t>Database design concepts</w:t>
+              <w:t>Interface design</w:t>
             </w:r>
             <w:r>
               <w:rPr>
@@ -3121,7 +4418,7 @@
                 <w:noProof/>
                 <w:webHidden/>
               </w:rPr>
-              <w:instrText xml:space="preserve"> PAGEREF _Toc303472217 \h </w:instrText>
+              <w:instrText xml:space="preserve"> PAGEREF _Toc303543525 \h </w:instrText>
             </w:r>
             <w:r>
               <w:rPr>
@@ -3141,7 +4438,7 @@
                 <w:noProof/>
                 <w:webHidden/>
               </w:rPr>
-              <w:t>13</w:t>
+              <w:t>19</w:t>
             </w:r>
             <w:r>
               <w:rPr>
@@ -3163,13 +4460,13 @@
               <w:noProof/>
             </w:rPr>
           </w:pPr>
-          <w:hyperlink w:anchor="_Toc303472218" w:history="1">
+          <w:hyperlink w:anchor="_Toc303543526" w:history="1">
             <w:r>
               <w:rPr>
                 <w:rStyle w:val="a6"/>
                 <w:noProof/>
               </w:rPr>
-              <w:t>4.4.1</w:t>
+              <w:t>5.4.1</w:t>
             </w:r>
             <w:r>
               <w:rPr>
@@ -3182,7 +4479,7 @@
                 <w:rStyle w:val="a6"/>
                 <w:noProof/>
               </w:rPr>
-              <w:t>Entity-relationship model</w:t>
+              <w:t>Style</w:t>
             </w:r>
             <w:r>
               <w:rPr>
@@ -3203,7 +4500,7 @@
                 <w:noProof/>
                 <w:webHidden/>
               </w:rPr>
-              <w:instrText xml:space="preserve"> PAGEREF _Toc303472218 \h </w:instrText>
+              <w:instrText xml:space="preserve"> PAGEREF _Toc303543526 \h </w:instrText>
             </w:r>
             <w:r>
               <w:rPr>
@@ -3223,7 +4520,89 @@
                 <w:noProof/>
                 <w:webHidden/>
               </w:rPr>
-              <w:t>13</w:t>
+              <w:t>19</w:t>
+            </w:r>
+            <w:r>
+              <w:rPr>
+                <w:noProof/>
+                <w:webHidden/>
+              </w:rPr>
+              <w:fldChar w:fldCharType="end"/>
+            </w:r>
+          </w:hyperlink>
+        </w:p>
+        <w:p>
+          <w:pPr>
+            <w:pStyle w:val="20"/>
+            <w:tabs>
+              <w:tab w:val="left" w:pos="880"/>
+              <w:tab w:val="right" w:leader="dot" w:pos="8296"/>
+            </w:tabs>
+            <w:rPr>
+              <w:noProof/>
+            </w:rPr>
+          </w:pPr>
+          <w:hyperlink w:anchor="_Toc303543527" w:history="1">
+            <w:r>
+              <w:rPr>
+                <w:rStyle w:val="a6"/>
+                <w:noProof/>
+              </w:rPr>
+              <w:t>5.5</w:t>
+            </w:r>
+            <w:r>
+              <w:rPr>
+                <w:noProof/>
+              </w:rPr>
+              <w:tab/>
+            </w:r>
+            <w:r>
+              <w:rPr>
+                <w:rStyle w:val="a6"/>
+                <w:noProof/>
+              </w:rPr>
+              <w:t>Accessibility</w:t>
+            </w:r>
+            <w:r>
+              <w:rPr>
+                <w:noProof/>
+                <w:webHidden/>
+              </w:rPr>
+              <w:tab/>
+            </w:r>
+            <w:r>
+              <w:rPr>
+                <w:noProof/>
+                <w:webHidden/>
+              </w:rPr>
+              <w:fldChar w:fldCharType="begin"/>
+            </w:r>
+            <w:r>
+              <w:rPr>
+                <w:noProof/>
+                <w:webHidden/>
+              </w:rPr>
+              <w:instrText xml:space="preserve"> PAGEREF _Toc303543527 \h </w:instrText>
+            </w:r>
+            <w:r>
+              <w:rPr>
+                <w:noProof/>
+                <w:webHidden/>
+              </w:rPr>
+            </w:r>
+            <w:r>
+              <w:rPr>
+                <w:noProof/>
+                <w:webHidden/>
+              </w:rPr>
+              <w:fldChar w:fldCharType="separate"/>
+            </w:r>
+            <w:r>
+              <w:rPr>
+                <w:noProof/>
+                <w:webHidden/>
+              </w:rPr>
+              <w:t>19</w:t>
             </w:r>
             <w:r>
               <w:rPr>
@@ -3245,13 +4624,13 @@
               <w:noProof/>
             </w:rPr>
           </w:pPr>
-          <w:hyperlink w:anchor="_Toc303472219" w:history="1">
+          <w:hyperlink w:anchor="_Toc303543528" w:history="1">
             <w:r>
               <w:rPr>
                 <w:rStyle w:val="a6"/>
                 <w:noProof/>
               </w:rPr>
-              <w:t>4.4.2</w:t>
+              <w:t>5.5.1</w:t>
             </w:r>
             <w:r>
               <w:rPr>
@@ -3264,7 +4643,7 @@
                 <w:rStyle w:val="a6"/>
                 <w:noProof/>
               </w:rPr>
-              <w:t>Third normal form (3NF)</w:t>
+              <w:t>Page layout</w:t>
             </w:r>
             <w:r>
               <w:rPr>
@@ -3285,7 +4664,7 @@
                 <w:noProof/>
                 <w:webHidden/>
               </w:rPr>
-              <w:instrText xml:space="preserve"> PAGEREF _Toc303472219 \h </w:instrText>
+              <w:instrText xml:space="preserve"> PAGEREF _Toc303543528 \h </w:instrText>
             </w:r>
             <w:r>
               <w:rPr>
@@ -3305,7 +4684,663 @@
                 <w:noProof/>
                 <w:webHidden/>
               </w:rPr>
-              <w:t>13</w:t>
+              <w:t>20</w:t>
+            </w:r>
+            <w:r>
+              <w:rPr>
+                <w:noProof/>
+                <w:webHidden/>
+              </w:rPr>
+              <w:fldChar w:fldCharType="end"/>
+            </w:r>
+          </w:hyperlink>
+        </w:p>
+        <w:p>
+          <w:pPr>
+            <w:pStyle w:val="30"/>
+            <w:tabs>
+              <w:tab w:val="left" w:pos="1320"/>
+              <w:tab w:val="right" w:leader="dot" w:pos="8296"/>
+            </w:tabs>
+            <w:rPr>
+              <w:noProof/>
+            </w:rPr>
+          </w:pPr>
+          <w:hyperlink w:anchor="_Toc303543529" w:history="1">
+            <w:r>
+              <w:rPr>
+                <w:rStyle w:val="a6"/>
+                <w:noProof/>
+              </w:rPr>
+              <w:t>5.5.2</w:t>
+            </w:r>
+            <w:r>
+              <w:rPr>
+                <w:noProof/>
+              </w:rPr>
+              <w:tab/>
+            </w:r>
+            <w:r>
+              <w:rPr>
+                <w:rStyle w:val="a6"/>
+                <w:noProof/>
+              </w:rPr>
+              <w:t>Navigation</w:t>
+            </w:r>
+            <w:r>
+              <w:rPr>
+                <w:noProof/>
+                <w:webHidden/>
+              </w:rPr>
+              <w:tab/>
+            </w:r>
+            <w:r>
+              <w:rPr>
+                <w:noProof/>
+                <w:webHidden/>
+              </w:rPr>
+              <w:fldChar w:fldCharType="begin"/>
+            </w:r>
+            <w:r>
+              <w:rPr>
+                <w:noProof/>
+                <w:webHidden/>
+              </w:rPr>
+              <w:instrText xml:space="preserve"> PAGEREF _Toc303543529 \h </w:instrText>
+            </w:r>
+            <w:r>
+              <w:rPr>
+                <w:noProof/>
+                <w:webHidden/>
+              </w:rPr>
+            </w:r>
+            <w:r>
+              <w:rPr>
+                <w:noProof/>
+                <w:webHidden/>
+              </w:rPr>
+              <w:fldChar w:fldCharType="separate"/>
+            </w:r>
+            <w:r>
+              <w:rPr>
+                <w:noProof/>
+                <w:webHidden/>
+              </w:rPr>
+              <w:t>20</w:t>
+            </w:r>
+            <w:r>
+              <w:rPr>
+                <w:noProof/>
+                <w:webHidden/>
+              </w:rPr>
+              <w:fldChar w:fldCharType="end"/>
+            </w:r>
+          </w:hyperlink>
+        </w:p>
+        <w:p>
+          <w:pPr>
+            <w:pStyle w:val="30"/>
+            <w:tabs>
+              <w:tab w:val="left" w:pos="1320"/>
+              <w:tab w:val="right" w:leader="dot" w:pos="8296"/>
+            </w:tabs>
+            <w:rPr>
+              <w:noProof/>
+            </w:rPr>
+          </w:pPr>
+          <w:hyperlink w:anchor="_Toc303543530" w:history="1">
+            <w:r>
+              <w:rPr>
+                <w:rStyle w:val="a6"/>
+                <w:noProof/>
+              </w:rPr>
+              <w:t>5.5.3</w:t>
+            </w:r>
+            <w:r>
+              <w:rPr>
+                <w:noProof/>
+              </w:rPr>
+              <w:tab/>
+            </w:r>
+            <w:r>
+              <w:rPr>
+                <w:rStyle w:val="a6"/>
+                <w:noProof/>
+              </w:rPr>
+              <w:t>Accessibility</w:t>
+            </w:r>
+            <w:r>
+              <w:rPr>
+                <w:noProof/>
+                <w:webHidden/>
+              </w:rPr>
+              <w:tab/>
+            </w:r>
+            <w:r>
+              <w:rPr>
+                <w:noProof/>
+                <w:webHidden/>
+              </w:rPr>
+              <w:fldChar w:fldCharType="begin"/>
+            </w:r>
+            <w:r>
+              <w:rPr>
+                <w:noProof/>
+                <w:webHidden/>
+              </w:rPr>
+              <w:instrText xml:space="preserve"> PAGEREF _Toc303543530 \h </w:instrText>
+            </w:r>
+            <w:r>
+              <w:rPr>
+                <w:noProof/>
+                <w:webHidden/>
+              </w:rPr>
+            </w:r>
+            <w:r>
+              <w:rPr>
+                <w:noProof/>
+                <w:webHidden/>
+              </w:rPr>
+              <w:fldChar w:fldCharType="separate"/>
+            </w:r>
+            <w:r>
+              <w:rPr>
+                <w:noProof/>
+                <w:webHidden/>
+              </w:rPr>
+              <w:t>20</w:t>
+            </w:r>
+            <w:r>
+              <w:rPr>
+                <w:noProof/>
+                <w:webHidden/>
+              </w:rPr>
+              <w:fldChar w:fldCharType="end"/>
+            </w:r>
+          </w:hyperlink>
+        </w:p>
+        <w:p>
+          <w:pPr>
+            <w:pStyle w:val="20"/>
+            <w:tabs>
+              <w:tab w:val="left" w:pos="880"/>
+              <w:tab w:val="right" w:leader="dot" w:pos="8296"/>
+            </w:tabs>
+            <w:rPr>
+              <w:noProof/>
+            </w:rPr>
+          </w:pPr>
+          <w:hyperlink w:anchor="_Toc303543531" w:history="1">
+            <w:r>
+              <w:rPr>
+                <w:rStyle w:val="a6"/>
+                <w:noProof/>
+              </w:rPr>
+              <w:t>5.6</w:t>
+            </w:r>
+            <w:r>
+              <w:rPr>
+                <w:noProof/>
+              </w:rPr>
+              <w:tab/>
+            </w:r>
+            <w:r>
+              <w:rPr>
+                <w:rStyle w:val="a6"/>
+                <w:noProof/>
+              </w:rPr>
+              <w:t>Prototype design</w:t>
+            </w:r>
+            <w:r>
+              <w:rPr>
+                <w:noProof/>
+                <w:webHidden/>
+              </w:rPr>
+              <w:tab/>
+            </w:r>
+            <w:r>
+              <w:rPr>
+                <w:noProof/>
+                <w:webHidden/>
+              </w:rPr>
+              <w:fldChar w:fldCharType="begin"/>
+            </w:r>
+            <w:r>
+              <w:rPr>
+                <w:noProof/>
+                <w:webHidden/>
+              </w:rPr>
+              <w:instrText xml:space="preserve"> PAGEREF _Toc303543531 \h </w:instrText>
+            </w:r>
+            <w:r>
+              <w:rPr>
+                <w:noProof/>
+                <w:webHidden/>
+              </w:rPr>
+            </w:r>
+            <w:r>
+              <w:rPr>
+                <w:noProof/>
+                <w:webHidden/>
+              </w:rPr>
+              <w:fldChar w:fldCharType="separate"/>
+            </w:r>
+            <w:r>
+              <w:rPr>
+                <w:noProof/>
+                <w:webHidden/>
+              </w:rPr>
+              <w:t>20</w:t>
+            </w:r>
+            <w:r>
+              <w:rPr>
+                <w:noProof/>
+                <w:webHidden/>
+              </w:rPr>
+              <w:fldChar w:fldCharType="end"/>
+            </w:r>
+          </w:hyperlink>
+        </w:p>
+        <w:p>
+          <w:pPr>
+            <w:pStyle w:val="20"/>
+            <w:tabs>
+              <w:tab w:val="left" w:pos="880"/>
+              <w:tab w:val="right" w:leader="dot" w:pos="8296"/>
+            </w:tabs>
+            <w:rPr>
+              <w:noProof/>
+            </w:rPr>
+          </w:pPr>
+          <w:hyperlink w:anchor="_Toc303543532" w:history="1">
+            <w:r>
+              <w:rPr>
+                <w:rStyle w:val="a6"/>
+                <w:noProof/>
+              </w:rPr>
+              <w:t>5.7</w:t>
+            </w:r>
+            <w:r>
+              <w:rPr>
+                <w:noProof/>
+              </w:rPr>
+              <w:tab/>
+            </w:r>
+            <w:r>
+              <w:rPr>
+                <w:rStyle w:val="a6"/>
+                <w:noProof/>
+              </w:rPr>
+              <w:t>Prototype evaluation</w:t>
+            </w:r>
+            <w:r>
+              <w:rPr>
+                <w:noProof/>
+                <w:webHidden/>
+              </w:rPr>
+              <w:tab/>
+            </w:r>
+            <w:r>
+              <w:rPr>
+                <w:noProof/>
+                <w:webHidden/>
+              </w:rPr>
+              <w:fldChar w:fldCharType="begin"/>
+            </w:r>
+            <w:r>
+              <w:rPr>
+                <w:noProof/>
+                <w:webHidden/>
+              </w:rPr>
+              <w:instrText xml:space="preserve"> PAGEREF _Toc303543532 \h </w:instrText>
+            </w:r>
+            <w:r>
+              <w:rPr>
+                <w:noProof/>
+                <w:webHidden/>
+              </w:rPr>
+            </w:r>
+            <w:r>
+              <w:rPr>
+                <w:noProof/>
+                <w:webHidden/>
+              </w:rPr>
+              <w:fldChar w:fldCharType="separate"/>
+            </w:r>
+            <w:r>
+              <w:rPr>
+                <w:noProof/>
+                <w:webHidden/>
+              </w:rPr>
+              <w:t>20</w:t>
+            </w:r>
+            <w:r>
+              <w:rPr>
+                <w:noProof/>
+                <w:webHidden/>
+              </w:rPr>
+              <w:fldChar w:fldCharType="end"/>
+            </w:r>
+          </w:hyperlink>
+        </w:p>
+        <w:p>
+          <w:pPr>
+            <w:pStyle w:val="20"/>
+            <w:tabs>
+              <w:tab w:val="left" w:pos="880"/>
+              <w:tab w:val="right" w:leader="dot" w:pos="8296"/>
+            </w:tabs>
+            <w:rPr>
+              <w:noProof/>
+            </w:rPr>
+          </w:pPr>
+          <w:hyperlink w:anchor="_Toc303543533" w:history="1">
+            <w:r>
+              <w:rPr>
+                <w:rStyle w:val="a6"/>
+                <w:noProof/>
+              </w:rPr>
+              <w:t>5.8</w:t>
+            </w:r>
+            <w:r>
+              <w:rPr>
+                <w:noProof/>
+              </w:rPr>
+              <w:tab/>
+            </w:r>
+            <w:r>
+              <w:rPr>
+                <w:rStyle w:val="a6"/>
+                <w:noProof/>
+              </w:rPr>
+              <w:t>Prototype re-design</w:t>
+            </w:r>
+            <w:r>
+              <w:rPr>
+                <w:noProof/>
+                <w:webHidden/>
+              </w:rPr>
+              <w:tab/>
+            </w:r>
+            <w:r>
+              <w:rPr>
+                <w:noProof/>
+                <w:webHidden/>
+              </w:rPr>
+              <w:fldChar w:fldCharType="begin"/>
+            </w:r>
+            <w:r>
+              <w:rPr>
+                <w:noProof/>
+                <w:webHidden/>
+              </w:rPr>
+              <w:instrText xml:space="preserve"> PAGEREF _Toc303543533 \h </w:instrText>
+            </w:r>
+            <w:r>
+              <w:rPr>
+                <w:noProof/>
+                <w:webHidden/>
+              </w:rPr>
+            </w:r>
+            <w:r>
+              <w:rPr>
+                <w:noProof/>
+                <w:webHidden/>
+              </w:rPr>
+              <w:fldChar w:fldCharType="separate"/>
+            </w:r>
+            <w:r>
+              <w:rPr>
+                <w:noProof/>
+                <w:webHidden/>
+              </w:rPr>
+              <w:t>20</w:t>
+            </w:r>
+            <w:r>
+              <w:rPr>
+                <w:noProof/>
+                <w:webHidden/>
+              </w:rPr>
+              <w:fldChar w:fldCharType="end"/>
+            </w:r>
+          </w:hyperlink>
+        </w:p>
+        <w:p>
+          <w:pPr>
+            <w:pStyle w:val="20"/>
+            <w:tabs>
+              <w:tab w:val="left" w:pos="880"/>
+              <w:tab w:val="right" w:leader="dot" w:pos="8296"/>
+            </w:tabs>
+            <w:rPr>
+              <w:noProof/>
+            </w:rPr>
+          </w:pPr>
+          <w:hyperlink w:anchor="_Toc303543534" w:history="1">
+            <w:r>
+              <w:rPr>
+                <w:rStyle w:val="a6"/>
+                <w:noProof/>
+              </w:rPr>
+              <w:t>5.9</w:t>
+            </w:r>
+            <w:r>
+              <w:rPr>
+                <w:noProof/>
+              </w:rPr>
+              <w:tab/>
+            </w:r>
+            <w:r>
+              <w:rPr>
+                <w:rStyle w:val="a6"/>
+                <w:noProof/>
+              </w:rPr>
+              <w:t>Two layer PHP architecture</w:t>
+            </w:r>
+            <w:r>
+              <w:rPr>
+                <w:noProof/>
+                <w:webHidden/>
+              </w:rPr>
+              <w:tab/>
+            </w:r>
+            <w:r>
+              <w:rPr>
+                <w:noProof/>
+                <w:webHidden/>
+              </w:rPr>
+              <w:fldChar w:fldCharType="begin"/>
+            </w:r>
+            <w:r>
+              <w:rPr>
+                <w:noProof/>
+                <w:webHidden/>
+              </w:rPr>
+              <w:instrText xml:space="preserve"> PAGEREF _Toc303543534 \h </w:instrText>
+            </w:r>
+            <w:r>
+              <w:rPr>
+                <w:noProof/>
+                <w:webHidden/>
+              </w:rPr>
+            </w:r>
+            <w:r>
+              <w:rPr>
+                <w:noProof/>
+                <w:webHidden/>
+              </w:rPr>
+              <w:fldChar w:fldCharType="separate"/>
+            </w:r>
+            <w:r>
+              <w:rPr>
+                <w:noProof/>
+                <w:webHidden/>
+              </w:rPr>
+              <w:t>20</w:t>
+            </w:r>
+            <w:r>
+              <w:rPr>
+                <w:noProof/>
+                <w:webHidden/>
+              </w:rPr>
+              <w:fldChar w:fldCharType="end"/>
+            </w:r>
+          </w:hyperlink>
+        </w:p>
+        <w:p>
+          <w:pPr>
+            <w:pStyle w:val="20"/>
+            <w:tabs>
+              <w:tab w:val="left" w:pos="880"/>
+              <w:tab w:val="right" w:leader="dot" w:pos="8296"/>
+            </w:tabs>
+            <w:rPr>
+              <w:noProof/>
+            </w:rPr>
+          </w:pPr>
+          <w:hyperlink w:anchor="_Toc303543535" w:history="1">
+            <w:r>
+              <w:rPr>
+                <w:rStyle w:val="a6"/>
+                <w:noProof/>
+              </w:rPr>
+              <w:t>5.10</w:t>
+            </w:r>
+            <w:r>
+              <w:rPr>
+                <w:noProof/>
+              </w:rPr>
+              <w:tab/>
+            </w:r>
+            <w:r>
+              <w:rPr>
+                <w:rStyle w:val="a6"/>
+                <w:noProof/>
+              </w:rPr>
+              <w:t>Compatibility</w:t>
+            </w:r>
+            <w:r>
+              <w:rPr>
+                <w:noProof/>
+                <w:webHidden/>
+              </w:rPr>
+              <w:tab/>
+            </w:r>
+            <w:r>
+              <w:rPr>
+                <w:noProof/>
+                <w:webHidden/>
+              </w:rPr>
+              <w:fldChar w:fldCharType="begin"/>
+            </w:r>
+            <w:r>
+              <w:rPr>
+                <w:noProof/>
+                <w:webHidden/>
+              </w:rPr>
+              <w:instrText xml:space="preserve"> PAGEREF _Toc303543535 \h </w:instrText>
+            </w:r>
+            <w:r>
+              <w:rPr>
+                <w:noProof/>
+                <w:webHidden/>
+              </w:rPr>
+            </w:r>
+            <w:r>
+              <w:rPr>
+                <w:noProof/>
+                <w:webHidden/>
+              </w:rPr>
+              <w:fldChar w:fldCharType="separate"/>
+            </w:r>
+            <w:r>
+              <w:rPr>
+                <w:noProof/>
+                <w:webHidden/>
+              </w:rPr>
+              <w:t>20</w:t>
+            </w:r>
+            <w:r>
+              <w:rPr>
+                <w:noProof/>
+                <w:webHidden/>
+              </w:rPr>
+              <w:fldChar w:fldCharType="end"/>
+            </w:r>
+          </w:hyperlink>
+        </w:p>
+        <w:p>
+          <w:pPr>
+            <w:pStyle w:val="20"/>
+            <w:tabs>
+              <w:tab w:val="left" w:pos="880"/>
+              <w:tab w:val="right" w:leader="dot" w:pos="8296"/>
+            </w:tabs>
+            <w:rPr>
+              <w:noProof/>
+            </w:rPr>
+          </w:pPr>
+          <w:hyperlink w:anchor="_Toc303543536" w:history="1">
+            <w:r>
+              <w:rPr>
+                <w:rStyle w:val="a6"/>
+                <w:noProof/>
+              </w:rPr>
+              <w:t>5.11</w:t>
+            </w:r>
+            <w:r>
+              <w:rPr>
+                <w:noProof/>
+              </w:rPr>
+              <w:tab/>
+            </w:r>
+            <w:r>
+              <w:rPr>
+                <w:rStyle w:val="a6"/>
+                <w:noProof/>
+              </w:rPr>
+              <w:t>CSS classes multiple use</w:t>
+            </w:r>
+            <w:r>
+              <w:rPr>
+                <w:noProof/>
+                <w:webHidden/>
+              </w:rPr>
+              <w:tab/>
+            </w:r>
+            <w:r>
+              <w:rPr>
+                <w:noProof/>
+                <w:webHidden/>
+              </w:rPr>
+              <w:fldChar w:fldCharType="begin"/>
+            </w:r>
+            <w:r>
+              <w:rPr>
+                <w:noProof/>
+                <w:webHidden/>
+              </w:rPr>
+              <w:instrText xml:space="preserve"> PAGEREF _Toc303543536 \h </w:instrText>
+            </w:r>
+            <w:r>
+              <w:rPr>
+                <w:noProof/>
+                <w:webHidden/>
+              </w:rPr>
+            </w:r>
+            <w:r>
+              <w:rPr>
+                <w:noProof/>
+                <w:webHidden/>
+              </w:rPr>
+              <w:fldChar w:fldCharType="separate"/>
+            </w:r>
+            <w:r>
+              <w:rPr>
+                <w:noProof/>
+                <w:webHidden/>
+              </w:rPr>
+              <w:t>20</w:t>
             </w:r>
             <w:r>
               <w:rPr>
@@ -3327,13 +5362,13 @@
               <w:noProof/>
             </w:rPr>
           </w:pPr>
-          <w:hyperlink w:anchor="_Toc303472220" w:history="1">
+          <w:hyperlink w:anchor="_Toc303543537" w:history="1">
             <w:r>
               <w:rPr>
                 <w:rStyle w:val="a6"/>
                 <w:noProof/>
               </w:rPr>
-              <w:t>5.</w:t>
+              <w:t>6.</w:t>
             </w:r>
             <w:r>
               <w:rPr>
@@ -3346,7 +5381,7 @@
                 <w:rStyle w:val="a6"/>
                 <w:noProof/>
               </w:rPr>
-              <w:t>Design and implementation</w:t>
+              <w:t>Evaluation</w:t>
             </w:r>
             <w:r>
               <w:rPr>
@@ -3367,7 +5402,7 @@
                 <w:noProof/>
                 <w:webHidden/>
               </w:rPr>
-              <w:instrText xml:space="preserve"> PAGEREF _Toc303472220 \h </w:instrText>
+              <w:instrText xml:space="preserve"> PAGEREF _Toc303543537 \h </w:instrText>
             </w:r>
             <w:r>
               <w:rPr>
@@ -3387,7 +5422,7 @@
                 <w:noProof/>
                 <w:webHidden/>
               </w:rPr>
-              <w:t>14</w:t>
+              <w:t>21</w:t>
             </w:r>
             <w:r>
               <w:rPr>
@@ -3409,13 +5444,13 @@
               <w:noProof/>
             </w:rPr>
           </w:pPr>
-          <w:hyperlink w:anchor="_Toc303472221" w:history="1">
+          <w:hyperlink w:anchor="_Toc303543538" w:history="1">
             <w:r>
               <w:rPr>
                 <w:rStyle w:val="a6"/>
                 <w:noProof/>
               </w:rPr>
-              <w:t>5.1</w:t>
+              <w:t>6.1</w:t>
             </w:r>
             <w:r>
               <w:rPr>
@@ -3428,7 +5463,7 @@
                 <w:rStyle w:val="a6"/>
                 <w:noProof/>
               </w:rPr>
-              <w:t>Workflow</w:t>
+              <w:t>Testing of version control</w:t>
             </w:r>
             <w:r>
               <w:rPr>
@@ -3449,7 +5484,7 @@
                 <w:noProof/>
                 <w:webHidden/>
               </w:rPr>
-              <w:instrText xml:space="preserve"> PAGEREF _Toc303472221 \h </w:instrText>
+              <w:instrText xml:space="preserve"> PAGEREF _Toc303543538 \h </w:instrText>
             </w:r>
             <w:r>
               <w:rPr>
@@ -3469,7 +5504,7 @@
                 <w:noProof/>
                 <w:webHidden/>
               </w:rPr>
-              <w:t>14</w:t>
+              <w:t>21</w:t>
             </w:r>
             <w:r>
               <w:rPr>
@@ -3491,13 +5526,13 @@
               <w:noProof/>
             </w:rPr>
           </w:pPr>
-          <w:hyperlink w:anchor="_Toc303472222" w:history="1">
+          <w:hyperlink w:anchor="_Toc303543539" w:history="1">
             <w:r>
               <w:rPr>
                 <w:rStyle w:val="a6"/>
                 <w:noProof/>
               </w:rPr>
-              <w:t>5.2</w:t>
+              <w:t>6.2</w:t>
             </w:r>
             <w:r>
               <w:rPr>
@@ -3510,7 +5545,7 @@
                 <w:rStyle w:val="a6"/>
                 <w:noProof/>
               </w:rPr>
-              <w:t>Function and mechanism</w:t>
+              <w:t>Testing of administration</w:t>
             </w:r>
             <w:r>
               <w:rPr>
@@ -3531,7 +5566,7 @@
                 <w:noProof/>
                 <w:webHidden/>
               </w:rPr>
-              <w:instrText xml:space="preserve"> PAGEREF _Toc303472222 \h </w:instrText>
+              <w:instrText xml:space="preserve"> PAGEREF _Toc303543539 \h </w:instrText>
             </w:r>
             <w:r>
               <w:rPr>
@@ -3551,663 +5586,7 @@
                 <w:noProof/>
                 <w:webHidden/>
               </w:rPr>
-              <w:t>16</w:t>
-            </w:r>
-            <w:r>
-              <w:rPr>
-                <w:noProof/>
-                <w:webHidden/>
-              </w:rPr>
-              <w:fldChar w:fldCharType="end"/>
-            </w:r>
-          </w:hyperlink>
-        </w:p>
-        <w:p>
-          <w:pPr>
-            <w:pStyle w:val="30"/>
-            <w:tabs>
-              <w:tab w:val="left" w:pos="1320"/>
-              <w:tab w:val="right" w:leader="dot" w:pos="8296"/>
-            </w:tabs>
-            <w:rPr>
-              <w:noProof/>
-            </w:rPr>
-          </w:pPr>
-          <w:hyperlink w:anchor="_Toc303472223" w:history="1">
-            <w:r>
-              <w:rPr>
-                <w:rStyle w:val="a6"/>
-                <w:noProof/>
-              </w:rPr>
-              <w:t>5.2.1</w:t>
-            </w:r>
-            <w:r>
-              <w:rPr>
-                <w:noProof/>
-              </w:rPr>
-              <w:tab/>
-            </w:r>
-            <w:r>
-              <w:rPr>
-                <w:rStyle w:val="a6"/>
-                <w:noProof/>
-              </w:rPr>
-              <w:t>File version control</w:t>
-            </w:r>
-            <w:r>
-              <w:rPr>
-                <w:noProof/>
-                <w:webHidden/>
-              </w:rPr>
-              <w:tab/>
-            </w:r>
-            <w:r>
-              <w:rPr>
-                <w:noProof/>
-                <w:webHidden/>
-              </w:rPr>
-              <w:fldChar w:fldCharType="begin"/>
-            </w:r>
-            <w:r>
-              <w:rPr>
-                <w:noProof/>
-                <w:webHidden/>
-              </w:rPr>
-              <w:instrText xml:space="preserve"> PAGEREF _Toc303472223 \h </w:instrText>
-            </w:r>
-            <w:r>
-              <w:rPr>
-                <w:noProof/>
-                <w:webHidden/>
-              </w:rPr>
-            </w:r>
-            <w:r>
-              <w:rPr>
-                <w:noProof/>
-                <w:webHidden/>
-              </w:rPr>
-              <w:fldChar w:fldCharType="separate"/>
-            </w:r>
-            <w:r>
-              <w:rPr>
-                <w:noProof/>
-                <w:webHidden/>
-              </w:rPr>
-              <w:t>16</w:t>
-            </w:r>
-            <w:r>
-              <w:rPr>
-                <w:noProof/>
-                <w:webHidden/>
-              </w:rPr>
-              <w:fldChar w:fldCharType="end"/>
-            </w:r>
-          </w:hyperlink>
-        </w:p>
-        <w:p>
-          <w:pPr>
-            <w:pStyle w:val="30"/>
-            <w:tabs>
-              <w:tab w:val="left" w:pos="1320"/>
-              <w:tab w:val="right" w:leader="dot" w:pos="8296"/>
-            </w:tabs>
-            <w:rPr>
-              <w:noProof/>
-            </w:rPr>
-          </w:pPr>
-          <w:hyperlink w:anchor="_Toc303472224" w:history="1">
-            <w:r>
-              <w:rPr>
-                <w:rStyle w:val="a6"/>
-                <w:noProof/>
-              </w:rPr>
-              <w:t>5.2.2</w:t>
-            </w:r>
-            <w:r>
-              <w:rPr>
-                <w:noProof/>
-              </w:rPr>
-              <w:tab/>
-            </w:r>
-            <w:r>
-              <w:rPr>
-                <w:rStyle w:val="a6"/>
-                <w:noProof/>
-              </w:rPr>
-              <w:t>Task-oriented design</w:t>
-            </w:r>
-            <w:r>
-              <w:rPr>
-                <w:noProof/>
-                <w:webHidden/>
-              </w:rPr>
-              <w:tab/>
-            </w:r>
-            <w:r>
-              <w:rPr>
-                <w:noProof/>
-                <w:webHidden/>
-              </w:rPr>
-              <w:fldChar w:fldCharType="begin"/>
-            </w:r>
-            <w:r>
-              <w:rPr>
-                <w:noProof/>
-                <w:webHidden/>
-              </w:rPr>
-              <w:instrText xml:space="preserve"> PAGEREF _Toc303472224 \h </w:instrText>
-            </w:r>
-            <w:r>
-              <w:rPr>
-                <w:noProof/>
-                <w:webHidden/>
-              </w:rPr>
-            </w:r>
-            <w:r>
-              <w:rPr>
-                <w:noProof/>
-                <w:webHidden/>
-              </w:rPr>
-              <w:fldChar w:fldCharType="separate"/>
-            </w:r>
-            <w:r>
-              <w:rPr>
-                <w:noProof/>
-                <w:webHidden/>
-              </w:rPr>
-              <w:t>16</w:t>
-            </w:r>
-            <w:r>
-              <w:rPr>
-                <w:noProof/>
-                <w:webHidden/>
-              </w:rPr>
-              <w:fldChar w:fldCharType="end"/>
-            </w:r>
-          </w:hyperlink>
-        </w:p>
-        <w:p>
-          <w:pPr>
-            <w:pStyle w:val="30"/>
-            <w:tabs>
-              <w:tab w:val="left" w:pos="1320"/>
-              <w:tab w:val="right" w:leader="dot" w:pos="8296"/>
-            </w:tabs>
-            <w:rPr>
-              <w:noProof/>
-            </w:rPr>
-          </w:pPr>
-          <w:hyperlink w:anchor="_Toc303472225" w:history="1">
-            <w:r>
-              <w:rPr>
-                <w:rStyle w:val="a6"/>
-                <w:noProof/>
-              </w:rPr>
-              <w:t>5.2.3</w:t>
-            </w:r>
-            <w:r>
-              <w:rPr>
-                <w:noProof/>
-              </w:rPr>
-              <w:tab/>
-            </w:r>
-            <w:r>
-              <w:rPr>
-                <w:rStyle w:val="a6"/>
-                <w:noProof/>
-              </w:rPr>
-              <w:t>Task relationship</w:t>
-            </w:r>
-            <w:r>
-              <w:rPr>
-                <w:noProof/>
-                <w:webHidden/>
-              </w:rPr>
-              <w:tab/>
-            </w:r>
-            <w:r>
-              <w:rPr>
-                <w:noProof/>
-                <w:webHidden/>
-              </w:rPr>
-              <w:fldChar w:fldCharType="begin"/>
-            </w:r>
-            <w:r>
-              <w:rPr>
-                <w:noProof/>
-                <w:webHidden/>
-              </w:rPr>
-              <w:instrText xml:space="preserve"> PAGEREF _Toc303472225 \h </w:instrText>
-            </w:r>
-            <w:r>
-              <w:rPr>
-                <w:noProof/>
-                <w:webHidden/>
-              </w:rPr>
-            </w:r>
-            <w:r>
-              <w:rPr>
-                <w:noProof/>
-                <w:webHidden/>
-              </w:rPr>
-              <w:fldChar w:fldCharType="separate"/>
-            </w:r>
-            <w:r>
-              <w:rPr>
-                <w:noProof/>
-                <w:webHidden/>
-              </w:rPr>
-              <w:t>17</w:t>
-            </w:r>
-            <w:r>
-              <w:rPr>
-                <w:noProof/>
-                <w:webHidden/>
-              </w:rPr>
-              <w:fldChar w:fldCharType="end"/>
-            </w:r>
-          </w:hyperlink>
-        </w:p>
-        <w:p>
-          <w:pPr>
-            <w:pStyle w:val="30"/>
-            <w:tabs>
-              <w:tab w:val="left" w:pos="1320"/>
-              <w:tab w:val="right" w:leader="dot" w:pos="8296"/>
-            </w:tabs>
-            <w:rPr>
-              <w:noProof/>
-            </w:rPr>
-          </w:pPr>
-          <w:hyperlink w:anchor="_Toc303472226" w:history="1">
-            <w:r>
-              <w:rPr>
-                <w:rStyle w:val="a6"/>
-                <w:noProof/>
-              </w:rPr>
-              <w:t>5.2.4</w:t>
-            </w:r>
-            <w:r>
-              <w:rPr>
-                <w:noProof/>
-              </w:rPr>
-              <w:tab/>
-            </w:r>
-            <w:r>
-              <w:rPr>
-                <w:rStyle w:val="a6"/>
-                <w:noProof/>
-              </w:rPr>
-              <w:t>Directory version and relationship</w:t>
-            </w:r>
-            <w:r>
-              <w:rPr>
-                <w:noProof/>
-                <w:webHidden/>
-              </w:rPr>
-              <w:tab/>
-            </w:r>
-            <w:r>
-              <w:rPr>
-                <w:noProof/>
-                <w:webHidden/>
-              </w:rPr>
-              <w:fldChar w:fldCharType="begin"/>
-            </w:r>
-            <w:r>
-              <w:rPr>
-                <w:noProof/>
-                <w:webHidden/>
-              </w:rPr>
-              <w:instrText xml:space="preserve"> PAGEREF _Toc303472226 \h </w:instrText>
-            </w:r>
-            <w:r>
-              <w:rPr>
-                <w:noProof/>
-                <w:webHidden/>
-              </w:rPr>
-            </w:r>
-            <w:r>
-              <w:rPr>
-                <w:noProof/>
-                <w:webHidden/>
-              </w:rPr>
-              <w:fldChar w:fldCharType="separate"/>
-            </w:r>
-            <w:r>
-              <w:rPr>
-                <w:noProof/>
-                <w:webHidden/>
-              </w:rPr>
-              <w:t>17</w:t>
-            </w:r>
-            <w:r>
-              <w:rPr>
-                <w:noProof/>
-                <w:webHidden/>
-              </w:rPr>
-              <w:fldChar w:fldCharType="end"/>
-            </w:r>
-          </w:hyperlink>
-        </w:p>
-        <w:p>
-          <w:pPr>
-            <w:pStyle w:val="30"/>
-            <w:tabs>
-              <w:tab w:val="left" w:pos="1320"/>
-              <w:tab w:val="right" w:leader="dot" w:pos="8296"/>
-            </w:tabs>
-            <w:rPr>
-              <w:noProof/>
-            </w:rPr>
-          </w:pPr>
-          <w:hyperlink w:anchor="_Toc303472227" w:history="1">
-            <w:r>
-              <w:rPr>
-                <w:rStyle w:val="a6"/>
-                <w:noProof/>
-              </w:rPr>
-              <w:t>5.2.5</w:t>
-            </w:r>
-            <w:r>
-              <w:rPr>
-                <w:noProof/>
-              </w:rPr>
-              <w:tab/>
-            </w:r>
-            <w:r>
-              <w:rPr>
-                <w:rStyle w:val="a6"/>
-                <w:noProof/>
-              </w:rPr>
-              <w:t>File storage</w:t>
-            </w:r>
-            <w:r>
-              <w:rPr>
-                <w:noProof/>
-                <w:webHidden/>
-              </w:rPr>
-              <w:tab/>
-            </w:r>
-            <w:r>
-              <w:rPr>
-                <w:noProof/>
-                <w:webHidden/>
-              </w:rPr>
-              <w:fldChar w:fldCharType="begin"/>
-            </w:r>
-            <w:r>
-              <w:rPr>
-                <w:noProof/>
-                <w:webHidden/>
-              </w:rPr>
-              <w:instrText xml:space="preserve"> PAGEREF _Toc303472227 \h </w:instrText>
-            </w:r>
-            <w:r>
-              <w:rPr>
-                <w:noProof/>
-                <w:webHidden/>
-              </w:rPr>
-            </w:r>
-            <w:r>
-              <w:rPr>
-                <w:noProof/>
-                <w:webHidden/>
-              </w:rPr>
-              <w:fldChar w:fldCharType="separate"/>
-            </w:r>
-            <w:r>
-              <w:rPr>
-                <w:noProof/>
-                <w:webHidden/>
-              </w:rPr>
-              <w:t>17</w:t>
-            </w:r>
-            <w:r>
-              <w:rPr>
-                <w:noProof/>
-                <w:webHidden/>
-              </w:rPr>
-              <w:fldChar w:fldCharType="end"/>
-            </w:r>
-          </w:hyperlink>
-        </w:p>
-        <w:p>
-          <w:pPr>
-            <w:pStyle w:val="30"/>
-            <w:tabs>
-              <w:tab w:val="left" w:pos="1320"/>
-              <w:tab w:val="right" w:leader="dot" w:pos="8296"/>
-            </w:tabs>
-            <w:rPr>
-              <w:noProof/>
-            </w:rPr>
-          </w:pPr>
-          <w:hyperlink w:anchor="_Toc303472228" w:history="1">
-            <w:r>
-              <w:rPr>
-                <w:rStyle w:val="a6"/>
-                <w:noProof/>
-              </w:rPr>
-              <w:t>5.2.6</w:t>
-            </w:r>
-            <w:r>
-              <w:rPr>
-                <w:noProof/>
-              </w:rPr>
-              <w:tab/>
-            </w:r>
-            <w:r>
-              <w:rPr>
-                <w:rStyle w:val="a6"/>
-                <w:noProof/>
-              </w:rPr>
-              <w:t>Error handling</w:t>
-            </w:r>
-            <w:r>
-              <w:rPr>
-                <w:noProof/>
-                <w:webHidden/>
-              </w:rPr>
-              <w:tab/>
-            </w:r>
-            <w:r>
-              <w:rPr>
-                <w:noProof/>
-                <w:webHidden/>
-              </w:rPr>
-              <w:fldChar w:fldCharType="begin"/>
-            </w:r>
-            <w:r>
-              <w:rPr>
-                <w:noProof/>
-                <w:webHidden/>
-              </w:rPr>
-              <w:instrText xml:space="preserve"> PAGEREF _Toc303472228 \h </w:instrText>
-            </w:r>
-            <w:r>
-              <w:rPr>
-                <w:noProof/>
-                <w:webHidden/>
-              </w:rPr>
-            </w:r>
-            <w:r>
-              <w:rPr>
-                <w:noProof/>
-                <w:webHidden/>
-              </w:rPr>
-              <w:fldChar w:fldCharType="separate"/>
-            </w:r>
-            <w:r>
-              <w:rPr>
-                <w:noProof/>
-                <w:webHidden/>
-              </w:rPr>
-              <w:t>18</w:t>
-            </w:r>
-            <w:r>
-              <w:rPr>
-                <w:noProof/>
-                <w:webHidden/>
-              </w:rPr>
-              <w:fldChar w:fldCharType="end"/>
-            </w:r>
-          </w:hyperlink>
-        </w:p>
-        <w:p>
-          <w:pPr>
-            <w:pStyle w:val="30"/>
-            <w:tabs>
-              <w:tab w:val="left" w:pos="1320"/>
-              <w:tab w:val="right" w:leader="dot" w:pos="8296"/>
-            </w:tabs>
-            <w:rPr>
-              <w:noProof/>
-            </w:rPr>
-          </w:pPr>
-          <w:hyperlink w:anchor="_Toc303472229" w:history="1">
-            <w:r>
-              <w:rPr>
-                <w:rStyle w:val="a6"/>
-                <w:noProof/>
-              </w:rPr>
-              <w:t>5.2.7</w:t>
-            </w:r>
-            <w:r>
-              <w:rPr>
-                <w:noProof/>
-              </w:rPr>
-              <w:tab/>
-            </w:r>
-            <w:r>
-              <w:rPr>
-                <w:rStyle w:val="a6"/>
-                <w:noProof/>
-              </w:rPr>
-              <w:t>Login and Safety</w:t>
-            </w:r>
-            <w:r>
-              <w:rPr>
-                <w:noProof/>
-                <w:webHidden/>
-              </w:rPr>
-              <w:tab/>
-            </w:r>
-            <w:r>
-              <w:rPr>
-                <w:noProof/>
-                <w:webHidden/>
-              </w:rPr>
-              <w:fldChar w:fldCharType="begin"/>
-            </w:r>
-            <w:r>
-              <w:rPr>
-                <w:noProof/>
-                <w:webHidden/>
-              </w:rPr>
-              <w:instrText xml:space="preserve"> PAGEREF _Toc303472229 \h </w:instrText>
-            </w:r>
-            <w:r>
-              <w:rPr>
-                <w:noProof/>
-                <w:webHidden/>
-              </w:rPr>
-            </w:r>
-            <w:r>
-              <w:rPr>
-                <w:noProof/>
-                <w:webHidden/>
-              </w:rPr>
-              <w:fldChar w:fldCharType="separate"/>
-            </w:r>
-            <w:r>
-              <w:rPr>
-                <w:noProof/>
-                <w:webHidden/>
-              </w:rPr>
-              <w:t>18</w:t>
-            </w:r>
-            <w:r>
-              <w:rPr>
-                <w:noProof/>
-                <w:webHidden/>
-              </w:rPr>
-              <w:fldChar w:fldCharType="end"/>
-            </w:r>
-          </w:hyperlink>
-        </w:p>
-        <w:p>
-          <w:pPr>
-            <w:pStyle w:val="30"/>
-            <w:tabs>
-              <w:tab w:val="left" w:pos="1320"/>
-              <w:tab w:val="right" w:leader="dot" w:pos="8296"/>
-            </w:tabs>
-            <w:rPr>
-              <w:noProof/>
-            </w:rPr>
-          </w:pPr>
-          <w:hyperlink w:anchor="_Toc303472230" w:history="1">
-            <w:r>
-              <w:rPr>
-                <w:rStyle w:val="a6"/>
-                <w:noProof/>
-              </w:rPr>
-              <w:t>5.2.8</w:t>
-            </w:r>
-            <w:r>
-              <w:rPr>
-                <w:noProof/>
-              </w:rPr>
-              <w:tab/>
-            </w:r>
-            <w:r>
-              <w:rPr>
-                <w:rStyle w:val="a6"/>
-                <w:noProof/>
-              </w:rPr>
-              <w:t>Performance optimization</w:t>
-            </w:r>
-            <w:r>
-              <w:rPr>
-                <w:noProof/>
-                <w:webHidden/>
-              </w:rPr>
-              <w:tab/>
-            </w:r>
-            <w:r>
-              <w:rPr>
-                <w:noProof/>
-                <w:webHidden/>
-              </w:rPr>
-              <w:fldChar w:fldCharType="begin"/>
-            </w:r>
-            <w:r>
-              <w:rPr>
-                <w:noProof/>
-                <w:webHidden/>
-              </w:rPr>
-              <w:instrText xml:space="preserve"> PAGEREF _Toc303472230 \h </w:instrText>
-            </w:r>
-            <w:r>
-              <w:rPr>
-                <w:noProof/>
-                <w:webHidden/>
-              </w:rPr>
-            </w:r>
-            <w:r>
-              <w:rPr>
-                <w:noProof/>
-                <w:webHidden/>
-              </w:rPr>
-              <w:fldChar w:fldCharType="separate"/>
-            </w:r>
-            <w:r>
-              <w:rPr>
-                <w:noProof/>
-                <w:webHidden/>
-              </w:rPr>
-              <w:t>18</w:t>
+              <w:t>21</w:t>
             </w:r>
             <w:r>
               <w:rPr>
@@ -4229,13 +5608,13 @@
               <w:noProof/>
             </w:rPr>
           </w:pPr>
-          <w:hyperlink w:anchor="_Toc303472231" w:history="1">
+          <w:hyperlink w:anchor="_Toc303543540" w:history="1">
             <w:r>
               <w:rPr>
                 <w:rStyle w:val="a6"/>
                 <w:noProof/>
               </w:rPr>
-              <w:t>5.3</w:t>
+              <w:t>6.3</w:t>
             </w:r>
             <w:r>
               <w:rPr>
@@ -4248,7 +5627,7 @@
                 <w:rStyle w:val="a6"/>
                 <w:noProof/>
               </w:rPr>
-              <w:t>Database model</w:t>
+              <w:t>Compatibility testing</w:t>
             </w:r>
             <w:r>
               <w:rPr>
@@ -4269,7 +5648,7 @@
                 <w:noProof/>
                 <w:webHidden/>
               </w:rPr>
-              <w:instrText xml:space="preserve"> PAGEREF _Toc303472231 \h </w:instrText>
+              <w:instrText xml:space="preserve"> PAGEREF _Toc303543540 \h </w:instrText>
             </w:r>
             <w:r>
               <w:rPr>
@@ -4289,171 +5668,7 @@
                 <w:noProof/>
                 <w:webHidden/>
               </w:rPr>
-              <w:t>18</w:t>
-            </w:r>
-            <w:r>
-              <w:rPr>
-                <w:noProof/>
-                <w:webHidden/>
-              </w:rPr>
-              <w:fldChar w:fldCharType="end"/>
-            </w:r>
-          </w:hyperlink>
-        </w:p>
-        <w:p>
-          <w:pPr>
-            <w:pStyle w:val="30"/>
-            <w:tabs>
-              <w:tab w:val="left" w:pos="1320"/>
-              <w:tab w:val="right" w:leader="dot" w:pos="8296"/>
-            </w:tabs>
-            <w:rPr>
-              <w:noProof/>
-            </w:rPr>
-          </w:pPr>
-          <w:hyperlink w:anchor="_Toc303472232" w:history="1">
-            <w:r>
-              <w:rPr>
-                <w:rStyle w:val="a6"/>
-                <w:noProof/>
-              </w:rPr>
-              <w:t>5.3.1</w:t>
-            </w:r>
-            <w:r>
-              <w:rPr>
-                <w:noProof/>
-              </w:rPr>
-              <w:tab/>
-            </w:r>
-            <w:r>
-              <w:rPr>
-                <w:rStyle w:val="a6"/>
-                <w:noProof/>
-              </w:rPr>
-              <w:t>Entity-relationship modelling</w:t>
-            </w:r>
-            <w:r>
-              <w:rPr>
-                <w:noProof/>
-                <w:webHidden/>
-              </w:rPr>
-              <w:tab/>
-            </w:r>
-            <w:r>
-              <w:rPr>
-                <w:noProof/>
-                <w:webHidden/>
-              </w:rPr>
-              <w:fldChar w:fldCharType="begin"/>
-            </w:r>
-            <w:r>
-              <w:rPr>
-                <w:noProof/>
-                <w:webHidden/>
-              </w:rPr>
-              <w:instrText xml:space="preserve"> PAGEREF _Toc303472232 \h </w:instrText>
-            </w:r>
-            <w:r>
-              <w:rPr>
-                <w:noProof/>
-                <w:webHidden/>
-              </w:rPr>
-            </w:r>
-            <w:r>
-              <w:rPr>
-                <w:noProof/>
-                <w:webHidden/>
-              </w:rPr>
-              <w:fldChar w:fldCharType="separate"/>
-            </w:r>
-            <w:r>
-              <w:rPr>
-                <w:noProof/>
-                <w:webHidden/>
-              </w:rPr>
-              <w:t>18</w:t>
-            </w:r>
-            <w:r>
-              <w:rPr>
-                <w:noProof/>
-                <w:webHidden/>
-              </w:rPr>
-              <w:fldChar w:fldCharType="end"/>
-            </w:r>
-          </w:hyperlink>
-        </w:p>
-        <w:p>
-          <w:pPr>
-            <w:pStyle w:val="30"/>
-            <w:tabs>
-              <w:tab w:val="left" w:pos="1320"/>
-              <w:tab w:val="right" w:leader="dot" w:pos="8296"/>
-            </w:tabs>
-            <w:rPr>
-              <w:noProof/>
-            </w:rPr>
-          </w:pPr>
-          <w:hyperlink w:anchor="_Toc303472233" w:history="1">
-            <w:r>
-              <w:rPr>
-                <w:rStyle w:val="a6"/>
-                <w:noProof/>
-              </w:rPr>
-              <w:t>5.3.2</w:t>
-            </w:r>
-            <w:r>
-              <w:rPr>
-                <w:noProof/>
-              </w:rPr>
-              <w:tab/>
-            </w:r>
-            <w:r>
-              <w:rPr>
-                <w:rStyle w:val="a6"/>
-                <w:noProof/>
-              </w:rPr>
-              <w:t>Attributes property of entities</w:t>
-            </w:r>
-            <w:r>
-              <w:rPr>
-                <w:noProof/>
-                <w:webHidden/>
-              </w:rPr>
-              <w:tab/>
-            </w:r>
-            <w:r>
-              <w:rPr>
-                <w:noProof/>
-                <w:webHidden/>
-              </w:rPr>
-              <w:fldChar w:fldCharType="begin"/>
-            </w:r>
-            <w:r>
-              <w:rPr>
-                <w:noProof/>
-                <w:webHidden/>
-              </w:rPr>
-              <w:instrText xml:space="preserve"> PAGEREF _Toc303472233 \h </w:instrText>
-            </w:r>
-            <w:r>
-              <w:rPr>
-                <w:noProof/>
-                <w:webHidden/>
-              </w:rPr>
-            </w:r>
-            <w:r>
-              <w:rPr>
-                <w:noProof/>
-                <w:webHidden/>
-              </w:rPr>
-              <w:fldChar w:fldCharType="separate"/>
-            </w:r>
-            <w:r>
-              <w:rPr>
-                <w:noProof/>
-                <w:webHidden/>
-              </w:rPr>
-              <w:t>18</w:t>
+              <w:t>21</w:t>
             </w:r>
             <w:r>
               <w:rPr>
@@ -4475,13 +5690,13 @@
               <w:noProof/>
             </w:rPr>
           </w:pPr>
-          <w:hyperlink w:anchor="_Toc303472234" w:history="1">
+          <w:hyperlink w:anchor="_Toc303543541" w:history="1">
             <w:r>
               <w:rPr>
                 <w:rStyle w:val="a6"/>
                 <w:noProof/>
               </w:rPr>
-              <w:t>5.4</w:t>
+              <w:t>6.4</w:t>
             </w:r>
             <w:r>
               <w:rPr>
@@ -4494,7 +5709,7 @@
                 <w:rStyle w:val="a6"/>
                 <w:noProof/>
               </w:rPr>
-              <w:t>Interface design</w:t>
+              <w:t>Stress testing and response time testing</w:t>
             </w:r>
             <w:r>
               <w:rPr>
@@ -4515,7 +5730,7 @@
                 <w:noProof/>
                 <w:webHidden/>
               </w:rPr>
-              <w:instrText xml:space="preserve"> PAGEREF _Toc303472234 \h </w:instrText>
+              <w:instrText xml:space="preserve"> PAGEREF _Toc303543541 \h </w:instrText>
             </w:r>
             <w:r>
               <w:rPr>
@@ -4535,7 +5750,7 @@
                 <w:noProof/>
                 <w:webHidden/>
               </w:rPr>
-              <w:t>18</w:t>
+              <w:t>21</w:t>
             </w:r>
             <w:r>
               <w:rPr>
@@ -4548,22 +5763,22 @@
         </w:p>
         <w:p>
           <w:pPr>
-            <w:pStyle w:val="30"/>
+            <w:pStyle w:val="10"/>
             <w:tabs>
-              <w:tab w:val="left" w:pos="1320"/>
+              <w:tab w:val="left" w:pos="440"/>
               <w:tab w:val="right" w:leader="dot" w:pos="8296"/>
             </w:tabs>
             <w:rPr>
               <w:noProof/>
             </w:rPr>
           </w:pPr>
-          <w:hyperlink w:anchor="_Toc303472235" w:history="1">
+          <w:hyperlink w:anchor="_Toc303543542" w:history="1">
             <w:r>
               <w:rPr>
                 <w:rStyle w:val="a6"/>
                 <w:noProof/>
               </w:rPr>
-              <w:t>5.4.1</w:t>
+              <w:t>7.</w:t>
             </w:r>
             <w:r>
               <w:rPr>
@@ -4576,7 +5791,7 @@
                 <w:rStyle w:val="a6"/>
                 <w:noProof/>
               </w:rPr>
-              <w:t>Style</w:t>
+              <w:t>Future Works</w:t>
             </w:r>
             <w:r>
               <w:rPr>
@@ -4597,7 +5812,7 @@
                 <w:noProof/>
                 <w:webHidden/>
               </w:rPr>
-              <w:instrText xml:space="preserve"> PAGEREF _Toc303472235 \h </w:instrText>
+              <w:instrText xml:space="preserve"> PAGEREF _Toc303543542 \h </w:instrText>
             </w:r>
             <w:r>
               <w:rPr>
@@ -4617,7 +5832,7 @@
                 <w:noProof/>
                 <w:webHidden/>
               </w:rPr>
-              <w:t>18</w:t>
+              <w:t>22</w:t>
             </w:r>
             <w:r>
               <w:rPr>
@@ -4639,13 +5854,13 @@
               <w:noProof/>
             </w:rPr>
           </w:pPr>
-          <w:hyperlink w:anchor="_Toc303472236" w:history="1">
+          <w:hyperlink w:anchor="_Toc303543543" w:history="1">
             <w:r>
               <w:rPr>
                 <w:rStyle w:val="a6"/>
                 <w:noProof/>
               </w:rPr>
-              <w:t>5.5</w:t>
+              <w:t>7.1</w:t>
             </w:r>
             <w:r>
               <w:rPr>
@@ -4658,7 +5873,7 @@
                 <w:rStyle w:val="a6"/>
                 <w:noProof/>
               </w:rPr>
-              <w:t>Accessibility</w:t>
+              <w:t>Easier local storage</w:t>
             </w:r>
             <w:r>
               <w:rPr>
@@ -4679,7 +5894,7 @@
                 <w:noProof/>
                 <w:webHidden/>
               </w:rPr>
-              <w:instrText xml:space="preserve"> PAGEREF _Toc303472236 \h </w:instrText>
+              <w:instrText xml:space="preserve"> PAGEREF _Toc303543543 \h </w:instrText>
             </w:r>
             <w:r>
               <w:rPr>
@@ -4699,253 +5914,7 @@
                 <w:noProof/>
                 <w:webHidden/>
               </w:rPr>
-              <w:t>18</w:t>
-            </w:r>
-            <w:r>
-              <w:rPr>
-                <w:noProof/>
-                <w:webHidden/>
-              </w:rPr>
-              <w:fldChar w:fldCharType="end"/>
-            </w:r>
-          </w:hyperlink>
-        </w:p>
-        <w:p>
-          <w:pPr>
-            <w:pStyle w:val="30"/>
-            <w:tabs>
-              <w:tab w:val="left" w:pos="1320"/>
-              <w:tab w:val="right" w:leader="dot" w:pos="8296"/>
-            </w:tabs>
-            <w:rPr>
-              <w:noProof/>
-            </w:rPr>
-          </w:pPr>
-          <w:hyperlink w:anchor="_Toc303472237" w:history="1">
-            <w:r>
-              <w:rPr>
-                <w:rStyle w:val="a6"/>
-                <w:noProof/>
-              </w:rPr>
-              <w:t>5.5.1</w:t>
-            </w:r>
-            <w:r>
-              <w:rPr>
-                <w:noProof/>
-              </w:rPr>
-              <w:tab/>
-            </w:r>
-            <w:r>
-              <w:rPr>
-                <w:rStyle w:val="a6"/>
-                <w:noProof/>
-              </w:rPr>
-              <w:t>Page layout</w:t>
-            </w:r>
-            <w:r>
-              <w:rPr>
-                <w:noProof/>
-                <w:webHidden/>
-              </w:rPr>
-              <w:tab/>
-            </w:r>
-            <w:r>
-              <w:rPr>
-                <w:noProof/>
-                <w:webHidden/>
-              </w:rPr>
-              <w:fldChar w:fldCharType="begin"/>
-            </w:r>
-            <w:r>
-              <w:rPr>
-                <w:noProof/>
-                <w:webHidden/>
-              </w:rPr>
-              <w:instrText xml:space="preserve"> PAGEREF _Toc303472237 \h </w:instrText>
-            </w:r>
-            <w:r>
-              <w:rPr>
-                <w:noProof/>
-                <w:webHidden/>
-              </w:rPr>
-            </w:r>
-            <w:r>
-              <w:rPr>
-                <w:noProof/>
-                <w:webHidden/>
-              </w:rPr>
-              <w:fldChar w:fldCharType="separate"/>
-            </w:r>
-            <w:r>
-              <w:rPr>
-                <w:noProof/>
-                <w:webHidden/>
-              </w:rPr>
-              <w:t>19</w:t>
-            </w:r>
-            <w:r>
-              <w:rPr>
-                <w:noProof/>
-                <w:webHidden/>
-              </w:rPr>
-              <w:fldChar w:fldCharType="end"/>
-            </w:r>
-          </w:hyperlink>
-        </w:p>
-        <w:p>
-          <w:pPr>
-            <w:pStyle w:val="30"/>
-            <w:tabs>
-              <w:tab w:val="left" w:pos="1320"/>
-              <w:tab w:val="right" w:leader="dot" w:pos="8296"/>
-            </w:tabs>
-            <w:rPr>
-              <w:noProof/>
-            </w:rPr>
-          </w:pPr>
-          <w:hyperlink w:anchor="_Toc303472238" w:history="1">
-            <w:r>
-              <w:rPr>
-                <w:rStyle w:val="a6"/>
-                <w:noProof/>
-              </w:rPr>
-              <w:t>5.5.2</w:t>
-            </w:r>
-            <w:r>
-              <w:rPr>
-                <w:noProof/>
-              </w:rPr>
-              <w:tab/>
-            </w:r>
-            <w:r>
-              <w:rPr>
-                <w:rStyle w:val="a6"/>
-                <w:noProof/>
-              </w:rPr>
-              <w:t>Navigation</w:t>
-            </w:r>
-            <w:r>
-              <w:rPr>
-                <w:noProof/>
-                <w:webHidden/>
-              </w:rPr>
-              <w:tab/>
-            </w:r>
-            <w:r>
-              <w:rPr>
-                <w:noProof/>
-                <w:webHidden/>
-              </w:rPr>
-              <w:fldChar w:fldCharType="begin"/>
-            </w:r>
-            <w:r>
-              <w:rPr>
-                <w:noProof/>
-                <w:webHidden/>
-              </w:rPr>
-              <w:instrText xml:space="preserve"> PAGEREF _Toc303472238 \h </w:instrText>
-            </w:r>
-            <w:r>
-              <w:rPr>
-                <w:noProof/>
-                <w:webHidden/>
-              </w:rPr>
-            </w:r>
-            <w:r>
-              <w:rPr>
-                <w:noProof/>
-                <w:webHidden/>
-              </w:rPr>
-              <w:fldChar w:fldCharType="separate"/>
-            </w:r>
-            <w:r>
-              <w:rPr>
-                <w:noProof/>
-                <w:webHidden/>
-              </w:rPr>
-              <w:t>19</w:t>
-            </w:r>
-            <w:r>
-              <w:rPr>
-                <w:noProof/>
-                <w:webHidden/>
-              </w:rPr>
-              <w:fldChar w:fldCharType="end"/>
-            </w:r>
-          </w:hyperlink>
-        </w:p>
-        <w:p>
-          <w:pPr>
-            <w:pStyle w:val="30"/>
-            <w:tabs>
-              <w:tab w:val="left" w:pos="1320"/>
-              <w:tab w:val="right" w:leader="dot" w:pos="8296"/>
-            </w:tabs>
-            <w:rPr>
-              <w:noProof/>
-            </w:rPr>
-          </w:pPr>
-          <w:hyperlink w:anchor="_Toc303472239" w:history="1">
-            <w:r>
-              <w:rPr>
-                <w:rStyle w:val="a6"/>
-                <w:noProof/>
-              </w:rPr>
-              <w:t>5.5.3</w:t>
-            </w:r>
-            <w:r>
-              <w:rPr>
-                <w:noProof/>
-              </w:rPr>
-              <w:tab/>
-            </w:r>
-            <w:r>
-              <w:rPr>
-                <w:rStyle w:val="a6"/>
-                <w:noProof/>
-              </w:rPr>
-              <w:t>Accessibility</w:t>
-            </w:r>
-            <w:r>
-              <w:rPr>
-                <w:noProof/>
-                <w:webHidden/>
-              </w:rPr>
-              <w:tab/>
-            </w:r>
-            <w:r>
-              <w:rPr>
-                <w:noProof/>
-                <w:webHidden/>
-              </w:rPr>
-              <w:fldChar w:fldCharType="begin"/>
-            </w:r>
-            <w:r>
-              <w:rPr>
-                <w:noProof/>
-                <w:webHidden/>
-              </w:rPr>
-              <w:instrText xml:space="preserve"> PAGEREF _Toc303472239 \h </w:instrText>
-            </w:r>
-            <w:r>
-              <w:rPr>
-                <w:noProof/>
-                <w:webHidden/>
-              </w:rPr>
-            </w:r>
-            <w:r>
-              <w:rPr>
-                <w:noProof/>
-                <w:webHidden/>
-              </w:rPr>
-              <w:fldChar w:fldCharType="separate"/>
-            </w:r>
-            <w:r>
-              <w:rPr>
-                <w:noProof/>
-                <w:webHidden/>
-              </w:rPr>
-              <w:t>19</w:t>
+              <w:t>22</w:t>
             </w:r>
             <w:r>
               <w:rPr>
@@ -4967,13 +5936,13 @@
               <w:noProof/>
             </w:rPr>
           </w:pPr>
-          <w:hyperlink w:anchor="_Toc303472240" w:history="1">
+          <w:hyperlink w:anchor="_Toc303543544" w:history="1">
             <w:r>
               <w:rPr>
                 <w:rStyle w:val="a6"/>
                 <w:noProof/>
               </w:rPr>
-              <w:t>5.6</w:t>
+              <w:t>7.2</w:t>
             </w:r>
             <w:r>
               <w:rPr>
@@ -4986,7 +5955,7 @@
                 <w:rStyle w:val="a6"/>
                 <w:noProof/>
               </w:rPr>
-              <w:t>Prototype design</w:t>
+              <w:t>Multi task assignment</w:t>
             </w:r>
             <w:r>
               <w:rPr>
@@ -5007,7 +5976,7 @@
                 <w:noProof/>
                 <w:webHidden/>
               </w:rPr>
-              <w:instrText xml:space="preserve"> PAGEREF _Toc303472240 \h </w:instrText>
+              <w:instrText xml:space="preserve"> PAGEREF _Toc303543544 \h </w:instrText>
             </w:r>
             <w:r>
               <w:rPr>
@@ -5027,7 +5996,7 @@
                 <w:noProof/>
                 <w:webHidden/>
               </w:rPr>
-              <w:t>19</w:t>
+              <w:t>22</w:t>
             </w:r>
             <w:r>
               <w:rPr>
@@ -5049,13 +6018,13 @@
               <w:noProof/>
             </w:rPr>
           </w:pPr>
-          <w:hyperlink w:anchor="_Toc303472241" w:history="1">
+          <w:hyperlink w:anchor="_Toc303543545" w:history="1">
             <w:r>
               <w:rPr>
                 <w:rStyle w:val="a6"/>
                 <w:noProof/>
               </w:rPr>
-              <w:t>5.7</w:t>
+              <w:t>7.3</w:t>
             </w:r>
             <w:r>
               <w:rPr>
@@ -5068,7 +6037,7 @@
                 <w:rStyle w:val="a6"/>
                 <w:noProof/>
               </w:rPr>
-              <w:t>Prototype evaluation</w:t>
+              <w:t>Diff storage and analysis</w:t>
             </w:r>
             <w:r>
               <w:rPr>
@@ -5089,7 +6058,7 @@
                 <w:noProof/>
                 <w:webHidden/>
               </w:rPr>
-              <w:instrText xml:space="preserve"> PAGEREF _Toc303472241 \h </w:instrText>
+              <w:instrText xml:space="preserve"> PAGEREF _Toc303543545 \h </w:instrText>
             </w:r>
             <w:r>
               <w:rPr>
@@ -5109,7 +6078,7 @@
                 <w:noProof/>
                 <w:webHidden/>
               </w:rPr>
-              <w:t>19</w:t>
+              <w:t>22</w:t>
             </w:r>
             <w:r>
               <w:rPr>
@@ -5131,13 +6100,13 @@
               <w:noProof/>
             </w:rPr>
           </w:pPr>
-          <w:hyperlink w:anchor="_Toc303472242" w:history="1">
+          <w:hyperlink w:anchor="_Toc303543546" w:history="1">
             <w:r>
               <w:rPr>
                 <w:rStyle w:val="a6"/>
                 <w:noProof/>
               </w:rPr>
-              <w:t>5.8</w:t>
+              <w:t>7.4</w:t>
             </w:r>
             <w:r>
               <w:rPr>
@@ -5150,7 +6119,7 @@
                 <w:rStyle w:val="a6"/>
                 <w:noProof/>
               </w:rPr>
-              <w:t>Prototype re-design</w:t>
+              <w:t>Automatic merging</w:t>
             </w:r>
             <w:r>
               <w:rPr>
@@ -5171,7 +6140,7 @@
                 <w:noProof/>
                 <w:webHidden/>
               </w:rPr>
-              <w:instrText xml:space="preserve"> PAGEREF _Toc303472242 \h </w:instrText>
+              <w:instrText xml:space="preserve"> PAGEREF _Toc303543546 \h </w:instrText>
             </w:r>
             <w:r>
               <w:rPr>
@@ -5191,7 +6160,7 @@
                 <w:noProof/>
                 <w:webHidden/>
               </w:rPr>
-              <w:t>19</w:t>
+              <w:t>22</w:t>
             </w:r>
             <w:r>
               <w:rPr>
@@ -5213,13 +6182,13 @@
               <w:noProof/>
             </w:rPr>
           </w:pPr>
-          <w:hyperlink w:anchor="_Toc303472243" w:history="1">
+          <w:hyperlink w:anchor="_Toc303543547" w:history="1">
             <w:r>
               <w:rPr>
                 <w:rStyle w:val="a6"/>
                 <w:noProof/>
               </w:rPr>
-              <w:t>5.9</w:t>
+              <w:t>7.5</w:t>
             </w:r>
             <w:r>
               <w:rPr>
@@ -5232,7 +6201,7 @@
                 <w:rStyle w:val="a6"/>
                 <w:noProof/>
               </w:rPr>
-              <w:t>Two layer PHP architecture</w:t>
+              <w:t>Branching support</w:t>
             </w:r>
             <w:r>
               <w:rPr>
@@ -5253,7 +6222,7 @@
                 <w:noProof/>
                 <w:webHidden/>
               </w:rPr>
-              <w:instrText xml:space="preserve"> PAGEREF _Toc303472243 \h </w:instrText>
+              <w:instrText xml:space="preserve"> PAGEREF _Toc303543547 \h </w:instrText>
             </w:r>
             <w:r>
               <w:rPr>
@@ -5273,7 +6242,7 @@
                 <w:noProof/>
                 <w:webHidden/>
               </w:rPr>
-              <w:t>19</w:t>
+              <w:t>22</w:t>
             </w:r>
             <w:r>
               <w:rPr>
@@ -5295,13 +6264,13 @@
               <w:noProof/>
             </w:rPr>
           </w:pPr>
-          <w:hyperlink w:anchor="_Toc303472244" w:history="1">
+          <w:hyperlink w:anchor="_Toc303543548" w:history="1">
             <w:r>
               <w:rPr>
                 <w:rStyle w:val="a6"/>
                 <w:noProof/>
               </w:rPr>
-              <w:t>5.10</w:t>
+              <w:t>7.6</w:t>
             </w:r>
             <w:r>
               <w:rPr>
@@ -5314,7 +6283,7 @@
                 <w:rStyle w:val="a6"/>
                 <w:noProof/>
               </w:rPr>
-              <w:t>Compatibility</w:t>
+              <w:t>Distributed system design</w:t>
             </w:r>
             <w:r>
               <w:rPr>
@@ -5335,7 +6304,7 @@
                 <w:noProof/>
                 <w:webHidden/>
               </w:rPr>
-              <w:instrText xml:space="preserve"> PAGEREF _Toc303472244 \h </w:instrText>
+              <w:instrText xml:space="preserve"> PAGEREF _Toc303543548 \h </w:instrText>
             </w:r>
             <w:r>
               <w:rPr>
@@ -5355,7 +6324,7 @@
                 <w:noProof/>
                 <w:webHidden/>
               </w:rPr>
-              <w:t>19</w:t>
+              <w:t>22</w:t>
             </w:r>
             <w:r>
               <w:rPr>
@@ -5377,13 +6346,13 @@
               <w:noProof/>
             </w:rPr>
           </w:pPr>
-          <w:hyperlink w:anchor="_Toc303472245" w:history="1">
+          <w:hyperlink w:anchor="_Toc303543549" w:history="1">
             <w:r>
               <w:rPr>
                 <w:rStyle w:val="a6"/>
                 <w:noProof/>
               </w:rPr>
-              <w:t>5.11</w:t>
+              <w:t>7.7</w:t>
             </w:r>
             <w:r>
               <w:rPr>
@@ -5396,7 +6365,7 @@
                 <w:rStyle w:val="a6"/>
                 <w:noProof/>
               </w:rPr>
-              <w:t>CSS classes multiple use</w:t>
+              <w:t>Multi-level administration</w:t>
             </w:r>
             <w:r>
               <w:rPr>
@@ -5417,7 +6386,7 @@
                 <w:noProof/>
                 <w:webHidden/>
               </w:rPr>
-              <w:instrText xml:space="preserve"> PAGEREF _Toc303472245 \h </w:instrText>
+              <w:instrText xml:space="preserve"> PAGEREF _Toc303543549 \h </w:instrText>
             </w:r>
             <w:r>
               <w:rPr>
@@ -5437,7 +6406,7 @@
                 <w:noProof/>
                 <w:webHidden/>
               </w:rPr>
-              <w:t>19</w:t>
+              <w:t>22</w:t>
             </w:r>
             <w:r>
               <w:rPr>
@@ -5459,13 +6428,13 @@
               <w:noProof/>
             </w:rPr>
           </w:pPr>
-          <w:hyperlink w:anchor="_Toc303472246" w:history="1">
+          <w:hyperlink w:anchor="_Toc303543550" w:history="1">
             <w:r>
               <w:rPr>
                 <w:rStyle w:val="a6"/>
                 <w:noProof/>
               </w:rPr>
-              <w:t>6.</w:t>
+              <w:t>8.</w:t>
             </w:r>
             <w:r>
               <w:rPr>
@@ -5478,7 +6447,7 @@
                 <w:rStyle w:val="a6"/>
                 <w:noProof/>
               </w:rPr>
-              <w:t>Evaluation</w:t>
+              <w:t>Conclusion</w:t>
             </w:r>
             <w:r>
               <w:rPr>
@@ -5499,7 +6468,7 @@
                 <w:noProof/>
                 <w:webHidden/>
               </w:rPr>
-              <w:instrText xml:space="preserve"> PAGEREF _Toc303472246 \h </w:instrText>
+              <w:instrText xml:space="preserve"> PAGEREF _Toc303543550 \h </w:instrText>
             </w:r>
             <w:r>
               <w:rPr>
@@ -5519,991 +6488,7 @@
                 <w:noProof/>
                 <w:webHidden/>
               </w:rPr>
-              <w:t>20</w:t>
-            </w:r>
-            <w:r>
-              <w:rPr>
-                <w:noProof/>
-                <w:webHidden/>
-              </w:rPr>
-              <w:fldChar w:fldCharType="end"/>
-            </w:r>
-          </w:hyperlink>
-        </w:p>
-        <w:p>
-          <w:pPr>
-            <w:pStyle w:val="20"/>
-            <w:tabs>
-              <w:tab w:val="left" w:pos="880"/>
-              <w:tab w:val="right" w:leader="dot" w:pos="8296"/>
-            </w:tabs>
-            <w:rPr>
-              <w:noProof/>
-            </w:rPr>
-          </w:pPr>
-          <w:hyperlink w:anchor="_Toc303472247" w:history="1">
-            <w:r>
-              <w:rPr>
-                <w:rStyle w:val="a6"/>
-                <w:noProof/>
-              </w:rPr>
-              <w:t>6.1</w:t>
-            </w:r>
-            <w:r>
-              <w:rPr>
-                <w:noProof/>
-              </w:rPr>
-              <w:tab/>
-            </w:r>
-            <w:r>
-              <w:rPr>
-                <w:rStyle w:val="a6"/>
-                <w:noProof/>
-              </w:rPr>
-              <w:t>Testing of version control</w:t>
-            </w:r>
-            <w:r>
-              <w:rPr>
-                <w:noProof/>
-                <w:webHidden/>
-              </w:rPr>
-              <w:tab/>
-            </w:r>
-            <w:r>
-              <w:rPr>
-                <w:noProof/>
-                <w:webHidden/>
-              </w:rPr>
-              <w:fldChar w:fldCharType="begin"/>
-            </w:r>
-            <w:r>
-              <w:rPr>
-                <w:noProof/>
-                <w:webHidden/>
-              </w:rPr>
-              <w:instrText xml:space="preserve"> PAGEREF _Toc303472247 \h </w:instrText>
-            </w:r>
-            <w:r>
-              <w:rPr>
-                <w:noProof/>
-                <w:webHidden/>
-              </w:rPr>
-            </w:r>
-            <w:r>
-              <w:rPr>
-                <w:noProof/>
-                <w:webHidden/>
-              </w:rPr>
-              <w:fldChar w:fldCharType="separate"/>
-            </w:r>
-            <w:r>
-              <w:rPr>
-                <w:noProof/>
-                <w:webHidden/>
-              </w:rPr>
-              <w:t>20</w:t>
-            </w:r>
-            <w:r>
-              <w:rPr>
-                <w:noProof/>
-                <w:webHidden/>
-              </w:rPr>
-              <w:fldChar w:fldCharType="end"/>
-            </w:r>
-          </w:hyperlink>
-        </w:p>
-        <w:p>
-          <w:pPr>
-            <w:pStyle w:val="20"/>
-            <w:tabs>
-              <w:tab w:val="left" w:pos="880"/>
-              <w:tab w:val="right" w:leader="dot" w:pos="8296"/>
-            </w:tabs>
-            <w:rPr>
-              <w:noProof/>
-            </w:rPr>
-          </w:pPr>
-          <w:hyperlink w:anchor="_Toc303472248" w:history="1">
-            <w:r>
-              <w:rPr>
-                <w:rStyle w:val="a6"/>
-                <w:noProof/>
-              </w:rPr>
-              <w:t>6.2</w:t>
-            </w:r>
-            <w:r>
-              <w:rPr>
-                <w:noProof/>
-              </w:rPr>
-              <w:tab/>
-            </w:r>
-            <w:r>
-              <w:rPr>
-                <w:rStyle w:val="a6"/>
-                <w:noProof/>
-              </w:rPr>
-              <w:t>Testing of administration</w:t>
-            </w:r>
-            <w:r>
-              <w:rPr>
-                <w:noProof/>
-                <w:webHidden/>
-              </w:rPr>
-              <w:tab/>
-            </w:r>
-            <w:r>
-              <w:rPr>
-                <w:noProof/>
-                <w:webHidden/>
-              </w:rPr>
-              <w:fldChar w:fldCharType="begin"/>
-            </w:r>
-            <w:r>
-              <w:rPr>
-                <w:noProof/>
-                <w:webHidden/>
-              </w:rPr>
-              <w:instrText xml:space="preserve"> PAGEREF _Toc303472248 \h </w:instrText>
-            </w:r>
-            <w:r>
-              <w:rPr>
-                <w:noProof/>
-                <w:webHidden/>
-              </w:rPr>
-            </w:r>
-            <w:r>
-              <w:rPr>
-                <w:noProof/>
-                <w:webHidden/>
-              </w:rPr>
-              <w:fldChar w:fldCharType="separate"/>
-            </w:r>
-            <w:r>
-              <w:rPr>
-                <w:noProof/>
-                <w:webHidden/>
-              </w:rPr>
-              <w:t>20</w:t>
-            </w:r>
-            <w:r>
-              <w:rPr>
-                <w:noProof/>
-                <w:webHidden/>
-              </w:rPr>
-              <w:fldChar w:fldCharType="end"/>
-            </w:r>
-          </w:hyperlink>
-        </w:p>
-        <w:p>
-          <w:pPr>
-            <w:pStyle w:val="20"/>
-            <w:tabs>
-              <w:tab w:val="left" w:pos="880"/>
-              <w:tab w:val="right" w:leader="dot" w:pos="8296"/>
-            </w:tabs>
-            <w:rPr>
-              <w:noProof/>
-            </w:rPr>
-          </w:pPr>
-          <w:hyperlink w:anchor="_Toc303472249" w:history="1">
-            <w:r>
-              <w:rPr>
-                <w:rStyle w:val="a6"/>
-                <w:noProof/>
-              </w:rPr>
-              <w:t>6.3</w:t>
-            </w:r>
-            <w:r>
-              <w:rPr>
-                <w:noProof/>
-              </w:rPr>
-              <w:tab/>
-            </w:r>
-            <w:r>
-              <w:rPr>
-                <w:rStyle w:val="a6"/>
-                <w:noProof/>
-              </w:rPr>
-              <w:t>Compatibility testing</w:t>
-            </w:r>
-            <w:r>
-              <w:rPr>
-                <w:noProof/>
-                <w:webHidden/>
-              </w:rPr>
-              <w:tab/>
-            </w:r>
-            <w:r>
-              <w:rPr>
-                <w:noProof/>
-                <w:webHidden/>
-              </w:rPr>
-              <w:fldChar w:fldCharType="begin"/>
-            </w:r>
-            <w:r>
-              <w:rPr>
-                <w:noProof/>
-                <w:webHidden/>
-              </w:rPr>
-              <w:instrText xml:space="preserve"> PAGEREF _Toc303472249 \h </w:instrText>
-            </w:r>
-            <w:r>
-              <w:rPr>
-                <w:noProof/>
-                <w:webHidden/>
-              </w:rPr>
-            </w:r>
-            <w:r>
-              <w:rPr>
-                <w:noProof/>
-                <w:webHidden/>
-              </w:rPr>
-              <w:fldChar w:fldCharType="separate"/>
-            </w:r>
-            <w:r>
-              <w:rPr>
-                <w:noProof/>
-                <w:webHidden/>
-              </w:rPr>
-              <w:t>20</w:t>
-            </w:r>
-            <w:r>
-              <w:rPr>
-                <w:noProof/>
-                <w:webHidden/>
-              </w:rPr>
-              <w:fldChar w:fldCharType="end"/>
-            </w:r>
-          </w:hyperlink>
-        </w:p>
-        <w:p>
-          <w:pPr>
-            <w:pStyle w:val="10"/>
-            <w:tabs>
-              <w:tab w:val="left" w:pos="440"/>
-              <w:tab w:val="right" w:leader="dot" w:pos="8296"/>
-            </w:tabs>
-            <w:rPr>
-              <w:noProof/>
-            </w:rPr>
-          </w:pPr>
-          <w:hyperlink w:anchor="_Toc303472250" w:history="1">
-            <w:r>
-              <w:rPr>
-                <w:rStyle w:val="a6"/>
-                <w:noProof/>
-              </w:rPr>
-              <w:t>7.</w:t>
-            </w:r>
-            <w:r>
-              <w:rPr>
-                <w:noProof/>
-              </w:rPr>
-              <w:tab/>
-            </w:r>
-            <w:r>
-              <w:rPr>
-                <w:rStyle w:val="a6"/>
-                <w:noProof/>
-              </w:rPr>
-              <w:t>Future Works</w:t>
-            </w:r>
-            <w:r>
-              <w:rPr>
-                <w:noProof/>
-                <w:webHidden/>
-              </w:rPr>
-              <w:tab/>
-            </w:r>
-            <w:r>
-              <w:rPr>
-                <w:noProof/>
-                <w:webHidden/>
-              </w:rPr>
-              <w:fldChar w:fldCharType="begin"/>
-            </w:r>
-            <w:r>
-              <w:rPr>
-                <w:noProof/>
-                <w:webHidden/>
-              </w:rPr>
-              <w:instrText xml:space="preserve"> PAGEREF _Toc303472250 \h </w:instrText>
-            </w:r>
-            <w:r>
-              <w:rPr>
-                <w:noProof/>
-                <w:webHidden/>
-              </w:rPr>
-            </w:r>
-            <w:r>
-              <w:rPr>
-                <w:noProof/>
-                <w:webHidden/>
-              </w:rPr>
-              <w:fldChar w:fldCharType="separate"/>
-            </w:r>
-            <w:r>
-              <w:rPr>
-                <w:noProof/>
-                <w:webHidden/>
-              </w:rPr>
-              <w:t>21</w:t>
-            </w:r>
-            <w:r>
-              <w:rPr>
-                <w:noProof/>
-                <w:webHidden/>
-              </w:rPr>
-              <w:fldChar w:fldCharType="end"/>
-            </w:r>
-          </w:hyperlink>
-        </w:p>
-        <w:p>
-          <w:pPr>
-            <w:pStyle w:val="20"/>
-            <w:tabs>
-              <w:tab w:val="left" w:pos="880"/>
-              <w:tab w:val="right" w:leader="dot" w:pos="8296"/>
-            </w:tabs>
-            <w:rPr>
-              <w:noProof/>
-            </w:rPr>
-          </w:pPr>
-          <w:hyperlink w:anchor="_Toc303472251" w:history="1">
-            <w:r>
-              <w:rPr>
-                <w:rStyle w:val="a6"/>
-                <w:noProof/>
-              </w:rPr>
-              <w:t>7.1</w:t>
-            </w:r>
-            <w:r>
-              <w:rPr>
-                <w:noProof/>
-              </w:rPr>
-              <w:tab/>
-            </w:r>
-            <w:r>
-              <w:rPr>
-                <w:rStyle w:val="a6"/>
-                <w:noProof/>
-              </w:rPr>
-              <w:t>Easier local storage</w:t>
-            </w:r>
-            <w:r>
-              <w:rPr>
-                <w:noProof/>
-                <w:webHidden/>
-              </w:rPr>
-              <w:tab/>
-            </w:r>
-            <w:r>
-              <w:rPr>
-                <w:noProof/>
-                <w:webHidden/>
-              </w:rPr>
-              <w:fldChar w:fldCharType="begin"/>
-            </w:r>
-            <w:r>
-              <w:rPr>
-                <w:noProof/>
-                <w:webHidden/>
-              </w:rPr>
-              <w:instrText xml:space="preserve"> PAGEREF _Toc303472251 \h </w:instrText>
-            </w:r>
-            <w:r>
-              <w:rPr>
-                <w:noProof/>
-                <w:webHidden/>
-              </w:rPr>
-            </w:r>
-            <w:r>
-              <w:rPr>
-                <w:noProof/>
-                <w:webHidden/>
-              </w:rPr>
-              <w:fldChar w:fldCharType="separate"/>
-            </w:r>
-            <w:r>
-              <w:rPr>
-                <w:noProof/>
-                <w:webHidden/>
-              </w:rPr>
-              <w:t>21</w:t>
-            </w:r>
-            <w:r>
-              <w:rPr>
-                <w:noProof/>
-                <w:webHidden/>
-              </w:rPr>
-              <w:fldChar w:fldCharType="end"/>
-            </w:r>
-          </w:hyperlink>
-        </w:p>
-        <w:p>
-          <w:pPr>
-            <w:pStyle w:val="20"/>
-            <w:tabs>
-              <w:tab w:val="left" w:pos="880"/>
-              <w:tab w:val="right" w:leader="dot" w:pos="8296"/>
-            </w:tabs>
-            <w:rPr>
-              <w:noProof/>
-            </w:rPr>
-          </w:pPr>
-          <w:hyperlink w:anchor="_Toc303472252" w:history="1">
-            <w:r>
-              <w:rPr>
-                <w:rStyle w:val="a6"/>
-                <w:noProof/>
-              </w:rPr>
-              <w:t>7.2</w:t>
-            </w:r>
-            <w:r>
-              <w:rPr>
-                <w:noProof/>
-              </w:rPr>
-              <w:tab/>
-            </w:r>
-            <w:r>
-              <w:rPr>
-                <w:rStyle w:val="a6"/>
-                <w:noProof/>
-              </w:rPr>
-              <w:t>Multi task assignment</w:t>
-            </w:r>
-            <w:r>
-              <w:rPr>
-                <w:noProof/>
-                <w:webHidden/>
-              </w:rPr>
-              <w:tab/>
-            </w:r>
-            <w:r>
-              <w:rPr>
-                <w:noProof/>
-                <w:webHidden/>
-              </w:rPr>
-              <w:fldChar w:fldCharType="begin"/>
-            </w:r>
-            <w:r>
-              <w:rPr>
-                <w:noProof/>
-                <w:webHidden/>
-              </w:rPr>
-              <w:instrText xml:space="preserve"> PAGEREF _Toc303472252 \h </w:instrText>
-            </w:r>
-            <w:r>
-              <w:rPr>
-                <w:noProof/>
-                <w:webHidden/>
-              </w:rPr>
-            </w:r>
-            <w:r>
-              <w:rPr>
-                <w:noProof/>
-                <w:webHidden/>
-              </w:rPr>
-              <w:fldChar w:fldCharType="separate"/>
-            </w:r>
-            <w:r>
-              <w:rPr>
-                <w:noProof/>
-                <w:webHidden/>
-              </w:rPr>
-              <w:t>21</w:t>
-            </w:r>
-            <w:r>
-              <w:rPr>
-                <w:noProof/>
-                <w:webHidden/>
-              </w:rPr>
-              <w:fldChar w:fldCharType="end"/>
-            </w:r>
-          </w:hyperlink>
-        </w:p>
-        <w:p>
-          <w:pPr>
-            <w:pStyle w:val="20"/>
-            <w:tabs>
-              <w:tab w:val="left" w:pos="880"/>
-              <w:tab w:val="right" w:leader="dot" w:pos="8296"/>
-            </w:tabs>
-            <w:rPr>
-              <w:noProof/>
-            </w:rPr>
-          </w:pPr>
-          <w:hyperlink w:anchor="_Toc303472253" w:history="1">
-            <w:r>
-              <w:rPr>
-                <w:rStyle w:val="a6"/>
-                <w:noProof/>
-              </w:rPr>
-              <w:t>7.3</w:t>
-            </w:r>
-            <w:r>
-              <w:rPr>
-                <w:noProof/>
-              </w:rPr>
-              <w:tab/>
-            </w:r>
-            <w:r>
-              <w:rPr>
-                <w:rStyle w:val="a6"/>
-                <w:noProof/>
-              </w:rPr>
-              <w:t>Diff storage and analysis</w:t>
-            </w:r>
-            <w:r>
-              <w:rPr>
-                <w:noProof/>
-                <w:webHidden/>
-              </w:rPr>
-              <w:tab/>
-            </w:r>
-            <w:r>
-              <w:rPr>
-                <w:noProof/>
-                <w:webHidden/>
-              </w:rPr>
-              <w:fldChar w:fldCharType="begin"/>
-            </w:r>
-            <w:r>
-              <w:rPr>
-                <w:noProof/>
-                <w:webHidden/>
-              </w:rPr>
-              <w:instrText xml:space="preserve"> PAGEREF _Toc303472253 \h </w:instrText>
-            </w:r>
-            <w:r>
-              <w:rPr>
-                <w:noProof/>
-                <w:webHidden/>
-              </w:rPr>
-            </w:r>
-            <w:r>
-              <w:rPr>
-                <w:noProof/>
-                <w:webHidden/>
-              </w:rPr>
-              <w:fldChar w:fldCharType="separate"/>
-            </w:r>
-            <w:r>
-              <w:rPr>
-                <w:noProof/>
-                <w:webHidden/>
-              </w:rPr>
-              <w:t>21</w:t>
-            </w:r>
-            <w:r>
-              <w:rPr>
-                <w:noProof/>
-                <w:webHidden/>
-              </w:rPr>
-              <w:fldChar w:fldCharType="end"/>
-            </w:r>
-          </w:hyperlink>
-        </w:p>
-        <w:p>
-          <w:pPr>
-            <w:pStyle w:val="20"/>
-            <w:tabs>
-              <w:tab w:val="left" w:pos="880"/>
-              <w:tab w:val="right" w:leader="dot" w:pos="8296"/>
-            </w:tabs>
-            <w:rPr>
-              <w:noProof/>
-            </w:rPr>
-          </w:pPr>
-          <w:hyperlink w:anchor="_Toc303472254" w:history="1">
-            <w:r>
-              <w:rPr>
-                <w:rStyle w:val="a6"/>
-                <w:noProof/>
-              </w:rPr>
-              <w:t>7.4</w:t>
-            </w:r>
-            <w:r>
-              <w:rPr>
-                <w:noProof/>
-              </w:rPr>
-              <w:tab/>
-            </w:r>
-            <w:r>
-              <w:rPr>
-                <w:rStyle w:val="a6"/>
-                <w:noProof/>
-              </w:rPr>
-              <w:t>Automatic merging</w:t>
-            </w:r>
-            <w:r>
-              <w:rPr>
-                <w:noProof/>
-                <w:webHidden/>
-              </w:rPr>
-              <w:tab/>
-            </w:r>
-            <w:r>
-              <w:rPr>
-                <w:noProof/>
-                <w:webHidden/>
-              </w:rPr>
-              <w:fldChar w:fldCharType="begin"/>
-            </w:r>
-            <w:r>
-              <w:rPr>
-                <w:noProof/>
-                <w:webHidden/>
-              </w:rPr>
-              <w:instrText xml:space="preserve"> PAGEREF _Toc303472254 \h </w:instrText>
-            </w:r>
-            <w:r>
-              <w:rPr>
-                <w:noProof/>
-                <w:webHidden/>
-              </w:rPr>
-            </w:r>
-            <w:r>
-              <w:rPr>
-                <w:noProof/>
-                <w:webHidden/>
-              </w:rPr>
-              <w:fldChar w:fldCharType="separate"/>
-            </w:r>
-            <w:r>
-              <w:rPr>
-                <w:noProof/>
-                <w:webHidden/>
-              </w:rPr>
-              <w:t>21</w:t>
-            </w:r>
-            <w:r>
-              <w:rPr>
-                <w:noProof/>
-                <w:webHidden/>
-              </w:rPr>
-              <w:fldChar w:fldCharType="end"/>
-            </w:r>
-          </w:hyperlink>
-        </w:p>
-        <w:p>
-          <w:pPr>
-            <w:pStyle w:val="20"/>
-            <w:tabs>
-              <w:tab w:val="left" w:pos="880"/>
-              <w:tab w:val="right" w:leader="dot" w:pos="8296"/>
-            </w:tabs>
-            <w:rPr>
-              <w:noProof/>
-            </w:rPr>
-          </w:pPr>
-          <w:hyperlink w:anchor="_Toc303472255" w:history="1">
-            <w:r>
-              <w:rPr>
-                <w:rStyle w:val="a6"/>
-                <w:noProof/>
-              </w:rPr>
-              <w:t>7.5</w:t>
-            </w:r>
-            <w:r>
-              <w:rPr>
-                <w:noProof/>
-              </w:rPr>
-              <w:tab/>
-            </w:r>
-            <w:r>
-              <w:rPr>
-                <w:rStyle w:val="a6"/>
-                <w:noProof/>
-              </w:rPr>
-              <w:t>Branching support</w:t>
-            </w:r>
-            <w:r>
-              <w:rPr>
-                <w:noProof/>
-                <w:webHidden/>
-              </w:rPr>
-              <w:tab/>
-            </w:r>
-            <w:r>
-              <w:rPr>
-                <w:noProof/>
-                <w:webHidden/>
-              </w:rPr>
-              <w:fldChar w:fldCharType="begin"/>
-            </w:r>
-            <w:r>
-              <w:rPr>
-                <w:noProof/>
-                <w:webHidden/>
-              </w:rPr>
-              <w:instrText xml:space="preserve"> PAGEREF _Toc303472255 \h </w:instrText>
-            </w:r>
-            <w:r>
-              <w:rPr>
-                <w:noProof/>
-                <w:webHidden/>
-              </w:rPr>
-            </w:r>
-            <w:r>
-              <w:rPr>
-                <w:noProof/>
-                <w:webHidden/>
-              </w:rPr>
-              <w:fldChar w:fldCharType="separate"/>
-            </w:r>
-            <w:r>
-              <w:rPr>
-                <w:noProof/>
-                <w:webHidden/>
-              </w:rPr>
-              <w:t>21</w:t>
-            </w:r>
-            <w:r>
-              <w:rPr>
-                <w:noProof/>
-                <w:webHidden/>
-              </w:rPr>
-              <w:fldChar w:fldCharType="end"/>
-            </w:r>
-          </w:hyperlink>
-        </w:p>
-        <w:p>
-          <w:pPr>
-            <w:pStyle w:val="20"/>
-            <w:tabs>
-              <w:tab w:val="left" w:pos="880"/>
-              <w:tab w:val="right" w:leader="dot" w:pos="8296"/>
-            </w:tabs>
-            <w:rPr>
-              <w:noProof/>
-            </w:rPr>
-          </w:pPr>
-          <w:hyperlink w:anchor="_Toc303472256" w:history="1">
-            <w:r>
-              <w:rPr>
-                <w:rStyle w:val="a6"/>
-                <w:noProof/>
-              </w:rPr>
-              <w:t>7.6</w:t>
-            </w:r>
-            <w:r>
-              <w:rPr>
-                <w:noProof/>
-              </w:rPr>
-              <w:tab/>
-            </w:r>
-            <w:r>
-              <w:rPr>
-                <w:rStyle w:val="a6"/>
-                <w:noProof/>
-              </w:rPr>
-              <w:t>Distributed system design</w:t>
-            </w:r>
-            <w:r>
-              <w:rPr>
-                <w:noProof/>
-                <w:webHidden/>
-              </w:rPr>
-              <w:tab/>
-            </w:r>
-            <w:r>
-              <w:rPr>
-                <w:noProof/>
-                <w:webHidden/>
-              </w:rPr>
-              <w:fldChar w:fldCharType="begin"/>
-            </w:r>
-            <w:r>
-              <w:rPr>
-                <w:noProof/>
-                <w:webHidden/>
-              </w:rPr>
-              <w:instrText xml:space="preserve"> PAGEREF _Toc303472256 \h </w:instrText>
-            </w:r>
-            <w:r>
-              <w:rPr>
-                <w:noProof/>
-                <w:webHidden/>
-              </w:rPr>
-            </w:r>
-            <w:r>
-              <w:rPr>
-                <w:noProof/>
-                <w:webHidden/>
-              </w:rPr>
-              <w:fldChar w:fldCharType="separate"/>
-            </w:r>
-            <w:r>
-              <w:rPr>
-                <w:noProof/>
-                <w:webHidden/>
-              </w:rPr>
-              <w:t>21</w:t>
-            </w:r>
-            <w:r>
-              <w:rPr>
-                <w:noProof/>
-                <w:webHidden/>
-              </w:rPr>
-              <w:fldChar w:fldCharType="end"/>
-            </w:r>
-          </w:hyperlink>
-        </w:p>
-        <w:p>
-          <w:pPr>
-            <w:pStyle w:val="20"/>
-            <w:tabs>
-              <w:tab w:val="left" w:pos="880"/>
-              <w:tab w:val="right" w:leader="dot" w:pos="8296"/>
-            </w:tabs>
-            <w:rPr>
-              <w:noProof/>
-            </w:rPr>
-          </w:pPr>
-          <w:hyperlink w:anchor="_Toc303472257" w:history="1">
-            <w:r>
-              <w:rPr>
-                <w:rStyle w:val="a6"/>
-                <w:noProof/>
-              </w:rPr>
-              <w:t>7.7</w:t>
-            </w:r>
-            <w:r>
-              <w:rPr>
-                <w:noProof/>
-              </w:rPr>
-              <w:tab/>
-            </w:r>
-            <w:r>
-              <w:rPr>
-                <w:rStyle w:val="a6"/>
-                <w:noProof/>
-              </w:rPr>
-              <w:t>Multi-level administration</w:t>
-            </w:r>
-            <w:r>
-              <w:rPr>
-                <w:noProof/>
-                <w:webHidden/>
-              </w:rPr>
-              <w:tab/>
-            </w:r>
-            <w:r>
-              <w:rPr>
-                <w:noProof/>
-                <w:webHidden/>
-              </w:rPr>
-              <w:fldChar w:fldCharType="begin"/>
-            </w:r>
-            <w:r>
-              <w:rPr>
-                <w:noProof/>
-                <w:webHidden/>
-              </w:rPr>
-              <w:instrText xml:space="preserve"> PAGEREF _Toc303472257 \h </w:instrText>
-            </w:r>
-            <w:r>
-              <w:rPr>
-                <w:noProof/>
-                <w:webHidden/>
-              </w:rPr>
-            </w:r>
-            <w:r>
-              <w:rPr>
-                <w:noProof/>
-                <w:webHidden/>
-              </w:rPr>
-              <w:fldChar w:fldCharType="separate"/>
-            </w:r>
-            <w:r>
-              <w:rPr>
-                <w:noProof/>
-                <w:webHidden/>
-              </w:rPr>
-              <w:t>21</w:t>
-            </w:r>
-            <w:r>
-              <w:rPr>
-                <w:noProof/>
-                <w:webHidden/>
-              </w:rPr>
-              <w:fldChar w:fldCharType="end"/>
-            </w:r>
-          </w:hyperlink>
-        </w:p>
-        <w:p>
-          <w:pPr>
-            <w:pStyle w:val="10"/>
-            <w:tabs>
-              <w:tab w:val="left" w:pos="440"/>
-              <w:tab w:val="right" w:leader="dot" w:pos="8296"/>
-            </w:tabs>
-            <w:rPr>
-              <w:noProof/>
-            </w:rPr>
-          </w:pPr>
-          <w:hyperlink w:anchor="_Toc303472258" w:history="1">
-            <w:r>
-              <w:rPr>
-                <w:rStyle w:val="a6"/>
-                <w:noProof/>
-              </w:rPr>
-              <w:t>8.</w:t>
-            </w:r>
-            <w:r>
-              <w:rPr>
-                <w:noProof/>
-              </w:rPr>
-              <w:tab/>
-            </w:r>
-            <w:r>
-              <w:rPr>
-                <w:rStyle w:val="a6"/>
-                <w:noProof/>
-              </w:rPr>
-              <w:t>Conclusion</w:t>
-            </w:r>
-            <w:r>
-              <w:rPr>
-                <w:noProof/>
-                <w:webHidden/>
-              </w:rPr>
-              <w:tab/>
-            </w:r>
-            <w:r>
-              <w:rPr>
-                <w:noProof/>
-                <w:webHidden/>
-              </w:rPr>
-              <w:fldChar w:fldCharType="begin"/>
-            </w:r>
-            <w:r>
-              <w:rPr>
-                <w:noProof/>
-                <w:webHidden/>
-              </w:rPr>
-              <w:instrText xml:space="preserve"> PAGEREF _Toc303472258 \h </w:instrText>
-            </w:r>
-            <w:r>
-              <w:rPr>
-                <w:noProof/>
-                <w:webHidden/>
-              </w:rPr>
-            </w:r>
-            <w:r>
-              <w:rPr>
-                <w:noProof/>
-                <w:webHidden/>
-              </w:rPr>
-              <w:fldChar w:fldCharType="separate"/>
-            </w:r>
-            <w:r>
-              <w:rPr>
-                <w:noProof/>
-                <w:webHidden/>
-              </w:rPr>
-              <w:t>22</w:t>
+              <w:t>23</w:t>
             </w:r>
             <w:r>
               <w:rPr>
@@ -6524,7 +6509,7 @@
               <w:noProof/>
             </w:rPr>
           </w:pPr>
-          <w:hyperlink w:anchor="_Toc303472259" w:history="1">
+          <w:hyperlink w:anchor="_Toc303543551" w:history="1">
             <w:r>
               <w:rPr>
                 <w:rStyle w:val="a6"/>
@@ -6551,7 +6536,7 @@
                 <w:noProof/>
                 <w:webHidden/>
               </w:rPr>
-              <w:instrText xml:space="preserve"> PAGEREF _Toc303472259 \h </w:instrText>
+              <w:instrText xml:space="preserve"> PAGEREF _Toc303543551 \h </w:instrText>
             </w:r>
             <w:r>
               <w:rPr>
@@ -6571,7 +6556,7 @@
                 <w:noProof/>
                 <w:webHidden/>
               </w:rPr>
-              <w:t>28</w:t>
+              <w:t>29</w:t>
             </w:r>
             <w:r>
               <w:rPr>
@@ -6593,7 +6578,7 @@
               <w:noProof/>
             </w:rPr>
           </w:pPr>
-          <w:hyperlink w:anchor="_Toc303472260" w:history="1">
+          <w:hyperlink w:anchor="_Toc303543552" w:history="1">
             <w:r>
               <w:rPr>
                 <w:rStyle w:val="a6"/>
@@ -6633,7 +6618,7 @@
                 <w:noProof/>
                 <w:webHidden/>
               </w:rPr>
-              <w:instrText xml:space="preserve"> PAGEREF _Toc303472260 \h </w:instrText>
+              <w:instrText xml:space="preserve"> PAGEREF _Toc303543552 \h </w:instrText>
             </w:r>
             <w:r>
               <w:rPr>
@@ -6653,7 +6638,7 @@
                 <w:noProof/>
                 <w:webHidden/>
               </w:rPr>
-              <w:t>28</w:t>
+              <w:t>29</w:t>
             </w:r>
             <w:r>
               <w:rPr>
@@ -6675,7 +6660,7 @@
               <w:noProof/>
             </w:rPr>
           </w:pPr>
-          <w:hyperlink w:anchor="_Toc303472261" w:history="1">
+          <w:hyperlink w:anchor="_Toc303543553" w:history="1">
             <w:r>
               <w:rPr>
                 <w:rStyle w:val="a6"/>
@@ -6715,7 +6700,7 @@
                 <w:noProof/>
                 <w:webHidden/>
               </w:rPr>
-              <w:instrText xml:space="preserve"> PAGEREF _Toc303472261 \h </w:instrText>
+              <w:instrText xml:space="preserve"> PAGEREF _Toc303543553 \h </w:instrText>
             </w:r>
             <w:r>
               <w:rPr>
@@ -6735,7 +6720,7 @@
                 <w:noProof/>
                 <w:webHidden/>
               </w:rPr>
-              <w:t>28</w:t>
+              <w:t>29</w:t>
             </w:r>
             <w:r>
               <w:rPr>
@@ -6757,7 +6742,7 @@
               <w:noProof/>
             </w:rPr>
           </w:pPr>
-          <w:hyperlink w:anchor="_Toc303472262" w:history="1">
+          <w:hyperlink w:anchor="_Toc303543554" w:history="1">
             <w:r>
               <w:rPr>
                 <w:rStyle w:val="a6"/>
@@ -6776,7 +6761,7 @@
                 <w:rStyle w:val="a6"/>
                 <w:noProof/>
               </w:rPr>
-              <w:t>Step-by-step guide of installation</w:t>
+              <w:t>Step-by-step guide of installation at server side</w:t>
             </w:r>
             <w:r>
               <w:rPr>
@@ -6797,7 +6782,7 @@
                 <w:noProof/>
                 <w:webHidden/>
               </w:rPr>
-              <w:instrText xml:space="preserve"> PAGEREF _Toc303472262 \h </w:instrText>
+              <w:instrText xml:space="preserve"> PAGEREF _Toc303543554 \h </w:instrText>
             </w:r>
             <w:r>
               <w:rPr>
@@ -6817,7 +6802,7 @@
                 <w:noProof/>
                 <w:webHidden/>
               </w:rPr>
-              <w:t>28</w:t>
+              <w:t>29</w:t>
             </w:r>
             <w:r>
               <w:rPr>
@@ -6839,7 +6824,7 @@
               <w:noProof/>
             </w:rPr>
           </w:pPr>
-          <w:hyperlink w:anchor="_Toc303472263" w:history="1">
+          <w:hyperlink w:anchor="_Toc303543555" w:history="1">
             <w:r>
               <w:rPr>
                 <w:rStyle w:val="a6"/>
@@ -6879,7 +6864,7 @@
                 <w:noProof/>
                 <w:webHidden/>
               </w:rPr>
-              <w:instrText xml:space="preserve"> PAGEREF _Toc303472263 \h </w:instrText>
+              <w:instrText xml:space="preserve"> PAGEREF _Toc303543555 \h </w:instrText>
             </w:r>
             <w:r>
               <w:rPr>
@@ -6899,7 +6884,7 @@
                 <w:noProof/>
                 <w:webHidden/>
               </w:rPr>
-              <w:t>28</w:t>
+              <w:t>29</w:t>
             </w:r>
             <w:r>
               <w:rPr>
@@ -6921,7 +6906,7 @@
               <w:noProof/>
             </w:rPr>
           </w:pPr>
-          <w:hyperlink w:anchor="_Toc303472264" w:history="1">
+          <w:hyperlink w:anchor="_Toc303543556" w:history="1">
             <w:r>
               <w:rPr>
                 <w:rStyle w:val="a6"/>
@@ -6961,7 +6946,7 @@
                 <w:noProof/>
                 <w:webHidden/>
               </w:rPr>
-              <w:instrText xml:space="preserve"> PAGEREF _Toc303472264 \h </w:instrText>
+              <w:instrText xml:space="preserve"> PAGEREF _Toc303543556 \h </w:instrText>
             </w:r>
             <w:r>
               <w:rPr>
@@ -6981,7 +6966,7 @@
                 <w:noProof/>
                 <w:webHidden/>
               </w:rPr>
-              <w:t>28</w:t>
+              <w:t>29</w:t>
             </w:r>
             <w:r>
               <w:rPr>
@@ -7003,7 +6988,7 @@
               <w:noProof/>
             </w:rPr>
           </w:pPr>
-          <w:hyperlink w:anchor="_Toc303472265" w:history="1">
+          <w:hyperlink w:anchor="_Toc303543557" w:history="1">
             <w:r>
               <w:rPr>
                 <w:rStyle w:val="a6"/>
@@ -7043,7 +7028,7 @@
                 <w:noProof/>
                 <w:webHidden/>
               </w:rPr>
-              <w:instrText xml:space="preserve"> PAGEREF _Toc303472265 \h </w:instrText>
+              <w:instrText xml:space="preserve"> PAGEREF _Toc303543557 \h </w:instrText>
             </w:r>
             <w:r>
               <w:rPr>
@@ -7063,7 +7048,7 @@
                 <w:noProof/>
                 <w:webHidden/>
               </w:rPr>
-              <w:t>28</w:t>
+              <w:t>29</w:t>
             </w:r>
             <w:r>
               <w:rPr>
@@ -7106,9 +7091,9 @@
           <w:lang w:val="en-GB" w:eastAsia="zh-CN"/>
         </w:rPr>
       </w:pPr>
-      <w:bookmarkStart w:id="9" w:name="_Toc303285526"/>
-      <w:bookmarkStart w:id="10" w:name="_Toc303384126"/>
-      <w:bookmarkStart w:id="11" w:name="_Toc303472191"/>
+      <w:bookmarkStart w:id="10" w:name="_Toc303285526"/>
+      <w:bookmarkStart w:id="11" w:name="_Toc303384126"/>
+      <w:bookmarkStart w:id="12" w:name="_Toc303543483"/>
       <w:r>
         <w:rPr>
           <w:lang w:val="en-GB"/>
@@ -7116,9 +7101,9 @@
         <w:lastRenderedPageBreak/>
         <w:t>Index of Figures</w:t>
       </w:r>
-      <w:bookmarkEnd w:id="9"/>
       <w:bookmarkEnd w:id="10"/>
       <w:bookmarkEnd w:id="11"/>
+      <w:bookmarkEnd w:id="12"/>
     </w:p>
     <w:p>
       <w:pPr>
@@ -7126,6 +7111,7 @@
         <w:tabs>
           <w:tab w:val="right" w:leader="dot" w:pos="8296"/>
         </w:tabs>
+        <w:spacing w:after="100"/>
         <w:rPr>
           <w:noProof/>
         </w:rPr>
@@ -7139,7 +7125,7 @@
       <w:r>
         <w:fldChar w:fldCharType="separate"/>
       </w:r>
-      <w:hyperlink w:anchor="_Toc303542446" w:history="1">
+      <w:hyperlink w:anchor="_Toc303543558" w:history="1">
         <w:r>
           <w:rPr>
             <w:rStyle w:val="a6"/>
@@ -7166,7 +7152,7 @@
             <w:noProof/>
             <w:webHidden/>
           </w:rPr>
-          <w:instrText xml:space="preserve"> PAGEREF _Toc303542446 \h </w:instrText>
+          <w:instrText xml:space="preserve"> PAGEREF _Toc303543558 \h </w:instrText>
         </w:r>
         <w:r>
           <w:rPr>
@@ -7203,17 +7189,18 @@
         <w:tabs>
           <w:tab w:val="right" w:leader="dot" w:pos="8296"/>
         </w:tabs>
+        <w:spacing w:after="100"/>
         <w:rPr>
           <w:noProof/>
         </w:rPr>
       </w:pPr>
-      <w:hyperlink w:anchor="_Toc303542447" w:history="1">
+      <w:hyperlink w:anchor="_Toc303543559" w:history="1">
         <w:r>
           <w:rPr>
             <w:rStyle w:val="a6"/>
             <w:noProof/>
           </w:rPr>
-          <w:t>Figure 2 - Group project work flow (detailed): Create project and assign tasks</w:t>
+          <w:t>Figure 2 - Group project work flow: Create project and assign tasks</w:t>
         </w:r>
         <w:r>
           <w:rPr>
@@ -7234,7 +7221,7 @@
             <w:noProof/>
             <w:webHidden/>
           </w:rPr>
-          <w:instrText xml:space="preserve"> PAGEREF _Toc303542447 \h </w:instrText>
+          <w:instrText xml:space="preserve"> PAGEREF _Toc303543559 \h </w:instrText>
         </w:r>
         <w:r>
           <w:rPr>
@@ -7267,6 +7254,144 @@
     </w:p>
     <w:p>
       <w:pPr>
+        <w:pStyle w:val="ab"/>
+        <w:tabs>
+          <w:tab w:val="right" w:leader="dot" w:pos="8296"/>
+        </w:tabs>
+        <w:spacing w:after="100"/>
+        <w:rPr>
+          <w:noProof/>
+        </w:rPr>
+      </w:pPr>
+      <w:hyperlink w:anchor="_Toc303543560" w:history="1">
+        <w:r>
+          <w:rPr>
+            <w:rStyle w:val="a6"/>
+            <w:noProof/>
+          </w:rPr>
+          <w:t>Figure 3 - Group project work flow: Do tasks</w:t>
+        </w:r>
+        <w:r>
+          <w:rPr>
+            <w:noProof/>
+            <w:webHidden/>
+          </w:rPr>
+          <w:tab/>
+        </w:r>
+        <w:r>
+          <w:rPr>
+            <w:noProof/>
+            <w:webHidden/>
+          </w:rPr>
+          <w:fldChar w:fldCharType="begin"/>
+        </w:r>
+        <w:r>
+          <w:rPr>
+            <w:noProof/>
+            <w:webHidden/>
+          </w:rPr>
+          <w:instrText xml:space="preserve"> PAGEREF _Toc303543560 \h </w:instrText>
+        </w:r>
+        <w:r>
+          <w:rPr>
+            <w:noProof/>
+            <w:webHidden/>
+          </w:rPr>
+        </w:r>
+        <w:r>
+          <w:rPr>
+            <w:noProof/>
+            <w:webHidden/>
+          </w:rPr>
+          <w:fldChar w:fldCharType="separate"/>
+        </w:r>
+        <w:r>
+          <w:rPr>
+            <w:noProof/>
+            <w:webHidden/>
+          </w:rPr>
+          <w:t>15</w:t>
+        </w:r>
+        <w:r>
+          <w:rPr>
+            <w:noProof/>
+            <w:webHidden/>
+          </w:rPr>
+          <w:fldChar w:fldCharType="end"/>
+        </w:r>
+      </w:hyperlink>
+    </w:p>
+    <w:p>
+      <w:pPr>
+        <w:pStyle w:val="ab"/>
+        <w:tabs>
+          <w:tab w:val="right" w:leader="dot" w:pos="8296"/>
+        </w:tabs>
+        <w:spacing w:after="100"/>
+        <w:rPr>
+          <w:noProof/>
+        </w:rPr>
+      </w:pPr>
+      <w:hyperlink w:anchor="_Toc303543561" w:history="1">
+        <w:r>
+          <w:rPr>
+            <w:rStyle w:val="a6"/>
+            <w:noProof/>
+          </w:rPr>
+          <w:t>Figure 4 - Private project work flow: Create private project and tasks; do tasks.</w:t>
+        </w:r>
+        <w:r>
+          <w:rPr>
+            <w:noProof/>
+            <w:webHidden/>
+          </w:rPr>
+          <w:tab/>
+        </w:r>
+        <w:r>
+          <w:rPr>
+            <w:noProof/>
+            <w:webHidden/>
+          </w:rPr>
+          <w:fldChar w:fldCharType="begin"/>
+        </w:r>
+        <w:r>
+          <w:rPr>
+            <w:noProof/>
+            <w:webHidden/>
+          </w:rPr>
+          <w:instrText xml:space="preserve"> PAGEREF _Toc303543561 \h </w:instrText>
+        </w:r>
+        <w:r>
+          <w:rPr>
+            <w:noProof/>
+            <w:webHidden/>
+          </w:rPr>
+        </w:r>
+        <w:r>
+          <w:rPr>
+            <w:noProof/>
+            <w:webHidden/>
+          </w:rPr>
+          <w:fldChar w:fldCharType="separate"/>
+        </w:r>
+        <w:r>
+          <w:rPr>
+            <w:noProof/>
+            <w:webHidden/>
+          </w:rPr>
+          <w:t>16</w:t>
+        </w:r>
+        <w:r>
+          <w:rPr>
+            <w:noProof/>
+            <w:webHidden/>
+          </w:rPr>
+          <w:fldChar w:fldCharType="end"/>
+        </w:r>
+      </w:hyperlink>
+    </w:p>
+    <w:p>
+      <w:pPr>
         <w:spacing w:after="200" w:line="276" w:lineRule="auto"/>
         <w:jc w:val="left"/>
       </w:pPr>
@@ -7289,9 +7414,9 @@
           <w:lang w:val="en-GB"/>
         </w:rPr>
       </w:pPr>
-      <w:bookmarkStart w:id="12" w:name="_Toc303285527"/>
-      <w:bookmarkStart w:id="13" w:name="_Toc303384127"/>
-      <w:bookmarkStart w:id="14" w:name="_Toc303472192"/>
+      <w:bookmarkStart w:id="13" w:name="_Toc303285527"/>
+      <w:bookmarkStart w:id="14" w:name="_Toc303384127"/>
+      <w:bookmarkStart w:id="15" w:name="_Toc303543484"/>
       <w:r>
         <w:rPr>
           <w:lang w:val="en-GB"/>
@@ -7299,9 +7424,9 @@
         <w:lastRenderedPageBreak/>
         <w:t>Index of Tables</w:t>
       </w:r>
-      <w:bookmarkEnd w:id="12"/>
       <w:bookmarkEnd w:id="13"/>
       <w:bookmarkEnd w:id="14"/>
+      <w:bookmarkEnd w:id="15"/>
     </w:p>
     <w:p>
       <w:pPr>
@@ -7309,6 +7434,7 @@
         <w:tabs>
           <w:tab w:val="right" w:leader="dot" w:pos="8296"/>
         </w:tabs>
+        <w:spacing w:after="100"/>
         <w:rPr>
           <w:noProof/>
         </w:rPr>
@@ -7322,7 +7448,7 @@
       <w:r>
         <w:fldChar w:fldCharType="separate"/>
       </w:r>
-      <w:hyperlink w:anchor="_Toc303542437" w:history="1">
+      <w:hyperlink w:anchor="_Toc303543562" w:history="1">
         <w:r>
           <w:rPr>
             <w:rStyle w:val="a6"/>
@@ -7349,7 +7475,7 @@
             <w:noProof/>
             <w:webHidden/>
           </w:rPr>
-          <w:instrText xml:space="preserve"> PAGEREF _Toc303542437 \h </w:instrText>
+          <w:instrText xml:space="preserve"> PAGEREF _Toc303543562 \h </w:instrText>
         </w:r>
         <w:r>
           <w:rPr>
@@ -7381,6 +7507,9 @@
       </w:hyperlink>
     </w:p>
     <w:p>
+      <w:pPr>
+        <w:spacing w:after="100"/>
+      </w:pPr>
       <w:r>
         <w:fldChar w:fldCharType="end"/>
       </w:r>
@@ -7415,7 +7544,7 @@
       <w:pPr>
         <w:pStyle w:val="1"/>
       </w:pPr>
-      <w:bookmarkStart w:id="15" w:name="_Toc303472193"/>
+      <w:bookmarkStart w:id="16" w:name="_Toc303543485"/>
       <w:r>
         <w:rPr>
           <w:rFonts w:hint="eastAsia"/>
@@ -7423,7 +7552,7 @@
         <w:lastRenderedPageBreak/>
         <w:t>Introduction</w:t>
       </w:r>
-      <w:bookmarkEnd w:id="15"/>
+      <w:bookmarkEnd w:id="16"/>
     </w:p>
     <w:p>
       <w:pPr>
@@ -7482,7 +7611,7 @@
       <w:pPr>
         <w:pStyle w:val="1"/>
       </w:pPr>
-      <w:bookmarkStart w:id="16" w:name="_Toc303472194"/>
+      <w:bookmarkStart w:id="17" w:name="_Toc303543486"/>
       <w:r>
         <w:lastRenderedPageBreak/>
         <w:t xml:space="preserve">Literature </w:t>
@@ -7496,7 +7625,7 @@
       <w:r>
         <w:t>eview</w:t>
       </w:r>
-      <w:bookmarkEnd w:id="16"/>
+      <w:bookmarkEnd w:id="17"/>
     </w:p>
     <w:p>
       <w:r>
@@ -7576,7 +7705,7 @@
       <w:pPr>
         <w:pStyle w:val="2"/>
       </w:pPr>
-      <w:bookmarkStart w:id="17" w:name="_Toc303472195"/>
+      <w:bookmarkStart w:id="18" w:name="_Toc303543487"/>
       <w:r>
         <w:t xml:space="preserve">Version </w:t>
       </w:r>
@@ -7586,7 +7715,7 @@
       <w:r>
         <w:t>ontrol</w:t>
       </w:r>
-      <w:bookmarkEnd w:id="17"/>
+      <w:bookmarkEnd w:id="18"/>
     </w:p>
     <w:p>
       <w:r>
@@ -7624,6 +7753,7 @@
           <w:id w:val="1264181151"/>
           <w:citation/>
         </w:sdtPr>
+        <w:sdtEndPr/>
         <w:sdtContent>
           <w:r>
             <w:fldChar w:fldCharType="begin"/>
@@ -7662,6 +7792,7 @@
           <w:id w:val="-1027802492"/>
           <w:citation/>
         </w:sdtPr>
+        <w:sdtEndPr/>
         <w:sdtContent>
           <w:r>
             <w:fldChar w:fldCharType="begin"/>
@@ -7751,6 +7882,7 @@
           <w:id w:val="-1923636854"/>
           <w:citation/>
         </w:sdtPr>
+        <w:sdtEndPr/>
         <w:sdtContent>
           <w:r>
             <w:fldChar w:fldCharType="begin"/>
@@ -7783,6 +7915,7 @@
           <w:id w:val="-755431213"/>
           <w:citation/>
         </w:sdtPr>
+        <w:sdtEndPr/>
         <w:sdtContent>
           <w:r>
             <w:fldChar w:fldCharType="begin"/>
@@ -7845,6 +7978,7 @@
           <w:id w:val="-224538823"/>
           <w:citation/>
         </w:sdtPr>
+        <w:sdtEndPr/>
         <w:sdtContent>
           <w:r>
             <w:fldChar w:fldCharType="begin"/>
@@ -8006,6 +8140,7 @@
           <w:id w:val="1825785230"/>
           <w:citation/>
         </w:sdtPr>
+        <w:sdtEndPr/>
         <w:sdtContent>
           <w:r>
             <w:fldChar w:fldCharType="begin"/>
@@ -8082,6 +8217,7 @@
           <w:id w:val="570859444"/>
           <w:citation/>
         </w:sdtPr>
+        <w:sdtEndPr/>
         <w:sdtContent>
           <w:r>
             <w:fldChar w:fldCharType="begin"/>
@@ -8225,6 +8361,7 @@
           <w:id w:val="-847555996"/>
           <w:citation/>
         </w:sdtPr>
+        <w:sdtEndPr/>
         <w:sdtContent>
           <w:r>
             <w:fldChar w:fldCharType="begin"/>
@@ -8257,6 +8394,7 @@
           <w:id w:val="1510407802"/>
           <w:citation/>
         </w:sdtPr>
+        <w:sdtEndPr/>
         <w:sdtContent>
           <w:r>
             <w:fldChar w:fldCharType="begin"/>
@@ -8289,6 +8427,7 @@
           <w:id w:val="1638993716"/>
           <w:citation/>
         </w:sdtPr>
+        <w:sdtEndPr/>
         <w:sdtContent>
           <w:r>
             <w:fldChar w:fldCharType="begin"/>
@@ -8381,6 +8520,7 @@
           <w:id w:val="-737246439"/>
           <w:citation/>
         </w:sdtPr>
+        <w:sdtEndPr/>
         <w:sdtContent>
           <w:r>
             <w:fldChar w:fldCharType="begin"/>
@@ -8506,6 +8646,7 @@
           <w:id w:val="-1922321825"/>
           <w:citation/>
         </w:sdtPr>
+        <w:sdtEndPr/>
         <w:sdtContent>
           <w:r>
             <w:fldChar w:fldCharType="begin"/>
@@ -8556,7 +8697,7 @@
       <w:pPr>
         <w:pStyle w:val="3"/>
       </w:pPr>
-      <w:bookmarkStart w:id="18" w:name="_Toc303472196"/>
+      <w:bookmarkStart w:id="19" w:name="_Toc303543488"/>
       <w:r>
         <w:t xml:space="preserve">Existing </w:t>
       </w:r>
@@ -8587,7 +8728,7 @@
       <w:r>
         <w:t>s</w:t>
       </w:r>
-      <w:bookmarkEnd w:id="18"/>
+      <w:bookmarkEnd w:id="19"/>
     </w:p>
     <w:p>
       <w:r>
@@ -8622,6 +8763,7 @@
           <w:id w:val="1300186720"/>
           <w:citation/>
         </w:sdtPr>
+        <w:sdtEndPr/>
         <w:sdtContent>
           <w:r>
             <w:fldChar w:fldCharType="begin"/>
@@ -8657,6 +8799,7 @@
           <w:id w:val="-934901380"/>
           <w:citation/>
         </w:sdtPr>
+        <w:sdtEndPr/>
         <w:sdtContent>
           <w:r>
             <w:fldChar w:fldCharType="begin"/>
@@ -8795,6 +8938,7 @@
           <w:id w:val="1212918232"/>
           <w:citation/>
         </w:sdtPr>
+        <w:sdtEndPr/>
         <w:sdtContent>
           <w:r>
             <w:fldChar w:fldCharType="begin"/>
@@ -8879,6 +9023,7 @@
           <w:id w:val="-679966788"/>
           <w:citation/>
         </w:sdtPr>
+        <w:sdtEndPr/>
         <w:sdtContent>
           <w:r>
             <w:fldChar w:fldCharType="begin"/>
@@ -9144,6 +9289,7 @@
           <w:id w:val="-1683509918"/>
           <w:citation/>
         </w:sdtPr>
+        <w:sdtEndPr/>
         <w:sdtContent>
           <w:r>
             <w:fldChar w:fldCharType="begin"/>
@@ -9242,7 +9388,7 @@
       <w:pPr>
         <w:pStyle w:val="2"/>
       </w:pPr>
-      <w:bookmarkStart w:id="19" w:name="_Toc303472197"/>
+      <w:bookmarkStart w:id="20" w:name="_Toc303543489"/>
       <w:r>
         <w:rPr>
           <w:rFonts w:hint="eastAsia"/>
@@ -9267,7 +9413,7 @@
       <w:r>
         <w:t>loud</w:t>
       </w:r>
-      <w:bookmarkEnd w:id="19"/>
+      <w:bookmarkEnd w:id="20"/>
     </w:p>
     <w:p>
       <w:r>
@@ -9290,6 +9436,7 @@
           <w:id w:val="965462652"/>
           <w:citation/>
         </w:sdtPr>
+        <w:sdtEndPr/>
         <w:sdtContent>
           <w:r>
             <w:fldChar w:fldCharType="begin"/>
@@ -9379,6 +9526,7 @@
           <w:id w:val="706524499"/>
           <w:citation/>
         </w:sdtPr>
+        <w:sdtEndPr/>
         <w:sdtContent>
           <w:r>
             <w:fldChar w:fldCharType="begin"/>
@@ -9525,6 +9673,7 @@
           <w:id w:val="125904943"/>
           <w:citation/>
         </w:sdtPr>
+        <w:sdtEndPr/>
         <w:sdtContent>
           <w:r>
             <w:fldChar w:fldCharType="begin"/>
@@ -9557,6 +9706,7 @@
           <w:id w:val="2120791613"/>
           <w:citation/>
         </w:sdtPr>
+        <w:sdtEndPr/>
         <w:sdtContent>
           <w:r>
             <w:fldChar w:fldCharType="begin"/>
@@ -9589,6 +9739,7 @@
           <w:id w:val="-694617872"/>
           <w:citation/>
         </w:sdtPr>
+        <w:sdtEndPr/>
         <w:sdtContent>
           <w:r>
             <w:fldChar w:fldCharType="begin"/>
@@ -9969,6 +10120,7 @@
           <w:id w:val="-1421876596"/>
           <w:citation/>
         </w:sdtPr>
+        <w:sdtEndPr/>
         <w:sdtContent>
           <w:r>
             <w:fldChar w:fldCharType="begin"/>
@@ -10001,6 +10153,7 @@
           <w:id w:val="1466235548"/>
           <w:citation/>
         </w:sdtPr>
+        <w:sdtEndPr/>
         <w:sdtContent>
           <w:r>
             <w:fldChar w:fldCharType="begin"/>
@@ -10092,6 +10245,7 @@
           <w:id w:val="-287512010"/>
           <w:citation/>
         </w:sdtPr>
+        <w:sdtEndPr/>
         <w:sdtContent>
           <w:r>
             <w:fldChar w:fldCharType="begin"/>
@@ -10124,6 +10278,7 @@
           <w:id w:val="1556345699"/>
           <w:citation/>
         </w:sdtPr>
+        <w:sdtEndPr/>
         <w:sdtContent>
           <w:r>
             <w:fldChar w:fldCharType="begin"/>
@@ -10246,6 +10401,7 @@
           <w:id w:val="1122655446"/>
           <w:citation/>
         </w:sdtPr>
+        <w:sdtEndPr/>
         <w:sdtContent>
           <w:r>
             <w:fldChar w:fldCharType="begin"/>
@@ -10401,6 +10557,7 @@
           <w:id w:val="-872226104"/>
           <w:citation/>
         </w:sdtPr>
+        <w:sdtEndPr/>
         <w:sdtContent>
           <w:r>
             <w:fldChar w:fldCharType="begin"/>
@@ -10502,6 +10659,7 @@
           <w:id w:val="1326858862"/>
           <w:citation/>
         </w:sdtPr>
+        <w:sdtEndPr/>
         <w:sdtContent>
           <w:r>
             <w:fldChar w:fldCharType="begin"/>
@@ -10657,7 +10815,7 @@
       <w:pPr>
         <w:pStyle w:val="2"/>
       </w:pPr>
-      <w:bookmarkStart w:id="20" w:name="_Toc303472198"/>
+      <w:bookmarkStart w:id="21" w:name="_Toc303543490"/>
       <w:r>
         <w:t>Programming</w:t>
       </w:r>
@@ -10673,7 +10831,7 @@
         </w:rPr>
         <w:t>s</w:t>
       </w:r>
-      <w:bookmarkEnd w:id="20"/>
+      <w:bookmarkEnd w:id="21"/>
     </w:p>
     <w:p>
       <w:r>
@@ -10751,6 +10909,7 @@
           <w:id w:val="1535468236"/>
           <w:citation/>
         </w:sdtPr>
+        <w:sdtEndPr/>
         <w:sdtContent>
           <w:r>
             <w:fldChar w:fldCharType="begin"/>
@@ -10804,6 +10963,7 @@
           <w:id w:val="2079015763"/>
           <w:citation/>
         </w:sdtPr>
+        <w:sdtEndPr/>
         <w:sdtContent>
           <w:r>
             <w:fldChar w:fldCharType="begin"/>
@@ -10878,6 +11038,7 @@
           <w:id w:val="-557940935"/>
           <w:citation/>
         </w:sdtPr>
+        <w:sdtEndPr/>
         <w:sdtContent>
           <w:r>
             <w:fldChar w:fldCharType="begin"/>
@@ -10925,6 +11086,7 @@
           <w:id w:val="-979688358"/>
           <w:citation/>
         </w:sdtPr>
+        <w:sdtEndPr/>
         <w:sdtContent>
           <w:r>
             <w:fldChar w:fldCharType="begin"/>
@@ -10990,6 +11152,7 @@
           <w:id w:val="68540188"/>
           <w:citation/>
         </w:sdtPr>
+        <w:sdtEndPr/>
         <w:sdtContent>
           <w:r>
             <w:fldChar w:fldCharType="begin"/>
@@ -11052,6 +11215,7 @@
           <w:id w:val="-2109421452"/>
           <w:citation/>
         </w:sdtPr>
+        <w:sdtEndPr/>
         <w:sdtContent>
           <w:r>
             <w:fldChar w:fldCharType="begin"/>
@@ -11084,6 +11248,7 @@
           <w:id w:val="1956593689"/>
           <w:citation/>
         </w:sdtPr>
+        <w:sdtEndPr/>
         <w:sdtContent>
           <w:r>
             <w:fldChar w:fldCharType="begin"/>
@@ -11116,6 +11281,7 @@
           <w:id w:val="-1068573246"/>
           <w:citation/>
         </w:sdtPr>
+        <w:sdtEndPr/>
         <w:sdtContent>
           <w:r>
             <w:fldChar w:fldCharType="begin"/>
@@ -11208,6 +11374,7 @@
           <w:id w:val="687106793"/>
           <w:citation/>
         </w:sdtPr>
+        <w:sdtEndPr/>
         <w:sdtContent>
           <w:r>
             <w:fldChar w:fldCharType="begin"/>
@@ -11413,6 +11580,7 @@
           <w:id w:val="384990657"/>
           <w:citation/>
         </w:sdtPr>
+        <w:sdtEndPr/>
         <w:sdtContent>
           <w:r>
             <w:fldChar w:fldCharType="begin"/>
@@ -11451,7 +11619,7 @@
       <w:pPr>
         <w:pStyle w:val="2"/>
       </w:pPr>
-      <w:bookmarkStart w:id="21" w:name="_Toc303472199"/>
+      <w:bookmarkStart w:id="22" w:name="_Toc303543491"/>
       <w:r>
         <w:t xml:space="preserve">Interaction </w:t>
       </w:r>
@@ -11461,7 +11629,7 @@
       <w:r>
         <w:t>esign</w:t>
       </w:r>
-      <w:bookmarkEnd w:id="21"/>
+      <w:bookmarkEnd w:id="22"/>
       <w:r>
         <w:t xml:space="preserve"> </w:t>
       </w:r>
@@ -11487,6 +11655,7 @@
           <w:id w:val="-1710101722"/>
           <w:citation/>
         </w:sdtPr>
+        <w:sdtEndPr/>
         <w:sdtContent>
           <w:r>
             <w:fldChar w:fldCharType="begin"/>
@@ -11559,6 +11728,7 @@
           <w:id w:val="824859160"/>
           <w:citation/>
         </w:sdtPr>
+        <w:sdtEndPr/>
         <w:sdtContent>
           <w:r>
             <w:fldChar w:fldCharType="begin"/>
@@ -11740,6 +11910,7 @@
           <w:id w:val="846061021"/>
           <w:citation/>
         </w:sdtPr>
+        <w:sdtEndPr/>
         <w:sdtContent>
           <w:r>
             <w:fldChar w:fldCharType="begin"/>
@@ -11821,6 +11992,7 @@
           <w:id w:val="-1166627809"/>
           <w:citation/>
         </w:sdtPr>
+        <w:sdtEndPr/>
         <w:sdtContent>
           <w:r>
             <w:fldChar w:fldCharType="begin"/>
@@ -12133,25 +12305,15 @@
       <w:pPr>
         <w:pStyle w:val="af5"/>
       </w:pPr>
-      <w:bookmarkStart w:id="22" w:name="_Toc303542437"/>
+      <w:bookmarkStart w:id="23" w:name="_Toc303543562"/>
       <w:r>
         <w:t xml:space="preserve">Table </w:t>
       </w:r>
-      <w:r>
-        <w:fldChar w:fldCharType="begin"/>
-      </w:r>
-      <w:r>
-        <w:instrText xml:space="preserve"> SEQ Table \* ARABIC </w:instrText>
-      </w:r>
-      <w:r>
-        <w:fldChar w:fldCharType="separate"/>
-      </w:r>
-      <w:r>
-        <w:t>1</w:t>
-      </w:r>
-      <w:r>
-        <w:fldChar w:fldCharType="end"/>
-      </w:r>
+      <w:fldSimple w:instr=" SEQ Table \* ARABIC ">
+        <w:r>
+          <w:t>1</w:t>
+        </w:r>
+      </w:fldSimple>
       <w:r>
         <w:rPr>
           <w:rFonts w:hint="eastAsia"/>
@@ -12184,6 +12346,7 @@
           <w:id w:val="-212966432"/>
           <w:citation/>
         </w:sdtPr>
+        <w:sdtEndPr/>
         <w:sdtContent>
           <w:r>
             <w:fldChar w:fldCharType="begin"/>
@@ -12217,7 +12380,7 @@
           </w:r>
         </w:sdtContent>
       </w:sdt>
-      <w:bookmarkEnd w:id="22"/>
+      <w:bookmarkEnd w:id="23"/>
     </w:p>
     <w:p>
       <w:r>
@@ -12421,7 +12584,7 @@
           <w:lang w:val="en-GB" w:eastAsia="zh-CN"/>
         </w:rPr>
       </w:pPr>
-      <w:bookmarkStart w:id="23" w:name="_Toc303472200"/>
+      <w:bookmarkStart w:id="24" w:name="_Toc303543492"/>
       <w:r>
         <w:rPr>
           <w:lang w:val="en-GB"/>
@@ -12442,7 +12605,7 @@
         </w:rPr>
         <w:t xml:space="preserve"> Analysis</w:t>
       </w:r>
-      <w:bookmarkEnd w:id="23"/>
+      <w:bookmarkEnd w:id="24"/>
     </w:p>
     <w:p>
       <w:r>
@@ -12501,14 +12664,14 @@
       <w:pPr>
         <w:pStyle w:val="2"/>
       </w:pPr>
-      <w:bookmarkStart w:id="24" w:name="_Toc303472201"/>
+      <w:bookmarkStart w:id="25" w:name="_Toc303543493"/>
       <w:r>
         <w:rPr>
           <w:rFonts w:hint="eastAsia"/>
         </w:rPr>
         <w:t>Project goal</w:t>
       </w:r>
-      <w:bookmarkEnd w:id="24"/>
+      <w:bookmarkEnd w:id="25"/>
     </w:p>
     <w:p>
       <w:r>
@@ -12555,7 +12718,7 @@
       <w:pPr>
         <w:pStyle w:val="3"/>
       </w:pPr>
-      <w:bookmarkStart w:id="25" w:name="_Toc303472202"/>
+      <w:bookmarkStart w:id="26" w:name="_Toc303543494"/>
       <w:r>
         <w:t>W</w:t>
       </w:r>
@@ -12565,7 +12728,7 @@
         </w:rPr>
         <w:t>eb-based</w:t>
       </w:r>
-      <w:bookmarkEnd w:id="25"/>
+      <w:bookmarkEnd w:id="26"/>
     </w:p>
     <w:p>
       <w:r>
@@ -12678,6 +12841,7 @@
           <w:id w:val="605704047"/>
           <w:citation/>
         </w:sdtPr>
+        <w:sdtEndPr/>
         <w:sdtContent>
           <w:r>
             <w:fldChar w:fldCharType="begin"/>
@@ -12738,6 +12902,7 @@
           <w:id w:val="183872485"/>
           <w:citation/>
         </w:sdtPr>
+        <w:sdtEndPr/>
         <w:sdtContent>
           <w:r>
             <w:fldChar w:fldCharType="begin"/>
@@ -12846,6 +13011,7 @@
           <w:id w:val="1991597790"/>
           <w:citation/>
         </w:sdtPr>
+        <w:sdtEndPr/>
         <w:sdtContent>
           <w:r>
             <w:fldChar w:fldCharType="begin"/>
@@ -12996,6 +13162,7 @@
           <w:id w:val="-347491351"/>
           <w:citation/>
         </w:sdtPr>
+        <w:sdtEndPr/>
         <w:sdtContent>
           <w:r>
             <w:fldChar w:fldCharType="begin"/>
@@ -13083,6 +13250,7 @@
           <w:id w:val="2014637406"/>
           <w:citation/>
         </w:sdtPr>
+        <w:sdtEndPr/>
         <w:sdtContent>
           <w:r>
             <w:fldChar w:fldCharType="begin"/>
@@ -13195,14 +13363,14 @@
       <w:pPr>
         <w:pStyle w:val="3"/>
       </w:pPr>
-      <w:bookmarkStart w:id="26" w:name="_Toc303472203"/>
+      <w:bookmarkStart w:id="27" w:name="_Toc303543495"/>
       <w:r>
         <w:rPr>
           <w:rFonts w:hint="eastAsia"/>
         </w:rPr>
         <w:t>Task-oriented</w:t>
       </w:r>
-      <w:bookmarkEnd w:id="26"/>
+      <w:bookmarkEnd w:id="27"/>
     </w:p>
     <w:p>
       <w:r>
@@ -13330,6 +13498,7 @@
           <w:id w:val="833501668"/>
           <w:citation/>
         </w:sdtPr>
+        <w:sdtEndPr/>
         <w:sdtContent>
           <w:r>
             <w:fldChar w:fldCharType="begin"/>
@@ -13591,6 +13760,7 @@
           <w:id w:val="-1729373610"/>
           <w:citation/>
         </w:sdtPr>
+        <w:sdtEndPr/>
         <w:sdtContent>
           <w:r>
             <w:fldChar w:fldCharType="begin"/>
@@ -13690,6 +13860,7 @@
           <w:id w:val="820158246"/>
           <w:citation/>
         </w:sdtPr>
+        <w:sdtEndPr/>
         <w:sdtContent>
           <w:r>
             <w:fldChar w:fldCharType="begin"/>
@@ -13822,7 +13993,7 @@
       <w:pPr>
         <w:pStyle w:val="2"/>
       </w:pPr>
-      <w:bookmarkStart w:id="27" w:name="_Toc303472204"/>
+      <w:bookmarkStart w:id="28" w:name="_Toc303543496"/>
       <w:r>
         <w:rPr>
           <w:rFonts w:hint="eastAsia"/>
@@ -13835,7 +14006,7 @@
         </w:rPr>
         <w:t>ser needs</w:t>
       </w:r>
-      <w:bookmarkEnd w:id="27"/>
+      <w:bookmarkEnd w:id="28"/>
     </w:p>
     <w:p>
       <w:r>
@@ -13987,7 +14158,7 @@
       <w:pPr>
         <w:pStyle w:val="3"/>
       </w:pPr>
-      <w:bookmarkStart w:id="28" w:name="_Toc303472205"/>
+      <w:bookmarkStart w:id="29" w:name="_Toc303543497"/>
       <w:r>
         <w:rPr>
           <w:rFonts w:hint="eastAsia"/>
@@ -14015,7 +14186,7 @@
       <w:r>
         <w:t>Portability</w:t>
       </w:r>
-      <w:bookmarkEnd w:id="28"/>
+      <w:bookmarkEnd w:id="29"/>
     </w:p>
     <w:p>
       <w:r>
@@ -14151,6 +14322,7 @@
           <w:id w:val="-2147036240"/>
           <w:citation/>
         </w:sdtPr>
+        <w:sdtEndPr/>
         <w:sdtContent>
           <w:r>
             <w:fldChar w:fldCharType="begin"/>
@@ -14297,14 +14469,14 @@
       <w:pPr>
         <w:pStyle w:val="3"/>
       </w:pPr>
-      <w:bookmarkStart w:id="29" w:name="_Toc303472206"/>
+      <w:bookmarkStart w:id="30" w:name="_Toc303543498"/>
       <w:r>
         <w:rPr>
           <w:rFonts w:hint="eastAsia"/>
         </w:rPr>
         <w:t>Accessibility</w:t>
       </w:r>
-      <w:bookmarkEnd w:id="29"/>
+      <w:bookmarkEnd w:id="30"/>
     </w:p>
     <w:p>
       <w:r>
@@ -14495,6 +14667,7 @@
           <w:id w:val="4803416"/>
           <w:citation/>
         </w:sdtPr>
+        <w:sdtEndPr/>
         <w:sdtContent>
           <w:r>
             <w:fldChar w:fldCharType="begin"/>
@@ -14606,6 +14779,7 @@
           <w:id w:val="-287814950"/>
           <w:citation/>
         </w:sdtPr>
+        <w:sdtEndPr/>
         <w:sdtContent>
           <w:r>
             <w:fldChar w:fldCharType="begin"/>
@@ -14702,14 +14876,14 @@
       <w:pPr>
         <w:pStyle w:val="3"/>
       </w:pPr>
-      <w:bookmarkStart w:id="30" w:name="_Toc303472207"/>
+      <w:bookmarkStart w:id="31" w:name="_Toc303543499"/>
       <w:r>
         <w:rPr>
           <w:rFonts w:hint="eastAsia"/>
         </w:rPr>
         <w:t>Easy to use</w:t>
       </w:r>
-      <w:bookmarkEnd w:id="30"/>
+      <w:bookmarkEnd w:id="31"/>
     </w:p>
     <w:p>
       <w:r>
@@ -15153,6 +15327,7 @@
           <w:id w:val="119118689"/>
           <w:citation/>
         </w:sdtPr>
+        <w:sdtEndPr/>
         <w:sdtContent>
           <w:r>
             <w:fldChar w:fldCharType="begin"/>
@@ -15327,7 +15502,6 @@
         </w:rPr>
         <w:t>Now a new version of the files would be created.</w:t>
       </w:r>
-      <w:bookmarkStart w:id="31" w:name="_Toc303472208"/>
       <w:r>
         <w:rPr>
           <w:rFonts w:hint="eastAsia"/>
@@ -15339,6 +15513,7 @@
       <w:pPr>
         <w:pStyle w:val="3"/>
       </w:pPr>
+      <w:bookmarkStart w:id="32" w:name="_Toc303543500"/>
       <w:r>
         <w:rPr>
           <w:rFonts w:hint="eastAsia"/>
@@ -15357,7 +15532,7 @@
         </w:rPr>
         <w:t xml:space="preserve"> of data</w:t>
       </w:r>
-      <w:bookmarkEnd w:id="31"/>
+      <w:bookmarkEnd w:id="32"/>
     </w:p>
     <w:p>
       <w:r>
@@ -15509,6 +15684,7 @@
           <w:id w:val="-2038044692"/>
           <w:citation/>
         </w:sdtPr>
+        <w:sdtEndPr/>
         <w:sdtContent>
           <w:r>
             <w:fldChar w:fldCharType="begin"/>
@@ -15674,21 +15850,16 @@
       <w:pPr>
         <w:pStyle w:val="3"/>
       </w:pPr>
-      <w:bookmarkStart w:id="32" w:name="_Toc303472209"/>
+      <w:bookmarkStart w:id="33" w:name="_Toc303543501"/>
       <w:r>
         <w:rPr>
           <w:rFonts w:hint="eastAsia"/>
         </w:rPr>
         <w:t>Response time</w:t>
       </w:r>
-      <w:bookmarkEnd w:id="32"/>
+      <w:bookmarkEnd w:id="33"/>
     </w:p>
     <w:p>
-      <w:pPr>
-        <w:rPr>
-          <w:rFonts w:hint="eastAsia"/>
-        </w:rPr>
-      </w:pPr>
       <w:r>
         <w:rPr>
           <w:rFonts w:hint="eastAsia"/>
@@ -15733,6 +15904,7 @@
           <w:id w:val="-319891348"/>
           <w:citation/>
         </w:sdtPr>
+        <w:sdtEndPr/>
         <w:sdtContent>
           <w:r>
             <w:fldChar w:fldCharType="begin"/>
@@ -15808,6 +15980,7 @@
           <w:id w:val="1662043894"/>
           <w:citation/>
         </w:sdtPr>
+        <w:sdtEndPr/>
         <w:sdtContent>
           <w:r>
             <w:fldChar w:fldCharType="begin"/>
@@ -16019,23 +16192,15 @@
     <w:p>
       <w:pPr>
         <w:pStyle w:val="3"/>
-        <w:rPr>
-          <w:rFonts w:hint="eastAsia"/>
-        </w:rPr>
       </w:pPr>
-      <w:bookmarkStart w:id="33" w:name="_Toc303472211"/>
+      <w:bookmarkStart w:id="34" w:name="_Toc303543502"/>
       <w:r>
         <w:lastRenderedPageBreak/>
         <w:t>Platform compatibility</w:t>
       </w:r>
-      <w:bookmarkEnd w:id="33"/>
+      <w:bookmarkEnd w:id="34"/>
     </w:p>
     <w:p>
-      <w:pPr>
-        <w:rPr>
-          <w:rFonts w:hint="eastAsia"/>
-        </w:rPr>
-      </w:pPr>
       <w:r>
         <w:rPr>
           <w:rFonts w:hint="eastAsia"/>
@@ -16092,6 +16257,7 @@
           <w:id w:val="-667477697"/>
           <w:citation/>
         </w:sdtPr>
+        <w:sdtEndPr/>
         <w:sdtContent>
           <w:r>
             <w:fldChar w:fldCharType="begin"/>
@@ -16175,6 +16341,7 @@
           <w:id w:val="-1285341684"/>
           <w:citation/>
         </w:sdtPr>
+        <w:sdtEndPr/>
         <w:sdtContent>
           <w:r>
             <w:fldChar w:fldCharType="begin"/>
@@ -16325,6 +16492,7 @@
           <w:id w:val="3415352"/>
           <w:citation/>
         </w:sdtPr>
+        <w:sdtEndPr/>
         <w:sdtContent>
           <w:r>
             <w:fldChar w:fldCharType="begin"/>
@@ -16384,19 +16552,7 @@
         <w:rPr>
           <w:rFonts w:hint="eastAsia"/>
         </w:rPr>
-        <w:t xml:space="preserve"> which </w:t>
-      </w:r>
-      <w:r>
-        <w:rPr>
-          <w:rFonts w:hint="eastAsia"/>
-        </w:rPr>
-        <w:t>Internet Explorer</w:t>
-      </w:r>
-      <w:r>
-        <w:rPr>
-          <w:rFonts w:hint="eastAsia"/>
-        </w:rPr>
-        <w:t xml:space="preserve"> not support</w:t>
+        <w:t xml:space="preserve"> which Internet Explorer not support</w:t>
       </w:r>
       <w:r>
         <w:rPr>
@@ -16466,6 +16622,7 @@
           <w:id w:val="508035876"/>
           <w:citation/>
         </w:sdtPr>
+        <w:sdtEndPr/>
         <w:sdtContent>
           <w:r>
             <w:fldChar w:fldCharType="begin"/>
@@ -16543,7 +16700,6 @@
     <w:p>
       <w:pPr>
         <w:rPr>
-          <w:rFonts w:hint="eastAsia"/>
           <w:lang w:val="en-US"/>
         </w:rPr>
       </w:pPr>
@@ -16561,6 +16717,7 @@
           <w:id w:val="1300964416"/>
           <w:citation/>
         </w:sdtPr>
+        <w:sdtEndPr/>
         <w:sdtContent>
           <w:r>
             <w:fldChar w:fldCharType="begin"/>
@@ -16672,11 +16829,6 @@
       </w:r>
     </w:p>
     <w:p>
-      <w:pPr>
-        <w:rPr>
-          <w:rFonts w:hint="eastAsia"/>
-        </w:rPr>
-      </w:pPr>
       <w:r>
         <w:rPr>
           <w:rFonts w:hint="eastAsia"/>
@@ -16715,6 +16867,7 @@
           <w:id w:val="48119862"/>
           <w:citation/>
         </w:sdtPr>
+        <w:sdtEndPr/>
         <w:sdtContent>
           <w:r>
             <w:fldChar w:fldCharType="begin"/>
@@ -16792,11 +16945,8 @@
     <w:p>
       <w:pPr>
         <w:pStyle w:val="3"/>
-        <w:rPr>
-          <w:rFonts w:hint="eastAsia"/>
-        </w:rPr>
       </w:pPr>
-      <w:bookmarkStart w:id="34" w:name="_Toc303472212"/>
+      <w:bookmarkStart w:id="35" w:name="_Toc303543503"/>
       <w:r>
         <w:rPr>
           <w:rFonts w:hint="eastAsia"/>
@@ -16806,14 +16956,9 @@
       <w:r>
         <w:t>eporting</w:t>
       </w:r>
-      <w:bookmarkEnd w:id="34"/>
+      <w:bookmarkEnd w:id="35"/>
     </w:p>
     <w:p>
-      <w:pPr>
-        <w:rPr>
-          <w:rFonts w:hint="eastAsia"/>
-        </w:rPr>
-      </w:pPr>
       <w:r>
         <w:rPr>
           <w:rFonts w:hint="eastAsia"/>
@@ -16956,56 +17101,13 @@
           <w:lang w:val="en-GB"/>
         </w:rPr>
       </w:pPr>
-      <w:bookmarkStart w:id="35" w:name="_Toc303472213"/>
+      <w:bookmarkStart w:id="36" w:name="_Toc303543504"/>
       <w:r>
         <w:rPr>
           <w:lang w:val="en-GB"/>
         </w:rPr>
         <w:lastRenderedPageBreak/>
         <w:t>Methodologies</w:t>
-      </w:r>
-      <w:bookmarkEnd w:id="35"/>
-    </w:p>
-    <w:p>
-      <w:pPr>
-        <w:pStyle w:val="2"/>
-      </w:pPr>
-      <w:bookmarkStart w:id="36" w:name="_Toc303472214"/>
-      <w:r>
-        <w:rPr>
-          <w:rFonts w:hint="eastAsia"/>
-        </w:rPr>
-        <w:t xml:space="preserve">Platform as a </w:t>
-      </w:r>
-      <w:r>
-        <w:rPr>
-          <w:rFonts w:hint="eastAsia"/>
-        </w:rPr>
-        <w:t>s</w:t>
-      </w:r>
-      <w:r>
-        <w:rPr>
-          <w:rFonts w:hint="eastAsia"/>
-        </w:rPr>
-        <w:t>ervice</w:t>
-      </w:r>
-      <w:r>
-        <w:rPr>
-          <w:rFonts w:hint="eastAsia"/>
-        </w:rPr>
-        <w:t xml:space="preserve"> (</w:t>
-      </w:r>
-      <w:r>
-        <w:rPr>
-          <w:rFonts w:hint="eastAsia"/>
-        </w:rPr>
-        <w:t>PaaS</w:t>
-      </w:r>
-      <w:r>
-        <w:rPr>
-          <w:rFonts w:hint="eastAsia"/>
-        </w:rPr>
-        <w:t>)</w:t>
       </w:r>
       <w:bookmarkEnd w:id="36"/>
     </w:p>
@@ -17013,18 +17115,42 @@
       <w:pPr>
         <w:pStyle w:val="2"/>
       </w:pPr>
-      <w:bookmarkStart w:id="37" w:name="_Toc303472215"/>
-      <w:r>
-        <w:t xml:space="preserve">Waterfall </w:t>
-      </w:r>
-      <w:r>
-        <w:rPr>
-          <w:rFonts w:hint="eastAsia"/>
-        </w:rPr>
-        <w:t>m</w:t>
-      </w:r>
-      <w:r>
-        <w:t>odel</w:t>
+      <w:bookmarkStart w:id="37" w:name="_Toc303543505"/>
+      <w:r>
+        <w:rPr>
+          <w:rFonts w:hint="eastAsia"/>
+        </w:rPr>
+        <w:t xml:space="preserve">Platform as a </w:t>
+      </w:r>
+      <w:r>
+        <w:rPr>
+          <w:rFonts w:hint="eastAsia"/>
+        </w:rPr>
+        <w:t>s</w:t>
+      </w:r>
+      <w:r>
+        <w:rPr>
+          <w:rFonts w:hint="eastAsia"/>
+        </w:rPr>
+        <w:t>ervice</w:t>
+      </w:r>
+      <w:r>
+        <w:rPr>
+          <w:rFonts w:hint="eastAsia"/>
+        </w:rPr>
+        <w:t xml:space="preserve"> (</w:t>
+      </w:r>
+      <w:r>
+        <w:rPr>
+          <w:rFonts w:hint="eastAsia"/>
+        </w:rPr>
+        <w:t>PaaS</w:t>
+      </w:r>
+      <w:r>
+        <w:rPr>
+          <w:rFonts w:hint="eastAsia"/>
+        </w:rPr>
+        <w:t>)</w:t>
       </w:r>
       <w:bookmarkEnd w:id="37"/>
     </w:p>
@@ -17032,12 +17158,18 @@
       <w:pPr>
         <w:pStyle w:val="2"/>
       </w:pPr>
-      <w:bookmarkStart w:id="38" w:name="_Toc303472216"/>
-      <w:r>
-        <w:rPr>
-          <w:rFonts w:hint="eastAsia"/>
-        </w:rPr>
-        <w:t>Prototype</w:t>
+      <w:bookmarkStart w:id="38" w:name="_Toc303543506"/>
+      <w:r>
+        <w:t xml:space="preserve">Waterfall </w:t>
+      </w:r>
+      <w:r>
+        <w:rPr>
+          <w:rFonts w:hint="eastAsia"/>
+        </w:rPr>
+        <w:t>m</w:t>
+      </w:r>
+      <w:r>
+        <w:t>odel</w:t>
       </w:r>
       <w:bookmarkEnd w:id="38"/>
     </w:p>
@@ -17045,28 +17177,28 @@
       <w:pPr>
         <w:pStyle w:val="2"/>
       </w:pPr>
-      <w:bookmarkStart w:id="39" w:name="_Toc303472217"/>
-      <w:r>
-        <w:t>D</w:t>
-      </w:r>
-      <w:r>
-        <w:rPr>
-          <w:rFonts w:hint="eastAsia"/>
-        </w:rPr>
-        <w:t>atabase design concepts</w:t>
+      <w:bookmarkStart w:id="39" w:name="_Toc303543507"/>
+      <w:r>
+        <w:rPr>
+          <w:rFonts w:hint="eastAsia"/>
+        </w:rPr>
+        <w:t>Prototype</w:t>
       </w:r>
       <w:bookmarkEnd w:id="39"/>
     </w:p>
     <w:p>
       <w:pPr>
-        <w:pStyle w:val="3"/>
+        <w:pStyle w:val="2"/>
       </w:pPr>
-      <w:bookmarkStart w:id="40" w:name="_Toc303472218"/>
-      <w:r>
-        <w:rPr>
-          <w:rFonts w:hint="eastAsia"/>
-        </w:rPr>
-        <w:t>Entity-relationship model</w:t>
+      <w:bookmarkStart w:id="40" w:name="_Toc303543508"/>
+      <w:r>
+        <w:t>D</w:t>
+      </w:r>
+      <w:r>
+        <w:rPr>
+          <w:rFonts w:hint="eastAsia"/>
+        </w:rPr>
+        <w:t>atabase design concepts</w:t>
       </w:r>
       <w:bookmarkEnd w:id="40"/>
     </w:p>
@@ -17074,11 +17206,24 @@
       <w:pPr>
         <w:pStyle w:val="3"/>
       </w:pPr>
-      <w:bookmarkStart w:id="41" w:name="_Toc303472219"/>
+      <w:bookmarkStart w:id="41" w:name="_Toc303543509"/>
+      <w:r>
+        <w:rPr>
+          <w:rFonts w:hint="eastAsia"/>
+        </w:rPr>
+        <w:t>Entity-relationship model</w:t>
+      </w:r>
+      <w:bookmarkEnd w:id="41"/>
+    </w:p>
+    <w:p>
+      <w:pPr>
+        <w:pStyle w:val="3"/>
+      </w:pPr>
+      <w:bookmarkStart w:id="42" w:name="_Toc303543510"/>
       <w:r>
         <w:t>Third normal form (3NF)</w:t>
       </w:r>
-      <w:bookmarkEnd w:id="41"/>
+      <w:bookmarkEnd w:id="42"/>
     </w:p>
     <w:p>
       <w:r>
@@ -17089,6 +17234,7 @@
           <w:id w:val="1665048538"/>
           <w:citation/>
         </w:sdtPr>
+        <w:sdtEndPr/>
         <w:sdtContent>
           <w:r>
             <w:fldChar w:fldCharType="begin"/>
@@ -17121,6 +17267,7 @@
           <w:id w:val="991452446"/>
           <w:citation/>
         </w:sdtPr>
+        <w:sdtEndPr/>
         <w:sdtContent>
           <w:r>
             <w:fldChar w:fldCharType="begin"/>
@@ -17165,6 +17312,7 @@
           <w:id w:val="-1323509253"/>
           <w:citation/>
         </w:sdtPr>
+        <w:sdtEndPr/>
         <w:sdtContent>
           <w:r>
             <w:fldChar w:fldCharType="begin"/>
@@ -17200,6 +17348,7 @@
           <w:id w:val="1184861952"/>
           <w:citation/>
         </w:sdtPr>
+        <w:sdtEndPr/>
         <w:sdtContent>
           <w:r>
             <w:fldChar w:fldCharType="begin"/>
@@ -17262,6 +17411,7 @@
           <w:id w:val="-1850170523"/>
           <w:citation/>
         </w:sdtPr>
+        <w:sdtEndPr/>
         <w:sdtContent>
           <w:r>
             <w:fldChar w:fldCharType="begin"/>
@@ -17322,7 +17472,7 @@
           <w:lang w:val="en-GB" w:eastAsia="zh-CN"/>
         </w:rPr>
       </w:pPr>
-      <w:bookmarkStart w:id="42" w:name="_Toc303472220"/>
+      <w:bookmarkStart w:id="43" w:name="_Toc303543511"/>
       <w:r>
         <w:rPr>
           <w:lang w:val="en-GB"/>
@@ -17337,7 +17487,7 @@
         </w:rPr>
         <w:t xml:space="preserve"> and implementation</w:t>
       </w:r>
-      <w:bookmarkEnd w:id="42"/>
+      <w:bookmarkEnd w:id="43"/>
     </w:p>
     <w:p>
       <w:r>
@@ -17383,11 +17533,8 @@
     <w:p>
       <w:pPr>
         <w:pStyle w:val="2"/>
-        <w:rPr>
-          <w:rFonts w:hint="eastAsia"/>
-        </w:rPr>
       </w:pPr>
-      <w:bookmarkStart w:id="43" w:name="_Toc303472221"/>
+      <w:bookmarkStart w:id="44" w:name="_Toc303543512"/>
       <w:r>
         <w:rPr>
           <w:rFonts w:hint="eastAsia"/>
@@ -17406,14 +17553,9 @@
         </w:rPr>
         <w:t>flow</w:t>
       </w:r>
-      <w:bookmarkEnd w:id="43"/>
+      <w:bookmarkEnd w:id="44"/>
     </w:p>
     <w:p>
-      <w:pPr>
-        <w:rPr>
-          <w:rFonts w:hint="eastAsia"/>
-        </w:rPr>
-      </w:pPr>
       <w:r>
         <w:rPr>
           <w:rFonts w:hint="eastAsia"/>
@@ -17480,8 +17622,6 @@
         </w:rPr>
         <w:t xml:space="preserve">As the system is task-oriented design, working units in the system would be divided as project, task, directory and file. File is under directory, </w:t>
       </w:r>
-      <w:bookmarkStart w:id="44" w:name="_GoBack"/>
-      <w:bookmarkEnd w:id="44"/>
     </w:p>
     <w:p>
       <w:pPr>
@@ -17508,42 +17648,29 @@
             <v:path o:extrusionok="f" gradientshapeok="t" o:connecttype="rect"/>
             <o:lock v:ext="edit" aspectratio="t"/>
           </v:shapetype>
-          <v:shape id="_x0000_i1026" type="#_x0000_t75" style="width:415pt;height:254.7pt" o:ole="">
+          <v:shape id="_x0000_i1025" type="#_x0000_t75" style="width:415.25pt;height:254.5pt" o:ole="">
             <v:imagedata r:id="rId13" o:title=""/>
           </v:shape>
-          <o:OLEObject Type="Embed" ProgID="Visio.Drawing.11" ShapeID="_x0000_i1026" DrawAspect="Content" ObjectID="_1377284842" r:id="rId14"/>
+          <o:OLEObject Type="Embed" ProgID="Visio.Drawing.11" ShapeID="_x0000_i1025" DrawAspect="Content" ObjectID="_1377285350" r:id="rId14"/>
         </w:object>
       </w:r>
     </w:p>
     <w:p>
       <w:pPr>
         <w:pStyle w:val="Figure"/>
-        <w:rPr>
-          <w:rFonts w:hint="eastAsia"/>
-        </w:rPr>
       </w:pPr>
-      <w:bookmarkStart w:id="45" w:name="_Toc303542446"/>
+      <w:bookmarkStart w:id="45" w:name="_Toc303543558"/>
       <w:r>
         <w:t xml:space="preserve">Figure </w:t>
       </w:r>
-      <w:r>
-        <w:fldChar w:fldCharType="begin"/>
-      </w:r>
-      <w:r>
-        <w:instrText xml:space="preserve"> SEQ Figure \* ARABIC </w:instrText>
-      </w:r>
-      <w:r>
-        <w:fldChar w:fldCharType="separate"/>
-      </w:r>
-      <w:r>
-        <w:rPr>
-          <w:noProof/>
-        </w:rPr>
-        <w:t>1</w:t>
-      </w:r>
-      <w:r>
-        <w:fldChar w:fldCharType="end"/>
-      </w:r>
+      <w:fldSimple w:instr=" SEQ Figure \* ARABIC ">
+        <w:r>
+          <w:rPr>
+            <w:noProof/>
+          </w:rPr>
+          <w:t>1</w:t>
+        </w:r>
+      </w:fldSimple>
       <w:r>
         <w:rPr>
           <w:rFonts w:hint="eastAsia"/>
@@ -17558,42 +17685,29 @@
       </w:pPr>
       <w:r>
         <w:object w:dxaOrig="10242" w:dyaOrig="6812">
-          <v:shape id="_x0000_i1027" type="#_x0000_t75" style="width:415pt;height:275.75pt" o:ole="">
+          <v:shape id="_x0000_i1026" type="#_x0000_t75" style="width:414.4pt;height:276.3pt" o:ole="">
             <v:imagedata r:id="rId15" o:title=""/>
           </v:shape>
-          <o:OLEObject Type="Embed" ProgID="Visio.Drawing.11" ShapeID="_x0000_i1027" DrawAspect="Content" ObjectID="_1377284843" r:id="rId16"/>
+          <o:OLEObject Type="Embed" ProgID="Visio.Drawing.11" ShapeID="_x0000_i1026" DrawAspect="Content" ObjectID="_1377285351" r:id="rId16"/>
         </w:object>
       </w:r>
     </w:p>
     <w:p>
       <w:pPr>
         <w:pStyle w:val="Figure"/>
-        <w:rPr>
-          <w:rFonts w:hint="eastAsia"/>
-        </w:rPr>
       </w:pPr>
-      <w:bookmarkStart w:id="46" w:name="_Toc303542447"/>
+      <w:bookmarkStart w:id="46" w:name="_Toc303543559"/>
       <w:r>
         <w:t xml:space="preserve">Figure </w:t>
       </w:r>
-      <w:r>
-        <w:fldChar w:fldCharType="begin"/>
-      </w:r>
-      <w:r>
-        <w:instrText xml:space="preserve"> SEQ Figure \* ARABIC </w:instrText>
-      </w:r>
-      <w:r>
-        <w:fldChar w:fldCharType="separate"/>
-      </w:r>
-      <w:r>
-        <w:rPr>
-          <w:noProof/>
-        </w:rPr>
-        <w:t>2</w:t>
-      </w:r>
-      <w:r>
-        <w:fldChar w:fldCharType="end"/>
-      </w:r>
+      <w:fldSimple w:instr=" SEQ Figure \* ARABIC ">
+        <w:r>
+          <w:rPr>
+            <w:noProof/>
+          </w:rPr>
+          <w:t>2</w:t>
+        </w:r>
+      </w:fldSimple>
       <w:r>
         <w:rPr>
           <w:rFonts w:hint="eastAsia"/>
@@ -17614,47 +17728,36 @@
       </w:pPr>
       <w:r>
         <w:object w:dxaOrig="11007" w:dyaOrig="8541">
-          <v:shape id="_x0000_i1028" type="#_x0000_t75" style="width:415pt;height:321.95pt" o:ole="">
+          <v:shape id="_x0000_i1027" type="#_x0000_t75" style="width:415.25pt;height:322.35pt" o:ole="">
             <v:imagedata r:id="rId17" o:title=""/>
           </v:shape>
-          <o:OLEObject Type="Embed" ProgID="Visio.Drawing.11" ShapeID="_x0000_i1028" DrawAspect="Content" ObjectID="_1377284844" r:id="rId18"/>
+          <o:OLEObject Type="Embed" ProgID="Visio.Drawing.11" ShapeID="_x0000_i1027" DrawAspect="Content" ObjectID="_1377285352" r:id="rId18"/>
         </w:object>
       </w:r>
     </w:p>
     <w:p>
       <w:pPr>
         <w:pStyle w:val="Figure"/>
-        <w:rPr>
-          <w:rFonts w:hint="eastAsia"/>
-        </w:rPr>
       </w:pPr>
+      <w:bookmarkStart w:id="47" w:name="_Toc303543560"/>
       <w:r>
         <w:t xml:space="preserve">Figure </w:t>
       </w:r>
-      <w:r>
-        <w:fldChar w:fldCharType="begin"/>
-      </w:r>
-      <w:r>
-        <w:instrText xml:space="preserve"> SEQ Figure \* ARABIC </w:instrText>
-      </w:r>
-      <w:r>
-        <w:fldChar w:fldCharType="separate"/>
-      </w:r>
-      <w:r>
-        <w:rPr>
-          <w:noProof/>
-        </w:rPr>
-        <w:t>3</w:t>
-      </w:r>
-      <w:r>
-        <w:fldChar w:fldCharType="end"/>
-      </w:r>
+      <w:fldSimple w:instr=" SEQ Figure \* ARABIC ">
+        <w:r>
+          <w:rPr>
+            <w:noProof/>
+          </w:rPr>
+          <w:t>3</w:t>
+        </w:r>
+      </w:fldSimple>
       <w:r>
         <w:rPr>
           <w:rFonts w:hint="eastAsia"/>
         </w:rPr>
         <w:t xml:space="preserve"> - Group project work flow: Do tasks</w:t>
       </w:r>
+      <w:bookmarkEnd w:id="47"/>
     </w:p>
     <w:p>
       <w:pPr>
@@ -17662,10 +17765,10 @@
       </w:pPr>
       <w:r>
         <w:object w:dxaOrig="10525" w:dyaOrig="6907">
-          <v:shape id="_x0000_i1025" type="#_x0000_t75" style="width:415pt;height:272.4pt" o:ole="">
+          <v:shape id="_x0000_i1028" type="#_x0000_t75" style="width:415.25pt;height:272.1pt" o:ole="">
             <v:imagedata r:id="rId19" o:title=""/>
           </v:shape>
-          <o:OLEObject Type="Embed" ProgID="Visio.Drawing.11" ShapeID="_x0000_i1025" DrawAspect="Content" ObjectID="_1377284845" r:id="rId20"/>
+          <o:OLEObject Type="Embed" ProgID="Visio.Drawing.11" ShapeID="_x0000_i1028" DrawAspect="Content" ObjectID="_1377285353" r:id="rId20"/>
         </w:object>
       </w:r>
     </w:p>
@@ -17673,39 +17776,31 @@
       <w:pPr>
         <w:pStyle w:val="Figure"/>
       </w:pPr>
+      <w:bookmarkStart w:id="48" w:name="_Toc303543561"/>
       <w:r>
         <w:t xml:space="preserve">Figure </w:t>
       </w:r>
-      <w:r>
-        <w:fldChar w:fldCharType="begin"/>
-      </w:r>
-      <w:r>
-        <w:instrText xml:space="preserve"> SEQ Figure \* ARABIC </w:instrText>
-      </w:r>
-      <w:r>
-        <w:fldChar w:fldCharType="separate"/>
-      </w:r>
-      <w:r>
-        <w:rPr>
-          <w:noProof/>
-        </w:rPr>
-        <w:t>4</w:t>
-      </w:r>
-      <w:r>
-        <w:fldChar w:fldCharType="end"/>
-      </w:r>
+      <w:fldSimple w:instr=" SEQ Figure \* ARABIC ">
+        <w:r>
+          <w:rPr>
+            <w:noProof/>
+          </w:rPr>
+          <w:t>4</w:t>
+        </w:r>
+      </w:fldSimple>
       <w:r>
         <w:rPr>
           <w:rFonts w:hint="eastAsia"/>
         </w:rPr>
         <w:t xml:space="preserve"> - Private project work flow: Create private project and tasks; do tasks.</w:t>
       </w:r>
+      <w:bookmarkEnd w:id="48"/>
     </w:p>
     <w:p>
       <w:pPr>
         <w:pStyle w:val="2"/>
       </w:pPr>
-      <w:bookmarkStart w:id="47" w:name="_Toc303472222"/>
+      <w:bookmarkStart w:id="49" w:name="_Toc303543513"/>
       <w:r>
         <w:t xml:space="preserve">Function </w:t>
       </w:r>
@@ -17718,13 +17813,13 @@
       <w:r>
         <w:t>mechanism</w:t>
       </w:r>
-      <w:bookmarkEnd w:id="47"/>
+      <w:bookmarkEnd w:id="49"/>
     </w:p>
     <w:p>
       <w:pPr>
         <w:pStyle w:val="3"/>
       </w:pPr>
-      <w:bookmarkStart w:id="48" w:name="_Toc303472223"/>
+      <w:bookmarkStart w:id="50" w:name="_Toc303543514"/>
       <w:r>
         <w:rPr>
           <w:rFonts w:hint="eastAsia"/>
@@ -17737,7 +17832,7 @@
         </w:rPr>
         <w:t>ersion control</w:t>
       </w:r>
-      <w:bookmarkEnd w:id="48"/>
+      <w:bookmarkEnd w:id="50"/>
     </w:p>
     <w:p>
       <w:r>
@@ -18235,14 +18330,14 @@
       <w:pPr>
         <w:pStyle w:val="3"/>
       </w:pPr>
-      <w:bookmarkStart w:id="49" w:name="_Toc303472224"/>
+      <w:bookmarkStart w:id="51" w:name="_Toc303543515"/>
       <w:r>
         <w:rPr>
           <w:rFonts w:hint="eastAsia"/>
         </w:rPr>
         <w:t>Task-oriented design</w:t>
       </w:r>
-      <w:bookmarkEnd w:id="49"/>
+      <w:bookmarkEnd w:id="51"/>
     </w:p>
     <w:p>
       <w:r>
@@ -18691,14 +18786,14 @@
       <w:pPr>
         <w:pStyle w:val="3"/>
       </w:pPr>
-      <w:bookmarkStart w:id="50" w:name="_Toc303472225"/>
+      <w:bookmarkStart w:id="52" w:name="_Toc303543516"/>
       <w:r>
         <w:rPr>
           <w:rFonts w:hint="eastAsia"/>
         </w:rPr>
         <w:t>Task relationship</w:t>
       </w:r>
-      <w:bookmarkEnd w:id="50"/>
+      <w:bookmarkEnd w:id="52"/>
     </w:p>
     <w:p>
       <w:r>
@@ -18814,7 +18909,7 @@
       <w:pPr>
         <w:pStyle w:val="3"/>
       </w:pPr>
-      <w:bookmarkStart w:id="51" w:name="_Toc303472226"/>
+      <w:bookmarkStart w:id="53" w:name="_Toc303543517"/>
       <w:r>
         <w:rPr>
           <w:rFonts w:hint="eastAsia"/>
@@ -18828,7 +18923,7 @@
         </w:rPr>
         <w:t>version and relationship</w:t>
       </w:r>
-      <w:bookmarkEnd w:id="51"/>
+      <w:bookmarkEnd w:id="53"/>
     </w:p>
     <w:p>
       <w:r>
@@ -19042,14 +19137,14 @@
       <w:pPr>
         <w:pStyle w:val="3"/>
       </w:pPr>
-      <w:bookmarkStart w:id="52" w:name="_Toc303472227"/>
+      <w:bookmarkStart w:id="54" w:name="_Toc303543518"/>
       <w:r>
         <w:rPr>
           <w:rFonts w:hint="eastAsia"/>
         </w:rPr>
         <w:t>File storage</w:t>
       </w:r>
-      <w:bookmarkEnd w:id="52"/>
+      <w:bookmarkEnd w:id="54"/>
     </w:p>
     <w:p>
       <w:r>
@@ -19252,28 +19347,28 @@
       <w:pPr>
         <w:pStyle w:val="3"/>
       </w:pPr>
-      <w:bookmarkStart w:id="53" w:name="_Toc303472228"/>
+      <w:bookmarkStart w:id="55" w:name="_Toc303543519"/>
       <w:r>
         <w:rPr>
           <w:rFonts w:hint="eastAsia"/>
         </w:rPr>
         <w:t>Error handling</w:t>
       </w:r>
-      <w:bookmarkEnd w:id="53"/>
+      <w:bookmarkEnd w:id="55"/>
     </w:p>
     <w:p/>
     <w:p>
       <w:pPr>
         <w:pStyle w:val="3"/>
       </w:pPr>
-      <w:bookmarkStart w:id="54" w:name="_Toc303472229"/>
+      <w:bookmarkStart w:id="56" w:name="_Toc303543520"/>
       <w:r>
         <w:rPr>
           <w:rFonts w:hint="eastAsia"/>
         </w:rPr>
         <w:t>Login and Safety</w:t>
       </w:r>
-      <w:bookmarkEnd w:id="54"/>
+      <w:bookmarkEnd w:id="56"/>
     </w:p>
     <w:p>
       <w:r>
@@ -19318,7 +19413,7 @@
       <w:pPr>
         <w:pStyle w:val="3"/>
       </w:pPr>
-      <w:bookmarkStart w:id="55" w:name="_Toc303472230"/>
+      <w:bookmarkStart w:id="57" w:name="_Toc303543521"/>
       <w:r>
         <w:rPr>
           <w:rFonts w:hint="eastAsia"/>
@@ -19328,14 +19423,9 @@
       <w:r>
         <w:t>optimization</w:t>
       </w:r>
-      <w:bookmarkEnd w:id="55"/>
+      <w:bookmarkEnd w:id="57"/>
     </w:p>
     <w:p>
-      <w:pPr>
-        <w:rPr>
-          <w:rFonts w:hint="eastAsia"/>
-        </w:rPr>
-      </w:pPr>
       <w:r>
         <w:t>R</w:t>
       </w:r>
@@ -19421,7 +19511,7 @@
       <w:pPr>
         <w:pStyle w:val="2"/>
       </w:pPr>
-      <w:bookmarkStart w:id="56" w:name="_Toc303472231"/>
+      <w:bookmarkStart w:id="58" w:name="_Toc303543522"/>
       <w:r>
         <w:t xml:space="preserve">Database </w:t>
       </w:r>
@@ -19437,13 +19527,13 @@
         </w:rPr>
         <w:t>odel</w:t>
       </w:r>
-      <w:bookmarkEnd w:id="56"/>
+      <w:bookmarkEnd w:id="58"/>
     </w:p>
     <w:p>
       <w:pPr>
         <w:pStyle w:val="3"/>
       </w:pPr>
-      <w:bookmarkStart w:id="57" w:name="_Toc303472232"/>
+      <w:bookmarkStart w:id="59" w:name="_Toc303543523"/>
       <w:r>
         <w:t>E</w:t>
       </w:r>
@@ -19452,32 +19542,6 @@
           <w:rFonts w:hint="eastAsia"/>
         </w:rPr>
         <w:t>ntity-relationship modelling</w:t>
-      </w:r>
-      <w:bookmarkEnd w:id="57"/>
-    </w:p>
-    <w:p>
-      <w:pPr>
-        <w:pStyle w:val="3"/>
-      </w:pPr>
-      <w:bookmarkStart w:id="58" w:name="_Toc303472233"/>
-      <w:r>
-        <w:rPr>
-          <w:rFonts w:hint="eastAsia"/>
-        </w:rPr>
-        <w:t>Attributes property of entities</w:t>
-      </w:r>
-      <w:bookmarkEnd w:id="58"/>
-    </w:p>
-    <w:p>
-      <w:pPr>
-        <w:pStyle w:val="2"/>
-      </w:pPr>
-      <w:bookmarkStart w:id="59" w:name="_Toc303472234"/>
-      <w:r>
-        <w:rPr>
-          <w:rFonts w:hint="eastAsia"/>
-        </w:rPr>
-        <w:t>Interface design</w:t>
       </w:r>
       <w:bookmarkEnd w:id="59"/>
     </w:p>
@@ -19485,12 +19549,12 @@
       <w:pPr>
         <w:pStyle w:val="3"/>
       </w:pPr>
-      <w:bookmarkStart w:id="60" w:name="_Toc303472235"/>
-      <w:r>
-        <w:rPr>
-          <w:rFonts w:hint="eastAsia"/>
-        </w:rPr>
-        <w:t>Style</w:t>
+      <w:bookmarkStart w:id="60" w:name="_Toc303543524"/>
+      <w:r>
+        <w:rPr>
+          <w:rFonts w:hint="eastAsia"/>
+        </w:rPr>
+        <w:t>Attributes property of entities</w:t>
       </w:r>
       <w:bookmarkEnd w:id="60"/>
     </w:p>
@@ -19498,14 +19562,40 @@
       <w:pPr>
         <w:pStyle w:val="2"/>
       </w:pPr>
-      <w:bookmarkStart w:id="61" w:name="_Toc303472236"/>
+      <w:bookmarkStart w:id="61" w:name="_Toc303543525"/>
+      <w:r>
+        <w:rPr>
+          <w:rFonts w:hint="eastAsia"/>
+        </w:rPr>
+        <w:t>Interface design</w:t>
+      </w:r>
+      <w:bookmarkEnd w:id="61"/>
+    </w:p>
+    <w:p>
+      <w:pPr>
+        <w:pStyle w:val="3"/>
+      </w:pPr>
+      <w:bookmarkStart w:id="62" w:name="_Toc303543526"/>
+      <w:r>
+        <w:rPr>
+          <w:rFonts w:hint="eastAsia"/>
+        </w:rPr>
+        <w:t>Style</w:t>
+      </w:r>
+      <w:bookmarkEnd w:id="62"/>
+    </w:p>
+    <w:p>
+      <w:pPr>
+        <w:pStyle w:val="2"/>
+      </w:pPr>
+      <w:bookmarkStart w:id="63" w:name="_Toc303543527"/>
       <w:r>
         <w:rPr>
           <w:rFonts w:hint="eastAsia"/>
         </w:rPr>
         <w:t>Accessibility</w:t>
       </w:r>
-      <w:bookmarkEnd w:id="61"/>
+      <w:bookmarkEnd w:id="63"/>
     </w:p>
     <w:p>
       <w:r>
@@ -19645,7 +19735,7 @@
       <w:pPr>
         <w:pStyle w:val="3"/>
       </w:pPr>
-      <w:bookmarkStart w:id="62" w:name="_Toc303472237"/>
+      <w:bookmarkStart w:id="64" w:name="_Toc303543528"/>
       <w:r>
         <w:rPr>
           <w:rFonts w:hint="eastAsia"/>
@@ -19665,66 +19755,28 @@
         </w:rPr>
         <w:t>ayout</w:t>
       </w:r>
-      <w:bookmarkEnd w:id="62"/>
+      <w:bookmarkEnd w:id="64"/>
     </w:p>
     <w:p>
       <w:pPr>
         <w:pStyle w:val="3"/>
       </w:pPr>
-      <w:bookmarkStart w:id="63" w:name="_Toc303472238"/>
+      <w:bookmarkStart w:id="65" w:name="_Toc303543529"/>
       <w:r>
         <w:t>Navigation</w:t>
       </w:r>
-      <w:bookmarkEnd w:id="63"/>
+      <w:bookmarkEnd w:id="65"/>
     </w:p>
     <w:p>
       <w:pPr>
         <w:pStyle w:val="3"/>
       </w:pPr>
-      <w:bookmarkStart w:id="64" w:name="_Toc303472239"/>
+      <w:bookmarkStart w:id="66" w:name="_Toc303543530"/>
       <w:r>
         <w:rPr>
           <w:rFonts w:hint="eastAsia"/>
         </w:rPr>
         <w:t>Accessibility</w:t>
-      </w:r>
-      <w:bookmarkEnd w:id="64"/>
-    </w:p>
-    <w:p>
-      <w:pPr>
-        <w:pStyle w:val="2"/>
-      </w:pPr>
-      <w:bookmarkStart w:id="65" w:name="_Toc303472240"/>
-      <w:r>
-        <w:t xml:space="preserve">Prototype </w:t>
-      </w:r>
-      <w:r>
-        <w:rPr>
-          <w:rFonts w:hint="eastAsia"/>
-        </w:rPr>
-        <w:t>d</w:t>
-      </w:r>
-      <w:r>
-        <w:t>esign</w:t>
-      </w:r>
-      <w:bookmarkEnd w:id="65"/>
-    </w:p>
-    <w:p>
-      <w:pPr>
-        <w:pStyle w:val="2"/>
-      </w:pPr>
-      <w:bookmarkStart w:id="66" w:name="_Toc303472241"/>
-      <w:r>
-        <w:t xml:space="preserve">Prototype </w:t>
-      </w:r>
-      <w:r>
-        <w:rPr>
-          <w:rFonts w:hint="eastAsia"/>
-        </w:rPr>
-        <w:t>e</w:t>
-      </w:r>
-      <w:r>
-        <w:t>valuation</w:t>
       </w:r>
       <w:bookmarkEnd w:id="66"/>
     </w:p>
@@ -19732,7 +19784,7 @@
       <w:pPr>
         <w:pStyle w:val="2"/>
       </w:pPr>
-      <w:bookmarkStart w:id="67" w:name="_Toc303472242"/>
+      <w:bookmarkStart w:id="67" w:name="_Toc303543531"/>
       <w:r>
         <w:t xml:space="preserve">Prototype </w:t>
       </w:r>
@@ -19740,10 +19792,10 @@
         <w:rPr>
           <w:rFonts w:hint="eastAsia"/>
         </w:rPr>
-        <w:t>r</w:t>
-      </w:r>
-      <w:r>
-        <w:t>e-design</w:t>
+        <w:t>d</w:t>
+      </w:r>
+      <w:r>
+        <w:t>esign</w:t>
       </w:r>
       <w:bookmarkEnd w:id="67"/>
     </w:p>
@@ -19751,102 +19803,37 @@
       <w:pPr>
         <w:pStyle w:val="2"/>
       </w:pPr>
-      <w:bookmarkStart w:id="68" w:name="_Toc303472243"/>
-      <w:r>
-        <w:t>T</w:t>
-      </w:r>
-      <w:r>
-        <w:rPr>
-          <w:rFonts w:hint="eastAsia"/>
-        </w:rPr>
-        <w:t>wo</w:t>
-      </w:r>
-      <w:r>
-        <w:t xml:space="preserve"> </w:t>
-      </w:r>
-      <w:r>
-        <w:rPr>
-          <w:rFonts w:hint="eastAsia"/>
-        </w:rPr>
-        <w:t>l</w:t>
-      </w:r>
-      <w:r>
-        <w:t xml:space="preserve">ayer </w:t>
-      </w:r>
-      <w:r>
-        <w:rPr>
-          <w:rFonts w:hint="eastAsia"/>
-        </w:rPr>
-        <w:t xml:space="preserve">PHP </w:t>
-      </w:r>
-      <w:r>
-        <w:t>architecture</w:t>
+      <w:bookmarkStart w:id="68" w:name="_Toc303543532"/>
+      <w:r>
+        <w:t xml:space="preserve">Prototype </w:t>
+      </w:r>
+      <w:r>
+        <w:rPr>
+          <w:rFonts w:hint="eastAsia"/>
+        </w:rPr>
+        <w:t>e</w:t>
+      </w:r>
+      <w:r>
+        <w:t>valuation</w:t>
       </w:r>
       <w:bookmarkEnd w:id="68"/>
-    </w:p>
-    <w:p>
-      <w:r>
-        <w:rPr>
-          <w:rFonts w:hint="eastAsia"/>
-        </w:rPr>
-        <w:t xml:space="preserve">In the design of this system, the PHP </w:t>
-      </w:r>
-      <w:r>
-        <w:t>files have</w:t>
-      </w:r>
-      <w:r>
-        <w:rPr>
-          <w:rFonts w:hint="eastAsia"/>
-        </w:rPr>
-        <w:t xml:space="preserve"> been divided into two parts: </w:t>
-      </w:r>
-      <w:r>
-        <w:rPr>
-          <w:rFonts w:hint="eastAsia"/>
-        </w:rPr>
-        <w:t xml:space="preserve">function libraries and </w:t>
-      </w:r>
-      <w:r>
-        <w:rPr>
-          <w:rFonts w:hint="eastAsia"/>
-        </w:rPr>
-        <w:t>controllers</w:t>
-      </w:r>
-      <w:r>
-        <w:rPr>
-          <w:rFonts w:hint="eastAsia"/>
-        </w:rPr>
-        <w:t xml:space="preserve">. </w:t>
-      </w:r>
-      <w:r>
-        <w:rPr>
-          <w:rFonts w:hint="eastAsia"/>
-        </w:rPr>
-        <w:t xml:space="preserve">In controller part, the block of PHP code will be placed in the head of each PHP file, before output of HTML code. </w:t>
-      </w:r>
-      <w:r>
-        <w:rPr>
-          <w:rFonts w:hint="eastAsia"/>
-        </w:rPr>
-        <w:t xml:space="preserve">This </w:t>
-      </w:r>
-      <w:r>
-        <w:t>architecture</w:t>
-      </w:r>
     </w:p>
     <w:p>
       <w:pPr>
         <w:pStyle w:val="2"/>
       </w:pPr>
-      <w:bookmarkStart w:id="69" w:name="_Toc303472244"/>
-      <w:r>
-        <w:rPr>
-          <w:rFonts w:hint="eastAsia"/>
-        </w:rPr>
-        <w:t>C</w:t>
-      </w:r>
-      <w:r>
-        <w:t>ompatibility</w:t>
+      <w:bookmarkStart w:id="69" w:name="_Toc303543533"/>
+      <w:r>
+        <w:t xml:space="preserve">Prototype </w:t>
+      </w:r>
+      <w:r>
+        <w:rPr>
+          <w:rFonts w:hint="eastAsia"/>
+        </w:rPr>
+        <w:t>r</w:t>
+      </w:r>
+      <w:r>
+        <w:t>e-design</w:t>
       </w:r>
       <w:bookmarkEnd w:id="69"/>
     </w:p>
@@ -19854,14 +19841,117 @@
       <w:pPr>
         <w:pStyle w:val="2"/>
       </w:pPr>
-      <w:bookmarkStart w:id="70" w:name="_Toc303472245"/>
+      <w:bookmarkStart w:id="70" w:name="_Toc303543534"/>
+      <w:r>
+        <w:t>T</w:t>
+      </w:r>
+      <w:r>
+        <w:rPr>
+          <w:rFonts w:hint="eastAsia"/>
+        </w:rPr>
+        <w:t>wo</w:t>
+      </w:r>
+      <w:r>
+        <w:t xml:space="preserve"> </w:t>
+      </w:r>
+      <w:r>
+        <w:rPr>
+          <w:rFonts w:hint="eastAsia"/>
+        </w:rPr>
+        <w:t>l</w:t>
+      </w:r>
+      <w:r>
+        <w:t xml:space="preserve">ayer </w:t>
+      </w:r>
+      <w:r>
+        <w:rPr>
+          <w:rFonts w:hint="eastAsia"/>
+        </w:rPr>
+        <w:t xml:space="preserve">PHP </w:t>
+      </w:r>
+      <w:r>
+        <w:t>architecture</w:t>
+      </w:r>
+      <w:bookmarkEnd w:id="70"/>
+    </w:p>
+    <w:p>
+      <w:r>
+        <w:rPr>
+          <w:rFonts w:hint="eastAsia"/>
+        </w:rPr>
+        <w:t xml:space="preserve">In the design of this system, the PHP </w:t>
+      </w:r>
+      <w:r>
+        <w:t>files have</w:t>
+      </w:r>
+      <w:r>
+        <w:rPr>
+          <w:rFonts w:hint="eastAsia"/>
+        </w:rPr>
+        <w:t xml:space="preserve"> been divided into two parts: </w:t>
+      </w:r>
+      <w:r>
+        <w:rPr>
+          <w:rFonts w:hint="eastAsia"/>
+        </w:rPr>
+        <w:t xml:space="preserve">function libraries and </w:t>
+      </w:r>
+      <w:r>
+        <w:rPr>
+          <w:rFonts w:hint="eastAsia"/>
+        </w:rPr>
+        <w:t>controllers</w:t>
+      </w:r>
+      <w:r>
+        <w:rPr>
+          <w:rFonts w:hint="eastAsia"/>
+        </w:rPr>
+        <w:t xml:space="preserve">. </w:t>
+      </w:r>
+      <w:r>
+        <w:rPr>
+          <w:rFonts w:hint="eastAsia"/>
+        </w:rPr>
+        <w:t xml:space="preserve">In controller part, the block of PHP code will be placed in the head of each PHP file, before output of HTML code. </w:t>
+      </w:r>
+      <w:r>
+        <w:rPr>
+          <w:rFonts w:hint="eastAsia"/>
+        </w:rPr>
+        <w:t xml:space="preserve">This </w:t>
+      </w:r>
+      <w:r>
+        <w:t>architecture</w:t>
+      </w:r>
+    </w:p>
+    <w:p>
+      <w:pPr>
+        <w:pStyle w:val="2"/>
+      </w:pPr>
+      <w:bookmarkStart w:id="71" w:name="_Toc303543535"/>
+      <w:r>
+        <w:rPr>
+          <w:rFonts w:hint="eastAsia"/>
+        </w:rPr>
+        <w:t>C</w:t>
+      </w:r>
+      <w:r>
+        <w:t>ompatibility</w:t>
+      </w:r>
+      <w:bookmarkEnd w:id="71"/>
+    </w:p>
+    <w:p>
+      <w:pPr>
+        <w:pStyle w:val="2"/>
+      </w:pPr>
+      <w:bookmarkStart w:id="72" w:name="_Toc303543536"/>
       <w:r>
         <w:rPr>
           <w:rFonts w:hint="eastAsia"/>
         </w:rPr>
         <w:t>CSS classes multiple use</w:t>
       </w:r>
-      <w:bookmarkEnd w:id="70"/>
+      <w:bookmarkEnd w:id="72"/>
     </w:p>
     <w:p>
       <w:r>
@@ -19896,6 +19986,7 @@
           <w:id w:val="-1551757256"/>
           <w:citation/>
         </w:sdtPr>
+        <w:sdtEndPr/>
         <w:sdtContent>
           <w:r>
             <w:fldChar w:fldCharType="begin"/>
@@ -19955,7 +20046,7 @@
           <w:lang w:val="en-GB"/>
         </w:rPr>
       </w:pPr>
-      <w:bookmarkStart w:id="71" w:name="_Toc303472246"/>
+      <w:bookmarkStart w:id="73" w:name="_Toc303543537"/>
       <w:r>
         <w:rPr>
           <w:lang w:val="en-GB"/>
@@ -19963,50 +20054,18 @@
         <w:lastRenderedPageBreak/>
         <w:t>Evaluation</w:t>
       </w:r>
-      <w:bookmarkEnd w:id="71"/>
+      <w:bookmarkEnd w:id="73"/>
     </w:p>
     <w:p>
       <w:pPr>
         <w:pStyle w:val="2"/>
       </w:pPr>
-      <w:bookmarkStart w:id="72" w:name="_Toc303472247"/>
+      <w:bookmarkStart w:id="74" w:name="_Toc303543538"/>
       <w:r>
         <w:rPr>
           <w:rFonts w:hint="eastAsia"/>
         </w:rPr>
         <w:t>Testing of version control</w:t>
-      </w:r>
-      <w:bookmarkEnd w:id="72"/>
-    </w:p>
-    <w:p>
-      <w:pPr>
-        <w:pStyle w:val="2"/>
-      </w:pPr>
-      <w:bookmarkStart w:id="73" w:name="_Toc303472248"/>
-      <w:r>
-        <w:rPr>
-          <w:rFonts w:hint="eastAsia"/>
-        </w:rPr>
-        <w:t>Testing of administration</w:t>
-      </w:r>
-      <w:bookmarkEnd w:id="73"/>
-    </w:p>
-    <w:p>
-      <w:pPr>
-        <w:pStyle w:val="2"/>
-        <w:rPr>
-          <w:rFonts w:hint="eastAsia"/>
-        </w:rPr>
-      </w:pPr>
-      <w:bookmarkStart w:id="74" w:name="_Toc303472249"/>
-      <w:r>
-        <w:t>Compatibility test</w:t>
-      </w:r>
-      <w:r>
-        <w:rPr>
-          <w:rFonts w:hint="eastAsia"/>
-        </w:rPr>
-        <w:t>ing</w:t>
       </w:r>
       <w:bookmarkEnd w:id="74"/>
     </w:p>
@@ -20014,61 +20073,12 @@
       <w:pPr>
         <w:pStyle w:val="2"/>
       </w:pPr>
-      <w:r>
-        <w:rPr>
-          <w:rFonts w:hint="eastAsia"/>
-        </w:rPr>
-        <w:t>S</w:t>
-      </w:r>
-      <w:r>
-        <w:t>tress testing</w:t>
-      </w:r>
-      <w:r>
-        <w:rPr>
-          <w:rFonts w:hint="eastAsia"/>
-        </w:rPr>
-        <w:t xml:space="preserve"> and response time testing</w:t>
-      </w:r>
-    </w:p>
-    <w:p>
-      <w:r>
-        <w:br w:type="page"/>
-      </w:r>
-    </w:p>
-    <w:p>
-      <w:pPr>
-        <w:pStyle w:val="1"/>
-        <w:rPr>
-          <w:lang w:val="en-GB" w:eastAsia="zh-CN"/>
-        </w:rPr>
-      </w:pPr>
-      <w:bookmarkStart w:id="75" w:name="_Toc303472250"/>
-      <w:r>
-        <w:rPr>
-          <w:rFonts w:hint="eastAsia"/>
-          <w:lang w:val="en-GB" w:eastAsia="zh-CN"/>
-        </w:rPr>
-        <w:lastRenderedPageBreak/>
-        <w:t>F</w:t>
-      </w:r>
-      <w:r>
-        <w:rPr>
-          <w:lang w:val="en-GB" w:eastAsia="zh-CN"/>
-        </w:rPr>
-        <w:t>u</w:t>
-      </w:r>
-      <w:r>
-        <w:rPr>
-          <w:rFonts w:hint="eastAsia"/>
-          <w:lang w:val="en-GB" w:eastAsia="zh-CN"/>
-        </w:rPr>
-        <w:t>ture</w:t>
-      </w:r>
-      <w:r>
-        <w:rPr>
-          <w:lang w:val="en-GB" w:eastAsia="zh-CN"/>
-        </w:rPr>
-        <w:t xml:space="preserve"> Works</w:t>
+      <w:bookmarkStart w:id="75" w:name="_Toc303543539"/>
+      <w:r>
+        <w:rPr>
+          <w:rFonts w:hint="eastAsia"/>
+        </w:rPr>
+        <w:t>Testing of administration</w:t>
       </w:r>
       <w:bookmarkEnd w:id="75"/>
     </w:p>
@@ -20076,12 +20086,15 @@
       <w:pPr>
         <w:pStyle w:val="2"/>
       </w:pPr>
-      <w:bookmarkStart w:id="76" w:name="_Toc303472251"/>
-      <w:r>
-        <w:rPr>
-          <w:rFonts w:hint="eastAsia"/>
-        </w:rPr>
-        <w:t>Easier local storage</w:t>
+      <w:bookmarkStart w:id="76" w:name="_Toc303543540"/>
+      <w:r>
+        <w:t>Compatibility test</w:t>
+      </w:r>
+      <w:r>
+        <w:rPr>
+          <w:rFonts w:hint="eastAsia"/>
+        </w:rPr>
+        <w:t>ing</w:t>
       </w:r>
       <w:bookmarkEnd w:id="76"/>
     </w:p>
@@ -20089,20 +20102,97 @@
       <w:pPr>
         <w:pStyle w:val="2"/>
       </w:pPr>
-      <w:bookmarkStart w:id="77" w:name="_Toc303472252"/>
-      <w:r>
-        <w:rPr>
-          <w:rFonts w:hint="eastAsia"/>
-        </w:rPr>
-        <w:t>Multi task assignment</w:t>
+      <w:bookmarkStart w:id="77" w:name="_Toc303543541"/>
+      <w:r>
+        <w:rPr>
+          <w:rFonts w:hint="eastAsia"/>
+        </w:rPr>
+        <w:t>S</w:t>
+      </w:r>
+      <w:r>
+        <w:t>tress testing</w:t>
+      </w:r>
+      <w:r>
+        <w:rPr>
+          <w:rFonts w:hint="eastAsia"/>
+        </w:rPr>
+        <w:t xml:space="preserve"> and response time testing</w:t>
       </w:r>
       <w:bookmarkEnd w:id="77"/>
+    </w:p>
+    <w:p>
+      <w:r>
+        <w:br w:type="page"/>
+      </w:r>
+    </w:p>
+    <w:p>
+      <w:pPr>
+        <w:pStyle w:val="1"/>
+        <w:rPr>
+          <w:lang w:val="en-GB" w:eastAsia="zh-CN"/>
+        </w:rPr>
+      </w:pPr>
+      <w:bookmarkStart w:id="78" w:name="_Toc303543542"/>
+      <w:r>
+        <w:rPr>
+          <w:rFonts w:hint="eastAsia"/>
+          <w:lang w:val="en-GB" w:eastAsia="zh-CN"/>
+        </w:rPr>
+        <w:lastRenderedPageBreak/>
+        <w:t>F</w:t>
+      </w:r>
+      <w:r>
+        <w:rPr>
+          <w:lang w:val="en-GB" w:eastAsia="zh-CN"/>
+        </w:rPr>
+        <w:t>u</w:t>
+      </w:r>
+      <w:r>
+        <w:rPr>
+          <w:rFonts w:hint="eastAsia"/>
+          <w:lang w:val="en-GB" w:eastAsia="zh-CN"/>
+        </w:rPr>
+        <w:t>ture</w:t>
+      </w:r>
+      <w:r>
+        <w:rPr>
+          <w:lang w:val="en-GB" w:eastAsia="zh-CN"/>
+        </w:rPr>
+        <w:t xml:space="preserve"> Works</w:t>
+      </w:r>
+      <w:bookmarkEnd w:id="78"/>
     </w:p>
     <w:p>
       <w:pPr>
         <w:pStyle w:val="2"/>
       </w:pPr>
-      <w:bookmarkStart w:id="78" w:name="_Toc303472253"/>
+      <w:bookmarkStart w:id="79" w:name="_Toc303543543"/>
+      <w:r>
+        <w:rPr>
+          <w:rFonts w:hint="eastAsia"/>
+        </w:rPr>
+        <w:t>Easier local storage</w:t>
+      </w:r>
+      <w:bookmarkEnd w:id="79"/>
+    </w:p>
+    <w:p>
+      <w:pPr>
+        <w:pStyle w:val="2"/>
+      </w:pPr>
+      <w:bookmarkStart w:id="80" w:name="_Toc303543544"/>
+      <w:r>
+        <w:rPr>
+          <w:rFonts w:hint="eastAsia"/>
+        </w:rPr>
+        <w:t>Multi task assignment</w:t>
+      </w:r>
+      <w:bookmarkEnd w:id="80"/>
+    </w:p>
+    <w:p>
+      <w:pPr>
+        <w:pStyle w:val="2"/>
+      </w:pPr>
+      <w:bookmarkStart w:id="81" w:name="_Toc303543545"/>
       <w:r>
         <w:t>Diff storage</w:t>
       </w:r>
@@ -20112,7 +20202,7 @@
         </w:rPr>
         <w:t xml:space="preserve"> and analysis</w:t>
       </w:r>
-      <w:bookmarkEnd w:id="78"/>
+      <w:bookmarkEnd w:id="81"/>
     </w:p>
     <w:p>
       <w:sdt>
@@ -20123,6 +20213,7 @@
           <w:id w:val="1044095965"/>
           <w:citation/>
         </w:sdtPr>
+        <w:sdtEndPr/>
         <w:sdtContent>
           <w:r>
             <w:fldChar w:fldCharType="begin"/>
@@ -20158,33 +20249,33 @@
       <w:pPr>
         <w:pStyle w:val="2"/>
       </w:pPr>
-      <w:bookmarkStart w:id="79" w:name="_Toc303472254"/>
+      <w:bookmarkStart w:id="82" w:name="_Toc303543546"/>
       <w:r>
         <w:rPr>
           <w:rFonts w:hint="eastAsia"/>
         </w:rPr>
         <w:t>Automatic merging</w:t>
       </w:r>
-      <w:bookmarkEnd w:id="79"/>
+      <w:bookmarkEnd w:id="82"/>
     </w:p>
     <w:p>
       <w:pPr>
         <w:pStyle w:val="2"/>
       </w:pPr>
-      <w:bookmarkStart w:id="80" w:name="_Toc303472255"/>
+      <w:bookmarkStart w:id="83" w:name="_Toc303543547"/>
       <w:r>
         <w:rPr>
           <w:rFonts w:hint="eastAsia"/>
         </w:rPr>
         <w:t>Branching support</w:t>
       </w:r>
-      <w:bookmarkEnd w:id="80"/>
+      <w:bookmarkEnd w:id="83"/>
     </w:p>
     <w:p>
       <w:pPr>
         <w:pStyle w:val="2"/>
       </w:pPr>
-      <w:bookmarkStart w:id="81" w:name="_Toc303472256"/>
+      <w:bookmarkStart w:id="84" w:name="_Toc303543548"/>
       <w:r>
         <w:rPr>
           <w:rFonts w:hint="eastAsia"/>
@@ -20200,20 +20291,20 @@
         </w:rPr>
         <w:t xml:space="preserve"> design</w:t>
       </w:r>
-      <w:bookmarkEnd w:id="81"/>
+      <w:bookmarkEnd w:id="84"/>
     </w:p>
     <w:p>
       <w:pPr>
         <w:pStyle w:val="2"/>
       </w:pPr>
-      <w:bookmarkStart w:id="82" w:name="_Toc303472257"/>
+      <w:bookmarkStart w:id="85" w:name="_Toc303543549"/>
       <w:r>
         <w:rPr>
           <w:rFonts w:hint="eastAsia"/>
         </w:rPr>
         <w:t>Multi-level administration</w:t>
       </w:r>
-      <w:bookmarkEnd w:id="82"/>
+      <w:bookmarkEnd w:id="85"/>
     </w:p>
     <w:p>
       <w:r>
@@ -20227,7 +20318,7 @@
           <w:lang w:val="en-GB"/>
         </w:rPr>
       </w:pPr>
-      <w:bookmarkStart w:id="83" w:name="_Toc303472258"/>
+      <w:bookmarkStart w:id="86" w:name="_Toc303543550"/>
       <w:r>
         <w:rPr>
           <w:lang w:val="en-GB"/>
@@ -20235,7 +20326,7 @@
         <w:lastRenderedPageBreak/>
         <w:t>Conclusion</w:t>
       </w:r>
-      <w:bookmarkEnd w:id="83"/>
+      <w:bookmarkEnd w:id="86"/>
       <w:r>
         <w:rPr>
           <w:lang w:val="en-GB"/>
@@ -23231,7 +23322,7 @@
           <w:lang w:val="en-GB" w:eastAsia="zh-CN"/>
         </w:rPr>
       </w:pPr>
-      <w:bookmarkStart w:id="84" w:name="_Toc303472259"/>
+      <w:bookmarkStart w:id="87" w:name="_Toc303543551"/>
       <w:r>
         <w:rPr>
           <w:lang w:val="en-GB"/>
@@ -23239,7 +23330,7 @@
         <w:lastRenderedPageBreak/>
         <w:t>Appendices</w:t>
       </w:r>
-      <w:bookmarkEnd w:id="84"/>
+      <w:bookmarkEnd w:id="87"/>
     </w:p>
     <w:p>
       <w:pPr>
@@ -23250,14 +23341,14 @@
         </w:numPr>
         <w:ind w:left="567" w:hanging="567"/>
       </w:pPr>
-      <w:bookmarkStart w:id="85" w:name="_Toc303472260"/>
+      <w:bookmarkStart w:id="88" w:name="_Toc303543552"/>
       <w:r>
         <w:rPr>
           <w:rFonts w:hint="eastAsia"/>
         </w:rPr>
         <w:t>Set-up guide</w:t>
       </w:r>
-      <w:bookmarkEnd w:id="85"/>
+      <w:bookmarkEnd w:id="88"/>
     </w:p>
     <w:p>
       <w:pPr>
@@ -23268,14 +23359,14 @@
         </w:numPr>
         <w:ind w:left="567" w:hanging="567"/>
       </w:pPr>
-      <w:bookmarkStart w:id="86" w:name="_Toc303472261"/>
+      <w:bookmarkStart w:id="89" w:name="_Toc303543553"/>
       <w:r>
         <w:rPr>
           <w:rFonts w:hint="eastAsia"/>
         </w:rPr>
         <w:t>Environment requirement</w:t>
       </w:r>
-      <w:bookmarkEnd w:id="86"/>
+      <w:bookmarkEnd w:id="89"/>
     </w:p>
     <w:p>
       <w:pPr>
@@ -23286,20 +23377,20 @@
         </w:numPr>
         <w:ind w:left="567" w:hanging="567"/>
       </w:pPr>
-      <w:bookmarkStart w:id="87" w:name="_Toc303472262"/>
+      <w:bookmarkStart w:id="90" w:name="_Toc303543554"/>
       <w:r>
         <w:rPr>
           <w:rFonts w:hint="eastAsia"/>
         </w:rPr>
         <w:t>Step-by-step guide of installation</w:t>
       </w:r>
-      <w:bookmarkEnd w:id="87"/>
       <w:r>
         <w:rPr>
           <w:rFonts w:hint="eastAsia"/>
         </w:rPr>
         <w:t xml:space="preserve"> at server side</w:t>
       </w:r>
+      <w:bookmarkEnd w:id="90"/>
     </w:p>
     <w:p>
       <w:pPr>
@@ -23310,11 +23401,11 @@
         </w:numPr>
         <w:ind w:left="567" w:hanging="567"/>
       </w:pPr>
-      <w:bookmarkStart w:id="88" w:name="_Ref303470573"/>
-      <w:bookmarkStart w:id="89" w:name="_Ref303470606"/>
-      <w:bookmarkStart w:id="90" w:name="_Ref303470621"/>
-      <w:bookmarkStart w:id="91" w:name="_Ref303470635"/>
-      <w:bookmarkStart w:id="92" w:name="_Toc303472263"/>
+      <w:bookmarkStart w:id="91" w:name="_Ref303470573"/>
+      <w:bookmarkStart w:id="92" w:name="_Ref303470606"/>
+      <w:bookmarkStart w:id="93" w:name="_Ref303470621"/>
+      <w:bookmarkStart w:id="94" w:name="_Ref303470635"/>
+      <w:bookmarkStart w:id="95" w:name="_Toc303543555"/>
       <w:r>
         <w:rPr>
           <w:rFonts w:hint="eastAsia"/>
@@ -23333,11 +23424,11 @@
         </w:rPr>
         <w:t xml:space="preserve"> requirement analysis</w:t>
       </w:r>
-      <w:bookmarkEnd w:id="88"/>
-      <w:bookmarkEnd w:id="89"/>
-      <w:bookmarkEnd w:id="90"/>
       <w:bookmarkEnd w:id="91"/>
       <w:bookmarkEnd w:id="92"/>
+      <w:bookmarkEnd w:id="93"/>
+      <w:bookmarkEnd w:id="94"/>
+      <w:bookmarkEnd w:id="95"/>
     </w:p>
     <w:p>
       <w:pPr>
@@ -23348,7 +23439,7 @@
         </w:numPr>
         <w:ind w:left="567" w:hanging="567"/>
       </w:pPr>
-      <w:bookmarkStart w:id="93" w:name="_Toc303472264"/>
+      <w:bookmarkStart w:id="96" w:name="_Toc303543556"/>
       <w:r>
         <w:rPr>
           <w:rFonts w:hint="eastAsia"/>
@@ -23361,7 +23452,7 @@
         </w:rPr>
         <w:t xml:space="preserve"> samples</w:t>
       </w:r>
-      <w:bookmarkEnd w:id="93"/>
+      <w:bookmarkEnd w:id="96"/>
     </w:p>
     <w:p>
       <w:pPr>
@@ -23372,7 +23463,7 @@
         </w:numPr>
         <w:ind w:left="567" w:hanging="567"/>
       </w:pPr>
-      <w:bookmarkStart w:id="94" w:name="_Toc303472265"/>
+      <w:bookmarkStart w:id="97" w:name="_Toc303543557"/>
       <w:r>
         <w:rPr>
           <w:rFonts w:hint="eastAsia"/>
@@ -23397,7 +23488,7 @@
         </w:rPr>
         <w:t>code</w:t>
       </w:r>
-      <w:bookmarkEnd w:id="94"/>
+      <w:bookmarkEnd w:id="97"/>
     </w:p>
     <w:p>
       <w:pPr>
@@ -23600,7 +23691,7 @@
                 <w:noProof/>
                 <w:color w:val="A6A6A6" w:themeColor="background1" w:themeShade="A6"/>
               </w:rPr>
-              <w:t>14</w:t>
+              <w:t>vii</w:t>
             </w:r>
             <w:r>
               <w:rPr>
@@ -23697,6 +23788,7 @@
           <w:id w:val="1753925003"/>
           <w:citation/>
         </w:sdtPr>
+        <w:sdtEndPr/>
         <w:sdtContent>
           <w:r>
             <w:fldChar w:fldCharType="begin"/>
@@ -23742,6 +23834,7 @@
           <w:id w:val="884210403"/>
           <w:citation/>
         </w:sdtPr>
+        <w:sdtEndPr/>
         <w:sdtContent>
           <w:r>
             <w:fldChar w:fldCharType="begin"/>
@@ -23824,6 +23917,7 @@
           <w:id w:val="898177239"/>
           <w:citation/>
         </w:sdtPr>
+        <w:sdtEndPr/>
         <w:sdtContent>
           <w:r>
             <w:fldChar w:fldCharType="begin"/>
@@ -23866,6 +23960,7 @@
           <w:id w:val="846369433"/>
           <w:citation/>
         </w:sdtPr>
+        <w:sdtEndPr/>
         <w:sdtContent>
           <w:r>
             <w:fldChar w:fldCharType="begin"/>
@@ -23939,6 +24034,7 @@
           <w:id w:val="1489750485"/>
           <w:citation/>
         </w:sdtPr>
+        <w:sdtEndPr/>
         <w:sdtContent>
           <w:r>
             <w:fldChar w:fldCharType="begin"/>
@@ -23990,6 +24086,7 @@
           <w:id w:val="1438792625"/>
           <w:citation/>
         </w:sdtPr>
+        <w:sdtEndPr/>
         <w:sdtContent>
           <w:r>
             <w:fldChar w:fldCharType="begin"/>
@@ -24047,6 +24144,7 @@
           <w:id w:val="1010961785"/>
           <w:citation/>
         </w:sdtPr>
+        <w:sdtEndPr/>
         <w:sdtContent>
           <w:r>
             <w:fldChar w:fldCharType="begin"/>
@@ -24119,6 +24217,7 @@
           <w:id w:val="951358004"/>
           <w:citation/>
         </w:sdtPr>
+        <w:sdtEndPr/>
         <w:sdtContent>
           <w:r>
             <w:fldChar w:fldCharType="begin"/>
@@ -24219,6 +24318,7 @@
           <w:id w:val="1064308562"/>
           <w:citation/>
         </w:sdtPr>
+        <w:sdtEndPr/>
         <w:sdtContent>
           <w:r>
             <w:fldChar w:fldCharType="begin"/>
@@ -24261,6 +24361,7 @@
           <w:id w:val="-82151720"/>
           <w:citation/>
         </w:sdtPr>
+        <w:sdtEndPr/>
         <w:sdtContent>
           <w:r>
             <w:fldChar w:fldCharType="begin"/>
@@ -24343,6 +24444,7 @@
           <w:id w:val="-1767459914"/>
           <w:citation/>
         </w:sdtPr>
+        <w:sdtEndPr/>
         <w:sdtContent>
           <w:r>
             <w:fldChar w:fldCharType="begin"/>
@@ -24416,6 +24518,7 @@
           <w:id w:val="-1112430767"/>
           <w:citation/>
         </w:sdtPr>
+        <w:sdtEndPr/>
         <w:sdtContent>
           <w:r>
             <w:fldChar w:fldCharType="begin"/>
@@ -24479,6 +24582,7 @@
           <w:id w:val="935942332"/>
           <w:citation/>
         </w:sdtPr>
+        <w:sdtEndPr/>
         <w:sdtContent>
           <w:r>
             <w:fldChar w:fldCharType="begin"/>
@@ -24552,6 +24656,7 @@
           <w:id w:val="-1923945153"/>
           <w:citation/>
         </w:sdtPr>
+        <w:sdtEndPr/>
         <w:sdtContent>
           <w:r>
             <w:fldChar w:fldCharType="begin"/>
@@ -24634,6 +24739,7 @@
           <w:id w:val="-240414151"/>
           <w:citation/>
         </w:sdtPr>
+        <w:sdtEndPr/>
         <w:sdtContent>
           <w:r>
             <w:fldChar w:fldCharType="begin"/>
@@ -24716,6 +24822,7 @@
           <w:id w:val="-311104905"/>
           <w:citation/>
         </w:sdtPr>
+        <w:sdtEndPr/>
         <w:sdtContent>
           <w:r>
             <w:fldChar w:fldCharType="begin"/>
@@ -24789,6 +24896,7 @@
           <w:id w:val="1381212371"/>
           <w:citation/>
         </w:sdtPr>
+        <w:sdtEndPr/>
         <w:sdtContent>
           <w:r>
             <w:fldChar w:fldCharType="begin"/>
@@ -24871,6 +24979,7 @@
           <w:id w:val="916830645"/>
           <w:citation/>
         </w:sdtPr>
+        <w:sdtEndPr/>
         <w:sdtContent>
           <w:r>
             <w:fldChar w:fldCharType="begin"/>
@@ -24944,6 +25053,7 @@
           <w:id w:val="-1464040504"/>
           <w:citation/>
         </w:sdtPr>
+        <w:sdtEndPr/>
         <w:sdtContent>
           <w:r>
             <w:fldChar w:fldCharType="begin"/>
@@ -25032,6 +25142,7 @@
           <w:id w:val="786783438"/>
           <w:citation/>
         </w:sdtPr>
+        <w:sdtEndPr/>
         <w:sdtContent>
           <w:r>
             <w:fldChar w:fldCharType="begin"/>
@@ -25083,6 +25194,7 @@
           <w:id w:val="-1303229337"/>
           <w:citation/>
         </w:sdtPr>
+        <w:sdtEndPr/>
         <w:sdtContent>
           <w:r>
             <w:fldChar w:fldCharType="begin"/>
@@ -30079,7 +30191,7 @@
 </file>
 
 <file path=customXml/itemProps1.xml><?xml version="1.0" encoding="utf-8"?>
-<ds:datastoreItem xmlns:ds="http://schemas.openxmlformats.org/officeDocument/2006/customXml" ds:itemID="{776304CB-19EC-439D-BDEE-91E62E031084}">
+<ds:datastoreItem xmlns:ds="http://schemas.openxmlformats.org/officeDocument/2006/customXml" ds:itemID="{00378EB3-6F50-437E-9218-F2E75492220D}">
   <ds:schemaRefs>
     <ds:schemaRef ds:uri="http://schemas.openxmlformats.org/officeDocument/2006/bibliography"/>
   </ds:schemaRefs>
